--- a/CSP586_ProjectReport.docx
+++ b/CSP586_ProjectReport.docx
@@ -1,6 +1,6 @@
 
 <file path=word/document.xml><?xml version="1.0" encoding="utf-8"?>
-<w:document xmlns:wpc="http://schemas.microsoft.com/office/word/2010/wordprocessingCanvas" xmlns:cx="http://schemas.microsoft.com/office/drawing/2014/chartex" xmlns:cx1="http://schemas.microsoft.com/office/drawing/2015/9/8/chartex" xmlns:cx2="http://schemas.microsoft.com/office/drawing/2015/10/21/chartex" xmlns:cx3="http://schemas.microsoft.com/office/drawing/2016/5/9/chartex" xmlns:cx4="http://schemas.microsoft.com/office/drawing/2016/5/10/chartex" xmlns:cx5="http://schemas.microsoft.com/office/drawing/2016/5/11/chartex" xmlns:cx6="http://schemas.microsoft.com/office/drawing/2016/5/12/chartex" xmlns:cx7="http://schemas.microsoft.com/office/drawing/2016/5/13/chartex" xmlns:cx8="http://schemas.microsoft.com/office/drawing/2016/5/14/chartex" xmlns:mc="http://schemas.openxmlformats.org/markup-compatibility/2006" xmlns:aink="http://schemas.microsoft.com/office/drawing/2016/ink" xmlns:am3d="http://schemas.microsoft.com/office/drawing/2017/model3d" xmlns:o="urn:schemas-microsoft-com:office:office" xmlns:r="http://schemas.openxmlformats.org/officeDocument/2006/relationships" xmlns:m="http://schemas.openxmlformats.org/officeDocument/2006/math" xmlns:v="urn:schemas-microsoft-com:vml" xmlns:wp14="http://schemas.microsoft.com/office/word/2010/wordprocessingDrawing" xmlns:wp="http://schemas.openxmlformats.org/drawingml/2006/wordprocessingDrawing" xmlns:w10="urn:schemas-microsoft-com:office:word" xmlns:w="http://schemas.openxmlformats.org/wordprocessingml/2006/main" xmlns:w14="http://schemas.microsoft.com/office/word/2010/wordml" xmlns:w15="http://schemas.microsoft.com/office/word/2012/wordml" xmlns:w16cid="http://schemas.microsoft.com/office/word/2016/wordml/cid" xmlns:w16se="http://schemas.microsoft.com/office/word/2015/wordml/symex" xmlns:wpg="http://schemas.microsoft.com/office/word/2010/wordprocessingGroup" xmlns:wpi="http://schemas.microsoft.com/office/word/2010/wordprocessingInk" xmlns:wne="http://schemas.microsoft.com/office/word/2006/wordml" xmlns:wps="http://schemas.microsoft.com/office/word/2010/wordprocessingShape" mc:Ignorable="w14 w15 w16se w16cid wp14">
+<w:document xmlns:wpc="http://schemas.microsoft.com/office/word/2010/wordprocessingCanvas" xmlns:mo="http://schemas.microsoft.com/office/mac/office/2008/main" xmlns:mc="http://schemas.openxmlformats.org/markup-compatibility/2006" xmlns:mv="urn:schemas-microsoft-com:mac:vml" xmlns:o="urn:schemas-microsoft-com:office:office" xmlns:r="http://schemas.openxmlformats.org/officeDocument/2006/relationships" xmlns:m="http://schemas.openxmlformats.org/officeDocument/2006/math" xmlns:v="urn:schemas-microsoft-com:vml" xmlns:wp14="http://schemas.microsoft.com/office/word/2010/wordprocessingDrawing" xmlns:wp="http://schemas.openxmlformats.org/drawingml/2006/wordprocessingDrawing" xmlns:w10="urn:schemas-microsoft-com:office:word" xmlns:w="http://schemas.openxmlformats.org/wordprocessingml/2006/main" xmlns:w14="http://schemas.microsoft.com/office/word/2010/wordml" xmlns:w15="http://schemas.microsoft.com/office/word/2012/wordml" xmlns:wpg="http://schemas.microsoft.com/office/word/2010/wordprocessingGroup" xmlns:wpi="http://schemas.microsoft.com/office/word/2010/wordprocessingInk" xmlns:wne="http://schemas.microsoft.com/office/word/2006/wordml" xmlns:wps="http://schemas.microsoft.com/office/word/2010/wordprocessingShape" mc:Ignorable="w14 w15 wp14">
   <w:body>
     <w:p>
       <w:pPr>
@@ -79,23 +79,13 @@
           <w:szCs w:val="44"/>
         </w:rPr>
       </w:pPr>
-      <w:proofErr w:type="gramStart"/>
       <w:r>
         <w:rPr>
           <w:rFonts w:ascii="Times New Roman" w:hAnsi="Times New Roman" w:cs="Times New Roman"/>
           <w:sz w:val="44"/>
           <w:szCs w:val="44"/>
         </w:rPr>
-        <w:t>( Environmental</w:t>
-      </w:r>
-      <w:proofErr w:type="gramEnd"/>
-      <w:r>
-        <w:rPr>
-          <w:rFonts w:ascii="Times New Roman" w:hAnsi="Times New Roman" w:cs="Times New Roman"/>
-          <w:sz w:val="44"/>
-          <w:szCs w:val="44"/>
-        </w:rPr>
-        <w:t xml:space="preserve"> Complaints )</w:t>
+        <w:t>( Environmental Complaints )</w:t>
       </w:r>
     </w:p>
     <w:p>
@@ -345,13 +335,23 @@
         <w:tab/>
         <w:t xml:space="preserve">        </w:t>
       </w:r>
+      <w:proofErr w:type="spellStart"/>
       <w:r>
         <w:rPr>
           <w:rFonts w:ascii="Times New Roman" w:hAnsi="Times New Roman" w:cs="Times New Roman"/>
           <w:sz w:val="24"/>
           <w:szCs w:val="24"/>
         </w:rPr>
-        <w:t xml:space="preserve">Beerappa </w:t>
+        <w:t>Beerappa</w:t>
+      </w:r>
+      <w:proofErr w:type="spellEnd"/>
+      <w:r>
+        <w:rPr>
+          <w:rFonts w:ascii="Times New Roman" w:hAnsi="Times New Roman" w:cs="Times New Roman"/>
+          <w:sz w:val="24"/>
+          <w:szCs w:val="24"/>
+        </w:rPr>
+        <w:t xml:space="preserve"> </w:t>
       </w:r>
       <w:proofErr w:type="spellStart"/>
       <w:r>
@@ -369,7 +369,25 @@
           <w:sz w:val="24"/>
           <w:szCs w:val="24"/>
         </w:rPr>
-        <w:t>, Beerappa (A20383115)</w:t>
+        <w:t xml:space="preserve">, </w:t>
+      </w:r>
+      <w:proofErr w:type="spellStart"/>
+      <w:r>
+        <w:rPr>
+          <w:rFonts w:ascii="Times New Roman" w:hAnsi="Times New Roman" w:cs="Times New Roman"/>
+          <w:sz w:val="24"/>
+          <w:szCs w:val="24"/>
+        </w:rPr>
+        <w:t>Beerappa</w:t>
+      </w:r>
+      <w:proofErr w:type="spellEnd"/>
+      <w:r>
+        <w:rPr>
+          <w:rFonts w:ascii="Times New Roman" w:hAnsi="Times New Roman" w:cs="Times New Roman"/>
+          <w:sz w:val="24"/>
+          <w:szCs w:val="24"/>
+        </w:rPr>
+        <w:t xml:space="preserve"> (A20383115)</w:t>
       </w:r>
     </w:p>
     <w:p>
@@ -406,39 +424,13 @@
         <w:tab/>
         <w:t xml:space="preserve">           </w:t>
       </w:r>
-      <w:proofErr w:type="spellStart"/>
       <w:r>
         <w:rPr>
           <w:rFonts w:ascii="Times New Roman" w:hAnsi="Times New Roman" w:cs="Times New Roman"/>
           <w:sz w:val="24"/>
           <w:szCs w:val="24"/>
         </w:rPr>
-        <w:t>Chibe</w:t>
-      </w:r>
-      <w:proofErr w:type="spellEnd"/>
-      <w:r>
-        <w:rPr>
-          <w:rFonts w:ascii="Times New Roman" w:hAnsi="Times New Roman" w:cs="Times New Roman"/>
-          <w:sz w:val="24"/>
-          <w:szCs w:val="24"/>
-        </w:rPr>
-        <w:t>, Elliot (</w:t>
-      </w:r>
-      <w:r>
-        <w:rPr>
-          <w:rFonts w:ascii="Times New Roman" w:hAnsi="Times New Roman" w:cs="Times New Roman"/>
-          <w:sz w:val="24"/>
-          <w:szCs w:val="24"/>
-        </w:rPr>
-        <w:t>A20304324</w:t>
-      </w:r>
-      <w:r>
-        <w:rPr>
-          <w:rFonts w:ascii="Times New Roman" w:hAnsi="Times New Roman" w:cs="Times New Roman"/>
-          <w:sz w:val="24"/>
-          <w:szCs w:val="24"/>
-        </w:rPr>
-        <w:t>)</w:t>
+        <w:t>Chibe, Elliot (A20304324)</w:t>
       </w:r>
     </w:p>
     <w:p>
@@ -502,7 +494,25 @@
           <w:sz w:val="28"/>
           <w:szCs w:val="28"/>
         </w:rPr>
-        <w:t xml:space="preserve">The project aims at providing details about environmental complaints received </w:t>
+        <w:t>The project aims at providing details about environmental complaints received by the Department of Environment (DOE) from January 1993 to December 31, 2011 and by the Department of Public Health (CDPH) since January 1, 2012. The users can perform various analysis to explore and use statistical information derived from the dataset.</w:t>
+      </w:r>
+    </w:p>
+    <w:p>
+      <w:pPr>
+        <w:jc w:val="both"/>
+        <w:rPr>
+          <w:rFonts w:ascii="Times New Roman" w:hAnsi="Times New Roman" w:cs="Times New Roman"/>
+          <w:sz w:val="28"/>
+          <w:szCs w:val="28"/>
+        </w:rPr>
+      </w:pPr>
+      <w:r>
+        <w:rPr>
+          <w:rFonts w:ascii="Times New Roman" w:hAnsi="Times New Roman" w:cs="Times New Roman"/>
+          <w:sz w:val="28"/>
+          <w:szCs w:val="28"/>
+        </w:rPr>
+        <w:t>Complaints are regarding Air, water, and noise pollution or anything concerning the environment of particular region</w:t>
       </w:r>
       <w:r>
         <w:rPr>
@@ -510,67 +520,7 @@
           <w:sz w:val="28"/>
           <w:szCs w:val="28"/>
         </w:rPr>
-        <w:t>by the Department of Environment (DOE) from January 1993 to December 31, 2011 and by the Department of Public Health (CDPH) since January 1, 2012</w:t>
-      </w:r>
-      <w:r>
-        <w:rPr>
-          <w:rFonts w:ascii="Times New Roman" w:hAnsi="Times New Roman" w:cs="Times New Roman"/>
-          <w:sz w:val="28"/>
-          <w:szCs w:val="28"/>
-        </w:rPr>
-        <w:t>. The users can perform various analysis to explore and use statistical information derived from the dataset.</w:t>
-      </w:r>
-    </w:p>
-    <w:p>
-      <w:pPr>
-        <w:jc w:val="both"/>
-        <w:rPr>
-          <w:rFonts w:ascii="Times New Roman" w:hAnsi="Times New Roman" w:cs="Times New Roman"/>
-          <w:sz w:val="28"/>
-          <w:szCs w:val="28"/>
-        </w:rPr>
-      </w:pPr>
-      <w:r>
-        <w:rPr>
-          <w:rFonts w:ascii="Times New Roman" w:hAnsi="Times New Roman" w:cs="Times New Roman"/>
-          <w:sz w:val="28"/>
-          <w:szCs w:val="28"/>
-        </w:rPr>
-        <w:t>Complaints are regarding Air, water, and noise pollution or anything concer</w:t>
-      </w:r>
-      <w:r>
-        <w:rPr>
-          <w:rFonts w:ascii="Times New Roman" w:hAnsi="Times New Roman" w:cs="Times New Roman"/>
-          <w:sz w:val="28"/>
-          <w:szCs w:val="28"/>
-        </w:rPr>
-        <w:t xml:space="preserve">ning the environment of </w:t>
-      </w:r>
-      <w:proofErr w:type="gramStart"/>
-      <w:r>
-        <w:rPr>
-          <w:rFonts w:ascii="Times New Roman" w:hAnsi="Times New Roman" w:cs="Times New Roman"/>
-          <w:sz w:val="28"/>
-          <w:szCs w:val="28"/>
-        </w:rPr>
-        <w:t>particular region</w:t>
-      </w:r>
-      <w:proofErr w:type="gramEnd"/>
-      <w:r>
-        <w:rPr>
-          <w:rFonts w:ascii="Times New Roman" w:hAnsi="Times New Roman" w:cs="Times New Roman"/>
-          <w:sz w:val="28"/>
-          <w:szCs w:val="28"/>
-        </w:rPr>
-        <w:t xml:space="preserve">. In specific, the complaint types are categorized as: </w:t>
-      </w:r>
-      <w:r>
-        <w:rPr>
-          <w:rFonts w:ascii="Times New Roman" w:hAnsi="Times New Roman" w:cs="Times New Roman"/>
-          <w:sz w:val="28"/>
-          <w:szCs w:val="28"/>
-        </w:rPr>
-        <w:t>“Abandoned Site”, “Air Pollution Work Order”, “Asbestos Work Order”, “Construction and Demolition”, “Toxics Hazardous Materials Work Order”, ”Illegal Dumping Work Order”, “Noise Complaint”, “Permits Issued by DOE Work Order”, “Recycling Work Order”, “Service Stations/Storage Tanks Work Order”, “Vehicle Idling Work Order”, and “Water Pollution.”</w:t>
+        <w:t>. In specific, the complaint types are categorized as: “Abandoned Site”, “Air Pollution Work Order”, “Asbestos Work Order”, “Construction and Demolition”, “Toxics Hazardous Materials Work Order”, ”Illegal Dumping Work Order”, “Noise Complaint”, “Permits Issued by DOE Work Order”, “Recycling Work Order”, “Service Stations/Storage Tanks Work Order”, “Vehicle Idling Work Order”, and “Water Pollution.”</w:t>
       </w:r>
     </w:p>
     <w:p>
@@ -708,15 +658,7 @@
           <w:sz w:val="28"/>
           <w:szCs w:val="28"/>
         </w:rPr>
-        <w:t>Display the selected dat</w:t>
-      </w:r>
-      <w:r>
-        <w:rPr>
-          <w:rFonts w:ascii="Times New Roman" w:hAnsi="Times New Roman" w:cs="Times New Roman"/>
-          <w:sz w:val="28"/>
-          <w:szCs w:val="28"/>
-        </w:rPr>
-        <w:t>a in tabular format</w:t>
+        <w:t>Display the selected data in tabular format</w:t>
       </w:r>
     </w:p>
     <w:p>
@@ -740,15 +682,7 @@
           <w:sz w:val="28"/>
           <w:szCs w:val="28"/>
         </w:rPr>
-        <w:t xml:space="preserve">Visualize data as different types of charts – Bar chart, Pie chart, </w:t>
-      </w:r>
-      <w:r>
-        <w:rPr>
-          <w:rFonts w:ascii="Times New Roman" w:hAnsi="Times New Roman" w:cs="Times New Roman"/>
-          <w:sz w:val="28"/>
-          <w:szCs w:val="28"/>
-        </w:rPr>
-        <w:t>etc.</w:t>
+        <w:t>Visualize data as different types of charts – Bar chart, Pie chart, etc.</w:t>
       </w:r>
     </w:p>
     <w:p>
@@ -772,15 +706,7 @@
           <w:sz w:val="28"/>
           <w:szCs w:val="28"/>
         </w:rPr>
-        <w:t xml:space="preserve">Filter datasets </w:t>
-      </w:r>
-      <w:r>
-        <w:rPr>
-          <w:rFonts w:ascii="Times New Roman" w:hAnsi="Times New Roman" w:cs="Times New Roman"/>
-          <w:sz w:val="28"/>
-          <w:szCs w:val="28"/>
-        </w:rPr>
-        <w:t>based on column (what needs to be included for data display)</w:t>
+        <w:t>Filter datasets based on column (what needs to be included for data display)</w:t>
       </w:r>
     </w:p>
     <w:p>
@@ -828,15 +754,7 @@
           <w:sz w:val="28"/>
           <w:szCs w:val="28"/>
         </w:rPr>
-        <w:t>Export data as spreadsh</w:t>
-      </w:r>
-      <w:r>
-        <w:rPr>
-          <w:rFonts w:ascii="Times New Roman" w:hAnsi="Times New Roman" w:cs="Times New Roman"/>
-          <w:sz w:val="28"/>
-          <w:szCs w:val="28"/>
-        </w:rPr>
-        <w:t>eet, or xml.</w:t>
+        <w:t>Export data as spreadsheet, or xml.</w:t>
       </w:r>
     </w:p>
     <w:p>
@@ -896,15 +814,7 @@
           <w:sz w:val="32"/>
           <w:szCs w:val="32"/>
         </w:rPr>
-        <w:t>List</w:t>
-      </w:r>
-      <w:r>
-        <w:rPr>
-          <w:rFonts w:ascii="Times New Roman" w:hAnsi="Times New Roman" w:cs="Times New Roman"/>
-          <w:sz w:val="32"/>
-          <w:szCs w:val="32"/>
-        </w:rPr>
-        <w:t xml:space="preserve"> of Actors</w:t>
+        <w:t>List of Actors</w:t>
       </w:r>
     </w:p>
     <w:p>
@@ -980,26 +890,38 @@
         </w:rPr>
       </w:pPr>
       <w:r>
+        <w:rPr>
+          <w:rFonts w:ascii="Times New Roman" w:hAnsi="Times New Roman" w:cs="Times New Roman"/>
+          <w:sz w:val="32"/>
+          <w:szCs w:val="32"/>
+        </w:rPr>
         <w:lastRenderedPageBreak/>
+        <w:t>Use Cases</w:t>
+      </w:r>
+    </w:p>
+    <w:p>
+      <w:pPr>
+        <w:pStyle w:val="ListParagraph"/>
+        <w:ind w:left="0"/>
+        <w:jc w:val="both"/>
+        <w:rPr>
+          <w:rFonts w:ascii="Times New Roman" w:hAnsi="Times New Roman" w:cs="Times New Roman"/>
+          <w:sz w:val="32"/>
+          <w:szCs w:val="32"/>
+        </w:rPr>
+      </w:pPr>
+      <w:r>
+        <w:rPr>
+          <w:rFonts w:ascii="Times New Roman" w:hAnsi="Times New Roman" w:cs="Times New Roman"/>
+          <w:noProof/>
+          <w:sz w:val="32"/>
+          <w:szCs w:val="32"/>
+        </w:rPr>
         <w:drawing>
-          <wp:anchor distT="0" distB="0" distL="114300" distR="114300" simplePos="0" relativeHeight="251658240" behindDoc="0" locked="0" layoutInCell="1" allowOverlap="1" wp14:anchorId="4E52B49C" wp14:editId="4089C32E">
-            <wp:simplePos x="0" y="0"/>
-            <wp:positionH relativeFrom="margin">
-              <wp:posOffset>-63113</wp:posOffset>
-            </wp:positionH>
-            <wp:positionV relativeFrom="margin">
-              <wp:align>center</wp:align>
-            </wp:positionV>
-            <wp:extent cx="5828030" cy="7319010"/>
-            <wp:effectExtent l="0" t="0" r="1270" b="0"/>
-            <wp:wrapSquare wrapText="bothSides"/>
-            <wp:docPr id="3" name="Picture 2">
-              <a:extLst xmlns:a="http://schemas.openxmlformats.org/drawingml/2006/main">
-                <a:ext uri="{FF2B5EF4-FFF2-40B4-BE49-F238E27FC236}">
-                  <a16:creationId xmlns:a16="http://schemas.microsoft.com/office/drawing/2014/main" id="{C3E316A4-4513-439F-A503-02DEC8A897AA}"/>
-                </a:ext>
-              </a:extLst>
-            </wp:docPr>
+          <wp:inline distT="0" distB="0" distL="0" distR="0" wp14:anchorId="0C091212" wp14:editId="20905B74">
+            <wp:extent cx="5943600" cy="7467600"/>
+            <wp:effectExtent l="0" t="0" r="0" b="0"/>
+            <wp:docPr id="4" name="Picture 4" descr="../../../../../../Desktop/Screen%20Shot%202018-04-26%20at%2011."/>
             <wp:cNvGraphicFramePr>
               <a:graphicFrameLocks xmlns:a="http://schemas.openxmlformats.org/drawingml/2006/main" noChangeAspect="1"/>
             </wp:cNvGraphicFramePr>
@@ -1007,15 +929,9 @@
               <a:graphicData uri="http://schemas.openxmlformats.org/drawingml/2006/picture">
                 <pic:pic xmlns:pic="http://schemas.openxmlformats.org/drawingml/2006/picture">
                   <pic:nvPicPr>
-                    <pic:cNvPr id="3" name="Picture 2">
-                      <a:extLst>
-                        <a:ext uri="{FF2B5EF4-FFF2-40B4-BE49-F238E27FC236}">
-                          <a16:creationId xmlns:a16="http://schemas.microsoft.com/office/drawing/2014/main" id="{C3E316A4-4513-439F-A503-02DEC8A897AA}"/>
-                        </a:ext>
-                      </a:extLst>
-                    </pic:cNvPr>
+                    <pic:cNvPr id="0" name="Picture 15" descr="../../../../../../Desktop/Screen%20Shot%202018-04-26%20at%2011."/>
                     <pic:cNvPicPr>
-                      <a:picLocks noChangeAspect="1"/>
+                      <a:picLocks noChangeAspect="1" noChangeArrowheads="1"/>
                     </pic:cNvPicPr>
                   </pic:nvPicPr>
                   <pic:blipFill>
@@ -1026,52 +942,30 @@
                         </a:ext>
                       </a:extLst>
                     </a:blip>
+                    <a:srcRect/>
                     <a:stretch>
                       <a:fillRect/>
                     </a:stretch>
                   </pic:blipFill>
-                  <pic:spPr>
+                  <pic:spPr bwMode="auto">
                     <a:xfrm>
                       <a:off x="0" y="0"/>
-                      <a:ext cx="5828030" cy="7319010"/>
+                      <a:ext cx="5943600" cy="7467600"/>
                     </a:xfrm>
                     <a:prstGeom prst="rect">
                       <a:avLst/>
                     </a:prstGeom>
-                    <a:effectLst/>
+                    <a:noFill/>
+                    <a:ln>
+                      <a:noFill/>
+                    </a:ln>
                   </pic:spPr>
                 </pic:pic>
               </a:graphicData>
             </a:graphic>
-            <wp14:sizeRelH relativeFrom="margin">
-              <wp14:pctWidth>0</wp14:pctWidth>
-            </wp14:sizeRelH>
-            <wp14:sizeRelV relativeFrom="margin">
-              <wp14:pctHeight>0</wp14:pctHeight>
-            </wp14:sizeRelV>
-          </wp:anchor>
+          </wp:inline>
         </w:drawing>
       </w:r>
-      <w:r>
-        <w:rPr>
-          <w:rFonts w:ascii="Times New Roman" w:hAnsi="Times New Roman" w:cs="Times New Roman"/>
-          <w:sz w:val="32"/>
-          <w:szCs w:val="32"/>
-        </w:rPr>
-        <w:t>Use Cases</w:t>
-      </w:r>
-    </w:p>
-    <w:p>
-      <w:pPr>
-        <w:pStyle w:val="ListParagraph"/>
-        <w:ind w:left="0"/>
-        <w:jc w:val="both"/>
-        <w:rPr>
-          <w:rFonts w:ascii="Times New Roman" w:hAnsi="Times New Roman" w:cs="Times New Roman"/>
-          <w:sz w:val="32"/>
-          <w:szCs w:val="32"/>
-        </w:rPr>
-      </w:pPr>
     </w:p>
     <w:p>
       <w:pPr>
@@ -1355,23 +1249,7 @@
           <w:sz w:val="28"/>
           <w:szCs w:val="28"/>
         </w:rPr>
-        <w:t xml:space="preserve"> filtering criteria – “</w:t>
-      </w:r>
-      <w:r>
-        <w:rPr>
-          <w:rFonts w:ascii="Times New Roman" w:hAnsi="Times New Roman" w:cs="Times New Roman"/>
-          <w:sz w:val="28"/>
-          <w:szCs w:val="28"/>
-        </w:rPr>
-        <w:t>less</w:t>
-      </w:r>
-      <w:r>
-        <w:rPr>
-          <w:rFonts w:ascii="Times New Roman" w:hAnsi="Times New Roman" w:cs="Times New Roman"/>
-          <w:sz w:val="28"/>
-          <w:szCs w:val="28"/>
-        </w:rPr>
-        <w:t xml:space="preserve"> than”</w:t>
+        <w:t xml:space="preserve"> filtering criteria – “less than”</w:t>
       </w:r>
     </w:p>
     <w:p>
@@ -1426,23 +1304,7 @@
           <w:sz w:val="28"/>
           <w:szCs w:val="28"/>
         </w:rPr>
-        <w:t xml:space="preserve"> filtering criteria – “</w:t>
-      </w:r>
-      <w:r>
-        <w:rPr>
-          <w:rFonts w:ascii="Times New Roman" w:hAnsi="Times New Roman" w:cs="Times New Roman"/>
-          <w:sz w:val="28"/>
-          <w:szCs w:val="28"/>
-        </w:rPr>
-        <w:t>equal to</w:t>
-      </w:r>
-      <w:r>
-        <w:rPr>
-          <w:rFonts w:ascii="Times New Roman" w:hAnsi="Times New Roman" w:cs="Times New Roman"/>
-          <w:sz w:val="28"/>
-          <w:szCs w:val="28"/>
-        </w:rPr>
-        <w:t>”</w:t>
+        <w:t xml:space="preserve"> filtering criteria – “equal to”</w:t>
       </w:r>
     </w:p>
     <w:p>
@@ -1520,23 +1382,7 @@
           <w:sz w:val="28"/>
           <w:szCs w:val="28"/>
         </w:rPr>
-        <w:t>perform query to get numerical metrics – “</w:t>
-      </w:r>
-      <w:r>
-        <w:rPr>
-          <w:rFonts w:ascii="Times New Roman" w:hAnsi="Times New Roman" w:cs="Times New Roman"/>
-          <w:sz w:val="28"/>
-          <w:szCs w:val="28"/>
-        </w:rPr>
-        <w:t>min</w:t>
-      </w:r>
-      <w:r>
-        <w:rPr>
-          <w:rFonts w:ascii="Times New Roman" w:hAnsi="Times New Roman" w:cs="Times New Roman"/>
-          <w:sz w:val="28"/>
-          <w:szCs w:val="28"/>
-        </w:rPr>
-        <w:t>” statistical data</w:t>
+        <w:t>perform query to get numerical metrics – “min” statistical data</w:t>
       </w:r>
     </w:p>
     <w:p>
@@ -1575,23 +1421,7 @@
           <w:sz w:val="28"/>
           <w:szCs w:val="28"/>
         </w:rPr>
-        <w:t>perform query to get numerical metrics – “</w:t>
-      </w:r>
-      <w:r>
-        <w:rPr>
-          <w:rFonts w:ascii="Times New Roman" w:hAnsi="Times New Roman" w:cs="Times New Roman"/>
-          <w:sz w:val="28"/>
-          <w:szCs w:val="28"/>
-        </w:rPr>
-        <w:t>average</w:t>
-      </w:r>
-      <w:r>
-        <w:rPr>
-          <w:rFonts w:ascii="Times New Roman" w:hAnsi="Times New Roman" w:cs="Times New Roman"/>
-          <w:sz w:val="28"/>
-          <w:szCs w:val="28"/>
-        </w:rPr>
-        <w:t>” statistical data</w:t>
+        <w:t>perform query to get numerical metrics – “average” statistical data</w:t>
       </w:r>
     </w:p>
     <w:p>
@@ -1922,7 +1752,6 @@
         <w:tblStyle w:val="TableGrid"/>
         <w:tblpPr w:leftFromText="180" w:rightFromText="180" w:vertAnchor="text" w:horzAnchor="margin" w:tblpXSpec="center" w:tblpY="242"/>
         <w:tblW w:w="11515" w:type="dxa"/>
-        <w:tblInd w:w="0" w:type="dxa"/>
         <w:tblLook w:val="04A0" w:firstRow="1" w:lastRow="0" w:firstColumn="1" w:lastColumn="0" w:noHBand="0" w:noVBand="1"/>
       </w:tblPr>
       <w:tblGrid>
@@ -2088,15 +1917,7 @@
                 <w:sz w:val="28"/>
                 <w:szCs w:val="28"/>
               </w:rPr>
-              <w:t xml:space="preserve"> confirming to </w:t>
-            </w:r>
-            <w:r>
-              <w:rPr>
-                <w:rFonts w:ascii="Times New Roman" w:hAnsi="Times New Roman" w:cs="Times New Roman"/>
-                <w:sz w:val="28"/>
-                <w:szCs w:val="28"/>
-              </w:rPr>
-              <w:t>select the dataset</w:t>
+              <w:t xml:space="preserve"> confirming to select the dataset</w:t>
             </w:r>
           </w:p>
         </w:tc>
@@ -3158,7 +2979,6 @@
         <w:tblStyle w:val="TableGrid"/>
         <w:tblpPr w:leftFromText="180" w:rightFromText="180" w:vertAnchor="text" w:horzAnchor="margin" w:tblpXSpec="center" w:tblpY="242"/>
         <w:tblW w:w="11515" w:type="dxa"/>
-        <w:tblInd w:w="0" w:type="dxa"/>
         <w:tblLook w:val="04A0" w:firstRow="1" w:lastRow="0" w:firstColumn="1" w:lastColumn="0" w:noHBand="0" w:noVBand="1"/>
       </w:tblPr>
       <w:tblGrid>
@@ -4069,15 +3889,7 @@
                 <w:sz w:val="28"/>
                 <w:szCs w:val="28"/>
               </w:rPr>
-              <w:t xml:space="preserve">The user selects </w:t>
-            </w:r>
-            <w:r>
-              <w:rPr>
-                <w:rFonts w:ascii="Times New Roman" w:hAnsi="Times New Roman" w:cs="Times New Roman"/>
-                <w:sz w:val="28"/>
-                <w:szCs w:val="28"/>
-              </w:rPr>
-              <w:t>the columns to be displayed</w:t>
+              <w:t>The user selects the columns to be displayed</w:t>
             </w:r>
           </w:p>
           <w:p>
@@ -4468,7 +4280,6 @@
         <w:tblStyle w:val="TableGrid"/>
         <w:tblpPr w:leftFromText="180" w:rightFromText="180" w:vertAnchor="text" w:horzAnchor="margin" w:tblpXSpec="center" w:tblpY="242"/>
         <w:tblW w:w="11515" w:type="dxa"/>
-        <w:tblInd w:w="0" w:type="dxa"/>
         <w:tblLook w:val="04A0" w:firstRow="1" w:lastRow="0" w:firstColumn="1" w:lastColumn="0" w:noHBand="0" w:noVBand="1"/>
       </w:tblPr>
       <w:tblGrid>
@@ -4539,39 +4350,7 @@
                 <w:sz w:val="28"/>
                 <w:szCs w:val="28"/>
               </w:rPr>
-              <w:t xml:space="preserve">Selecting the </w:t>
-            </w:r>
-            <w:r>
-              <w:rPr>
-                <w:rFonts w:ascii="Times New Roman" w:hAnsi="Times New Roman" w:cs="Times New Roman"/>
-                <w:sz w:val="28"/>
-                <w:szCs w:val="28"/>
-              </w:rPr>
-              <w:t>rows to be displayed</w:t>
-            </w:r>
-            <w:r>
-              <w:rPr>
-                <w:rFonts w:ascii="Times New Roman" w:hAnsi="Times New Roman" w:cs="Times New Roman"/>
-                <w:sz w:val="28"/>
-                <w:szCs w:val="28"/>
-              </w:rPr>
-              <w:t xml:space="preserve"> – </w:t>
-            </w:r>
-            <w:r>
-              <w:rPr>
-                <w:rFonts w:ascii="Times New Roman" w:hAnsi="Times New Roman" w:cs="Times New Roman"/>
-                <w:sz w:val="28"/>
-                <w:szCs w:val="28"/>
-              </w:rPr>
-              <w:t>row</w:t>
-            </w:r>
-            <w:r>
-              <w:rPr>
-                <w:rFonts w:ascii="Times New Roman" w:hAnsi="Times New Roman" w:cs="Times New Roman"/>
-                <w:sz w:val="28"/>
-                <w:szCs w:val="28"/>
-              </w:rPr>
-              <w:t xml:space="preserve"> filtering</w:t>
+              <w:t>Selecting the rows to be displayed – row filtering</w:t>
             </w:r>
           </w:p>
         </w:tc>
@@ -4635,15 +4414,7 @@
                 <w:sz w:val="28"/>
                 <w:szCs w:val="28"/>
               </w:rPr>
-              <w:t xml:space="preserve">User </w:t>
-            </w:r>
-            <w:r>
-              <w:rPr>
-                <w:rFonts w:ascii="Times New Roman" w:hAnsi="Times New Roman" w:cs="Times New Roman"/>
-                <w:sz w:val="28"/>
-                <w:szCs w:val="28"/>
-              </w:rPr>
-              <w:t>selecting the row filtering criteria</w:t>
+              <w:t>User selecting the row filtering criteria</w:t>
             </w:r>
           </w:p>
         </w:tc>
@@ -5606,7 +5377,6 @@
         <w:tblStyle w:val="TableGrid"/>
         <w:tblpPr w:leftFromText="180" w:rightFromText="180" w:vertAnchor="text" w:horzAnchor="margin" w:tblpXSpec="center" w:tblpY="242"/>
         <w:tblW w:w="11515" w:type="dxa"/>
-        <w:tblInd w:w="0" w:type="dxa"/>
         <w:tblLook w:val="04A0" w:firstRow="1" w:lastRow="0" w:firstColumn="1" w:lastColumn="0" w:noHBand="0" w:noVBand="1"/>
       </w:tblPr>
       <w:tblGrid>
@@ -5816,6 +5586,14 @@
                 <w:szCs w:val="28"/>
               </w:rPr>
             </w:pPr>
+            <w:r>
+              <w:rPr>
+                <w:rFonts w:ascii="Times New Roman" w:hAnsi="Times New Roman" w:cs="Times New Roman"/>
+                <w:sz w:val="28"/>
+                <w:szCs w:val="28"/>
+              </w:rPr>
+              <w:t xml:space="preserve">The user selects the type of chart to be displayed. The user then chooses a feature or column to be used as the data for the chart. When the user click the ‘Display Chart’ button, their graph will appear below. </w:t>
+            </w:r>
           </w:p>
         </w:tc>
       </w:tr>
@@ -6059,13 +5837,72 @@
           </w:tcPr>
           <w:p>
             <w:pPr>
-              <w:jc w:val="both"/>
-              <w:rPr>
-                <w:rFonts w:ascii="Times New Roman" w:hAnsi="Times New Roman" w:cs="Times New Roman"/>
-                <w:sz w:val="28"/>
-                <w:szCs w:val="28"/>
-              </w:rPr>
-            </w:pPr>
+              <w:pStyle w:val="ListParagraph"/>
+              <w:numPr>
+                <w:ilvl w:val="0"/>
+                <w:numId w:val="18"/>
+              </w:numPr>
+              <w:jc w:val="both"/>
+              <w:rPr>
+                <w:rFonts w:ascii="Times New Roman" w:hAnsi="Times New Roman" w:cs="Times New Roman"/>
+                <w:sz w:val="28"/>
+                <w:szCs w:val="28"/>
+              </w:rPr>
+            </w:pPr>
+            <w:r>
+              <w:rPr>
+                <w:rFonts w:ascii="Times New Roman" w:hAnsi="Times New Roman" w:cs="Times New Roman"/>
+                <w:sz w:val="28"/>
+                <w:szCs w:val="28"/>
+              </w:rPr>
+              <w:t>The data set must be loaded</w:t>
+            </w:r>
+          </w:p>
+          <w:p>
+            <w:pPr>
+              <w:pStyle w:val="ListParagraph"/>
+              <w:numPr>
+                <w:ilvl w:val="0"/>
+                <w:numId w:val="18"/>
+              </w:numPr>
+              <w:jc w:val="both"/>
+              <w:rPr>
+                <w:rFonts w:ascii="Times New Roman" w:hAnsi="Times New Roman" w:cs="Times New Roman"/>
+                <w:sz w:val="28"/>
+                <w:szCs w:val="28"/>
+              </w:rPr>
+            </w:pPr>
+            <w:r>
+              <w:rPr>
+                <w:rFonts w:ascii="Times New Roman" w:hAnsi="Times New Roman" w:cs="Times New Roman"/>
+                <w:sz w:val="28"/>
+                <w:szCs w:val="28"/>
+              </w:rPr>
+              <w:t>At least one feature should be populated in the table</w:t>
+            </w:r>
+          </w:p>
+          <w:p>
+            <w:pPr>
+              <w:pStyle w:val="ListParagraph"/>
+              <w:numPr>
+                <w:ilvl w:val="0"/>
+                <w:numId w:val="18"/>
+              </w:numPr>
+              <w:jc w:val="both"/>
+              <w:rPr>
+                <w:rFonts w:ascii="Times New Roman" w:hAnsi="Times New Roman" w:cs="Times New Roman"/>
+                <w:sz w:val="28"/>
+                <w:szCs w:val="28"/>
+              </w:rPr>
+            </w:pPr>
+            <w:r>
+              <w:rPr>
+                <w:rFonts w:ascii="Times New Roman" w:hAnsi="Times New Roman" w:cs="Times New Roman"/>
+                <w:sz w:val="28"/>
+                <w:szCs w:val="28"/>
+              </w:rPr>
+              <w:t>There should exist at least 1 row in the table</w:t>
+            </w:r>
           </w:p>
         </w:tc>
       </w:tr>
@@ -6284,14 +6121,71 @@
           <w:p>
             <w:pPr>
               <w:pStyle w:val="ListParagraph"/>
-              <w:ind w:left="696"/>
-              <w:jc w:val="both"/>
-              <w:rPr>
-                <w:rFonts w:ascii="Times New Roman" w:hAnsi="Times New Roman" w:cs="Times New Roman"/>
-                <w:sz w:val="28"/>
-                <w:szCs w:val="28"/>
-              </w:rPr>
-            </w:pPr>
+              <w:numPr>
+                <w:ilvl w:val="0"/>
+                <w:numId w:val="20"/>
+              </w:numPr>
+              <w:jc w:val="both"/>
+              <w:rPr>
+                <w:rFonts w:ascii="Times New Roman" w:hAnsi="Times New Roman" w:cs="Times New Roman"/>
+                <w:sz w:val="28"/>
+                <w:szCs w:val="28"/>
+              </w:rPr>
+            </w:pPr>
+            <w:r>
+              <w:rPr>
+                <w:rFonts w:ascii="Times New Roman" w:hAnsi="Times New Roman" w:cs="Times New Roman"/>
+                <w:sz w:val="28"/>
+                <w:szCs w:val="28"/>
+              </w:rPr>
+              <w:t>User selects chart type from the dropdown menu</w:t>
+            </w:r>
+          </w:p>
+          <w:p>
+            <w:pPr>
+              <w:pStyle w:val="ListParagraph"/>
+              <w:numPr>
+                <w:ilvl w:val="0"/>
+                <w:numId w:val="20"/>
+              </w:numPr>
+              <w:jc w:val="both"/>
+              <w:rPr>
+                <w:rFonts w:ascii="Times New Roman" w:hAnsi="Times New Roman" w:cs="Times New Roman"/>
+                <w:sz w:val="28"/>
+                <w:szCs w:val="28"/>
+              </w:rPr>
+            </w:pPr>
+            <w:r>
+              <w:rPr>
+                <w:rFonts w:ascii="Times New Roman" w:hAnsi="Times New Roman" w:cs="Times New Roman"/>
+                <w:sz w:val="28"/>
+                <w:szCs w:val="28"/>
+              </w:rPr>
+              <w:t>User selects the specific feature from the dropdown menu</w:t>
+            </w:r>
+          </w:p>
+          <w:p>
+            <w:pPr>
+              <w:pStyle w:val="ListParagraph"/>
+              <w:numPr>
+                <w:ilvl w:val="0"/>
+                <w:numId w:val="20"/>
+              </w:numPr>
+              <w:jc w:val="both"/>
+              <w:rPr>
+                <w:rFonts w:ascii="Times New Roman" w:hAnsi="Times New Roman" w:cs="Times New Roman"/>
+                <w:sz w:val="28"/>
+                <w:szCs w:val="28"/>
+              </w:rPr>
+            </w:pPr>
+            <w:r>
+              <w:rPr>
+                <w:rFonts w:ascii="Times New Roman" w:hAnsi="Times New Roman" w:cs="Times New Roman"/>
+                <w:sz w:val="28"/>
+                <w:szCs w:val="28"/>
+              </w:rPr>
+              <w:t>User clicks on the Display Chart button</w:t>
+            </w:r>
           </w:p>
           <w:p>
             <w:pPr>
@@ -6330,15 +6224,99 @@
           </w:tcPr>
           <w:p>
             <w:pPr>
-              <w:pStyle w:val="ListParagraph"/>
-              <w:ind w:left="696"/>
-              <w:jc w:val="both"/>
-              <w:rPr>
-                <w:rFonts w:ascii="Times New Roman" w:hAnsi="Times New Roman" w:cs="Times New Roman"/>
-                <w:sz w:val="28"/>
-                <w:szCs w:val="28"/>
-              </w:rPr>
-            </w:pPr>
+              <w:jc w:val="both"/>
+              <w:rPr>
+                <w:rFonts w:ascii="Times New Roman" w:hAnsi="Times New Roman" w:cs="Times New Roman"/>
+                <w:sz w:val="28"/>
+                <w:szCs w:val="28"/>
+              </w:rPr>
+            </w:pPr>
+          </w:p>
+          <w:p>
+            <w:pPr>
+              <w:jc w:val="both"/>
+              <w:rPr>
+                <w:rFonts w:ascii="Times New Roman" w:hAnsi="Times New Roman" w:cs="Times New Roman"/>
+                <w:sz w:val="28"/>
+                <w:szCs w:val="28"/>
+              </w:rPr>
+            </w:pPr>
+          </w:p>
+          <w:p>
+            <w:pPr>
+              <w:jc w:val="both"/>
+              <w:rPr>
+                <w:rFonts w:ascii="Times New Roman" w:hAnsi="Times New Roman" w:cs="Times New Roman"/>
+                <w:sz w:val="28"/>
+                <w:szCs w:val="28"/>
+              </w:rPr>
+            </w:pPr>
+          </w:p>
+          <w:p>
+            <w:pPr>
+              <w:jc w:val="both"/>
+              <w:rPr>
+                <w:rFonts w:ascii="Times New Roman" w:hAnsi="Times New Roman" w:cs="Times New Roman"/>
+                <w:sz w:val="28"/>
+                <w:szCs w:val="28"/>
+              </w:rPr>
+            </w:pPr>
+          </w:p>
+          <w:p>
+            <w:pPr>
+              <w:jc w:val="both"/>
+              <w:rPr>
+                <w:rFonts w:ascii="Times New Roman" w:hAnsi="Times New Roman" w:cs="Times New Roman"/>
+                <w:sz w:val="28"/>
+                <w:szCs w:val="28"/>
+              </w:rPr>
+            </w:pPr>
+          </w:p>
+          <w:p>
+            <w:pPr>
+              <w:pStyle w:val="ListParagraph"/>
+              <w:numPr>
+                <w:ilvl w:val="0"/>
+                <w:numId w:val="20"/>
+              </w:numPr>
+              <w:jc w:val="both"/>
+              <w:rPr>
+                <w:rFonts w:ascii="Times New Roman" w:hAnsi="Times New Roman" w:cs="Times New Roman"/>
+                <w:sz w:val="28"/>
+                <w:szCs w:val="28"/>
+              </w:rPr>
+            </w:pPr>
+            <w:r>
+              <w:rPr>
+                <w:rFonts w:ascii="Times New Roman" w:hAnsi="Times New Roman" w:cs="Times New Roman"/>
+                <w:sz w:val="28"/>
+                <w:szCs w:val="28"/>
+              </w:rPr>
+              <w:t>Checks and removes any previous charts</w:t>
+            </w:r>
+          </w:p>
+          <w:p>
+            <w:pPr>
+              <w:pStyle w:val="ListParagraph"/>
+              <w:numPr>
+                <w:ilvl w:val="0"/>
+                <w:numId w:val="20"/>
+              </w:numPr>
+              <w:jc w:val="both"/>
+              <w:rPr>
+                <w:rFonts w:ascii="Times New Roman" w:hAnsi="Times New Roman" w:cs="Times New Roman"/>
+                <w:sz w:val="28"/>
+                <w:szCs w:val="28"/>
+              </w:rPr>
+            </w:pPr>
+            <w:r>
+              <w:rPr>
+                <w:rFonts w:ascii="Times New Roman" w:hAnsi="Times New Roman" w:cs="Times New Roman"/>
+                <w:sz w:val="28"/>
+                <w:szCs w:val="28"/>
+              </w:rPr>
+              <w:t>New chart is displayed</w:t>
+            </w:r>
           </w:p>
         </w:tc>
       </w:tr>
@@ -6417,14 +6395,25 @@
           <w:p>
             <w:pPr>
               <w:pStyle w:val="ListParagraph"/>
-              <w:ind w:left="-24"/>
-              <w:jc w:val="both"/>
-              <w:rPr>
-                <w:rFonts w:ascii="Times New Roman" w:hAnsi="Times New Roman" w:cs="Times New Roman"/>
-                <w:sz w:val="28"/>
-                <w:szCs w:val="28"/>
-              </w:rPr>
-            </w:pPr>
+              <w:numPr>
+                <w:ilvl w:val="0"/>
+                <w:numId w:val="20"/>
+              </w:numPr>
+              <w:jc w:val="both"/>
+              <w:rPr>
+                <w:rFonts w:ascii="Times New Roman" w:hAnsi="Times New Roman" w:cs="Times New Roman"/>
+                <w:sz w:val="28"/>
+                <w:szCs w:val="28"/>
+              </w:rPr>
+            </w:pPr>
+            <w:r>
+              <w:rPr>
+                <w:rFonts w:ascii="Times New Roman" w:hAnsi="Times New Roman" w:cs="Times New Roman"/>
+                <w:sz w:val="28"/>
+                <w:szCs w:val="28"/>
+              </w:rPr>
+              <w:t>The dataset is corrupt or in the wrong format thus failing to populate the feature list in the dropdown menu</w:t>
+            </w:r>
           </w:p>
         </w:tc>
       </w:tr>
@@ -6720,7 +6709,6 @@
         <w:tblStyle w:val="TableGrid"/>
         <w:tblpPr w:leftFromText="180" w:rightFromText="180" w:vertAnchor="text" w:horzAnchor="margin" w:tblpXSpec="center" w:tblpY="242"/>
         <w:tblW w:w="11515" w:type="dxa"/>
-        <w:tblInd w:w="0" w:type="dxa"/>
         <w:tblLook w:val="04A0" w:firstRow="1" w:lastRow="0" w:firstColumn="1" w:lastColumn="0" w:noHBand="0" w:noVBand="1"/>
       </w:tblPr>
       <w:tblGrid>
@@ -6757,7 +6745,6 @@
                 <w:sz w:val="28"/>
                 <w:szCs w:val="28"/>
               </w:rPr>
-              <w:lastRenderedPageBreak/>
               <w:t>Use Case Name:</w:t>
             </w:r>
           </w:p>
@@ -7850,7 +7837,6 @@
           <w:sz w:val="32"/>
           <w:szCs w:val="32"/>
         </w:rPr>
-        <w:lastRenderedPageBreak/>
         <w:t>Activity Diagrams</w:t>
       </w:r>
     </w:p>
@@ -7879,10 +7865,10 @@
             <v:path o:extrusionok="f" gradientshapeok="t" o:connecttype="rect"/>
             <o:lock v:ext="edit" aspectratio="t"/>
           </v:shapetype>
-          <v:shape id="_x0000_i1025" type="#_x0000_t75" style="width:467.7pt;height:417.6pt" o:ole="">
+          <v:shape id="_x0000_i1025" type="#_x0000_t75" style="width:468pt;height:418pt" o:ole="">
             <v:imagedata r:id="rId8" o:title=""/>
           </v:shape>
-          <o:OLEObject Type="Embed" ProgID="Visio.Drawing.15" ShapeID="_x0000_i1025" DrawAspect="Content" ObjectID="_1586146757" r:id="rId9"/>
+          <o:OLEObject Type="Embed" ProgID="Visio.Drawing.15" ShapeID="_x0000_i1025" DrawAspect="Content" ObjectID="_1586290875" r:id="rId9"/>
         </w:object>
       </w:r>
     </w:p>
@@ -7902,22 +7888,82 @@
       </w:pPr>
       <w:r>
         <w:object w:dxaOrig="11821" w:dyaOrig="15352" w14:anchorId="7AED884E">
-          <v:shape id="_x0000_i1028" type="#_x0000_t75" style="width:467.7pt;height:607.3pt" o:ole="">
+          <v:shape id="_x0000_i1026" type="#_x0000_t75" style="width:468pt;height:607pt" o:ole="">
             <v:imagedata r:id="rId10" o:title=""/>
           </v:shape>
-          <o:OLEObject Type="Embed" ProgID="Visio.Drawing.15" ShapeID="_x0000_i1028" DrawAspect="Content" ObjectID="_1586146758" r:id="rId11"/>
+          <o:OLEObject Type="Embed" ProgID="Visio.Drawing.15" ShapeID="_x0000_i1026" DrawAspect="Content" ObjectID="_1586290876" r:id="rId11"/>
         </w:object>
       </w:r>
-    </w:p>
-    <w:p>
-      <w:pPr>
-        <w:jc w:val="both"/>
+      <w:r>
+        <w:rPr>
+          <w:noProof/>
+        </w:rPr>
+        <w:drawing>
+          <wp:inline distT="0" distB="0" distL="0" distR="0" wp14:anchorId="572E3517" wp14:editId="4F7DC72E">
+            <wp:extent cx="3632200" cy="7137400"/>
+            <wp:effectExtent l="0" t="0" r="0" b="0"/>
+            <wp:docPr id="5" name="Picture 5" descr="../../../../../../Desktop/Screen%20Shot%202018-04-26%20at%2011."/>
+            <wp:cNvGraphicFramePr>
+              <a:graphicFrameLocks xmlns:a="http://schemas.openxmlformats.org/drawingml/2006/main" noChangeAspect="1"/>
+            </wp:cNvGraphicFramePr>
+            <a:graphic xmlns:a="http://schemas.openxmlformats.org/drawingml/2006/main">
+              <a:graphicData uri="http://schemas.openxmlformats.org/drawingml/2006/picture">
+                <pic:pic xmlns:pic="http://schemas.openxmlformats.org/drawingml/2006/picture">
+                  <pic:nvPicPr>
+                    <pic:cNvPr id="0" name="Picture 16" descr="../../../../../../Desktop/Screen%20Shot%202018-04-26%20at%2011."/>
+                    <pic:cNvPicPr>
+                      <a:picLocks noChangeAspect="1" noChangeArrowheads="1"/>
+                    </pic:cNvPicPr>
+                  </pic:nvPicPr>
+                  <pic:blipFill>
+                    <a:blip r:embed="rId12">
+                      <a:extLst>
+                        <a:ext uri="{28A0092B-C50C-407E-A947-70E740481C1C}">
+                          <a14:useLocalDpi xmlns:a14="http://schemas.microsoft.com/office/drawing/2010/main" val="0"/>
+                        </a:ext>
+                      </a:extLst>
+                    </a:blip>
+                    <a:srcRect/>
+                    <a:stretch>
+                      <a:fillRect/>
+                    </a:stretch>
+                  </pic:blipFill>
+                  <pic:spPr bwMode="auto">
+                    <a:xfrm>
+                      <a:off x="0" y="0"/>
+                      <a:ext cx="3632200" cy="7137400"/>
+                    </a:xfrm>
+                    <a:prstGeom prst="rect">
+                      <a:avLst/>
+                    </a:prstGeom>
+                    <a:noFill/>
+                    <a:ln>
+                      <a:noFill/>
+                    </a:ln>
+                  </pic:spPr>
+                </pic:pic>
+              </a:graphicData>
+            </a:graphic>
+          </wp:inline>
+        </w:drawing>
+      </w:r>
+    </w:p>
+    <w:p>
+      <w:pPr>
         <w:rPr>
           <w:rFonts w:ascii="Times New Roman" w:hAnsi="Times New Roman" w:cs="Times New Roman"/>
           <w:sz w:val="32"/>
           <w:szCs w:val="32"/>
         </w:rPr>
       </w:pPr>
+      <w:r>
+        <w:rPr>
+          <w:rFonts w:ascii="Times New Roman" w:hAnsi="Times New Roman" w:cs="Times New Roman"/>
+          <w:sz w:val="32"/>
+          <w:szCs w:val="32"/>
+        </w:rPr>
+        <w:br w:type="page"/>
+      </w:r>
     </w:p>
     <w:p>
       <w:pPr>
@@ -7949,21 +7995,36 @@
           <w:sz w:val="32"/>
           <w:szCs w:val="32"/>
         </w:rPr>
-        <w:t>Sequence</w:t>
+        <w:t>Sequence Diagrams</w:t>
       </w:r>
-      <w:r>
+    </w:p>
+    <w:p>
+      <w:pPr>
+        <w:pStyle w:val="ListParagraph"/>
+        <w:ind w:left="0"/>
+        <w:jc w:val="both"/>
         <w:rPr>
           <w:rFonts w:ascii="Times New Roman" w:hAnsi="Times New Roman" w:cs="Times New Roman"/>
           <w:sz w:val="32"/>
           <w:szCs w:val="32"/>
         </w:rPr>
-        <w:t xml:space="preserve"> Diagrams</w:t>
+      </w:pPr>
+    </w:p>
+    <w:p>
+      <w:pPr>
+        <w:jc w:val="both"/>
+      </w:pPr>
+      <w:r>
+        <w:object w:dxaOrig="8991" w:dyaOrig="4421" w14:anchorId="0893FE7A">
+          <v:shape id="_x0000_i1027" type="#_x0000_t75" style="width:450pt;height:221pt" o:ole="">
+            <v:imagedata r:id="rId13" o:title=""/>
+          </v:shape>
+          <o:OLEObject Type="Embed" ProgID="Visio.Drawing.15" ShapeID="_x0000_i1027" DrawAspect="Content" ObjectID="_1586290877" r:id="rId14"/>
+        </w:object>
       </w:r>
     </w:p>
     <w:p>
       <w:pPr>
-        <w:pStyle w:val="ListParagraph"/>
-        <w:ind w:left="0"/>
         <w:jc w:val="both"/>
         <w:rPr>
           <w:rFonts w:ascii="Times New Roman" w:hAnsi="Times New Roman" w:cs="Times New Roman"/>
@@ -7975,41 +8036,18 @@
     <w:p>
       <w:pPr>
         <w:jc w:val="both"/>
-      </w:pPr>
-      <w:r>
-        <w:object w:dxaOrig="8991" w:dyaOrig="4421" w14:anchorId="0893FE7A">
-          <v:shape id="_x0000_i1046" type="#_x0000_t75" style="width:449.55pt;height:221pt" o:ole="">
-            <v:imagedata r:id="rId12" o:title=""/>
-          </v:shape>
-          <o:OLEObject Type="Embed" ProgID="Visio.Drawing.15" ShapeID="_x0000_i1046" DrawAspect="Content" ObjectID="_1586146759" r:id="rId13"/>
-        </w:object>
-      </w:r>
-    </w:p>
-    <w:p>
-      <w:pPr>
-        <w:jc w:val="both"/>
         <w:rPr>
           <w:rFonts w:ascii="Times New Roman" w:hAnsi="Times New Roman" w:cs="Times New Roman"/>
           <w:sz w:val="32"/>
           <w:szCs w:val="32"/>
         </w:rPr>
       </w:pPr>
-    </w:p>
-    <w:p>
-      <w:pPr>
-        <w:jc w:val="both"/>
-        <w:rPr>
-          <w:rFonts w:ascii="Times New Roman" w:hAnsi="Times New Roman" w:cs="Times New Roman"/>
-          <w:sz w:val="32"/>
-          <w:szCs w:val="32"/>
-        </w:rPr>
-      </w:pPr>
       <w:r>
         <w:object w:dxaOrig="8991" w:dyaOrig="6086" w14:anchorId="31E00A73">
-          <v:shape id="_x0000_i1049" type="#_x0000_t75" style="width:449.55pt;height:304.3pt" o:ole="">
-            <v:imagedata r:id="rId14" o:title=""/>
+          <v:shape id="_x0000_i1028" type="#_x0000_t75" style="width:450pt;height:304pt" o:ole="">
+            <v:imagedata r:id="rId15" o:title=""/>
           </v:shape>
-          <o:OLEObject Type="Embed" ProgID="Visio.Drawing.15" ShapeID="_x0000_i1049" DrawAspect="Content" ObjectID="_1586146760" r:id="rId15"/>
+          <o:OLEObject Type="Embed" ProgID="Visio.Drawing.15" ShapeID="_x0000_i1028" DrawAspect="Content" ObjectID="_1586290878" r:id="rId16"/>
         </w:object>
       </w:r>
     </w:p>
@@ -8057,6 +8095,64 @@
           <w:szCs w:val="32"/>
         </w:rPr>
       </w:pPr>
+      <w:bookmarkStart w:id="0" w:name="_GoBack"/>
+      <w:r>
+        <w:rPr>
+          <w:rFonts w:ascii="Times New Roman" w:hAnsi="Times New Roman" w:cs="Times New Roman"/>
+          <w:noProof/>
+          <w:sz w:val="32"/>
+          <w:szCs w:val="32"/>
+        </w:rPr>
+        <w:drawing>
+          <wp:inline distT="0" distB="0" distL="0" distR="0" wp14:anchorId="69BEC016" wp14:editId="55DC0E7B">
+            <wp:extent cx="2451100" cy="4127500"/>
+            <wp:effectExtent l="0" t="0" r="12700" b="12700"/>
+            <wp:docPr id="6" name="Picture 6" descr="../../../../../../Desktop/Screen%20Shot%202018-04-26%20at%2011."/>
+            <wp:cNvGraphicFramePr>
+              <a:graphicFrameLocks xmlns:a="http://schemas.openxmlformats.org/drawingml/2006/main" noChangeAspect="1"/>
+            </wp:cNvGraphicFramePr>
+            <a:graphic xmlns:a="http://schemas.openxmlformats.org/drawingml/2006/main">
+              <a:graphicData uri="http://schemas.openxmlformats.org/drawingml/2006/picture">
+                <pic:pic xmlns:pic="http://schemas.openxmlformats.org/drawingml/2006/picture">
+                  <pic:nvPicPr>
+                    <pic:cNvPr id="0" name="Picture 17" descr="../../../../../../Desktop/Screen%20Shot%202018-04-26%20at%2011."/>
+                    <pic:cNvPicPr>
+                      <a:picLocks noChangeAspect="1" noChangeArrowheads="1"/>
+                    </pic:cNvPicPr>
+                  </pic:nvPicPr>
+                  <pic:blipFill>
+                    <a:blip r:embed="rId17">
+                      <a:extLst>
+                        <a:ext uri="{28A0092B-C50C-407E-A947-70E740481C1C}">
+                          <a14:useLocalDpi xmlns:a14="http://schemas.microsoft.com/office/drawing/2010/main" val="0"/>
+                        </a:ext>
+                      </a:extLst>
+                    </a:blip>
+                    <a:srcRect/>
+                    <a:stretch>
+                      <a:fillRect/>
+                    </a:stretch>
+                  </pic:blipFill>
+                  <pic:spPr bwMode="auto">
+                    <a:xfrm>
+                      <a:off x="0" y="0"/>
+                      <a:ext cx="2451100" cy="4127500"/>
+                    </a:xfrm>
+                    <a:prstGeom prst="rect">
+                      <a:avLst/>
+                    </a:prstGeom>
+                    <a:noFill/>
+                    <a:ln>
+                      <a:noFill/>
+                    </a:ln>
+                  </pic:spPr>
+                </pic:pic>
+              </a:graphicData>
+            </a:graphic>
+          </wp:inline>
+        </w:drawing>
+      </w:r>
+      <w:bookmarkEnd w:id="0"/>
     </w:p>
     <w:p>
       <w:pPr>
@@ -8064,10 +8160,10 @@
       </w:pPr>
       <w:r>
         <w:object w:dxaOrig="10732" w:dyaOrig="6562" w14:anchorId="2C8FD0AF">
-          <v:shape id="_x0000_i1057" type="#_x0000_t75" style="width:467.7pt;height:286.1pt" o:ole="">
-            <v:imagedata r:id="rId16" o:title=""/>
+          <v:shape id="_x0000_i1029" type="#_x0000_t75" style="width:468pt;height:286pt" o:ole="">
+            <v:imagedata r:id="rId18" o:title=""/>
           </v:shape>
-          <o:OLEObject Type="Embed" ProgID="Visio.Drawing.15" ShapeID="_x0000_i1057" DrawAspect="Content" ObjectID="_1586146761" r:id="rId17"/>
+          <o:OLEObject Type="Embed" ProgID="Visio.Drawing.15" ShapeID="_x0000_i1029" DrawAspect="Content" ObjectID="_1586290879" r:id="rId19"/>
         </w:object>
       </w:r>
     </w:p>
@@ -8092,10 +8188,10 @@
       </w:pPr>
       <w:r>
         <w:object w:dxaOrig="9442" w:dyaOrig="5247" w14:anchorId="1C478203">
-          <v:shape id="_x0000_i1059" type="#_x0000_t75" style="width:467.7pt;height:259.85pt" o:ole="">
-            <v:imagedata r:id="rId18" o:title=""/>
+          <v:shape id="_x0000_i1030" type="#_x0000_t75" style="width:468pt;height:260pt" o:ole="">
+            <v:imagedata r:id="rId20" o:title=""/>
           </v:shape>
-          <o:OLEObject Type="Embed" ProgID="Visio.Drawing.15" ShapeID="_x0000_i1059" DrawAspect="Content" ObjectID="_1586146762" r:id="rId19"/>
+          <o:OLEObject Type="Embed" ProgID="Visio.Drawing.15" ShapeID="_x0000_i1030" DrawAspect="Content" ObjectID="_1586290880" r:id="rId21"/>
         </w:object>
       </w:r>
     </w:p>
@@ -8120,7 +8216,6 @@
           <w:sz w:val="32"/>
           <w:szCs w:val="32"/>
         </w:rPr>
-        <w:lastRenderedPageBreak/>
         <w:t>Analysis</w:t>
       </w:r>
       <w:r>
@@ -8129,33 +8224,71 @@
           <w:sz w:val="32"/>
           <w:szCs w:val="32"/>
         </w:rPr>
-        <w:t xml:space="preserve"> Model Class</w:t>
+        <w:t xml:space="preserve"> Model Class Diagram</w:t>
       </w:r>
-      <w:r>
+    </w:p>
+    <w:p>
+      <w:pPr>
+        <w:jc w:val="both"/>
         <w:rPr>
           <w:rFonts w:ascii="Times New Roman" w:hAnsi="Times New Roman" w:cs="Times New Roman"/>
           <w:sz w:val="32"/>
           <w:szCs w:val="32"/>
         </w:rPr>
-        <w:t xml:space="preserve"> Diagram</w:t>
-      </w:r>
-    </w:p>
-    <w:p>
-      <w:pPr>
-        <w:jc w:val="both"/>
-        <w:rPr>
-          <w:rFonts w:ascii="Times New Roman" w:hAnsi="Times New Roman" w:cs="Times New Roman"/>
-          <w:sz w:val="32"/>
-          <w:szCs w:val="32"/>
-        </w:rPr>
       </w:pPr>
       <w:r>
-        <w:object w:dxaOrig="14439" w:dyaOrig="3557" w14:anchorId="16484C42">
-          <v:shape id="_x0000_i1061" type="#_x0000_t75" style="width:467.7pt;height:115.2pt" o:ole="">
-            <v:imagedata r:id="rId20" o:title=""/>
-          </v:shape>
-          <o:OLEObject Type="Embed" ProgID="Visio.Drawing.15" ShapeID="_x0000_i1061" DrawAspect="Content" ObjectID="_1586146763" r:id="rId21"/>
-        </w:object>
+        <w:rPr>
+          <w:noProof/>
+        </w:rPr>
+        <w:lastRenderedPageBreak/>
+        <w:drawing>
+          <wp:inline distT="0" distB="0" distL="0" distR="0" wp14:anchorId="2077BA52" wp14:editId="48E163D9">
+            <wp:extent cx="5943600" cy="1511300"/>
+            <wp:effectExtent l="0" t="0" r="0" b="12700"/>
+            <wp:docPr id="1" name="Picture 1" descr="../../../../../../Desktop/Screen%20Shot%202018-04-26%20at%2011."/>
+            <wp:cNvGraphicFramePr>
+              <a:graphicFrameLocks xmlns:a="http://schemas.openxmlformats.org/drawingml/2006/main" noChangeAspect="1"/>
+            </wp:cNvGraphicFramePr>
+            <a:graphic xmlns:a="http://schemas.openxmlformats.org/drawingml/2006/main">
+              <a:graphicData uri="http://schemas.openxmlformats.org/drawingml/2006/picture">
+                <pic:pic xmlns:pic="http://schemas.openxmlformats.org/drawingml/2006/picture">
+                  <pic:nvPicPr>
+                    <pic:cNvPr id="0" name="Picture 9" descr="../../../../../../Desktop/Screen%20Shot%202018-04-26%20at%2011."/>
+                    <pic:cNvPicPr>
+                      <a:picLocks noChangeAspect="1" noChangeArrowheads="1"/>
+                    </pic:cNvPicPr>
+                  </pic:nvPicPr>
+                  <pic:blipFill>
+                    <a:blip r:embed="rId22" cstate="print">
+                      <a:extLst>
+                        <a:ext uri="{28A0092B-C50C-407E-A947-70E740481C1C}">
+                          <a14:useLocalDpi xmlns:a14="http://schemas.microsoft.com/office/drawing/2010/main" val="0"/>
+                        </a:ext>
+                      </a:extLst>
+                    </a:blip>
+                    <a:srcRect/>
+                    <a:stretch>
+                      <a:fillRect/>
+                    </a:stretch>
+                  </pic:blipFill>
+                  <pic:spPr bwMode="auto">
+                    <a:xfrm>
+                      <a:off x="0" y="0"/>
+                      <a:ext cx="5943600" cy="1511300"/>
+                    </a:xfrm>
+                    <a:prstGeom prst="rect">
+                      <a:avLst/>
+                    </a:prstGeom>
+                    <a:noFill/>
+                    <a:ln>
+                      <a:noFill/>
+                    </a:ln>
+                  </pic:spPr>
+                </pic:pic>
+              </a:graphicData>
+            </a:graphic>
+          </wp:inline>
+        </w:drawing>
       </w:r>
     </w:p>
     <w:p>
@@ -8218,15 +8351,58 @@
         </w:rPr>
       </w:pPr>
       <w:r>
-        <w:object w:dxaOrig="14439" w:dyaOrig="6837" w14:anchorId="5A8D2739">
-          <v:shape id="_x0000_i1063" type="#_x0000_t75" style="width:467.7pt;height:221.65pt" o:ole="">
-            <v:imagedata r:id="rId22" o:title=""/>
-          </v:shape>
-          <o:OLEObject Type="Embed" ProgID="Visio.Drawing.15" ShapeID="_x0000_i1063" DrawAspect="Content" ObjectID="_1586146764" r:id="rId23"/>
-        </w:object>
+        <w:rPr>
+          <w:noProof/>
+        </w:rPr>
+        <w:drawing>
+          <wp:inline distT="0" distB="0" distL="0" distR="0" wp14:anchorId="2BC1EBE0" wp14:editId="77B65FEA">
+            <wp:extent cx="5943600" cy="3162300"/>
+            <wp:effectExtent l="0" t="0" r="0" b="12700"/>
+            <wp:docPr id="2" name="Picture 2" descr="../../../../../../Desktop/Screen%20Shot%202018-04-26%20at%2011."/>
+            <wp:cNvGraphicFramePr>
+              <a:graphicFrameLocks xmlns:a="http://schemas.openxmlformats.org/drawingml/2006/main" noChangeAspect="1"/>
+            </wp:cNvGraphicFramePr>
+            <a:graphic xmlns:a="http://schemas.openxmlformats.org/drawingml/2006/main">
+              <a:graphicData uri="http://schemas.openxmlformats.org/drawingml/2006/picture">
+                <pic:pic xmlns:pic="http://schemas.openxmlformats.org/drawingml/2006/picture">
+                  <pic:nvPicPr>
+                    <pic:cNvPr id="0" name="Picture 12" descr="../../../../../../Desktop/Screen%20Shot%202018-04-26%20at%2011."/>
+                    <pic:cNvPicPr>
+                      <a:picLocks noChangeAspect="1" noChangeArrowheads="1"/>
+                    </pic:cNvPicPr>
+                  </pic:nvPicPr>
+                  <pic:blipFill>
+                    <a:blip r:embed="rId23" cstate="print">
+                      <a:extLst>
+                        <a:ext uri="{28A0092B-C50C-407E-A947-70E740481C1C}">
+                          <a14:useLocalDpi xmlns:a14="http://schemas.microsoft.com/office/drawing/2010/main" val="0"/>
+                        </a:ext>
+                      </a:extLst>
+                    </a:blip>
+                    <a:srcRect/>
+                    <a:stretch>
+                      <a:fillRect/>
+                    </a:stretch>
+                  </pic:blipFill>
+                  <pic:spPr bwMode="auto">
+                    <a:xfrm>
+                      <a:off x="0" y="0"/>
+                      <a:ext cx="5943600" cy="3162300"/>
+                    </a:xfrm>
+                    <a:prstGeom prst="rect">
+                      <a:avLst/>
+                    </a:prstGeom>
+                    <a:noFill/>
+                    <a:ln>
+                      <a:noFill/>
+                    </a:ln>
+                  </pic:spPr>
+                </pic:pic>
+              </a:graphicData>
+            </a:graphic>
+          </wp:inline>
+        </w:drawing>
       </w:r>
-      <w:bookmarkStart w:id="0" w:name="_GoBack"/>
-      <w:bookmarkEnd w:id="0"/>
     </w:p>
     <w:p>
       <w:pPr>
@@ -8272,7 +8448,7 @@
 </file>
 
 <file path=word/endnotes.xml><?xml version="1.0" encoding="utf-8"?>
-<w:endnotes xmlns:wpc="http://schemas.microsoft.com/office/word/2010/wordprocessingCanvas" xmlns:cx="http://schemas.microsoft.com/office/drawing/2014/chartex" xmlns:cx1="http://schemas.microsoft.com/office/drawing/2015/9/8/chartex" xmlns:cx2="http://schemas.microsoft.com/office/drawing/2015/10/21/chartex" xmlns:cx3="http://schemas.microsoft.com/office/drawing/2016/5/9/chartex" xmlns:cx4="http://schemas.microsoft.com/office/drawing/2016/5/10/chartex" xmlns:cx5="http://schemas.microsoft.com/office/drawing/2016/5/11/chartex" xmlns:cx6="http://schemas.microsoft.com/office/drawing/2016/5/12/chartex" xmlns:cx7="http://schemas.microsoft.com/office/drawing/2016/5/13/chartex" xmlns:cx8="http://schemas.microsoft.com/office/drawing/2016/5/14/chartex" xmlns:mc="http://schemas.openxmlformats.org/markup-compatibility/2006" xmlns:aink="http://schemas.microsoft.com/office/drawing/2016/ink" xmlns:am3d="http://schemas.microsoft.com/office/drawing/2017/model3d" xmlns:o="urn:schemas-microsoft-com:office:office" xmlns:r="http://schemas.openxmlformats.org/officeDocument/2006/relationships" xmlns:m="http://schemas.openxmlformats.org/officeDocument/2006/math" xmlns:v="urn:schemas-microsoft-com:vml" xmlns:wp14="http://schemas.microsoft.com/office/word/2010/wordprocessingDrawing" xmlns:wp="http://schemas.openxmlformats.org/drawingml/2006/wordprocessingDrawing" xmlns:w10="urn:schemas-microsoft-com:office:word" xmlns:w="http://schemas.openxmlformats.org/wordprocessingml/2006/main" xmlns:w14="http://schemas.microsoft.com/office/word/2010/wordml" xmlns:w15="http://schemas.microsoft.com/office/word/2012/wordml" xmlns:w16cid="http://schemas.microsoft.com/office/word/2016/wordml/cid" xmlns:w16se="http://schemas.microsoft.com/office/word/2015/wordml/symex" xmlns:wpg="http://schemas.microsoft.com/office/word/2010/wordprocessingGroup" xmlns:wpi="http://schemas.microsoft.com/office/word/2010/wordprocessingInk" xmlns:wne="http://schemas.microsoft.com/office/word/2006/wordml" xmlns:wps="http://schemas.microsoft.com/office/word/2010/wordprocessingShape" mc:Ignorable="w14 w15 w16se w16cid wp14">
+<w:endnotes xmlns:wpc="http://schemas.microsoft.com/office/word/2010/wordprocessingCanvas" xmlns:mo="http://schemas.microsoft.com/office/mac/office/2008/main" xmlns:mc="http://schemas.openxmlformats.org/markup-compatibility/2006" xmlns:mv="urn:schemas-microsoft-com:mac:vml" xmlns:o="urn:schemas-microsoft-com:office:office" xmlns:r="http://schemas.openxmlformats.org/officeDocument/2006/relationships" xmlns:m="http://schemas.openxmlformats.org/officeDocument/2006/math" xmlns:v="urn:schemas-microsoft-com:vml" xmlns:wp14="http://schemas.microsoft.com/office/word/2010/wordprocessingDrawing" xmlns:wp="http://schemas.openxmlformats.org/drawingml/2006/wordprocessingDrawing" xmlns:w10="urn:schemas-microsoft-com:office:word" xmlns:w="http://schemas.openxmlformats.org/wordprocessingml/2006/main" xmlns:w14="http://schemas.microsoft.com/office/word/2010/wordml" xmlns:w15="http://schemas.microsoft.com/office/word/2012/wordml" xmlns:wpg="http://schemas.microsoft.com/office/word/2010/wordprocessingGroup" xmlns:wpi="http://schemas.microsoft.com/office/word/2010/wordprocessingInk" xmlns:wne="http://schemas.microsoft.com/office/word/2006/wordml" xmlns:wps="http://schemas.microsoft.com/office/word/2010/wordprocessingShape" mc:Ignorable="w14 w15 wp14">
   <w:endnote w:type="separator" w:id="-1">
     <w:p>
       <w:pPr>
@@ -8297,7 +8473,7 @@
 </file>
 
 <file path=word/footnotes.xml><?xml version="1.0" encoding="utf-8"?>
-<w:footnotes xmlns:wpc="http://schemas.microsoft.com/office/word/2010/wordprocessingCanvas" xmlns:cx="http://schemas.microsoft.com/office/drawing/2014/chartex" xmlns:cx1="http://schemas.microsoft.com/office/drawing/2015/9/8/chartex" xmlns:cx2="http://schemas.microsoft.com/office/drawing/2015/10/21/chartex" xmlns:cx3="http://schemas.microsoft.com/office/drawing/2016/5/9/chartex" xmlns:cx4="http://schemas.microsoft.com/office/drawing/2016/5/10/chartex" xmlns:cx5="http://schemas.microsoft.com/office/drawing/2016/5/11/chartex" xmlns:cx6="http://schemas.microsoft.com/office/drawing/2016/5/12/chartex" xmlns:cx7="http://schemas.microsoft.com/office/drawing/2016/5/13/chartex" xmlns:cx8="http://schemas.microsoft.com/office/drawing/2016/5/14/chartex" xmlns:mc="http://schemas.openxmlformats.org/markup-compatibility/2006" xmlns:aink="http://schemas.microsoft.com/office/drawing/2016/ink" xmlns:am3d="http://schemas.microsoft.com/office/drawing/2017/model3d" xmlns:o="urn:schemas-microsoft-com:office:office" xmlns:r="http://schemas.openxmlformats.org/officeDocument/2006/relationships" xmlns:m="http://schemas.openxmlformats.org/officeDocument/2006/math" xmlns:v="urn:schemas-microsoft-com:vml" xmlns:wp14="http://schemas.microsoft.com/office/word/2010/wordprocessingDrawing" xmlns:wp="http://schemas.openxmlformats.org/drawingml/2006/wordprocessingDrawing" xmlns:w10="urn:schemas-microsoft-com:office:word" xmlns:w="http://schemas.openxmlformats.org/wordprocessingml/2006/main" xmlns:w14="http://schemas.microsoft.com/office/word/2010/wordml" xmlns:w15="http://schemas.microsoft.com/office/word/2012/wordml" xmlns:w16cid="http://schemas.microsoft.com/office/word/2016/wordml/cid" xmlns:w16se="http://schemas.microsoft.com/office/word/2015/wordml/symex" xmlns:wpg="http://schemas.microsoft.com/office/word/2010/wordprocessingGroup" xmlns:wpi="http://schemas.microsoft.com/office/word/2010/wordprocessingInk" xmlns:wne="http://schemas.microsoft.com/office/word/2006/wordml" xmlns:wps="http://schemas.microsoft.com/office/word/2010/wordprocessingShape" mc:Ignorable="w14 w15 w16se w16cid wp14">
+<w:footnotes xmlns:wpc="http://schemas.microsoft.com/office/word/2010/wordprocessingCanvas" xmlns:mo="http://schemas.microsoft.com/office/mac/office/2008/main" xmlns:mc="http://schemas.openxmlformats.org/markup-compatibility/2006" xmlns:mv="urn:schemas-microsoft-com:mac:vml" xmlns:o="urn:schemas-microsoft-com:office:office" xmlns:r="http://schemas.openxmlformats.org/officeDocument/2006/relationships" xmlns:m="http://schemas.openxmlformats.org/officeDocument/2006/math" xmlns:v="urn:schemas-microsoft-com:vml" xmlns:wp14="http://schemas.microsoft.com/office/word/2010/wordprocessingDrawing" xmlns:wp="http://schemas.openxmlformats.org/drawingml/2006/wordprocessingDrawing" xmlns:w10="urn:schemas-microsoft-com:office:word" xmlns:w="http://schemas.openxmlformats.org/wordprocessingml/2006/main" xmlns:w14="http://schemas.microsoft.com/office/word/2010/wordml" xmlns:w15="http://schemas.microsoft.com/office/word/2012/wordml" xmlns:wpg="http://schemas.microsoft.com/office/word/2010/wordprocessingGroup" xmlns:wpi="http://schemas.microsoft.com/office/word/2010/wordprocessingInk" xmlns:wne="http://schemas.microsoft.com/office/word/2006/wordml" xmlns:wps="http://schemas.microsoft.com/office/word/2010/wordprocessingShape" mc:Ignorable="w14 w15 wp14">
   <w:footnote w:type="separator" w:id="-1">
     <w:p>
       <w:pPr>
@@ -8322,8 +8498,8 @@
 </file>
 
 <file path=word/numbering.xml><?xml version="1.0" encoding="utf-8"?>
-<w:numbering xmlns:wpc="http://schemas.microsoft.com/office/word/2010/wordprocessingCanvas" xmlns:cx="http://schemas.microsoft.com/office/drawing/2014/chartex" xmlns:cx1="http://schemas.microsoft.com/office/drawing/2015/9/8/chartex" xmlns:cx2="http://schemas.microsoft.com/office/drawing/2015/10/21/chartex" xmlns:cx3="http://schemas.microsoft.com/office/drawing/2016/5/9/chartex" xmlns:cx4="http://schemas.microsoft.com/office/drawing/2016/5/10/chartex" xmlns:cx5="http://schemas.microsoft.com/office/drawing/2016/5/11/chartex" xmlns:cx6="http://schemas.microsoft.com/office/drawing/2016/5/12/chartex" xmlns:cx7="http://schemas.microsoft.com/office/drawing/2016/5/13/chartex" xmlns:cx8="http://schemas.microsoft.com/office/drawing/2016/5/14/chartex" xmlns:mc="http://schemas.openxmlformats.org/markup-compatibility/2006" xmlns:aink="http://schemas.microsoft.com/office/drawing/2016/ink" xmlns:am3d="http://schemas.microsoft.com/office/drawing/2017/model3d" xmlns:o="urn:schemas-microsoft-com:office:office" xmlns:r="http://schemas.openxmlformats.org/officeDocument/2006/relationships" xmlns:m="http://schemas.openxmlformats.org/officeDocument/2006/math" xmlns:v="urn:schemas-microsoft-com:vml" xmlns:wp14="http://schemas.microsoft.com/office/word/2010/wordprocessingDrawing" xmlns:wp="http://schemas.openxmlformats.org/drawingml/2006/wordprocessingDrawing" xmlns:w10="urn:schemas-microsoft-com:office:word" xmlns:w="http://schemas.openxmlformats.org/wordprocessingml/2006/main" xmlns:w14="http://schemas.microsoft.com/office/word/2010/wordml" xmlns:w15="http://schemas.microsoft.com/office/word/2012/wordml" xmlns:w16cid="http://schemas.microsoft.com/office/word/2016/wordml/cid" xmlns:w16se="http://schemas.microsoft.com/office/word/2015/wordml/symex" xmlns:wpg="http://schemas.microsoft.com/office/word/2010/wordprocessingGroup" xmlns:wpi="http://schemas.microsoft.com/office/word/2010/wordprocessingInk" xmlns:wne="http://schemas.microsoft.com/office/word/2006/wordml" xmlns:wps="http://schemas.microsoft.com/office/word/2010/wordprocessingShape" mc:Ignorable="w14 w15 w16se w16cid wp14">
-  <w:abstractNum w:abstractNumId="0" w15:restartNumberingAfterBreak="0">
+<w:numbering xmlns:wpc="http://schemas.microsoft.com/office/word/2010/wordprocessingCanvas" xmlns:mo="http://schemas.microsoft.com/office/mac/office/2008/main" xmlns:mc="http://schemas.openxmlformats.org/markup-compatibility/2006" xmlns:mv="urn:schemas-microsoft-com:mac:vml" xmlns:o="urn:schemas-microsoft-com:office:office" xmlns:r="http://schemas.openxmlformats.org/officeDocument/2006/relationships" xmlns:m="http://schemas.openxmlformats.org/officeDocument/2006/math" xmlns:v="urn:schemas-microsoft-com:vml" xmlns:wp14="http://schemas.microsoft.com/office/word/2010/wordprocessingDrawing" xmlns:wp="http://schemas.openxmlformats.org/drawingml/2006/wordprocessingDrawing" xmlns:w10="urn:schemas-microsoft-com:office:word" xmlns:w="http://schemas.openxmlformats.org/wordprocessingml/2006/main" xmlns:w14="http://schemas.microsoft.com/office/word/2010/wordml" xmlns:w15="http://schemas.microsoft.com/office/word/2012/wordml" xmlns:wpg="http://schemas.microsoft.com/office/word/2010/wordprocessingGroup" xmlns:wpi="http://schemas.microsoft.com/office/word/2010/wordprocessingInk" xmlns:wne="http://schemas.microsoft.com/office/word/2006/wordml" xmlns:wps="http://schemas.microsoft.com/office/word/2010/wordprocessingShape" mc:Ignorable="w14 w15 wp14">
+  <w:abstractNum w:abstractNumId="0">
     <w:nsid w:val="021F7D8C"/>
     <w:multiLevelType w:val="hybridMultilevel"/>
     <w:tmpl w:val="B4BC0094"/>
@@ -8413,7 +8589,7 @@
       </w:pPr>
     </w:lvl>
   </w:abstractNum>
-  <w:abstractNum w:abstractNumId="1" w15:restartNumberingAfterBreak="0">
+  <w:abstractNum w:abstractNumId="1">
     <w:nsid w:val="039633B8"/>
     <w:multiLevelType w:val="hybridMultilevel"/>
     <w:tmpl w:val="CC6AA0CE"/>
@@ -8502,7 +8678,7 @@
       </w:pPr>
     </w:lvl>
   </w:abstractNum>
-  <w:abstractNum w:abstractNumId="2" w15:restartNumberingAfterBreak="0">
+  <w:abstractNum w:abstractNumId="2">
     <w:nsid w:val="0D47216C"/>
     <w:multiLevelType w:val="hybridMultilevel"/>
     <w:tmpl w:val="C478D190"/>
@@ -8642,7 +8818,7 @@
       </w:rPr>
     </w:lvl>
   </w:abstractNum>
-  <w:abstractNum w:abstractNumId="3" w15:restartNumberingAfterBreak="0">
+  <w:abstractNum w:abstractNumId="3">
     <w:nsid w:val="137364F5"/>
     <w:multiLevelType w:val="hybridMultilevel"/>
     <w:tmpl w:val="9D46ECD6"/>
@@ -8755,7 +8931,7 @@
       </w:rPr>
     </w:lvl>
   </w:abstractNum>
-  <w:abstractNum w:abstractNumId="4" w15:restartNumberingAfterBreak="0">
+  <w:abstractNum w:abstractNumId="4">
     <w:nsid w:val="209F2F5F"/>
     <w:multiLevelType w:val="hybridMultilevel"/>
     <w:tmpl w:val="2988A62A"/>
@@ -8841,7 +9017,7 @@
       </w:pPr>
     </w:lvl>
   </w:abstractNum>
-  <w:abstractNum w:abstractNumId="5" w15:restartNumberingAfterBreak="0">
+  <w:abstractNum w:abstractNumId="5">
     <w:nsid w:val="2AF24255"/>
     <w:multiLevelType w:val="hybridMultilevel"/>
     <w:tmpl w:val="3F4825C2"/>
@@ -8927,7 +9103,120 @@
       </w:pPr>
     </w:lvl>
   </w:abstractNum>
-  <w:abstractNum w:abstractNumId="6" w15:restartNumberingAfterBreak="0">
+  <w:abstractNum w:abstractNumId="6">
+    <w:nsid w:val="2DBD6C4C"/>
+    <w:multiLevelType w:val="hybridMultilevel"/>
+    <w:tmpl w:val="0082D436"/>
+    <w:lvl w:ilvl="0" w:tplc="04090001">
+      <w:start w:val="1"/>
+      <w:numFmt w:val="bullet"/>
+      <w:lvlText w:val=""/>
+      <w:lvlJc w:val="left"/>
+      <w:pPr>
+        <w:ind w:left="1416" w:hanging="360"/>
+      </w:pPr>
+      <w:rPr>
+        <w:rFonts w:ascii="Symbol" w:hAnsi="Symbol" w:hint="default"/>
+      </w:rPr>
+    </w:lvl>
+    <w:lvl w:ilvl="1" w:tplc="04090003" w:tentative="1">
+      <w:start w:val="1"/>
+      <w:numFmt w:val="bullet"/>
+      <w:lvlText w:val="o"/>
+      <w:lvlJc w:val="left"/>
+      <w:pPr>
+        <w:ind w:left="2136" w:hanging="360"/>
+      </w:pPr>
+      <w:rPr>
+        <w:rFonts w:ascii="Courier New" w:hAnsi="Courier New" w:cs="Courier New" w:hint="default"/>
+      </w:rPr>
+    </w:lvl>
+    <w:lvl w:ilvl="2" w:tplc="04090005" w:tentative="1">
+      <w:start w:val="1"/>
+      <w:numFmt w:val="bullet"/>
+      <w:lvlText w:val=""/>
+      <w:lvlJc w:val="left"/>
+      <w:pPr>
+        <w:ind w:left="2856" w:hanging="360"/>
+      </w:pPr>
+      <w:rPr>
+        <w:rFonts w:ascii="Wingdings" w:hAnsi="Wingdings" w:hint="default"/>
+      </w:rPr>
+    </w:lvl>
+    <w:lvl w:ilvl="3" w:tplc="04090001" w:tentative="1">
+      <w:start w:val="1"/>
+      <w:numFmt w:val="bullet"/>
+      <w:lvlText w:val=""/>
+      <w:lvlJc w:val="left"/>
+      <w:pPr>
+        <w:ind w:left="3576" w:hanging="360"/>
+      </w:pPr>
+      <w:rPr>
+        <w:rFonts w:ascii="Symbol" w:hAnsi="Symbol" w:hint="default"/>
+      </w:rPr>
+    </w:lvl>
+    <w:lvl w:ilvl="4" w:tplc="04090003" w:tentative="1">
+      <w:start w:val="1"/>
+      <w:numFmt w:val="bullet"/>
+      <w:lvlText w:val="o"/>
+      <w:lvlJc w:val="left"/>
+      <w:pPr>
+        <w:ind w:left="4296" w:hanging="360"/>
+      </w:pPr>
+      <w:rPr>
+        <w:rFonts w:ascii="Courier New" w:hAnsi="Courier New" w:cs="Courier New" w:hint="default"/>
+      </w:rPr>
+    </w:lvl>
+    <w:lvl w:ilvl="5" w:tplc="04090005" w:tentative="1">
+      <w:start w:val="1"/>
+      <w:numFmt w:val="bullet"/>
+      <w:lvlText w:val=""/>
+      <w:lvlJc w:val="left"/>
+      <w:pPr>
+        <w:ind w:left="5016" w:hanging="360"/>
+      </w:pPr>
+      <w:rPr>
+        <w:rFonts w:ascii="Wingdings" w:hAnsi="Wingdings" w:hint="default"/>
+      </w:rPr>
+    </w:lvl>
+    <w:lvl w:ilvl="6" w:tplc="04090001" w:tentative="1">
+      <w:start w:val="1"/>
+      <w:numFmt w:val="bullet"/>
+      <w:lvlText w:val=""/>
+      <w:lvlJc w:val="left"/>
+      <w:pPr>
+        <w:ind w:left="5736" w:hanging="360"/>
+      </w:pPr>
+      <w:rPr>
+        <w:rFonts w:ascii="Symbol" w:hAnsi="Symbol" w:hint="default"/>
+      </w:rPr>
+    </w:lvl>
+    <w:lvl w:ilvl="7" w:tplc="04090003" w:tentative="1">
+      <w:start w:val="1"/>
+      <w:numFmt w:val="bullet"/>
+      <w:lvlText w:val="o"/>
+      <w:lvlJc w:val="left"/>
+      <w:pPr>
+        <w:ind w:left="6456" w:hanging="360"/>
+      </w:pPr>
+      <w:rPr>
+        <w:rFonts w:ascii="Courier New" w:hAnsi="Courier New" w:cs="Courier New" w:hint="default"/>
+      </w:rPr>
+    </w:lvl>
+    <w:lvl w:ilvl="8" w:tplc="04090005" w:tentative="1">
+      <w:start w:val="1"/>
+      <w:numFmt w:val="bullet"/>
+      <w:lvlText w:val=""/>
+      <w:lvlJc w:val="left"/>
+      <w:pPr>
+        <w:ind w:left="7176" w:hanging="360"/>
+      </w:pPr>
+      <w:rPr>
+        <w:rFonts w:ascii="Wingdings" w:hAnsi="Wingdings" w:hint="default"/>
+      </w:rPr>
+    </w:lvl>
+  </w:abstractNum>
+  <w:abstractNum w:abstractNumId="7">
     <w:nsid w:val="33A73837"/>
     <w:multiLevelType w:val="hybridMultilevel"/>
     <w:tmpl w:val="7512A816"/>
@@ -9017,7 +9306,7 @@
       </w:pPr>
     </w:lvl>
   </w:abstractNum>
-  <w:abstractNum w:abstractNumId="7" w15:restartNumberingAfterBreak="0">
+  <w:abstractNum w:abstractNumId="8">
     <w:nsid w:val="353B5289"/>
     <w:multiLevelType w:val="hybridMultilevel"/>
     <w:tmpl w:val="368C2BDE"/>
@@ -9130,7 +9419,7 @@
       </w:rPr>
     </w:lvl>
   </w:abstractNum>
-  <w:abstractNum w:abstractNumId="8" w15:restartNumberingAfterBreak="0">
+  <w:abstractNum w:abstractNumId="9">
     <w:nsid w:val="35EF5930"/>
     <w:multiLevelType w:val="hybridMultilevel"/>
     <w:tmpl w:val="B90ED21A"/>
@@ -9270,7 +9559,7 @@
       </w:rPr>
     </w:lvl>
   </w:abstractNum>
-  <w:abstractNum w:abstractNumId="9" w15:restartNumberingAfterBreak="0">
+  <w:abstractNum w:abstractNumId="10">
     <w:nsid w:val="3BE04ED8"/>
     <w:multiLevelType w:val="hybridMultilevel"/>
     <w:tmpl w:val="F7062C38"/>
@@ -9383,7 +9672,7 @@
       </w:rPr>
     </w:lvl>
   </w:abstractNum>
-  <w:abstractNum w:abstractNumId="10" w15:restartNumberingAfterBreak="0">
+  <w:abstractNum w:abstractNumId="11">
     <w:nsid w:val="3CF8291B"/>
     <w:multiLevelType w:val="hybridMultilevel"/>
     <w:tmpl w:val="57942B14"/>
@@ -9472,7 +9761,7 @@
       </w:pPr>
     </w:lvl>
   </w:abstractNum>
-  <w:abstractNum w:abstractNumId="11" w15:restartNumberingAfterBreak="0">
+  <w:abstractNum w:abstractNumId="12">
     <w:nsid w:val="3FE61D78"/>
     <w:multiLevelType w:val="hybridMultilevel"/>
     <w:tmpl w:val="7B446AAE"/>
@@ -9612,7 +9901,233 @@
       </w:rPr>
     </w:lvl>
   </w:abstractNum>
-  <w:abstractNum w:abstractNumId="12" w15:restartNumberingAfterBreak="0">
+  <w:abstractNum w:abstractNumId="13">
+    <w:nsid w:val="3FE74E6D"/>
+    <w:multiLevelType w:val="hybridMultilevel"/>
+    <w:tmpl w:val="AFF86EB8"/>
+    <w:lvl w:ilvl="0" w:tplc="04090001">
+      <w:start w:val="1"/>
+      <w:numFmt w:val="bullet"/>
+      <w:lvlText w:val=""/>
+      <w:lvlJc w:val="left"/>
+      <w:pPr>
+        <w:ind w:left="720" w:hanging="360"/>
+      </w:pPr>
+      <w:rPr>
+        <w:rFonts w:ascii="Symbol" w:hAnsi="Symbol" w:hint="default"/>
+      </w:rPr>
+    </w:lvl>
+    <w:lvl w:ilvl="1" w:tplc="04090003" w:tentative="1">
+      <w:start w:val="1"/>
+      <w:numFmt w:val="bullet"/>
+      <w:lvlText w:val="o"/>
+      <w:lvlJc w:val="left"/>
+      <w:pPr>
+        <w:ind w:left="1440" w:hanging="360"/>
+      </w:pPr>
+      <w:rPr>
+        <w:rFonts w:ascii="Courier New" w:hAnsi="Courier New" w:cs="Courier New" w:hint="default"/>
+      </w:rPr>
+    </w:lvl>
+    <w:lvl w:ilvl="2" w:tplc="04090005" w:tentative="1">
+      <w:start w:val="1"/>
+      <w:numFmt w:val="bullet"/>
+      <w:lvlText w:val=""/>
+      <w:lvlJc w:val="left"/>
+      <w:pPr>
+        <w:ind w:left="2160" w:hanging="360"/>
+      </w:pPr>
+      <w:rPr>
+        <w:rFonts w:ascii="Wingdings" w:hAnsi="Wingdings" w:hint="default"/>
+      </w:rPr>
+    </w:lvl>
+    <w:lvl w:ilvl="3" w:tplc="04090001" w:tentative="1">
+      <w:start w:val="1"/>
+      <w:numFmt w:val="bullet"/>
+      <w:lvlText w:val=""/>
+      <w:lvlJc w:val="left"/>
+      <w:pPr>
+        <w:ind w:left="2880" w:hanging="360"/>
+      </w:pPr>
+      <w:rPr>
+        <w:rFonts w:ascii="Symbol" w:hAnsi="Symbol" w:hint="default"/>
+      </w:rPr>
+    </w:lvl>
+    <w:lvl w:ilvl="4" w:tplc="04090003" w:tentative="1">
+      <w:start w:val="1"/>
+      <w:numFmt w:val="bullet"/>
+      <w:lvlText w:val="o"/>
+      <w:lvlJc w:val="left"/>
+      <w:pPr>
+        <w:ind w:left="3600" w:hanging="360"/>
+      </w:pPr>
+      <w:rPr>
+        <w:rFonts w:ascii="Courier New" w:hAnsi="Courier New" w:cs="Courier New" w:hint="default"/>
+      </w:rPr>
+    </w:lvl>
+    <w:lvl w:ilvl="5" w:tplc="04090005" w:tentative="1">
+      <w:start w:val="1"/>
+      <w:numFmt w:val="bullet"/>
+      <w:lvlText w:val=""/>
+      <w:lvlJc w:val="left"/>
+      <w:pPr>
+        <w:ind w:left="4320" w:hanging="360"/>
+      </w:pPr>
+      <w:rPr>
+        <w:rFonts w:ascii="Wingdings" w:hAnsi="Wingdings" w:hint="default"/>
+      </w:rPr>
+    </w:lvl>
+    <w:lvl w:ilvl="6" w:tplc="04090001" w:tentative="1">
+      <w:start w:val="1"/>
+      <w:numFmt w:val="bullet"/>
+      <w:lvlText w:val=""/>
+      <w:lvlJc w:val="left"/>
+      <w:pPr>
+        <w:ind w:left="5040" w:hanging="360"/>
+      </w:pPr>
+      <w:rPr>
+        <w:rFonts w:ascii="Symbol" w:hAnsi="Symbol" w:hint="default"/>
+      </w:rPr>
+    </w:lvl>
+    <w:lvl w:ilvl="7" w:tplc="04090003" w:tentative="1">
+      <w:start w:val="1"/>
+      <w:numFmt w:val="bullet"/>
+      <w:lvlText w:val="o"/>
+      <w:lvlJc w:val="left"/>
+      <w:pPr>
+        <w:ind w:left="5760" w:hanging="360"/>
+      </w:pPr>
+      <w:rPr>
+        <w:rFonts w:ascii="Courier New" w:hAnsi="Courier New" w:cs="Courier New" w:hint="default"/>
+      </w:rPr>
+    </w:lvl>
+    <w:lvl w:ilvl="8" w:tplc="04090005" w:tentative="1">
+      <w:start w:val="1"/>
+      <w:numFmt w:val="bullet"/>
+      <w:lvlText w:val=""/>
+      <w:lvlJc w:val="left"/>
+      <w:pPr>
+        <w:ind w:left="6480" w:hanging="360"/>
+      </w:pPr>
+      <w:rPr>
+        <w:rFonts w:ascii="Wingdings" w:hAnsi="Wingdings" w:hint="default"/>
+      </w:rPr>
+    </w:lvl>
+  </w:abstractNum>
+  <w:abstractNum w:abstractNumId="14">
+    <w:nsid w:val="4B2E705A"/>
+    <w:multiLevelType w:val="hybridMultilevel"/>
+    <w:tmpl w:val="E3246FD0"/>
+    <w:lvl w:ilvl="0" w:tplc="04090001">
+      <w:start w:val="1"/>
+      <w:numFmt w:val="bullet"/>
+      <w:lvlText w:val=""/>
+      <w:lvlJc w:val="left"/>
+      <w:pPr>
+        <w:ind w:left="720" w:hanging="360"/>
+      </w:pPr>
+      <w:rPr>
+        <w:rFonts w:ascii="Symbol" w:hAnsi="Symbol" w:hint="default"/>
+      </w:rPr>
+    </w:lvl>
+    <w:lvl w:ilvl="1" w:tplc="04090003" w:tentative="1">
+      <w:start w:val="1"/>
+      <w:numFmt w:val="bullet"/>
+      <w:lvlText w:val="o"/>
+      <w:lvlJc w:val="left"/>
+      <w:pPr>
+        <w:ind w:left="1440" w:hanging="360"/>
+      </w:pPr>
+      <w:rPr>
+        <w:rFonts w:ascii="Courier New" w:hAnsi="Courier New" w:cs="Courier New" w:hint="default"/>
+      </w:rPr>
+    </w:lvl>
+    <w:lvl w:ilvl="2" w:tplc="04090005" w:tentative="1">
+      <w:start w:val="1"/>
+      <w:numFmt w:val="bullet"/>
+      <w:lvlText w:val=""/>
+      <w:lvlJc w:val="left"/>
+      <w:pPr>
+        <w:ind w:left="2160" w:hanging="360"/>
+      </w:pPr>
+      <w:rPr>
+        <w:rFonts w:ascii="Wingdings" w:hAnsi="Wingdings" w:hint="default"/>
+      </w:rPr>
+    </w:lvl>
+    <w:lvl w:ilvl="3" w:tplc="04090001" w:tentative="1">
+      <w:start w:val="1"/>
+      <w:numFmt w:val="bullet"/>
+      <w:lvlText w:val=""/>
+      <w:lvlJc w:val="left"/>
+      <w:pPr>
+        <w:ind w:left="2880" w:hanging="360"/>
+      </w:pPr>
+      <w:rPr>
+        <w:rFonts w:ascii="Symbol" w:hAnsi="Symbol" w:hint="default"/>
+      </w:rPr>
+    </w:lvl>
+    <w:lvl w:ilvl="4" w:tplc="04090003" w:tentative="1">
+      <w:start w:val="1"/>
+      <w:numFmt w:val="bullet"/>
+      <w:lvlText w:val="o"/>
+      <w:lvlJc w:val="left"/>
+      <w:pPr>
+        <w:ind w:left="3600" w:hanging="360"/>
+      </w:pPr>
+      <w:rPr>
+        <w:rFonts w:ascii="Courier New" w:hAnsi="Courier New" w:cs="Courier New" w:hint="default"/>
+      </w:rPr>
+    </w:lvl>
+    <w:lvl w:ilvl="5" w:tplc="04090005" w:tentative="1">
+      <w:start w:val="1"/>
+      <w:numFmt w:val="bullet"/>
+      <w:lvlText w:val=""/>
+      <w:lvlJc w:val="left"/>
+      <w:pPr>
+        <w:ind w:left="4320" w:hanging="360"/>
+      </w:pPr>
+      <w:rPr>
+        <w:rFonts w:ascii="Wingdings" w:hAnsi="Wingdings" w:hint="default"/>
+      </w:rPr>
+    </w:lvl>
+    <w:lvl w:ilvl="6" w:tplc="04090001" w:tentative="1">
+      <w:start w:val="1"/>
+      <w:numFmt w:val="bullet"/>
+      <w:lvlText w:val=""/>
+      <w:lvlJc w:val="left"/>
+      <w:pPr>
+        <w:ind w:left="5040" w:hanging="360"/>
+      </w:pPr>
+      <w:rPr>
+        <w:rFonts w:ascii="Symbol" w:hAnsi="Symbol" w:hint="default"/>
+      </w:rPr>
+    </w:lvl>
+    <w:lvl w:ilvl="7" w:tplc="04090003" w:tentative="1">
+      <w:start w:val="1"/>
+      <w:numFmt w:val="bullet"/>
+      <w:lvlText w:val="o"/>
+      <w:lvlJc w:val="left"/>
+      <w:pPr>
+        <w:ind w:left="5760" w:hanging="360"/>
+      </w:pPr>
+      <w:rPr>
+        <w:rFonts w:ascii="Courier New" w:hAnsi="Courier New" w:cs="Courier New" w:hint="default"/>
+      </w:rPr>
+    </w:lvl>
+    <w:lvl w:ilvl="8" w:tplc="04090005" w:tentative="1">
+      <w:start w:val="1"/>
+      <w:numFmt w:val="bullet"/>
+      <w:lvlText w:val=""/>
+      <w:lvlJc w:val="left"/>
+      <w:pPr>
+        <w:ind w:left="6480" w:hanging="360"/>
+      </w:pPr>
+      <w:rPr>
+        <w:rFonts w:ascii="Wingdings" w:hAnsi="Wingdings" w:hint="default"/>
+      </w:rPr>
+    </w:lvl>
+  </w:abstractNum>
+  <w:abstractNum w:abstractNumId="15">
     <w:nsid w:val="537452A9"/>
     <w:multiLevelType w:val="hybridMultilevel"/>
     <w:tmpl w:val="57942B14"/>
@@ -9701,7 +10216,7 @@
       </w:pPr>
     </w:lvl>
   </w:abstractNum>
-  <w:abstractNum w:abstractNumId="13" w15:restartNumberingAfterBreak="0">
+  <w:abstractNum w:abstractNumId="16">
     <w:nsid w:val="5C4A5BCB"/>
     <w:multiLevelType w:val="multilevel"/>
     <w:tmpl w:val="A64C2A6C"/>
@@ -9787,7 +10302,7 @@
       </w:pPr>
     </w:lvl>
   </w:abstractNum>
-  <w:abstractNum w:abstractNumId="14" w15:restartNumberingAfterBreak="0">
+  <w:abstractNum w:abstractNumId="17">
     <w:nsid w:val="709B33AA"/>
     <w:multiLevelType w:val="hybridMultilevel"/>
     <w:tmpl w:val="D370EAD4"/>
@@ -9900,7 +10415,7 @@
       </w:rPr>
     </w:lvl>
   </w:abstractNum>
-  <w:abstractNum w:abstractNumId="15" w15:restartNumberingAfterBreak="0">
+  <w:abstractNum w:abstractNumId="18">
     <w:nsid w:val="723E7D85"/>
     <w:multiLevelType w:val="hybridMultilevel"/>
     <w:tmpl w:val="3F66821E"/>
@@ -10013,7 +10528,7 @@
       </w:rPr>
     </w:lvl>
   </w:abstractNum>
-  <w:abstractNum w:abstractNumId="16" w15:restartNumberingAfterBreak="0">
+  <w:abstractNum w:abstractNumId="19">
     <w:nsid w:val="788024E4"/>
     <w:multiLevelType w:val="hybridMultilevel"/>
     <w:tmpl w:val="15722E44"/>
@@ -10157,37 +10672,37 @@
     <w:abstractNumId w:val="1"/>
   </w:num>
   <w:num w:numId="2">
-    <w:abstractNumId w:val="8"/>
+    <w:abstractNumId w:val="9"/>
   </w:num>
   <w:num w:numId="3">
-    <w:abstractNumId w:val="16"/>
+    <w:abstractNumId w:val="19"/>
   </w:num>
   <w:num w:numId="4">
     <w:abstractNumId w:val="2"/>
   </w:num>
   <w:num w:numId="5">
-    <w:abstractNumId w:val="11"/>
+    <w:abstractNumId w:val="12"/>
   </w:num>
   <w:num w:numId="6">
-    <w:abstractNumId w:val="9"/>
+    <w:abstractNumId w:val="10"/>
   </w:num>
   <w:num w:numId="7">
     <w:abstractNumId w:val="4"/>
   </w:num>
   <w:num w:numId="8">
-    <w:abstractNumId w:val="10"/>
+    <w:abstractNumId w:val="11"/>
   </w:num>
   <w:num w:numId="9">
-    <w:abstractNumId w:val="6"/>
+    <w:abstractNumId w:val="7"/>
   </w:num>
   <w:num w:numId="10">
     <w:abstractNumId w:val="0"/>
   </w:num>
   <w:num w:numId="11">
-    <w:abstractNumId w:val="14"/>
+    <w:abstractNumId w:val="17"/>
   </w:num>
   <w:num w:numId="12">
-    <w:abstractNumId w:val="15"/>
+    <w:abstractNumId w:val="18"/>
   </w:num>
   <w:num w:numId="13">
     <w:abstractNumId w:val="5"/>
@@ -10220,7 +10735,7 @@
     </w:lvlOverride>
   </w:num>
   <w:num w:numId="14">
-    <w:abstractNumId w:val="13"/>
+    <w:abstractNumId w:val="16"/>
     <w:lvlOverride w:ilvl="0">
       <w:startOverride w:val="1"/>
     </w:lvlOverride>
@@ -10250,19 +10765,28 @@
     </w:lvlOverride>
   </w:num>
   <w:num w:numId="15">
-    <w:abstractNumId w:val="7"/>
+    <w:abstractNumId w:val="8"/>
   </w:num>
   <w:num w:numId="16">
-    <w:abstractNumId w:val="12"/>
+    <w:abstractNumId w:val="15"/>
   </w:num>
   <w:num w:numId="17">
     <w:abstractNumId w:val="3"/>
+  </w:num>
+  <w:num w:numId="18">
+    <w:abstractNumId w:val="14"/>
+  </w:num>
+  <w:num w:numId="19">
+    <w:abstractNumId w:val="6"/>
+  </w:num>
+  <w:num w:numId="20">
+    <w:abstractNumId w:val="13"/>
   </w:num>
 </w:numbering>
 </file>
 
 <file path=word/styles.xml><?xml version="1.0" encoding="utf-8"?>
-<w:styles xmlns:mc="http://schemas.openxmlformats.org/markup-compatibility/2006" xmlns:r="http://schemas.openxmlformats.org/officeDocument/2006/relationships" xmlns:w="http://schemas.openxmlformats.org/wordprocessingml/2006/main" xmlns:w14="http://schemas.microsoft.com/office/word/2010/wordml" xmlns:w15="http://schemas.microsoft.com/office/word/2012/wordml" xmlns:w16cid="http://schemas.microsoft.com/office/word/2016/wordml/cid" xmlns:w16se="http://schemas.microsoft.com/office/word/2015/wordml/symex" mc:Ignorable="w14 w15 w16se w16cid">
+<w:styles xmlns:mc="http://schemas.openxmlformats.org/markup-compatibility/2006" xmlns:r="http://schemas.openxmlformats.org/officeDocument/2006/relationships" xmlns:w="http://schemas.openxmlformats.org/wordprocessingml/2006/main" xmlns:w14="http://schemas.microsoft.com/office/word/2010/wordml" xmlns:w15="http://schemas.microsoft.com/office/word/2012/wordml" mc:Ignorable="w14 w15">
   <w:docDefaults>
     <w:rPrDefault>
       <w:rPr>
@@ -10278,7 +10802,7 @@
       </w:pPr>
     </w:pPrDefault>
   </w:docDefaults>
-  <w:latentStyles w:defLockedState="0" w:defUIPriority="99" w:defSemiHidden="0" w:defUnhideWhenUsed="0" w:defQFormat="0" w:count="375">
+  <w:latentStyles w:defLockedState="0" w:defUIPriority="99" w:defSemiHidden="0" w:defUnhideWhenUsed="0" w:defQFormat="0" w:count="382">
     <w:lsdException w:name="Normal" w:uiPriority="0" w:qFormat="1"/>
     <w:lsdException w:name="heading 1" w:uiPriority="9" w:qFormat="1"/>
     <w:lsdException w:name="heading 2" w:semiHidden="1" w:uiPriority="9" w:unhideWhenUsed="1" w:qFormat="1"/>
@@ -10652,8 +11176,6 @@
     <w:lsdException w:name="List Table 7 Colorful Accent 6" w:uiPriority="52"/>
     <w:lsdException w:name="Mention" w:semiHidden="1" w:unhideWhenUsed="1"/>
     <w:lsdException w:name="Smart Hyperlink" w:semiHidden="1" w:unhideWhenUsed="1"/>
-    <w:lsdException w:name="Hashtag" w:semiHidden="1" w:unhideWhenUsed="1"/>
-    <w:lsdException w:name="Unresolved Mention" w:semiHidden="1" w:unhideWhenUsed="1"/>
   </w:latentStyles>
   <w:style w:type="paragraph" w:default="1" w:styleId="Normal">
     <w:name w:val="Normal"/>
@@ -10662,6 +11184,7 @@
   <w:style w:type="character" w:default="1" w:styleId="DefaultParagraphFont">
     <w:name w:val="Default Paragraph Font"/>
     <w:uiPriority w:val="1"/>
+    <w:semiHidden/>
     <w:unhideWhenUsed/>
   </w:style>
   <w:style w:type="table" w:default="1" w:styleId="TableNormal">
@@ -10721,7 +11244,7 @@
       <w:spacing w:after="0" w:line="240" w:lineRule="auto"/>
     </w:pPr>
     <w:tblPr>
-      <w:tblInd w:w="0" w:type="nil"/>
+      <w:tblInd w:w="0" w:type="dxa"/>
       <w:tblBorders>
         <w:top w:val="single" w:sz="4" w:space="0" w:color="auto"/>
         <w:left w:val="single" w:sz="4" w:space="0" w:color="auto"/>
@@ -10730,6 +11253,12 @@
         <w:insideH w:val="single" w:sz="4" w:space="0" w:color="auto"/>
         <w:insideV w:val="single" w:sz="4" w:space="0" w:color="auto"/>
       </w:tblBorders>
+      <w:tblCellMar>
+        <w:top w:w="0" w:type="dxa"/>
+        <w:left w:w="108" w:type="dxa"/>
+        <w:bottom w:w="0" w:type="dxa"/>
+        <w:right w:w="108" w:type="dxa"/>
+      </w:tblCellMar>
     </w:tblPr>
   </w:style>
   <w:style w:type="paragraph" w:styleId="Header">

--- a/CSP586_ProjectReport.docx
+++ b/CSP586_ProjectReport.docx
@@ -4,6 +4,9 @@
   <w:body>
     <w:p>
       <w:pPr>
+        <w:tabs>
+          <w:tab w:val="left" w:pos="6570"/>
+        </w:tabs>
         <w:jc w:val="center"/>
         <w:rPr>
           <w:rFonts w:ascii="Times New Roman" w:hAnsi="Times New Roman" w:cs="Times New Roman"/>
@@ -85,8 +88,26 @@
           <w:sz w:val="44"/>
           <w:szCs w:val="44"/>
         </w:rPr>
-        <w:t>( Environmental Complaints )</w:t>
+        <w:t>(Environmental</w:t>
       </w:r>
+      <w:r>
+        <w:rPr>
+          <w:rFonts w:ascii="Times New Roman" w:hAnsi="Times New Roman" w:cs="Times New Roman"/>
+          <w:sz w:val="44"/>
+          <w:szCs w:val="44"/>
+        </w:rPr>
+        <w:t xml:space="preserve"> </w:t>
+      </w:r>
+      <w:r>
+        <w:rPr>
+          <w:rFonts w:ascii="Times New Roman" w:hAnsi="Times New Roman" w:cs="Times New Roman"/>
+          <w:sz w:val="44"/>
+          <w:szCs w:val="44"/>
+        </w:rPr>
+        <w:t>Complaints)</w:t>
+      </w:r>
+      <w:bookmarkStart w:id="0" w:name="_GoBack"/>
+      <w:bookmarkEnd w:id="0"/>
     </w:p>
     <w:p>
       <w:pPr>
@@ -333,7 +354,7 @@
           <w:szCs w:val="24"/>
         </w:rPr>
         <w:tab/>
-        <w:t xml:space="preserve">        </w:t>
+        <w:t xml:space="preserve">   </w:t>
       </w:r>
       <w:r>
         <w:rPr>
@@ -341,7 +362,23 @@
           <w:sz w:val="24"/>
           <w:szCs w:val="24"/>
         </w:rPr>
-        <w:t>Beerappa Vanajaskshi, Beerappa (A20383115)</w:t>
+        <w:t xml:space="preserve">Beerappa Vanajakshi, </w:t>
+      </w:r>
+      <w:r>
+        <w:rPr>
+          <w:rFonts w:ascii="Times New Roman" w:hAnsi="Times New Roman" w:cs="Times New Roman"/>
+          <w:sz w:val="24"/>
+          <w:szCs w:val="24"/>
+        </w:rPr>
+        <w:t>Sashank</w:t>
+      </w:r>
+      <w:r>
+        <w:rPr>
+          <w:rFonts w:ascii="Times New Roman" w:hAnsi="Times New Roman" w:cs="Times New Roman"/>
+          <w:sz w:val="24"/>
+          <w:szCs w:val="24"/>
+        </w:rPr>
+        <w:t xml:space="preserve"> (A20383115)</w:t>
       </w:r>
     </w:p>
     <w:p>
@@ -376,7 +413,7 @@
           <w:szCs w:val="24"/>
         </w:rPr>
         <w:tab/>
-        <w:t xml:space="preserve">           </w:t>
+        <w:t xml:space="preserve">          </w:t>
       </w:r>
       <w:r>
         <w:rPr>
@@ -897,10 +934,10 @@
             <v:path o:extrusionok="f" gradientshapeok="t" o:connecttype="rect"/>
             <o:lock v:ext="edit" aspectratio="t"/>
           </v:shapetype>
-          <v:shape id="_x0000_i1041" type="#_x0000_t75" style="width:467.7pt;height:598.55pt" o:ole="">
+          <v:shape id="_x0000_i1025" type="#_x0000_t75" style="width:467.7pt;height:598.55pt" o:ole="">
             <v:imagedata r:id="rId7" o:title=""/>
           </v:shape>
-          <o:OLEObject Type="Embed" ProgID="Visio.Drawing.15" ShapeID="_x0000_i1041" DrawAspect="Content" ObjectID="_1586360275" r:id="rId8"/>
+          <o:OLEObject Type="Embed" ProgID="Visio.Drawing.15" ShapeID="_x0000_i1025" DrawAspect="Content" ObjectID="_1586364209" r:id="rId8"/>
         </w:object>
       </w:r>
     </w:p>
@@ -966,7 +1003,7 @@
           <w:sz w:val="28"/>
           <w:szCs w:val="28"/>
         </w:rPr>
-        <w:t>Use case diagrams are usually referred to as behavior diagrams used to describe a set of actions – use cases that some system of systems can perform in collaboration with one ore more external users of the system – actors. Each use case should provide some observable and valuable result to the actors or other stake holders of the system.</w:t>
+        <w:t>Use case diagrams are usually referred to as behavior diagrams used to describe a set of actions – use cases that some system of systems can perform in collaboration with one or more external users of the system – actors. Each use case should provide some observable and valuable result to the actors or other stake holders of the system.</w:t>
       </w:r>
     </w:p>
     <w:p>
@@ -1202,15 +1239,7 @@
           <w:sz w:val="28"/>
           <w:szCs w:val="28"/>
         </w:rPr>
-        <w:t xml:space="preserve"> </w:t>
-      </w:r>
-      <w:r>
-        <w:rPr>
-          <w:rFonts w:ascii="Times New Roman" w:hAnsi="Times New Roman" w:cs="Times New Roman"/>
-          <w:sz w:val="28"/>
-          <w:szCs w:val="28"/>
-        </w:rPr>
-        <w:t>row value from drop down</w:t>
+        <w:t xml:space="preserve"> row value from drop down</w:t>
       </w:r>
     </w:p>
     <w:p>
@@ -7698,10 +7727,10 @@
       </w:pPr>
       <w:r>
         <w:object w:dxaOrig="13035" w:dyaOrig="11634" w14:anchorId="5EB58889">
-          <v:shape id="_x0000_i1025" type="#_x0000_t75" style="width:467.7pt;height:418.25pt" o:ole="">
+          <v:shape id="_x0000_i1026" type="#_x0000_t75" style="width:467.7pt;height:418.25pt" o:ole="">
             <v:imagedata r:id="rId9" o:title=""/>
           </v:shape>
-          <o:OLEObject Type="Embed" ProgID="Visio.Drawing.15" ShapeID="_x0000_i1025" DrawAspect="Content" ObjectID="_1586360276" r:id="rId10"/>
+          <o:OLEObject Type="Embed" ProgID="Visio.Drawing.15" ShapeID="_x0000_i1026" DrawAspect="Content" ObjectID="_1586364210" r:id="rId10"/>
         </w:object>
       </w:r>
     </w:p>
@@ -7721,10 +7750,10 @@
       </w:pPr>
       <w:r>
         <w:object w:dxaOrig="11821" w:dyaOrig="15352" w14:anchorId="7AED884E">
-          <v:shape id="_x0000_i1026" type="#_x0000_t75" style="width:468.3pt;height:607.3pt" o:ole="">
+          <v:shape id="_x0000_i1027" type="#_x0000_t75" style="width:468.3pt;height:607.3pt" o:ole="">
             <v:imagedata r:id="rId11" o:title=""/>
           </v:shape>
-          <o:OLEObject Type="Embed" ProgID="Visio.Drawing.15" ShapeID="_x0000_i1026" DrawAspect="Content" ObjectID="_1586360277" r:id="rId12"/>
+          <o:OLEObject Type="Embed" ProgID="Visio.Drawing.15" ShapeID="_x0000_i1027" DrawAspect="Content" ObjectID="_1586364211" r:id="rId12"/>
         </w:object>
       </w:r>
     </w:p>
@@ -7798,10 +7827,10 @@
       </w:pPr>
       <w:r>
         <w:object w:dxaOrig="13035" w:dyaOrig="14426" w14:anchorId="1CC86CD7">
-          <v:shape id="_x0000_i1046" type="#_x0000_t75" style="width:467.7pt;height:517.75pt" o:ole="">
+          <v:shape id="_x0000_i1028" type="#_x0000_t75" style="width:467.7pt;height:517.75pt" o:ole="">
             <v:imagedata r:id="rId14" o:title=""/>
           </v:shape>
-          <o:OLEObject Type="Embed" ProgID="Visio.Drawing.15" ShapeID="_x0000_i1046" DrawAspect="Content" ObjectID="_1586360278" r:id="rId15"/>
+          <o:OLEObject Type="Embed" ProgID="Visio.Drawing.15" ShapeID="_x0000_i1028" DrawAspect="Content" ObjectID="_1586364212" r:id="rId15"/>
         </w:object>
       </w:r>
     </w:p>
@@ -7873,10 +7902,10 @@
       </w:pPr>
       <w:r>
         <w:object w:dxaOrig="8991" w:dyaOrig="4421" w14:anchorId="0893FE7A">
-          <v:shape id="_x0000_i1027" type="#_x0000_t75" style="width:450.15pt;height:221pt" o:ole="">
+          <v:shape id="_x0000_i1029" type="#_x0000_t75" style="width:450.15pt;height:221pt" o:ole="">
             <v:imagedata r:id="rId16" o:title=""/>
           </v:shape>
-          <o:OLEObject Type="Embed" ProgID="Visio.Drawing.15" ShapeID="_x0000_i1027" DrawAspect="Content" ObjectID="_1586360279" r:id="rId17"/>
+          <o:OLEObject Type="Embed" ProgID="Visio.Drawing.15" ShapeID="_x0000_i1029" DrawAspect="Content" ObjectID="_1586364213" r:id="rId17"/>
         </w:object>
       </w:r>
     </w:p>
@@ -7901,10 +7930,10 @@
       </w:pPr>
       <w:r>
         <w:object w:dxaOrig="8991" w:dyaOrig="6086" w14:anchorId="31E00A73">
-          <v:shape id="_x0000_i1028" type="#_x0000_t75" style="width:450.15pt;height:304.3pt" o:ole="">
+          <v:shape id="_x0000_i1030" type="#_x0000_t75" style="width:450.15pt;height:304.3pt" o:ole="">
             <v:imagedata r:id="rId18" o:title=""/>
           </v:shape>
-          <o:OLEObject Type="Embed" ProgID="Visio.Drawing.15" ShapeID="_x0000_i1028" DrawAspect="Content" ObjectID="_1586360280" r:id="rId19"/>
+          <o:OLEObject Type="Embed" ProgID="Visio.Drawing.15" ShapeID="_x0000_i1030" DrawAspect="Content" ObjectID="_1586364214" r:id="rId19"/>
         </w:object>
       </w:r>
     </w:p>
@@ -7929,10 +7958,10 @@
       </w:pPr>
       <w:r>
         <w:object w:dxaOrig="8991" w:dyaOrig="4421" w14:anchorId="5F7369A6">
-          <v:shape id="_x0000_i1045" type="#_x0000_t75" style="width:449.55pt;height:221pt" o:ole="">
+          <v:shape id="_x0000_i1031" type="#_x0000_t75" style="width:449.55pt;height:221pt" o:ole="">
             <v:imagedata r:id="rId20" o:title=""/>
           </v:shape>
-          <o:OLEObject Type="Embed" ProgID="Visio.Drawing.15" ShapeID="_x0000_i1045" DrawAspect="Content" ObjectID="_1586360281" r:id="rId21"/>
+          <o:OLEObject Type="Embed" ProgID="Visio.Drawing.15" ShapeID="_x0000_i1031" DrawAspect="Content" ObjectID="_1586364215" r:id="rId21"/>
         </w:object>
       </w:r>
     </w:p>
@@ -8083,10 +8112,10 @@
       </w:pPr>
       <w:r>
         <w:object w:dxaOrig="10732" w:dyaOrig="6562" w14:anchorId="2C8FD0AF">
-          <v:shape id="_x0000_i1029" type="#_x0000_t75" style="width:467.7pt;height:286.1pt" o:ole="">
+          <v:shape id="_x0000_i1032" type="#_x0000_t75" style="width:467.7pt;height:286.1pt" o:ole="">
             <v:imagedata r:id="rId23" o:title=""/>
           </v:shape>
-          <o:OLEObject Type="Embed" ProgID="Visio.Drawing.15" ShapeID="_x0000_i1029" DrawAspect="Content" ObjectID="_1586360282" r:id="rId24"/>
+          <o:OLEObject Type="Embed" ProgID="Visio.Drawing.15" ShapeID="_x0000_i1032" DrawAspect="Content" ObjectID="_1586364216" r:id="rId24"/>
         </w:object>
       </w:r>
     </w:p>
@@ -8106,10 +8135,10 @@
       </w:pPr>
       <w:r>
         <w:object w:dxaOrig="9442" w:dyaOrig="5247" w14:anchorId="1C478203">
-          <v:shape id="_x0000_i1030" type="#_x0000_t75" style="width:467.7pt;height:259.85pt" o:ole="">
+          <v:shape id="_x0000_i1033" type="#_x0000_t75" style="width:467.7pt;height:259.85pt" o:ole="">
             <v:imagedata r:id="rId25" o:title=""/>
           </v:shape>
-          <o:OLEObject Type="Embed" ProgID="Visio.Drawing.15" ShapeID="_x0000_i1030" DrawAspect="Content" ObjectID="_1586360283" r:id="rId26"/>
+          <o:OLEObject Type="Embed" ProgID="Visio.Drawing.15" ShapeID="_x0000_i1033" DrawAspect="Content" ObjectID="_1586364217" r:id="rId26"/>
         </w:object>
       </w:r>
     </w:p>
@@ -8129,10 +8158,10 @@
       </w:pPr>
       <w:r>
         <w:object w:dxaOrig="9442" w:dyaOrig="5247" w14:anchorId="5958E7CF">
-          <v:shape id="_x0000_i1038" type="#_x0000_t75" style="width:467.7pt;height:259.85pt" o:ole="">
+          <v:shape id="_x0000_i1034" type="#_x0000_t75" style="width:467.7pt;height:259.85pt" o:ole="">
             <v:imagedata r:id="rId27" o:title=""/>
           </v:shape>
-          <o:OLEObject Type="Embed" ProgID="Visio.Drawing.15" ShapeID="_x0000_i1038" DrawAspect="Content" ObjectID="_1586360284" r:id="rId28"/>
+          <o:OLEObject Type="Embed" ProgID="Visio.Drawing.15" ShapeID="_x0000_i1034" DrawAspect="Content" ObjectID="_1586364218" r:id="rId28"/>
         </w:object>
       </w:r>
     </w:p>
@@ -8413,14 +8442,12 @@
       </w:pPr>
       <w:r>
         <w:object w:dxaOrig="14439" w:dyaOrig="8979" w14:anchorId="4944E46C">
-          <v:shape id="_x0000_i1048" type="#_x0000_t75" style="width:467.7pt;height:291.15pt" o:ole="">
+          <v:shape id="_x0000_i1035" type="#_x0000_t75" style="width:467.7pt;height:291.15pt" o:ole="">
             <v:imagedata r:id="rId30" o:title=""/>
           </v:shape>
-          <o:OLEObject Type="Embed" ProgID="Visio.Drawing.15" ShapeID="_x0000_i1048" DrawAspect="Content" ObjectID="_1586360285" r:id="rId31"/>
+          <o:OLEObject Type="Embed" ProgID="Visio.Drawing.15" ShapeID="_x0000_i1035" DrawAspect="Content" ObjectID="_1586364219" r:id="rId31"/>
         </w:object>
       </w:r>
-      <w:bookmarkStart w:id="0" w:name="_GoBack"/>
-      <w:bookmarkEnd w:id="0"/>
     </w:p>
     <w:p>
       <w:pPr>

--- a/CSP586_ProjectReport.docx
+++ b/CSP586_ProjectReport.docx
@@ -106,8 +106,6 @@
         </w:rPr>
         <w:t>Complaints)</w:t>
       </w:r>
-      <w:bookmarkStart w:id="0" w:name="_GoBack"/>
-      <w:bookmarkEnd w:id="0"/>
     </w:p>
     <w:p>
       <w:pPr>
@@ -757,7 +755,23 @@
           <w:sz w:val="28"/>
           <w:szCs w:val="28"/>
         </w:rPr>
-        <w:t>Export data as spreadsheet, or xml.</w:t>
+        <w:t xml:space="preserve">Export data as </w:t>
+      </w:r>
+      <w:r>
+        <w:rPr>
+          <w:rFonts w:ascii="Times New Roman" w:hAnsi="Times New Roman" w:cs="Times New Roman"/>
+          <w:sz w:val="28"/>
+          <w:szCs w:val="28"/>
+        </w:rPr>
+        <w:t>csv spreadsheet</w:t>
+      </w:r>
+      <w:r>
+        <w:rPr>
+          <w:rFonts w:ascii="Times New Roman" w:hAnsi="Times New Roman" w:cs="Times New Roman"/>
+          <w:sz w:val="28"/>
+          <w:szCs w:val="28"/>
+        </w:rPr>
+        <w:t>.</w:t>
       </w:r>
     </w:p>
     <w:p>
@@ -914,7 +928,7 @@
         </w:rPr>
       </w:pPr>
       <w:r>
-        <w:object w:dxaOrig="10794" w:dyaOrig="13800" w14:anchorId="63C6BBBE">
+        <w:object w:dxaOrig="10794" w:dyaOrig="13800" w14:anchorId="205CFDF9">
           <v:shapetype id="_x0000_t75" coordsize="21600,21600" o:spt="75" o:preferrelative="t" path="m@4@5l@4@11@9@11@9@5xe" filled="f" stroked="f">
             <v:stroke joinstyle="miter"/>
             <v:formulas>
@@ -934,10 +948,10 @@
             <v:path o:extrusionok="f" gradientshapeok="t" o:connecttype="rect"/>
             <o:lock v:ext="edit" aspectratio="t"/>
           </v:shapetype>
-          <v:shape id="_x0000_i1025" type="#_x0000_t75" style="width:467.7pt;height:598.55pt" o:ole="">
+          <v:shape id="_x0000_i1042" type="#_x0000_t75" style="width:467.7pt;height:598.55pt" o:ole="">
             <v:imagedata r:id="rId7" o:title=""/>
           </v:shape>
-          <o:OLEObject Type="Embed" ProgID="Visio.Drawing.15" ShapeID="_x0000_i1025" DrawAspect="Content" ObjectID="_1586364209" r:id="rId8"/>
+          <o:OLEObject Type="Embed" ProgID="Visio.Drawing.15" ShapeID="_x0000_i1042" DrawAspect="Content" ObjectID="_1586380335" r:id="rId8"/>
         </w:object>
       </w:r>
     </w:p>
@@ -1199,7 +1213,7 @@
           <w:sz w:val="28"/>
           <w:szCs w:val="28"/>
         </w:rPr>
-        <w:t xml:space="preserve">User </w:t>
+        <w:t xml:space="preserve">User can </w:t>
       </w:r>
       <w:r>
         <w:rPr>
@@ -1207,7 +1221,7 @@
           <w:sz w:val="28"/>
           <w:szCs w:val="28"/>
         </w:rPr>
-        <w:t xml:space="preserve">can </w:t>
+        <w:t>sort</w:t>
       </w:r>
       <w:r>
         <w:rPr>
@@ -1215,31 +1229,7 @@
           <w:sz w:val="28"/>
           <w:szCs w:val="28"/>
         </w:rPr>
-        <w:t>appl</w:t>
-      </w:r>
-      <w:r>
-        <w:rPr>
-          <w:rFonts w:ascii="Times New Roman" w:hAnsi="Times New Roman" w:cs="Times New Roman"/>
-          <w:sz w:val="28"/>
-          <w:szCs w:val="28"/>
-        </w:rPr>
-        <w:t>y</w:t>
-      </w:r>
-      <w:r>
-        <w:rPr>
-          <w:rFonts w:ascii="Times New Roman" w:hAnsi="Times New Roman" w:cs="Times New Roman"/>
-          <w:sz w:val="28"/>
-          <w:szCs w:val="28"/>
-        </w:rPr>
-        <w:t xml:space="preserve"> filtering criteria – “equal to”</w:t>
-      </w:r>
-      <w:r>
-        <w:rPr>
-          <w:rFonts w:ascii="Times New Roman" w:hAnsi="Times New Roman" w:cs="Times New Roman"/>
-          <w:sz w:val="28"/>
-          <w:szCs w:val="28"/>
-        </w:rPr>
-        <w:t xml:space="preserve"> row value from drop down</w:t>
+        <w:t xml:space="preserve"> rows based on column names and value</w:t>
       </w:r>
     </w:p>
     <w:p>
@@ -1278,7 +1268,7 @@
           <w:sz w:val="28"/>
           <w:szCs w:val="28"/>
         </w:rPr>
-        <w:t xml:space="preserve">perform query to get numerical metrics – </w:t>
+        <w:t>appl</w:t>
       </w:r>
       <w:r>
         <w:rPr>
@@ -1286,7 +1276,7 @@
           <w:sz w:val="28"/>
           <w:szCs w:val="28"/>
         </w:rPr>
-        <w:t>Total number of complaints</w:t>
+        <w:t>y</w:t>
       </w:r>
       <w:r>
         <w:rPr>
@@ -1294,7 +1284,15 @@
           <w:sz w:val="28"/>
           <w:szCs w:val="28"/>
         </w:rPr>
-        <w:t xml:space="preserve"> statistical data</w:t>
+        <w:t xml:space="preserve"> filtering criteria – “equal to”</w:t>
+      </w:r>
+      <w:r>
+        <w:rPr>
+          <w:rFonts w:ascii="Times New Roman" w:hAnsi="Times New Roman" w:cs="Times New Roman"/>
+          <w:sz w:val="28"/>
+          <w:szCs w:val="28"/>
+        </w:rPr>
+        <w:t xml:space="preserve"> row value from drop down</w:t>
       </w:r>
     </w:p>
     <w:p>
@@ -1333,7 +1331,31 @@
           <w:sz w:val="28"/>
           <w:szCs w:val="28"/>
         </w:rPr>
-        <w:t xml:space="preserve">perform query to get numerical metrics – </w:t>
+        <w:t xml:space="preserve">get numerical metrics – </w:t>
+      </w:r>
+      <w:r>
+        <w:rPr>
+          <w:rFonts w:ascii="Times New Roman" w:hAnsi="Times New Roman" w:cs="Times New Roman"/>
+          <w:sz w:val="28"/>
+          <w:szCs w:val="28"/>
+        </w:rPr>
+        <w:t>Total number of complaints</w:t>
+      </w:r>
+      <w:r>
+        <w:rPr>
+          <w:rFonts w:ascii="Times New Roman" w:hAnsi="Times New Roman" w:cs="Times New Roman"/>
+          <w:sz w:val="28"/>
+          <w:szCs w:val="28"/>
+        </w:rPr>
+        <w:t xml:space="preserve"> statistical data</w:t>
+      </w:r>
+      <w:r>
+        <w:rPr>
+          <w:rFonts w:ascii="Times New Roman" w:hAnsi="Times New Roman" w:cs="Times New Roman"/>
+          <w:sz w:val="28"/>
+          <w:szCs w:val="28"/>
+        </w:rPr>
+        <w:t xml:space="preserve">, </w:t>
       </w:r>
       <w:r>
         <w:rPr>
@@ -1372,7 +1394,7 @@
           <w:sz w:val="28"/>
           <w:szCs w:val="28"/>
         </w:rPr>
-        <w:t xml:space="preserve">User </w:t>
+        <w:t xml:space="preserve">Users </w:t>
       </w:r>
       <w:r>
         <w:rPr>
@@ -1388,7 +1410,7 @@
           <w:sz w:val="28"/>
           <w:szCs w:val="28"/>
         </w:rPr>
-        <w:t>perform query to filter rows based on column names and values</w:t>
+        <w:t>select the chart type to be displayed</w:t>
       </w:r>
     </w:p>
     <w:p>
@@ -1411,24 +1433,18 @@
           <w:sz w:val="28"/>
           <w:szCs w:val="28"/>
         </w:rPr>
-        <w:t xml:space="preserve">Users </w:t>
+        <w:t>Users can export the data to csv.</w:t>
       </w:r>
-      <w:r>
+    </w:p>
+    <w:p>
+      <w:pPr>
+        <w:jc w:val="both"/>
         <w:rPr>
           <w:rFonts w:ascii="Times New Roman" w:hAnsi="Times New Roman" w:cs="Times New Roman"/>
           <w:sz w:val="28"/>
           <w:szCs w:val="28"/>
         </w:rPr>
-        <w:t xml:space="preserve">can </w:t>
-      </w:r>
-      <w:r>
-        <w:rPr>
-          <w:rFonts w:ascii="Times New Roman" w:hAnsi="Times New Roman" w:cs="Times New Roman"/>
-          <w:sz w:val="28"/>
-          <w:szCs w:val="28"/>
-        </w:rPr>
-        <w:t>select the chart type to be displayed</w:t>
-      </w:r>
+      </w:pPr>
     </w:p>
     <w:p>
       <w:pPr>
@@ -1660,7 +1676,6 @@
           <w:sz w:val="32"/>
           <w:szCs w:val="32"/>
         </w:rPr>
-        <w:lastRenderedPageBreak/>
         <w:t>Use Cases – Fully Dressed Format</w:t>
       </w:r>
     </w:p>
@@ -3701,6 +3716,7 @@
                 <w:szCs w:val="28"/>
               </w:rPr>
             </w:pPr>
+            <w:bookmarkStart w:id="0" w:name="_Hlk512630066"/>
           </w:p>
         </w:tc>
         <w:tc>
@@ -3728,6 +3744,8 @@
                 <w:szCs w:val="28"/>
               </w:rPr>
             </w:pPr>
+            <w:bookmarkStart w:id="1" w:name="OLE_LINK1"/>
+            <w:bookmarkStart w:id="2" w:name="OLE_LINK2"/>
             <w:r>
               <w:rPr>
                 <w:rFonts w:ascii="Times New Roman" w:hAnsi="Times New Roman" w:cs="Times New Roman"/>
@@ -3843,6 +3861,8 @@
               <w:t>Applies column filtering</w:t>
             </w:r>
           </w:p>
+          <w:bookmarkEnd w:id="1"/>
+          <w:bookmarkEnd w:id="2"/>
           <w:p>
             <w:pPr>
               <w:pStyle w:val="ListParagraph"/>
@@ -4031,6 +4051,7 @@
           </w:p>
         </w:tc>
       </w:tr>
+      <w:bookmarkEnd w:id="0"/>
       <w:tr>
         <w:trPr>
           <w:trHeight w:val="887"/>
@@ -4238,6 +4259,8 @@
                 <w:szCs w:val="28"/>
               </w:rPr>
             </w:pPr>
+            <w:bookmarkStart w:id="3" w:name="OLE_LINK5"/>
+            <w:bookmarkStart w:id="4" w:name="OLE_LINK6"/>
             <w:r>
               <w:rPr>
                 <w:rFonts w:ascii="Times New Roman" w:hAnsi="Times New Roman" w:cs="Times New Roman"/>
@@ -4280,6 +4303,14 @@
               </w:rPr>
               <w:t>Selecting the rows to be displayed – row filtering</w:t>
             </w:r>
+            <w:r>
+              <w:rPr>
+                <w:rFonts w:ascii="Times New Roman" w:hAnsi="Times New Roman" w:cs="Times New Roman"/>
+                <w:sz w:val="28"/>
+                <w:szCs w:val="28"/>
+              </w:rPr>
+              <w:t xml:space="preserve"> based on column values</w:t>
+            </w:r>
           </w:p>
         </w:tc>
       </w:tr>
@@ -4401,6 +4432,30 @@
                 <w:szCs w:val="28"/>
               </w:rPr>
             </w:pPr>
+            <w:r>
+              <w:rPr>
+                <w:rFonts w:ascii="Times New Roman" w:hAnsi="Times New Roman" w:cs="Times New Roman"/>
+                <w:sz w:val="28"/>
+                <w:szCs w:val="28"/>
+              </w:rPr>
+              <w:t xml:space="preserve">To be able to filter rows based on </w:t>
+            </w:r>
+            <w:r>
+              <w:rPr>
+                <w:rFonts w:ascii="Times New Roman" w:hAnsi="Times New Roman" w:cs="Times New Roman"/>
+                <w:sz w:val="28"/>
+                <w:szCs w:val="28"/>
+              </w:rPr>
+              <w:t>each</w:t>
+            </w:r>
+            <w:r>
+              <w:rPr>
+                <w:rFonts w:ascii="Times New Roman" w:hAnsi="Times New Roman" w:cs="Times New Roman"/>
+                <w:sz w:val="28"/>
+                <w:szCs w:val="28"/>
+              </w:rPr>
+              <w:t xml:space="preserve"> column values.</w:t>
+            </w:r>
           </w:p>
         </w:tc>
       </w:tr>
@@ -4527,6 +4582,14 @@
                 <w:szCs w:val="28"/>
               </w:rPr>
             </w:pPr>
+            <w:r>
+              <w:rPr>
+                <w:rFonts w:ascii="Times New Roman" w:hAnsi="Times New Roman" w:cs="Times New Roman"/>
+                <w:sz w:val="28"/>
+                <w:szCs w:val="28"/>
+              </w:rPr>
+              <w:t>Column Filtering</w:t>
+            </w:r>
           </w:p>
         </w:tc>
       </w:tr>
@@ -4651,6 +4714,14 @@
                 <w:szCs w:val="28"/>
               </w:rPr>
             </w:pPr>
+            <w:r>
+              <w:rPr>
+                <w:rFonts w:ascii="Times New Roman" w:hAnsi="Times New Roman" w:cs="Times New Roman"/>
+                <w:sz w:val="28"/>
+                <w:szCs w:val="28"/>
+              </w:rPr>
+              <w:t>Dataset loaded and displayed in tabular format</w:t>
+            </w:r>
           </w:p>
         </w:tc>
       </w:tr>
@@ -4869,6 +4940,30 @@
           <w:p>
             <w:pPr>
               <w:pStyle w:val="ListParagraph"/>
+              <w:numPr>
+                <w:ilvl w:val="0"/>
+                <w:numId w:val="17"/>
+              </w:numPr>
+              <w:spacing w:after="160" w:line="259" w:lineRule="auto"/>
+              <w:jc w:val="both"/>
+              <w:rPr>
+                <w:rFonts w:ascii="Times New Roman" w:hAnsi="Times New Roman" w:cs="Times New Roman"/>
+                <w:sz w:val="28"/>
+                <w:szCs w:val="28"/>
+              </w:rPr>
+            </w:pPr>
+            <w:r>
+              <w:rPr>
+                <w:rFonts w:ascii="Times New Roman" w:hAnsi="Times New Roman" w:cs="Times New Roman"/>
+                <w:sz w:val="28"/>
+                <w:szCs w:val="28"/>
+              </w:rPr>
+              <w:t>The user selects the dataset</w:t>
+            </w:r>
+          </w:p>
+          <w:p>
+            <w:pPr>
+              <w:pStyle w:val="ListParagraph"/>
               <w:ind w:left="696"/>
               <w:jc w:val="both"/>
               <w:rPr>
@@ -4881,6 +4976,126 @@
           <w:p>
             <w:pPr>
               <w:pStyle w:val="ListParagraph"/>
+              <w:ind w:left="696"/>
+              <w:jc w:val="both"/>
+              <w:rPr>
+                <w:rFonts w:ascii="Times New Roman" w:hAnsi="Times New Roman" w:cs="Times New Roman"/>
+                <w:sz w:val="28"/>
+                <w:szCs w:val="28"/>
+              </w:rPr>
+            </w:pPr>
+          </w:p>
+          <w:p>
+            <w:pPr>
+              <w:pStyle w:val="ListParagraph"/>
+              <w:ind w:left="696"/>
+              <w:jc w:val="both"/>
+              <w:rPr>
+                <w:rFonts w:ascii="Times New Roman" w:hAnsi="Times New Roman" w:cs="Times New Roman"/>
+                <w:sz w:val="28"/>
+                <w:szCs w:val="28"/>
+              </w:rPr>
+            </w:pPr>
+          </w:p>
+          <w:p>
+            <w:pPr>
+              <w:pStyle w:val="ListParagraph"/>
+              <w:ind w:left="696"/>
+              <w:jc w:val="both"/>
+              <w:rPr>
+                <w:rFonts w:ascii="Times New Roman" w:hAnsi="Times New Roman" w:cs="Times New Roman"/>
+                <w:sz w:val="28"/>
+                <w:szCs w:val="28"/>
+              </w:rPr>
+            </w:pPr>
+          </w:p>
+          <w:p>
+            <w:pPr>
+              <w:pStyle w:val="ListParagraph"/>
+              <w:ind w:left="696"/>
+              <w:jc w:val="both"/>
+              <w:rPr>
+                <w:rFonts w:ascii="Times New Roman" w:hAnsi="Times New Roman" w:cs="Times New Roman"/>
+                <w:sz w:val="28"/>
+                <w:szCs w:val="28"/>
+              </w:rPr>
+            </w:pPr>
+          </w:p>
+          <w:p>
+            <w:pPr>
+              <w:pStyle w:val="ListParagraph"/>
+              <w:numPr>
+                <w:ilvl w:val="0"/>
+                <w:numId w:val="17"/>
+              </w:numPr>
+              <w:spacing w:after="160" w:line="259" w:lineRule="auto"/>
+              <w:jc w:val="both"/>
+              <w:rPr>
+                <w:rFonts w:ascii="Times New Roman" w:hAnsi="Times New Roman" w:cs="Times New Roman"/>
+                <w:sz w:val="28"/>
+                <w:szCs w:val="28"/>
+              </w:rPr>
+            </w:pPr>
+            <w:r>
+              <w:rPr>
+                <w:rFonts w:ascii="Times New Roman" w:hAnsi="Times New Roman" w:cs="Times New Roman"/>
+                <w:sz w:val="28"/>
+                <w:szCs w:val="28"/>
+              </w:rPr>
+              <w:t>The user selects the column</w:t>
+            </w:r>
+            <w:r>
+              <w:rPr>
+                <w:rFonts w:ascii="Times New Roman" w:hAnsi="Times New Roman" w:cs="Times New Roman"/>
+                <w:sz w:val="28"/>
+                <w:szCs w:val="28"/>
+              </w:rPr>
+              <w:t xml:space="preserve"> value for each column to be filtered</w:t>
+            </w:r>
+          </w:p>
+          <w:p>
+            <w:pPr>
+              <w:pStyle w:val="ListParagraph"/>
+              <w:numPr>
+                <w:ilvl w:val="0"/>
+                <w:numId w:val="17"/>
+              </w:numPr>
+              <w:spacing w:after="160" w:line="259" w:lineRule="auto"/>
+              <w:jc w:val="both"/>
+              <w:rPr>
+                <w:rFonts w:ascii="Times New Roman" w:hAnsi="Times New Roman" w:cs="Times New Roman"/>
+                <w:sz w:val="28"/>
+                <w:szCs w:val="28"/>
+              </w:rPr>
+            </w:pPr>
+            <w:r>
+              <w:rPr>
+                <w:rFonts w:ascii="Times New Roman" w:hAnsi="Times New Roman" w:cs="Times New Roman"/>
+                <w:sz w:val="28"/>
+                <w:szCs w:val="28"/>
+              </w:rPr>
+              <w:t xml:space="preserve">Applies </w:t>
+            </w:r>
+            <w:r>
+              <w:rPr>
+                <w:rFonts w:ascii="Times New Roman" w:hAnsi="Times New Roman" w:cs="Times New Roman"/>
+                <w:sz w:val="28"/>
+                <w:szCs w:val="28"/>
+              </w:rPr>
+              <w:t>row</w:t>
+            </w:r>
+            <w:r>
+              <w:rPr>
+                <w:rFonts w:ascii="Times New Roman" w:hAnsi="Times New Roman" w:cs="Times New Roman"/>
+                <w:sz w:val="28"/>
+                <w:szCs w:val="28"/>
+              </w:rPr>
+              <w:t xml:space="preserve"> filtering</w:t>
+            </w:r>
+          </w:p>
+          <w:p>
+            <w:pPr>
+              <w:pStyle w:val="ListParagraph"/>
               <w:ind w:left="-24"/>
               <w:jc w:val="both"/>
               <w:rPr>
@@ -4916,14 +5131,201 @@
           <w:p>
             <w:pPr>
               <w:pStyle w:val="ListParagraph"/>
-              <w:ind w:left="696"/>
-              <w:jc w:val="both"/>
-              <w:rPr>
-                <w:rFonts w:ascii="Times New Roman" w:hAnsi="Times New Roman" w:cs="Times New Roman"/>
-                <w:sz w:val="28"/>
-                <w:szCs w:val="28"/>
-              </w:rPr>
-            </w:pPr>
+              <w:numPr>
+                <w:ilvl w:val="0"/>
+                <w:numId w:val="17"/>
+              </w:numPr>
+              <w:jc w:val="both"/>
+              <w:rPr>
+                <w:rFonts w:ascii="Times New Roman" w:hAnsi="Times New Roman" w:cs="Times New Roman"/>
+                <w:sz w:val="28"/>
+                <w:szCs w:val="28"/>
+              </w:rPr>
+            </w:pPr>
+            <w:r>
+              <w:rPr>
+                <w:rFonts w:ascii="Times New Roman" w:hAnsi="Times New Roman" w:cs="Times New Roman"/>
+                <w:sz w:val="28"/>
+                <w:szCs w:val="28"/>
+              </w:rPr>
+              <w:t>Verify the dataset format</w:t>
+            </w:r>
+          </w:p>
+          <w:p>
+            <w:pPr>
+              <w:pStyle w:val="ListParagraph"/>
+              <w:numPr>
+                <w:ilvl w:val="0"/>
+                <w:numId w:val="17"/>
+              </w:numPr>
+              <w:jc w:val="both"/>
+              <w:rPr>
+                <w:rFonts w:ascii="Times New Roman" w:hAnsi="Times New Roman" w:cs="Times New Roman"/>
+                <w:sz w:val="28"/>
+                <w:szCs w:val="28"/>
+              </w:rPr>
+            </w:pPr>
+            <w:r>
+              <w:rPr>
+                <w:rFonts w:ascii="Times New Roman" w:hAnsi="Times New Roman" w:cs="Times New Roman"/>
+                <w:sz w:val="28"/>
+                <w:szCs w:val="28"/>
+              </w:rPr>
+              <w:t>Loads the dataset</w:t>
+            </w:r>
+          </w:p>
+          <w:p>
+            <w:pPr>
+              <w:pStyle w:val="ListParagraph"/>
+              <w:numPr>
+                <w:ilvl w:val="0"/>
+                <w:numId w:val="17"/>
+              </w:numPr>
+              <w:jc w:val="both"/>
+              <w:rPr>
+                <w:rFonts w:ascii="Times New Roman" w:hAnsi="Times New Roman" w:cs="Times New Roman"/>
+                <w:sz w:val="28"/>
+                <w:szCs w:val="28"/>
+              </w:rPr>
+            </w:pPr>
+            <w:r>
+              <w:rPr>
+                <w:rFonts w:ascii="Times New Roman" w:hAnsi="Times New Roman" w:cs="Times New Roman"/>
+                <w:sz w:val="28"/>
+                <w:szCs w:val="28"/>
+              </w:rPr>
+              <w:t>Displays the dataset in the tabular format</w:t>
+            </w:r>
+          </w:p>
+          <w:p>
+            <w:pPr>
+              <w:pStyle w:val="ListParagraph"/>
+              <w:numPr>
+                <w:ilvl w:val="0"/>
+                <w:numId w:val="17"/>
+              </w:numPr>
+              <w:jc w:val="both"/>
+              <w:rPr>
+                <w:rFonts w:ascii="Times New Roman" w:hAnsi="Times New Roman" w:cs="Times New Roman"/>
+                <w:sz w:val="28"/>
+                <w:szCs w:val="28"/>
+              </w:rPr>
+            </w:pPr>
+            <w:r>
+              <w:rPr>
+                <w:rFonts w:ascii="Times New Roman" w:hAnsi="Times New Roman" w:cs="Times New Roman"/>
+                <w:sz w:val="28"/>
+                <w:szCs w:val="28"/>
+              </w:rPr>
+              <w:t xml:space="preserve">Shows </w:t>
+            </w:r>
+            <w:r>
+              <w:rPr>
+                <w:rFonts w:ascii="Times New Roman" w:hAnsi="Times New Roman" w:cs="Times New Roman"/>
+                <w:sz w:val="28"/>
+                <w:szCs w:val="28"/>
+              </w:rPr>
+              <w:t>row</w:t>
+            </w:r>
+            <w:r>
+              <w:rPr>
+                <w:rFonts w:ascii="Times New Roman" w:hAnsi="Times New Roman" w:cs="Times New Roman"/>
+                <w:sz w:val="28"/>
+                <w:szCs w:val="28"/>
+              </w:rPr>
+              <w:t xml:space="preserve"> filtering option with </w:t>
+            </w:r>
+            <w:r>
+              <w:rPr>
+                <w:rFonts w:ascii="Times New Roman" w:hAnsi="Times New Roman" w:cs="Times New Roman"/>
+                <w:sz w:val="28"/>
+                <w:szCs w:val="28"/>
+              </w:rPr>
+              <w:t>dropdown</w:t>
+            </w:r>
+            <w:r>
+              <w:rPr>
+                <w:rFonts w:ascii="Times New Roman" w:hAnsi="Times New Roman" w:cs="Times New Roman"/>
+                <w:sz w:val="28"/>
+                <w:szCs w:val="28"/>
+              </w:rPr>
+              <w:t xml:space="preserve"> for each available </w:t>
+            </w:r>
+            <w:r>
+              <w:rPr>
+                <w:rFonts w:ascii="Times New Roman" w:hAnsi="Times New Roman" w:cs="Times New Roman"/>
+                <w:sz w:val="28"/>
+                <w:szCs w:val="28"/>
+              </w:rPr>
+              <w:t>row value</w:t>
+            </w:r>
+          </w:p>
+          <w:p>
+            <w:pPr>
+              <w:pStyle w:val="ListParagraph"/>
+              <w:ind w:left="-24"/>
+              <w:jc w:val="both"/>
+              <w:rPr>
+                <w:rFonts w:ascii="Times New Roman" w:hAnsi="Times New Roman" w:cs="Times New Roman"/>
+                <w:sz w:val="28"/>
+                <w:szCs w:val="28"/>
+              </w:rPr>
+            </w:pPr>
+          </w:p>
+          <w:p>
+            <w:pPr>
+              <w:pStyle w:val="ListParagraph"/>
+              <w:ind w:left="-24"/>
+              <w:jc w:val="both"/>
+              <w:rPr>
+                <w:rFonts w:ascii="Times New Roman" w:hAnsi="Times New Roman" w:cs="Times New Roman"/>
+                <w:sz w:val="28"/>
+                <w:szCs w:val="28"/>
+              </w:rPr>
+            </w:pPr>
+          </w:p>
+          <w:p>
+            <w:pPr>
+              <w:pStyle w:val="ListParagraph"/>
+              <w:ind w:left="-24"/>
+              <w:jc w:val="both"/>
+              <w:rPr>
+                <w:rFonts w:ascii="Times New Roman" w:hAnsi="Times New Roman" w:cs="Times New Roman"/>
+                <w:sz w:val="28"/>
+                <w:szCs w:val="28"/>
+              </w:rPr>
+            </w:pPr>
+          </w:p>
+          <w:p>
+            <w:pPr>
+              <w:pStyle w:val="ListParagraph"/>
+              <w:numPr>
+                <w:ilvl w:val="0"/>
+                <w:numId w:val="17"/>
+              </w:numPr>
+              <w:jc w:val="both"/>
+              <w:rPr>
+                <w:rFonts w:ascii="Times New Roman" w:hAnsi="Times New Roman" w:cs="Times New Roman"/>
+                <w:sz w:val="28"/>
+                <w:szCs w:val="28"/>
+              </w:rPr>
+            </w:pPr>
+            <w:r>
+              <w:rPr>
+                <w:rFonts w:ascii="Times New Roman" w:hAnsi="Times New Roman" w:cs="Times New Roman"/>
+                <w:sz w:val="28"/>
+                <w:szCs w:val="28"/>
+              </w:rPr>
+              <w:t>Only rows</w:t>
+            </w:r>
+            <w:r>
+              <w:rPr>
+                <w:rFonts w:ascii="Times New Roman" w:hAnsi="Times New Roman" w:cs="Times New Roman"/>
+                <w:sz w:val="28"/>
+                <w:szCs w:val="28"/>
+              </w:rPr>
+              <w:t xml:space="preserve"> satisfying the filter criteria are displayed.</w:t>
+            </w:r>
           </w:p>
         </w:tc>
       </w:tr>
@@ -5013,128 +5415,9 @@
           </w:p>
         </w:tc>
       </w:tr>
+      <w:bookmarkEnd w:id="3"/>
+      <w:bookmarkEnd w:id="4"/>
     </w:tbl>
-    <w:p>
-      <w:pPr>
-        <w:pStyle w:val="ListParagraph"/>
-        <w:ind w:left="0"/>
-        <w:rPr>
-          <w:rFonts w:ascii="Times New Roman" w:hAnsi="Times New Roman" w:cs="Times New Roman"/>
-          <w:sz w:val="24"/>
-          <w:szCs w:val="24"/>
-        </w:rPr>
-      </w:pPr>
-    </w:p>
-    <w:p>
-      <w:pPr>
-        <w:pStyle w:val="ListParagraph"/>
-        <w:ind w:left="0"/>
-        <w:rPr>
-          <w:rFonts w:ascii="Times New Roman" w:hAnsi="Times New Roman" w:cs="Times New Roman"/>
-          <w:sz w:val="24"/>
-          <w:szCs w:val="24"/>
-        </w:rPr>
-      </w:pPr>
-    </w:p>
-    <w:p>
-      <w:pPr>
-        <w:pStyle w:val="ListParagraph"/>
-        <w:ind w:left="0"/>
-        <w:rPr>
-          <w:rFonts w:ascii="Times New Roman" w:hAnsi="Times New Roman" w:cs="Times New Roman"/>
-          <w:sz w:val="24"/>
-          <w:szCs w:val="24"/>
-        </w:rPr>
-      </w:pPr>
-    </w:p>
-    <w:p>
-      <w:pPr>
-        <w:pStyle w:val="ListParagraph"/>
-        <w:ind w:left="0"/>
-        <w:rPr>
-          <w:rFonts w:ascii="Times New Roman" w:hAnsi="Times New Roman" w:cs="Times New Roman"/>
-          <w:sz w:val="24"/>
-          <w:szCs w:val="24"/>
-        </w:rPr>
-      </w:pPr>
-    </w:p>
-    <w:p>
-      <w:pPr>
-        <w:pStyle w:val="ListParagraph"/>
-        <w:ind w:left="0"/>
-        <w:rPr>
-          <w:rFonts w:ascii="Times New Roman" w:hAnsi="Times New Roman" w:cs="Times New Roman"/>
-          <w:sz w:val="24"/>
-          <w:szCs w:val="24"/>
-        </w:rPr>
-      </w:pPr>
-    </w:p>
-    <w:p>
-      <w:pPr>
-        <w:pStyle w:val="ListParagraph"/>
-        <w:ind w:left="0"/>
-        <w:rPr>
-          <w:rFonts w:ascii="Times New Roman" w:hAnsi="Times New Roman" w:cs="Times New Roman"/>
-          <w:sz w:val="24"/>
-          <w:szCs w:val="24"/>
-        </w:rPr>
-      </w:pPr>
-    </w:p>
-    <w:p>
-      <w:pPr>
-        <w:pStyle w:val="ListParagraph"/>
-        <w:ind w:left="0"/>
-        <w:rPr>
-          <w:rFonts w:ascii="Times New Roman" w:hAnsi="Times New Roman" w:cs="Times New Roman"/>
-          <w:sz w:val="24"/>
-          <w:szCs w:val="24"/>
-        </w:rPr>
-      </w:pPr>
-    </w:p>
-    <w:p>
-      <w:pPr>
-        <w:pStyle w:val="ListParagraph"/>
-        <w:ind w:left="0"/>
-        <w:rPr>
-          <w:rFonts w:ascii="Times New Roman" w:hAnsi="Times New Roman" w:cs="Times New Roman"/>
-          <w:sz w:val="24"/>
-          <w:szCs w:val="24"/>
-        </w:rPr>
-      </w:pPr>
-    </w:p>
-    <w:p>
-      <w:pPr>
-        <w:pStyle w:val="ListParagraph"/>
-        <w:ind w:left="0"/>
-        <w:rPr>
-          <w:rFonts w:ascii="Times New Roman" w:hAnsi="Times New Roman" w:cs="Times New Roman"/>
-          <w:sz w:val="24"/>
-          <w:szCs w:val="24"/>
-        </w:rPr>
-      </w:pPr>
-    </w:p>
-    <w:p>
-      <w:pPr>
-        <w:pStyle w:val="ListParagraph"/>
-        <w:ind w:left="0"/>
-        <w:rPr>
-          <w:rFonts w:ascii="Times New Roman" w:hAnsi="Times New Roman" w:cs="Times New Roman"/>
-          <w:sz w:val="24"/>
-          <w:szCs w:val="24"/>
-        </w:rPr>
-      </w:pPr>
-    </w:p>
-    <w:p>
-      <w:pPr>
-        <w:pStyle w:val="ListParagraph"/>
-        <w:ind w:left="0"/>
-        <w:rPr>
-          <w:rFonts w:ascii="Times New Roman" w:hAnsi="Times New Roman" w:cs="Times New Roman"/>
-          <w:sz w:val="24"/>
-          <w:szCs w:val="24"/>
-        </w:rPr>
-      </w:pPr>
-    </w:p>
     <w:p>
       <w:pPr>
         <w:pStyle w:val="ListParagraph"/>
@@ -5375,15 +5658,15 @@
                 <w:sz w:val="28"/>
                 <w:szCs w:val="28"/>
               </w:rPr>
-              <w:t xml:space="preserve">Selecting the </w:t>
-            </w:r>
-            <w:r>
-              <w:rPr>
-                <w:rFonts w:ascii="Times New Roman" w:hAnsi="Times New Roman" w:cs="Times New Roman"/>
-                <w:sz w:val="28"/>
-                <w:szCs w:val="28"/>
-              </w:rPr>
-              <w:t>chart to be displayed</w:t>
+              <w:t xml:space="preserve">Selecting the rows to be displayed – </w:t>
+            </w:r>
+            <w:r>
+              <w:rPr>
+                <w:rFonts w:ascii="Times New Roman" w:hAnsi="Times New Roman" w:cs="Times New Roman"/>
+                <w:sz w:val="28"/>
+                <w:szCs w:val="28"/>
+              </w:rPr>
+              <w:t>sort rows based on column value</w:t>
             </w:r>
           </w:p>
         </w:tc>
@@ -5447,15 +5730,7 @@
                 <w:sz w:val="28"/>
                 <w:szCs w:val="28"/>
               </w:rPr>
-              <w:t xml:space="preserve">User selecting the </w:t>
-            </w:r>
-            <w:r>
-              <w:rPr>
-                <w:rFonts w:ascii="Times New Roman" w:hAnsi="Times New Roman" w:cs="Times New Roman"/>
-                <w:sz w:val="28"/>
-                <w:szCs w:val="28"/>
-              </w:rPr>
-              <w:t>chart type for visual representation of the data</w:t>
+              <w:t>User selecting the row filtering criteria</w:t>
             </w:r>
           </w:p>
         </w:tc>
@@ -5520,7 +5795,7 @@
                 <w:sz w:val="28"/>
                 <w:szCs w:val="28"/>
               </w:rPr>
-              <w:t xml:space="preserve">The user selects the type of chart to be displayed. The user then chooses a feature or column to be used as the data for the chart. When the user click the ‘Display Chart’ button, their graph will appear below. </w:t>
+              <w:t>To be able to sort rows based on values for each column value.</w:t>
             </w:r>
           </w:p>
         </w:tc>
@@ -5648,6 +5923,14 @@
                 <w:szCs w:val="28"/>
               </w:rPr>
             </w:pPr>
+            <w:r>
+              <w:rPr>
+                <w:rFonts w:ascii="Times New Roman" w:hAnsi="Times New Roman" w:cs="Times New Roman"/>
+                <w:sz w:val="28"/>
+                <w:szCs w:val="28"/>
+              </w:rPr>
+              <w:t>Column Filtering</w:t>
+            </w:r>
           </w:p>
         </w:tc>
       </w:tr>
@@ -5765,48 +6048,350 @@
           </w:tcPr>
           <w:p>
             <w:pPr>
+              <w:jc w:val="both"/>
+              <w:rPr>
+                <w:rFonts w:ascii="Times New Roman" w:hAnsi="Times New Roman" w:cs="Times New Roman"/>
+                <w:sz w:val="28"/>
+                <w:szCs w:val="28"/>
+              </w:rPr>
+            </w:pPr>
+            <w:r>
+              <w:rPr>
+                <w:rFonts w:ascii="Times New Roman" w:hAnsi="Times New Roman" w:cs="Times New Roman"/>
+                <w:sz w:val="28"/>
+                <w:szCs w:val="28"/>
+              </w:rPr>
+              <w:t>Dataset loaded and displayed in tabular format</w:t>
+            </w:r>
+          </w:p>
+        </w:tc>
+      </w:tr>
+      <w:tr>
+        <w:tc>
+          <w:tcPr>
+            <w:tcW w:w="2340" w:type="dxa"/>
+            <w:tcBorders>
+              <w:top w:val="single" w:sz="4" w:space="0" w:color="auto"/>
+              <w:left w:val="single" w:sz="4" w:space="0" w:color="auto"/>
+              <w:bottom w:val="single" w:sz="4" w:space="0" w:color="auto"/>
+              <w:right w:val="single" w:sz="4" w:space="0" w:color="auto"/>
+            </w:tcBorders>
+            <w:hideMark/>
+          </w:tcPr>
+          <w:p>
+            <w:pPr>
+              <w:pStyle w:val="ListParagraph"/>
+              <w:ind w:left="-24"/>
+              <w:jc w:val="both"/>
+              <w:rPr>
+                <w:rFonts w:ascii="Times New Roman" w:hAnsi="Times New Roman" w:cs="Times New Roman"/>
+                <w:sz w:val="28"/>
+                <w:szCs w:val="28"/>
+              </w:rPr>
+            </w:pPr>
+            <w:r>
+              <w:rPr>
+                <w:rFonts w:ascii="Times New Roman" w:hAnsi="Times New Roman" w:cs="Times New Roman"/>
+                <w:sz w:val="28"/>
+                <w:szCs w:val="28"/>
+              </w:rPr>
+              <w:t xml:space="preserve">Post conditions: </w:t>
+            </w:r>
+          </w:p>
+        </w:tc>
+        <w:tc>
+          <w:tcPr>
+            <w:tcW w:w="9175" w:type="dxa"/>
+            <w:gridSpan w:val="2"/>
+            <w:tcBorders>
+              <w:top w:val="single" w:sz="4" w:space="0" w:color="auto"/>
+              <w:left w:val="single" w:sz="4" w:space="0" w:color="auto"/>
+              <w:bottom w:val="single" w:sz="4" w:space="0" w:color="auto"/>
+              <w:right w:val="single" w:sz="4" w:space="0" w:color="auto"/>
+            </w:tcBorders>
+            <w:hideMark/>
+          </w:tcPr>
+          <w:p>
+            <w:pPr>
+              <w:pStyle w:val="ListParagraph"/>
+              <w:ind w:left="-24"/>
+              <w:jc w:val="both"/>
+              <w:rPr>
+                <w:rFonts w:ascii="Times New Roman" w:hAnsi="Times New Roman" w:cs="Times New Roman"/>
+                <w:sz w:val="28"/>
+                <w:szCs w:val="28"/>
+              </w:rPr>
+            </w:pPr>
+            <w:r>
+              <w:rPr>
+                <w:rFonts w:ascii="Times New Roman" w:hAnsi="Times New Roman" w:cs="Times New Roman"/>
+                <w:sz w:val="28"/>
+                <w:szCs w:val="28"/>
+              </w:rPr>
+              <w:t xml:space="preserve">Data set visible with only selected </w:t>
+            </w:r>
+            <w:r>
+              <w:rPr>
+                <w:rFonts w:ascii="Times New Roman" w:hAnsi="Times New Roman" w:cs="Times New Roman"/>
+                <w:sz w:val="28"/>
+                <w:szCs w:val="28"/>
+              </w:rPr>
+              <w:t>rows satisfying the row filter criteria</w:t>
+            </w:r>
+          </w:p>
+        </w:tc>
+      </w:tr>
+      <w:tr>
+        <w:tc>
+          <w:tcPr>
+            <w:tcW w:w="2340" w:type="dxa"/>
+            <w:vMerge w:val="restart"/>
+            <w:tcBorders>
+              <w:top w:val="single" w:sz="4" w:space="0" w:color="auto"/>
+              <w:left w:val="single" w:sz="4" w:space="0" w:color="auto"/>
+              <w:bottom w:val="single" w:sz="4" w:space="0" w:color="auto"/>
+              <w:right w:val="single" w:sz="4" w:space="0" w:color="auto"/>
+            </w:tcBorders>
+            <w:hideMark/>
+          </w:tcPr>
+          <w:p>
+            <w:pPr>
+              <w:pStyle w:val="ListParagraph"/>
+              <w:ind w:left="-24"/>
+              <w:jc w:val="both"/>
+              <w:rPr>
+                <w:rFonts w:ascii="Times New Roman" w:hAnsi="Times New Roman" w:cs="Times New Roman"/>
+                <w:sz w:val="28"/>
+                <w:szCs w:val="28"/>
+              </w:rPr>
+            </w:pPr>
+            <w:r>
+              <w:rPr>
+                <w:rFonts w:ascii="Times New Roman" w:hAnsi="Times New Roman" w:cs="Times New Roman"/>
+                <w:sz w:val="28"/>
+                <w:szCs w:val="28"/>
+              </w:rPr>
+              <w:t>Flow of events:</w:t>
+            </w:r>
+          </w:p>
+        </w:tc>
+        <w:tc>
+          <w:tcPr>
+            <w:tcW w:w="4770" w:type="dxa"/>
+            <w:tcBorders>
+              <w:top w:val="single" w:sz="4" w:space="0" w:color="auto"/>
+              <w:left w:val="single" w:sz="4" w:space="0" w:color="auto"/>
+              <w:bottom w:val="single" w:sz="4" w:space="0" w:color="auto"/>
+              <w:right w:val="single" w:sz="4" w:space="0" w:color="auto"/>
+            </w:tcBorders>
+            <w:hideMark/>
+          </w:tcPr>
+          <w:p>
+            <w:pPr>
+              <w:pStyle w:val="ListParagraph"/>
+              <w:ind w:left="-24"/>
+              <w:jc w:val="both"/>
+              <w:rPr>
+                <w:rFonts w:ascii="Times New Roman" w:hAnsi="Times New Roman" w:cs="Times New Roman"/>
+                <w:sz w:val="28"/>
+                <w:szCs w:val="28"/>
+              </w:rPr>
+            </w:pPr>
+            <w:r>
+              <w:rPr>
+                <w:rFonts w:ascii="Times New Roman" w:hAnsi="Times New Roman" w:cs="Times New Roman"/>
+                <w:sz w:val="28"/>
+                <w:szCs w:val="28"/>
+              </w:rPr>
+              <w:t>Actor</w:t>
+            </w:r>
+          </w:p>
+        </w:tc>
+        <w:tc>
+          <w:tcPr>
+            <w:tcW w:w="4405" w:type="dxa"/>
+            <w:tcBorders>
+              <w:top w:val="single" w:sz="4" w:space="0" w:color="auto"/>
+              <w:left w:val="single" w:sz="4" w:space="0" w:color="auto"/>
+              <w:bottom w:val="single" w:sz="4" w:space="0" w:color="auto"/>
+              <w:right w:val="single" w:sz="4" w:space="0" w:color="auto"/>
+            </w:tcBorders>
+            <w:hideMark/>
+          </w:tcPr>
+          <w:p>
+            <w:pPr>
+              <w:pStyle w:val="ListParagraph"/>
+              <w:ind w:left="-24"/>
+              <w:jc w:val="both"/>
+              <w:rPr>
+                <w:rFonts w:ascii="Times New Roman" w:hAnsi="Times New Roman" w:cs="Times New Roman"/>
+                <w:sz w:val="28"/>
+                <w:szCs w:val="28"/>
+              </w:rPr>
+            </w:pPr>
+            <w:r>
+              <w:rPr>
+                <w:rFonts w:ascii="Times New Roman" w:hAnsi="Times New Roman" w:cs="Times New Roman"/>
+                <w:sz w:val="28"/>
+                <w:szCs w:val="28"/>
+              </w:rPr>
+              <w:t>System</w:t>
+            </w:r>
+          </w:p>
+        </w:tc>
+      </w:tr>
+      <w:tr>
+        <w:tc>
+          <w:tcPr>
+            <w:tcW w:w="0" w:type="auto"/>
+            <w:vMerge/>
+            <w:tcBorders>
+              <w:top w:val="single" w:sz="4" w:space="0" w:color="auto"/>
+              <w:left w:val="single" w:sz="4" w:space="0" w:color="auto"/>
+              <w:bottom w:val="single" w:sz="4" w:space="0" w:color="auto"/>
+              <w:right w:val="single" w:sz="4" w:space="0" w:color="auto"/>
+            </w:tcBorders>
+            <w:vAlign w:val="center"/>
+            <w:hideMark/>
+          </w:tcPr>
+          <w:p>
+            <w:pPr>
+              <w:pStyle w:val="ListParagraph"/>
+              <w:ind w:left="-24"/>
+              <w:jc w:val="both"/>
+              <w:rPr>
+                <w:rFonts w:ascii="Times New Roman" w:hAnsi="Times New Roman" w:cs="Times New Roman"/>
+                <w:sz w:val="28"/>
+                <w:szCs w:val="28"/>
+              </w:rPr>
+            </w:pPr>
+          </w:p>
+        </w:tc>
+        <w:tc>
+          <w:tcPr>
+            <w:tcW w:w="4770" w:type="dxa"/>
+            <w:tcBorders>
+              <w:top w:val="single" w:sz="4" w:space="0" w:color="auto"/>
+              <w:left w:val="single" w:sz="4" w:space="0" w:color="auto"/>
+              <w:bottom w:val="single" w:sz="4" w:space="0" w:color="auto"/>
+              <w:right w:val="single" w:sz="4" w:space="0" w:color="auto"/>
+            </w:tcBorders>
+            <w:hideMark/>
+          </w:tcPr>
+          <w:p>
+            <w:pPr>
               <w:pStyle w:val="ListParagraph"/>
               <w:numPr>
                 <w:ilvl w:val="0"/>
-                <w:numId w:val="18"/>
+                <w:numId w:val="17"/>
               </w:numPr>
-              <w:jc w:val="both"/>
-              <w:rPr>
-                <w:rFonts w:ascii="Times New Roman" w:hAnsi="Times New Roman" w:cs="Times New Roman"/>
-                <w:sz w:val="28"/>
-                <w:szCs w:val="28"/>
-              </w:rPr>
-            </w:pPr>
-            <w:r>
-              <w:rPr>
-                <w:rFonts w:ascii="Times New Roman" w:hAnsi="Times New Roman" w:cs="Times New Roman"/>
-                <w:sz w:val="28"/>
-                <w:szCs w:val="28"/>
-              </w:rPr>
-              <w:t>The data set must be loaded</w:t>
-            </w:r>
+              <w:spacing w:after="160" w:line="259" w:lineRule="auto"/>
+              <w:jc w:val="both"/>
+              <w:rPr>
+                <w:rFonts w:ascii="Times New Roman" w:hAnsi="Times New Roman" w:cs="Times New Roman"/>
+                <w:sz w:val="28"/>
+                <w:szCs w:val="28"/>
+              </w:rPr>
+            </w:pPr>
+            <w:r>
+              <w:rPr>
+                <w:rFonts w:ascii="Times New Roman" w:hAnsi="Times New Roman" w:cs="Times New Roman"/>
+                <w:sz w:val="28"/>
+                <w:szCs w:val="28"/>
+              </w:rPr>
+              <w:t>The user selects the dataset</w:t>
+            </w:r>
+          </w:p>
+          <w:p>
+            <w:pPr>
+              <w:pStyle w:val="ListParagraph"/>
+              <w:ind w:left="696"/>
+              <w:jc w:val="both"/>
+              <w:rPr>
+                <w:rFonts w:ascii="Times New Roman" w:hAnsi="Times New Roman" w:cs="Times New Roman"/>
+                <w:sz w:val="28"/>
+                <w:szCs w:val="28"/>
+              </w:rPr>
+            </w:pPr>
+          </w:p>
+          <w:p>
+            <w:pPr>
+              <w:pStyle w:val="ListParagraph"/>
+              <w:ind w:left="696"/>
+              <w:jc w:val="both"/>
+              <w:rPr>
+                <w:rFonts w:ascii="Times New Roman" w:hAnsi="Times New Roman" w:cs="Times New Roman"/>
+                <w:sz w:val="28"/>
+                <w:szCs w:val="28"/>
+              </w:rPr>
+            </w:pPr>
+          </w:p>
+          <w:p>
+            <w:pPr>
+              <w:pStyle w:val="ListParagraph"/>
+              <w:ind w:left="696"/>
+              <w:jc w:val="both"/>
+              <w:rPr>
+                <w:rFonts w:ascii="Times New Roman" w:hAnsi="Times New Roman" w:cs="Times New Roman"/>
+                <w:sz w:val="28"/>
+                <w:szCs w:val="28"/>
+              </w:rPr>
+            </w:pPr>
+          </w:p>
+          <w:p>
+            <w:pPr>
+              <w:pStyle w:val="ListParagraph"/>
+              <w:ind w:left="696"/>
+              <w:jc w:val="both"/>
+              <w:rPr>
+                <w:rFonts w:ascii="Times New Roman" w:hAnsi="Times New Roman" w:cs="Times New Roman"/>
+                <w:sz w:val="28"/>
+                <w:szCs w:val="28"/>
+              </w:rPr>
+            </w:pPr>
+          </w:p>
+          <w:p>
+            <w:pPr>
+              <w:pStyle w:val="ListParagraph"/>
+              <w:ind w:left="696"/>
+              <w:jc w:val="both"/>
+              <w:rPr>
+                <w:rFonts w:ascii="Times New Roman" w:hAnsi="Times New Roman" w:cs="Times New Roman"/>
+                <w:sz w:val="28"/>
+                <w:szCs w:val="28"/>
+              </w:rPr>
+            </w:pPr>
           </w:p>
           <w:p>
             <w:pPr>
               <w:pStyle w:val="ListParagraph"/>
               <w:numPr>
                 <w:ilvl w:val="0"/>
-                <w:numId w:val="18"/>
+                <w:numId w:val="17"/>
               </w:numPr>
-              <w:jc w:val="both"/>
-              <w:rPr>
-                <w:rFonts w:ascii="Times New Roman" w:hAnsi="Times New Roman" w:cs="Times New Roman"/>
-                <w:sz w:val="28"/>
-                <w:szCs w:val="28"/>
-              </w:rPr>
-            </w:pPr>
-            <w:r>
-              <w:rPr>
-                <w:rFonts w:ascii="Times New Roman" w:hAnsi="Times New Roman" w:cs="Times New Roman"/>
-                <w:sz w:val="28"/>
-                <w:szCs w:val="28"/>
-              </w:rPr>
-              <w:t>At least one feature should be populated in the table</w:t>
+              <w:spacing w:after="160" w:line="259" w:lineRule="auto"/>
+              <w:jc w:val="both"/>
+              <w:rPr>
+                <w:rFonts w:ascii="Times New Roman" w:hAnsi="Times New Roman" w:cs="Times New Roman"/>
+                <w:sz w:val="28"/>
+                <w:szCs w:val="28"/>
+              </w:rPr>
+            </w:pPr>
+            <w:r>
+              <w:rPr>
+                <w:rFonts w:ascii="Times New Roman" w:hAnsi="Times New Roman" w:cs="Times New Roman"/>
+                <w:sz w:val="28"/>
+                <w:szCs w:val="28"/>
+              </w:rPr>
+              <w:t>The user selects the column</w:t>
+            </w:r>
+            <w:r>
+              <w:rPr>
+                <w:rFonts w:ascii="Times New Roman" w:hAnsi="Times New Roman" w:cs="Times New Roman"/>
+                <w:sz w:val="28"/>
+                <w:szCs w:val="28"/>
+              </w:rPr>
+              <w:t xml:space="preserve"> to sort the table on</w:t>
             </w:r>
           </w:p>
           <w:p>
@@ -5814,165 +6399,72 @@
               <w:pStyle w:val="ListParagraph"/>
               <w:numPr>
                 <w:ilvl w:val="0"/>
-                <w:numId w:val="18"/>
+                <w:numId w:val="17"/>
               </w:numPr>
-              <w:jc w:val="both"/>
-              <w:rPr>
-                <w:rFonts w:ascii="Times New Roman" w:hAnsi="Times New Roman" w:cs="Times New Roman"/>
-                <w:sz w:val="28"/>
-                <w:szCs w:val="28"/>
-              </w:rPr>
-            </w:pPr>
-            <w:r>
-              <w:rPr>
-                <w:rFonts w:ascii="Times New Roman" w:hAnsi="Times New Roman" w:cs="Times New Roman"/>
-                <w:sz w:val="28"/>
-                <w:szCs w:val="28"/>
-              </w:rPr>
-              <w:t>There should exist at least 1 row in the table</w:t>
-            </w:r>
-          </w:p>
-        </w:tc>
-      </w:tr>
-      <w:tr>
-        <w:tc>
-          <w:tcPr>
-            <w:tcW w:w="2340" w:type="dxa"/>
-            <w:tcBorders>
-              <w:top w:val="single" w:sz="4" w:space="0" w:color="auto"/>
-              <w:left w:val="single" w:sz="4" w:space="0" w:color="auto"/>
-              <w:bottom w:val="single" w:sz="4" w:space="0" w:color="auto"/>
-              <w:right w:val="single" w:sz="4" w:space="0" w:color="auto"/>
-            </w:tcBorders>
-            <w:hideMark/>
-          </w:tcPr>
-          <w:p>
-            <w:pPr>
-              <w:pStyle w:val="ListParagraph"/>
-              <w:ind w:left="-24"/>
-              <w:jc w:val="both"/>
-              <w:rPr>
-                <w:rFonts w:ascii="Times New Roman" w:hAnsi="Times New Roman" w:cs="Times New Roman"/>
-                <w:sz w:val="28"/>
-                <w:szCs w:val="28"/>
-              </w:rPr>
-            </w:pPr>
-            <w:r>
-              <w:rPr>
-                <w:rFonts w:ascii="Times New Roman" w:hAnsi="Times New Roman" w:cs="Times New Roman"/>
-                <w:sz w:val="28"/>
-                <w:szCs w:val="28"/>
-              </w:rPr>
-              <w:t xml:space="preserve">Post conditions: </w:t>
-            </w:r>
-          </w:p>
-        </w:tc>
-        <w:tc>
-          <w:tcPr>
-            <w:tcW w:w="9175" w:type="dxa"/>
-            <w:gridSpan w:val="2"/>
-            <w:tcBorders>
-              <w:top w:val="single" w:sz="4" w:space="0" w:color="auto"/>
-              <w:left w:val="single" w:sz="4" w:space="0" w:color="auto"/>
-              <w:bottom w:val="single" w:sz="4" w:space="0" w:color="auto"/>
-              <w:right w:val="single" w:sz="4" w:space="0" w:color="auto"/>
-            </w:tcBorders>
-            <w:hideMark/>
-          </w:tcPr>
-          <w:p>
-            <w:pPr>
-              <w:pStyle w:val="ListParagraph"/>
-              <w:ind w:left="-24"/>
-              <w:jc w:val="both"/>
-              <w:rPr>
-                <w:rFonts w:ascii="Times New Roman" w:hAnsi="Times New Roman" w:cs="Times New Roman"/>
-                <w:sz w:val="28"/>
-                <w:szCs w:val="28"/>
-              </w:rPr>
-            </w:pPr>
-            <w:r>
-              <w:rPr>
-                <w:rFonts w:ascii="Times New Roman" w:hAnsi="Times New Roman" w:cs="Times New Roman"/>
-                <w:sz w:val="28"/>
-                <w:szCs w:val="28"/>
-              </w:rPr>
-              <w:t>Data set vis</w:t>
-            </w:r>
-            <w:r>
-              <w:rPr>
-                <w:rFonts w:ascii="Times New Roman" w:hAnsi="Times New Roman" w:cs="Times New Roman"/>
-                <w:sz w:val="28"/>
-                <w:szCs w:val="28"/>
-              </w:rPr>
-              <w:t>ualized using the selected chart type</w:t>
-            </w:r>
-          </w:p>
-        </w:tc>
-      </w:tr>
-      <w:tr>
-        <w:tc>
-          <w:tcPr>
-            <w:tcW w:w="2340" w:type="dxa"/>
-            <w:vMerge w:val="restart"/>
-            <w:tcBorders>
-              <w:top w:val="single" w:sz="4" w:space="0" w:color="auto"/>
-              <w:left w:val="single" w:sz="4" w:space="0" w:color="auto"/>
-              <w:bottom w:val="single" w:sz="4" w:space="0" w:color="auto"/>
-              <w:right w:val="single" w:sz="4" w:space="0" w:color="auto"/>
-            </w:tcBorders>
-            <w:hideMark/>
-          </w:tcPr>
-          <w:p>
-            <w:pPr>
-              <w:pStyle w:val="ListParagraph"/>
-              <w:ind w:left="-24"/>
-              <w:jc w:val="both"/>
-              <w:rPr>
-                <w:rFonts w:ascii="Times New Roman" w:hAnsi="Times New Roman" w:cs="Times New Roman"/>
-                <w:sz w:val="28"/>
-                <w:szCs w:val="28"/>
-              </w:rPr>
-            </w:pPr>
-            <w:r>
-              <w:rPr>
-                <w:rFonts w:ascii="Times New Roman" w:hAnsi="Times New Roman" w:cs="Times New Roman"/>
-                <w:sz w:val="28"/>
-                <w:szCs w:val="28"/>
-              </w:rPr>
-              <w:t>Flow of events:</w:t>
-            </w:r>
-          </w:p>
-        </w:tc>
-        <w:tc>
-          <w:tcPr>
-            <w:tcW w:w="4770" w:type="dxa"/>
-            <w:tcBorders>
-              <w:top w:val="single" w:sz="4" w:space="0" w:color="auto"/>
-              <w:left w:val="single" w:sz="4" w:space="0" w:color="auto"/>
-              <w:bottom w:val="single" w:sz="4" w:space="0" w:color="auto"/>
-              <w:right w:val="single" w:sz="4" w:space="0" w:color="auto"/>
-            </w:tcBorders>
-            <w:hideMark/>
-          </w:tcPr>
-          <w:p>
-            <w:pPr>
-              <w:pStyle w:val="ListParagraph"/>
-              <w:ind w:left="-24"/>
-              <w:jc w:val="both"/>
-              <w:rPr>
-                <w:rFonts w:ascii="Times New Roman" w:hAnsi="Times New Roman" w:cs="Times New Roman"/>
-                <w:sz w:val="28"/>
-                <w:szCs w:val="28"/>
-              </w:rPr>
-            </w:pPr>
-            <w:r>
-              <w:rPr>
-                <w:rFonts w:ascii="Times New Roman" w:hAnsi="Times New Roman" w:cs="Times New Roman"/>
-                <w:sz w:val="28"/>
-                <w:szCs w:val="28"/>
-              </w:rPr>
-              <w:t>Actor</w:t>
-            </w:r>
+              <w:spacing w:after="160" w:line="259" w:lineRule="auto"/>
+              <w:jc w:val="both"/>
+              <w:rPr>
+                <w:rFonts w:ascii="Times New Roman" w:hAnsi="Times New Roman" w:cs="Times New Roman"/>
+                <w:sz w:val="28"/>
+                <w:szCs w:val="28"/>
+              </w:rPr>
+            </w:pPr>
+            <w:r>
+              <w:rPr>
+                <w:rFonts w:ascii="Times New Roman" w:hAnsi="Times New Roman" w:cs="Times New Roman"/>
+                <w:sz w:val="28"/>
+                <w:szCs w:val="28"/>
+              </w:rPr>
+              <w:t xml:space="preserve">Applies </w:t>
+            </w:r>
+            <w:r>
+              <w:rPr>
+                <w:rFonts w:ascii="Times New Roman" w:hAnsi="Times New Roman" w:cs="Times New Roman"/>
+                <w:sz w:val="28"/>
+                <w:szCs w:val="28"/>
+              </w:rPr>
+              <w:t>row</w:t>
+            </w:r>
+            <w:r>
+              <w:rPr>
+                <w:rFonts w:ascii="Times New Roman" w:hAnsi="Times New Roman" w:cs="Times New Roman"/>
+                <w:sz w:val="28"/>
+                <w:szCs w:val="28"/>
+              </w:rPr>
+              <w:t xml:space="preserve"> </w:t>
+            </w:r>
+            <w:r>
+              <w:rPr>
+                <w:rFonts w:ascii="Times New Roman" w:hAnsi="Times New Roman" w:cs="Times New Roman"/>
+                <w:sz w:val="28"/>
+                <w:szCs w:val="28"/>
+              </w:rPr>
+              <w:t>sorting</w:t>
+            </w:r>
+          </w:p>
+          <w:p>
+            <w:pPr>
+              <w:pStyle w:val="ListParagraph"/>
+              <w:ind w:left="-24"/>
+              <w:jc w:val="both"/>
+              <w:rPr>
+                <w:rFonts w:ascii="Times New Roman" w:hAnsi="Times New Roman" w:cs="Times New Roman"/>
+                <w:sz w:val="28"/>
+                <w:szCs w:val="28"/>
+              </w:rPr>
+            </w:pPr>
+          </w:p>
+          <w:p>
+            <w:pPr>
+              <w:pStyle w:val="ListParagraph"/>
+              <w:ind w:left="-24"/>
+              <w:jc w:val="both"/>
+              <w:rPr>
+                <w:rFonts w:ascii="Times New Roman" w:hAnsi="Times New Roman" w:cs="Times New Roman"/>
+                <w:sz w:val="28"/>
+                <w:szCs w:val="28"/>
+              </w:rPr>
+            </w:pPr>
           </w:p>
         </w:tc>
         <w:tc>
@@ -5984,74 +6476,13 @@
               <w:bottom w:val="single" w:sz="4" w:space="0" w:color="auto"/>
               <w:right w:val="single" w:sz="4" w:space="0" w:color="auto"/>
             </w:tcBorders>
-            <w:hideMark/>
-          </w:tcPr>
-          <w:p>
-            <w:pPr>
-              <w:pStyle w:val="ListParagraph"/>
-              <w:ind w:left="-24"/>
-              <w:jc w:val="both"/>
-              <w:rPr>
-                <w:rFonts w:ascii="Times New Roman" w:hAnsi="Times New Roman" w:cs="Times New Roman"/>
-                <w:sz w:val="28"/>
-                <w:szCs w:val="28"/>
-              </w:rPr>
-            </w:pPr>
-            <w:r>
-              <w:rPr>
-                <w:rFonts w:ascii="Times New Roman" w:hAnsi="Times New Roman" w:cs="Times New Roman"/>
-                <w:sz w:val="28"/>
-                <w:szCs w:val="28"/>
-              </w:rPr>
-              <w:t>System</w:t>
-            </w:r>
-          </w:p>
-        </w:tc>
-      </w:tr>
-      <w:tr>
-        <w:tc>
-          <w:tcPr>
-            <w:tcW w:w="0" w:type="auto"/>
-            <w:vMerge/>
-            <w:tcBorders>
-              <w:top w:val="single" w:sz="4" w:space="0" w:color="auto"/>
-              <w:left w:val="single" w:sz="4" w:space="0" w:color="auto"/>
-              <w:bottom w:val="single" w:sz="4" w:space="0" w:color="auto"/>
-              <w:right w:val="single" w:sz="4" w:space="0" w:color="auto"/>
-            </w:tcBorders>
-            <w:vAlign w:val="center"/>
-            <w:hideMark/>
-          </w:tcPr>
-          <w:p>
-            <w:pPr>
-              <w:pStyle w:val="ListParagraph"/>
-              <w:ind w:left="-24"/>
-              <w:jc w:val="both"/>
-              <w:rPr>
-                <w:rFonts w:ascii="Times New Roman" w:hAnsi="Times New Roman" w:cs="Times New Roman"/>
-                <w:sz w:val="28"/>
-                <w:szCs w:val="28"/>
-              </w:rPr>
-            </w:pPr>
-          </w:p>
-        </w:tc>
-        <w:tc>
-          <w:tcPr>
-            <w:tcW w:w="4770" w:type="dxa"/>
-            <w:tcBorders>
-              <w:top w:val="single" w:sz="4" w:space="0" w:color="auto"/>
-              <w:left w:val="single" w:sz="4" w:space="0" w:color="auto"/>
-              <w:bottom w:val="single" w:sz="4" w:space="0" w:color="auto"/>
-              <w:right w:val="single" w:sz="4" w:space="0" w:color="auto"/>
-            </w:tcBorders>
-            <w:hideMark/>
           </w:tcPr>
           <w:p>
             <w:pPr>
               <w:pStyle w:val="ListParagraph"/>
               <w:numPr>
                 <w:ilvl w:val="0"/>
-                <w:numId w:val="20"/>
+                <w:numId w:val="17"/>
               </w:numPr>
               <w:jc w:val="both"/>
               <w:rPr>
@@ -6066,7 +6497,7 @@
                 <w:sz w:val="28"/>
                 <w:szCs w:val="28"/>
               </w:rPr>
-              <w:t>User selects chart type from the dropdown menu</w:t>
+              <w:t>Verify the dataset format</w:t>
             </w:r>
           </w:p>
           <w:p>
@@ -6074,7 +6505,7 @@
               <w:pStyle w:val="ListParagraph"/>
               <w:numPr>
                 <w:ilvl w:val="0"/>
-                <w:numId w:val="20"/>
+                <w:numId w:val="17"/>
               </w:numPr>
               <w:jc w:val="both"/>
               <w:rPr>
@@ -6089,7 +6520,7 @@
                 <w:sz w:val="28"/>
                 <w:szCs w:val="28"/>
               </w:rPr>
-              <w:t>User selects the specific feature from the dropdown menu</w:t>
+              <w:t>Loads the dataset</w:t>
             </w:r>
           </w:p>
           <w:p>
@@ -6097,7 +6528,7 @@
               <w:pStyle w:val="ListParagraph"/>
               <w:numPr>
                 <w:ilvl w:val="0"/>
-                <w:numId w:val="20"/>
+                <w:numId w:val="17"/>
               </w:numPr>
               <w:jc w:val="both"/>
               <w:rPr>
@@ -6112,100 +6543,15 @@
                 <w:sz w:val="28"/>
                 <w:szCs w:val="28"/>
               </w:rPr>
-              <w:t>User clicks on the Display Chart button</w:t>
-            </w:r>
-          </w:p>
-          <w:p>
-            <w:pPr>
-              <w:pStyle w:val="ListParagraph"/>
-              <w:ind w:left="-24"/>
-              <w:jc w:val="both"/>
-              <w:rPr>
-                <w:rFonts w:ascii="Times New Roman" w:hAnsi="Times New Roman" w:cs="Times New Roman"/>
-                <w:sz w:val="28"/>
-                <w:szCs w:val="28"/>
-              </w:rPr>
-            </w:pPr>
-          </w:p>
-          <w:p>
-            <w:pPr>
-              <w:pStyle w:val="ListParagraph"/>
-              <w:ind w:left="-24"/>
-              <w:jc w:val="both"/>
-              <w:rPr>
-                <w:rFonts w:ascii="Times New Roman" w:hAnsi="Times New Roman" w:cs="Times New Roman"/>
-                <w:sz w:val="28"/>
-                <w:szCs w:val="28"/>
-              </w:rPr>
-            </w:pPr>
-          </w:p>
-        </w:tc>
-        <w:tc>
-          <w:tcPr>
-            <w:tcW w:w="4405" w:type="dxa"/>
-            <w:tcBorders>
-              <w:top w:val="single" w:sz="4" w:space="0" w:color="auto"/>
-              <w:left w:val="single" w:sz="4" w:space="0" w:color="auto"/>
-              <w:bottom w:val="single" w:sz="4" w:space="0" w:color="auto"/>
-              <w:right w:val="single" w:sz="4" w:space="0" w:color="auto"/>
-            </w:tcBorders>
-          </w:tcPr>
-          <w:p>
-            <w:pPr>
-              <w:jc w:val="both"/>
-              <w:rPr>
-                <w:rFonts w:ascii="Times New Roman" w:hAnsi="Times New Roman" w:cs="Times New Roman"/>
-                <w:sz w:val="28"/>
-                <w:szCs w:val="28"/>
-              </w:rPr>
-            </w:pPr>
-          </w:p>
-          <w:p>
-            <w:pPr>
-              <w:jc w:val="both"/>
-              <w:rPr>
-                <w:rFonts w:ascii="Times New Roman" w:hAnsi="Times New Roman" w:cs="Times New Roman"/>
-                <w:sz w:val="28"/>
-                <w:szCs w:val="28"/>
-              </w:rPr>
-            </w:pPr>
-          </w:p>
-          <w:p>
-            <w:pPr>
-              <w:jc w:val="both"/>
-              <w:rPr>
-                <w:rFonts w:ascii="Times New Roman" w:hAnsi="Times New Roman" w:cs="Times New Roman"/>
-                <w:sz w:val="28"/>
-                <w:szCs w:val="28"/>
-              </w:rPr>
-            </w:pPr>
-          </w:p>
-          <w:p>
-            <w:pPr>
-              <w:jc w:val="both"/>
-              <w:rPr>
-                <w:rFonts w:ascii="Times New Roman" w:hAnsi="Times New Roman" w:cs="Times New Roman"/>
-                <w:sz w:val="28"/>
-                <w:szCs w:val="28"/>
-              </w:rPr>
-            </w:pPr>
-          </w:p>
-          <w:p>
-            <w:pPr>
-              <w:jc w:val="both"/>
-              <w:rPr>
-                <w:rFonts w:ascii="Times New Roman" w:hAnsi="Times New Roman" w:cs="Times New Roman"/>
-                <w:sz w:val="28"/>
-                <w:szCs w:val="28"/>
-              </w:rPr>
-            </w:pPr>
+              <w:t>Displays the dataset in the tabular format</w:t>
+            </w:r>
           </w:p>
           <w:p>
             <w:pPr>
               <w:pStyle w:val="ListParagraph"/>
               <w:numPr>
                 <w:ilvl w:val="0"/>
-                <w:numId w:val="20"/>
+                <w:numId w:val="17"/>
               </w:numPr>
               <w:jc w:val="both"/>
               <w:rPr>
@@ -6220,15 +6566,91 @@
                 <w:sz w:val="28"/>
                 <w:szCs w:val="28"/>
               </w:rPr>
-              <w:t>Checks and removes any previous charts</w:t>
-            </w:r>
+              <w:t xml:space="preserve">Shows </w:t>
+            </w:r>
+            <w:r>
+              <w:rPr>
+                <w:rFonts w:ascii="Times New Roman" w:hAnsi="Times New Roman" w:cs="Times New Roman"/>
+                <w:sz w:val="28"/>
+                <w:szCs w:val="28"/>
+              </w:rPr>
+              <w:t>row</w:t>
+            </w:r>
+            <w:r>
+              <w:rPr>
+                <w:rFonts w:ascii="Times New Roman" w:hAnsi="Times New Roman" w:cs="Times New Roman"/>
+                <w:sz w:val="28"/>
+                <w:szCs w:val="28"/>
+              </w:rPr>
+              <w:t xml:space="preserve"> filtering option with </w:t>
+            </w:r>
+            <w:r>
+              <w:rPr>
+                <w:rFonts w:ascii="Times New Roman" w:hAnsi="Times New Roman" w:cs="Times New Roman"/>
+                <w:sz w:val="28"/>
+                <w:szCs w:val="28"/>
+              </w:rPr>
+              <w:t>dropdown</w:t>
+            </w:r>
+            <w:r>
+              <w:rPr>
+                <w:rFonts w:ascii="Times New Roman" w:hAnsi="Times New Roman" w:cs="Times New Roman"/>
+                <w:sz w:val="28"/>
+                <w:szCs w:val="28"/>
+              </w:rPr>
+              <w:t xml:space="preserve"> for each available </w:t>
+            </w:r>
+            <w:r>
+              <w:rPr>
+                <w:rFonts w:ascii="Times New Roman" w:hAnsi="Times New Roman" w:cs="Times New Roman"/>
+                <w:sz w:val="28"/>
+                <w:szCs w:val="28"/>
+              </w:rPr>
+              <w:t>row value</w:t>
+            </w:r>
+          </w:p>
+          <w:p>
+            <w:pPr>
+              <w:pStyle w:val="ListParagraph"/>
+              <w:ind w:left="-24"/>
+              <w:jc w:val="both"/>
+              <w:rPr>
+                <w:rFonts w:ascii="Times New Roman" w:hAnsi="Times New Roman" w:cs="Times New Roman"/>
+                <w:sz w:val="28"/>
+                <w:szCs w:val="28"/>
+              </w:rPr>
+            </w:pPr>
+          </w:p>
+          <w:p>
+            <w:pPr>
+              <w:pStyle w:val="ListParagraph"/>
+              <w:ind w:left="-24"/>
+              <w:jc w:val="both"/>
+              <w:rPr>
+                <w:rFonts w:ascii="Times New Roman" w:hAnsi="Times New Roman" w:cs="Times New Roman"/>
+                <w:sz w:val="28"/>
+                <w:szCs w:val="28"/>
+              </w:rPr>
+            </w:pPr>
+          </w:p>
+          <w:p>
+            <w:pPr>
+              <w:pStyle w:val="ListParagraph"/>
+              <w:ind w:left="-24"/>
+              <w:jc w:val="both"/>
+              <w:rPr>
+                <w:rFonts w:ascii="Times New Roman" w:hAnsi="Times New Roman" w:cs="Times New Roman"/>
+                <w:sz w:val="28"/>
+                <w:szCs w:val="28"/>
+              </w:rPr>
+            </w:pPr>
           </w:p>
           <w:p>
             <w:pPr>
               <w:pStyle w:val="ListParagraph"/>
               <w:numPr>
                 <w:ilvl w:val="0"/>
-                <w:numId w:val="20"/>
+                <w:numId w:val="17"/>
               </w:numPr>
               <w:jc w:val="both"/>
               <w:rPr>
@@ -6243,7 +6665,23 @@
                 <w:sz w:val="28"/>
                 <w:szCs w:val="28"/>
               </w:rPr>
-              <w:t>New chart is displayed</w:t>
+              <w:t>All</w:t>
+            </w:r>
+            <w:r>
+              <w:rPr>
+                <w:rFonts w:ascii="Times New Roman" w:hAnsi="Times New Roman" w:cs="Times New Roman"/>
+                <w:sz w:val="28"/>
+                <w:szCs w:val="28"/>
+              </w:rPr>
+              <w:t xml:space="preserve"> rows</w:t>
+            </w:r>
+            <w:r>
+              <w:rPr>
+                <w:rFonts w:ascii="Times New Roman" w:hAnsi="Times New Roman" w:cs="Times New Roman"/>
+                <w:sz w:val="28"/>
+                <w:szCs w:val="28"/>
+              </w:rPr>
+              <w:t xml:space="preserve"> are displayed in sorted order for the selected column.</w:t>
             </w:r>
           </w:p>
         </w:tc>
@@ -6323,40 +6761,18 @@
           <w:p>
             <w:pPr>
               <w:pStyle w:val="ListParagraph"/>
-              <w:numPr>
-                <w:ilvl w:val="0"/>
-                <w:numId w:val="20"/>
-              </w:numPr>
-              <w:jc w:val="both"/>
-              <w:rPr>
-                <w:rFonts w:ascii="Times New Roman" w:hAnsi="Times New Roman" w:cs="Times New Roman"/>
-                <w:sz w:val="28"/>
-                <w:szCs w:val="28"/>
-              </w:rPr>
-            </w:pPr>
-            <w:r>
-              <w:rPr>
-                <w:rFonts w:ascii="Times New Roman" w:hAnsi="Times New Roman" w:cs="Times New Roman"/>
-                <w:sz w:val="28"/>
-                <w:szCs w:val="28"/>
-              </w:rPr>
-              <w:t>The dataset is corrupt or in the wrong format thus failing to populate the feature list in the dropdown menu</w:t>
-            </w:r>
+              <w:ind w:left="-24"/>
+              <w:jc w:val="both"/>
+              <w:rPr>
+                <w:rFonts w:ascii="Times New Roman" w:hAnsi="Times New Roman" w:cs="Times New Roman"/>
+                <w:sz w:val="28"/>
+                <w:szCs w:val="28"/>
+              </w:rPr>
+            </w:pPr>
           </w:p>
         </w:tc>
       </w:tr>
     </w:tbl>
-    <w:p>
-      <w:pPr>
-        <w:pStyle w:val="ListParagraph"/>
-        <w:ind w:left="0"/>
-        <w:rPr>
-          <w:rFonts w:ascii="Times New Roman" w:hAnsi="Times New Roman" w:cs="Times New Roman"/>
-          <w:sz w:val="24"/>
-          <w:szCs w:val="24"/>
-        </w:rPr>
-      </w:pPr>
-    </w:p>
     <w:p>
       <w:pPr>
         <w:pStyle w:val="ListParagraph"/>
@@ -6557,12 +6973,15 @@
                 <w:szCs w:val="28"/>
               </w:rPr>
             </w:pPr>
-            <w:r>
-              <w:rPr>
-                <w:rFonts w:ascii="Times New Roman" w:hAnsi="Times New Roman" w:cs="Times New Roman"/>
-                <w:sz w:val="28"/>
-                <w:szCs w:val="28"/>
-              </w:rPr>
+            <w:bookmarkStart w:id="5" w:name="OLE_LINK7"/>
+            <w:bookmarkStart w:id="6" w:name="OLE_LINK8"/>
+            <w:r>
+              <w:rPr>
+                <w:rFonts w:ascii="Times New Roman" w:hAnsi="Times New Roman" w:cs="Times New Roman"/>
+                <w:sz w:val="28"/>
+                <w:szCs w:val="28"/>
+              </w:rPr>
+              <w:lastRenderedPageBreak/>
               <w:t>Use Case Name:</w:t>
             </w:r>
           </w:p>
@@ -6596,15 +7015,15 @@
                 <w:sz w:val="28"/>
                 <w:szCs w:val="28"/>
               </w:rPr>
-              <w:t>Calculate Statistics of</w:t>
-            </w:r>
-            <w:r>
-              <w:rPr>
-                <w:rFonts w:ascii="Times New Roman" w:hAnsi="Times New Roman" w:cs="Times New Roman"/>
-                <w:sz w:val="28"/>
-                <w:szCs w:val="28"/>
-              </w:rPr>
-              <w:t xml:space="preserve"> the data</w:t>
+              <w:t xml:space="preserve">Selecting the rows to be displayed – </w:t>
+            </w:r>
+            <w:r>
+              <w:rPr>
+                <w:rFonts w:ascii="Times New Roman" w:hAnsi="Times New Roman" w:cs="Times New Roman"/>
+                <w:sz w:val="28"/>
+                <w:szCs w:val="28"/>
+              </w:rPr>
+              <w:t>search rows based on column value</w:t>
             </w:r>
           </w:p>
         </w:tc>
@@ -6668,15 +7087,7 @@
                 <w:sz w:val="28"/>
                 <w:szCs w:val="28"/>
               </w:rPr>
-              <w:t xml:space="preserve">User selecting the </w:t>
-            </w:r>
-            <w:r>
-              <w:rPr>
-                <w:rFonts w:ascii="Times New Roman" w:hAnsi="Times New Roman" w:cs="Times New Roman"/>
-                <w:sz w:val="28"/>
-                <w:szCs w:val="28"/>
-              </w:rPr>
-              <w:t>dataset for load</w:t>
+              <w:t>User selecting the row filtering criteria</w:t>
             </w:r>
           </w:p>
         </w:tc>
@@ -6741,15 +7152,7 @@
                 <w:sz w:val="28"/>
                 <w:szCs w:val="28"/>
               </w:rPr>
-              <w:t>The user selects the dataset to be loaded. Once the dataset gets loaded, the data is displayed in the tabular format</w:t>
-            </w:r>
-            <w:r>
-              <w:rPr>
-                <w:rFonts w:ascii="Times New Roman" w:hAnsi="Times New Roman" w:cs="Times New Roman"/>
-                <w:sz w:val="28"/>
-                <w:szCs w:val="28"/>
-              </w:rPr>
-              <w:t xml:space="preserve"> along with statistics of number of complaints, and count of different types of complaints.</w:t>
+              <w:t>To be able to search rows based on particular column value.</w:t>
             </w:r>
           </w:p>
         </w:tc>
@@ -6883,7 +7286,7 @@
                 <w:sz w:val="28"/>
                 <w:szCs w:val="28"/>
               </w:rPr>
-              <w:t>Row Filtering</w:t>
+              <w:t>Column Filtering</w:t>
             </w:r>
           </w:p>
         </w:tc>
@@ -7015,25 +7418,7 @@
                 <w:sz w:val="28"/>
                 <w:szCs w:val="28"/>
               </w:rPr>
-              <w:t>User must have access to the Complaints dataset</w:t>
-            </w:r>
-          </w:p>
-          <w:p>
-            <w:pPr>
-              <w:jc w:val="both"/>
-              <w:rPr>
-                <w:rFonts w:ascii="Times New Roman" w:hAnsi="Times New Roman" w:cs="Times New Roman"/>
-                <w:sz w:val="28"/>
-                <w:szCs w:val="28"/>
-              </w:rPr>
-            </w:pPr>
-            <w:r>
-              <w:rPr>
-                <w:rFonts w:ascii="Times New Roman" w:hAnsi="Times New Roman" w:cs="Times New Roman"/>
-                <w:sz w:val="28"/>
-                <w:szCs w:val="28"/>
-              </w:rPr>
-              <w:t>Dataset should be in the correct format - csv</w:t>
+              <w:t>Dataset loaded and displayed in tabular format</w:t>
             </w:r>
           </w:p>
         </w:tc>
@@ -7100,7 +7485,15 @@
                 <w:sz w:val="28"/>
                 <w:szCs w:val="28"/>
               </w:rPr>
-              <w:t>Statistics visible in a section of the dashboard</w:t>
+              <w:t xml:space="preserve">Data set visible with only selected </w:t>
+            </w:r>
+            <w:r>
+              <w:rPr>
+                <w:rFonts w:ascii="Times New Roman" w:hAnsi="Times New Roman" w:cs="Times New Roman"/>
+                <w:sz w:val="28"/>
+                <w:szCs w:val="28"/>
+              </w:rPr>
+              <w:t>rows satisfying the row filter criteria</w:t>
             </w:r>
           </w:p>
         </w:tc>
@@ -7249,6 +7642,7 @@
                 <w:ilvl w:val="0"/>
                 <w:numId w:val="17"/>
               </w:numPr>
+              <w:spacing w:after="160" w:line="259" w:lineRule="auto"/>
               <w:jc w:val="both"/>
               <w:rPr>
                 <w:rFonts w:ascii="Times New Roman" w:hAnsi="Times New Roman" w:cs="Times New Roman"/>
@@ -7280,38 +7674,51 @@
           <w:p>
             <w:pPr>
               <w:pStyle w:val="ListParagraph"/>
-              <w:ind w:left="-24"/>
-              <w:jc w:val="both"/>
-              <w:rPr>
-                <w:rFonts w:ascii="Times New Roman" w:hAnsi="Times New Roman" w:cs="Times New Roman"/>
-                <w:sz w:val="28"/>
-                <w:szCs w:val="28"/>
-              </w:rPr>
-            </w:pPr>
-          </w:p>
-          <w:p>
-            <w:pPr>
-              <w:pStyle w:val="ListParagraph"/>
-              <w:ind w:left="-24"/>
-              <w:jc w:val="both"/>
-              <w:rPr>
-                <w:rFonts w:ascii="Times New Roman" w:hAnsi="Times New Roman" w:cs="Times New Roman"/>
-                <w:sz w:val="28"/>
-                <w:szCs w:val="28"/>
-              </w:rPr>
-            </w:pPr>
-          </w:p>
-        </w:tc>
-        <w:tc>
-          <w:tcPr>
-            <w:tcW w:w="4405" w:type="dxa"/>
-            <w:tcBorders>
-              <w:top w:val="single" w:sz="4" w:space="0" w:color="auto"/>
-              <w:left w:val="single" w:sz="4" w:space="0" w:color="auto"/>
-              <w:bottom w:val="single" w:sz="4" w:space="0" w:color="auto"/>
-              <w:right w:val="single" w:sz="4" w:space="0" w:color="auto"/>
-            </w:tcBorders>
-          </w:tcPr>
+              <w:ind w:left="696"/>
+              <w:jc w:val="both"/>
+              <w:rPr>
+                <w:rFonts w:ascii="Times New Roman" w:hAnsi="Times New Roman" w:cs="Times New Roman"/>
+                <w:sz w:val="28"/>
+                <w:szCs w:val="28"/>
+              </w:rPr>
+            </w:pPr>
+          </w:p>
+          <w:p>
+            <w:pPr>
+              <w:pStyle w:val="ListParagraph"/>
+              <w:ind w:left="696"/>
+              <w:jc w:val="both"/>
+              <w:rPr>
+                <w:rFonts w:ascii="Times New Roman" w:hAnsi="Times New Roman" w:cs="Times New Roman"/>
+                <w:sz w:val="28"/>
+                <w:szCs w:val="28"/>
+              </w:rPr>
+            </w:pPr>
+          </w:p>
+          <w:p>
+            <w:pPr>
+              <w:pStyle w:val="ListParagraph"/>
+              <w:ind w:left="696"/>
+              <w:jc w:val="both"/>
+              <w:rPr>
+                <w:rFonts w:ascii="Times New Roman" w:hAnsi="Times New Roman" w:cs="Times New Roman"/>
+                <w:sz w:val="28"/>
+                <w:szCs w:val="28"/>
+              </w:rPr>
+            </w:pPr>
+          </w:p>
+          <w:p>
+            <w:pPr>
+              <w:pStyle w:val="ListParagraph"/>
+              <w:ind w:left="696"/>
+              <w:jc w:val="both"/>
+              <w:rPr>
+                <w:rFonts w:ascii="Times New Roman" w:hAnsi="Times New Roman" w:cs="Times New Roman"/>
+                <w:sz w:val="28"/>
+                <w:szCs w:val="28"/>
+              </w:rPr>
+            </w:pPr>
+          </w:p>
           <w:p>
             <w:pPr>
               <w:pStyle w:val="ListParagraph"/>
@@ -7319,20 +7726,77 @@
                 <w:ilvl w:val="0"/>
                 <w:numId w:val="17"/>
               </w:numPr>
-              <w:jc w:val="both"/>
-              <w:rPr>
-                <w:rFonts w:ascii="Times New Roman" w:hAnsi="Times New Roman" w:cs="Times New Roman"/>
-                <w:sz w:val="28"/>
-                <w:szCs w:val="28"/>
-              </w:rPr>
-            </w:pPr>
-            <w:r>
-              <w:rPr>
-                <w:rFonts w:ascii="Times New Roman" w:hAnsi="Times New Roman" w:cs="Times New Roman"/>
-                <w:sz w:val="28"/>
-                <w:szCs w:val="28"/>
-              </w:rPr>
-              <w:t>Verify the dataset format</w:t>
+              <w:spacing w:after="160" w:line="259" w:lineRule="auto"/>
+              <w:jc w:val="both"/>
+              <w:rPr>
+                <w:rFonts w:ascii="Times New Roman" w:hAnsi="Times New Roman" w:cs="Times New Roman"/>
+                <w:sz w:val="28"/>
+                <w:szCs w:val="28"/>
+              </w:rPr>
+            </w:pPr>
+            <w:r>
+              <w:rPr>
+                <w:rFonts w:ascii="Times New Roman" w:hAnsi="Times New Roman" w:cs="Times New Roman"/>
+                <w:sz w:val="28"/>
+                <w:szCs w:val="28"/>
+              </w:rPr>
+              <w:t xml:space="preserve">The user </w:t>
+            </w:r>
+            <w:r>
+              <w:rPr>
+                <w:rFonts w:ascii="Times New Roman" w:hAnsi="Times New Roman" w:cs="Times New Roman"/>
+                <w:sz w:val="28"/>
+                <w:szCs w:val="28"/>
+              </w:rPr>
+              <w:t>searches for the</w:t>
+            </w:r>
+            <w:r>
+              <w:rPr>
+                <w:rFonts w:ascii="Times New Roman" w:hAnsi="Times New Roman" w:cs="Times New Roman"/>
+                <w:sz w:val="28"/>
+                <w:szCs w:val="28"/>
+              </w:rPr>
+              <w:t xml:space="preserve"> </w:t>
+            </w:r>
+            <w:r>
+              <w:rPr>
+                <w:rFonts w:ascii="Times New Roman" w:hAnsi="Times New Roman" w:cs="Times New Roman"/>
+                <w:sz w:val="28"/>
+                <w:szCs w:val="28"/>
+              </w:rPr>
+              <w:t xml:space="preserve">rows with </w:t>
+            </w:r>
+            <w:r>
+              <w:rPr>
+                <w:rFonts w:ascii="Times New Roman" w:hAnsi="Times New Roman" w:cs="Times New Roman"/>
+                <w:sz w:val="28"/>
+                <w:szCs w:val="28"/>
+              </w:rPr>
+              <w:t xml:space="preserve">the </w:t>
+            </w:r>
+            <w:r>
+              <w:rPr>
+                <w:rFonts w:ascii="Times New Roman" w:hAnsi="Times New Roman" w:cs="Times New Roman"/>
+                <w:sz w:val="28"/>
+                <w:szCs w:val="28"/>
+              </w:rPr>
+              <w:t xml:space="preserve">particular </w:t>
+            </w:r>
+            <w:r>
+              <w:rPr>
+                <w:rFonts w:ascii="Times New Roman" w:hAnsi="Times New Roman" w:cs="Times New Roman"/>
+                <w:sz w:val="28"/>
+                <w:szCs w:val="28"/>
+              </w:rPr>
+              <w:t>column</w:t>
+            </w:r>
+            <w:r>
+              <w:rPr>
+                <w:rFonts w:ascii="Times New Roman" w:hAnsi="Times New Roman" w:cs="Times New Roman"/>
+                <w:sz w:val="28"/>
+                <w:szCs w:val="28"/>
+              </w:rPr>
+              <w:t xml:space="preserve"> value.</w:t>
             </w:r>
           </w:p>
           <w:p>
@@ -7342,22 +7806,74 @@
                 <w:ilvl w:val="0"/>
                 <w:numId w:val="17"/>
               </w:numPr>
-              <w:jc w:val="both"/>
-              <w:rPr>
-                <w:rFonts w:ascii="Times New Roman" w:hAnsi="Times New Roman" w:cs="Times New Roman"/>
-                <w:sz w:val="28"/>
-                <w:szCs w:val="28"/>
-              </w:rPr>
-            </w:pPr>
-            <w:r>
-              <w:rPr>
-                <w:rFonts w:ascii="Times New Roman" w:hAnsi="Times New Roman" w:cs="Times New Roman"/>
-                <w:sz w:val="28"/>
-                <w:szCs w:val="28"/>
-              </w:rPr>
-              <w:t>Loads the dataset</w:t>
-            </w:r>
-          </w:p>
+              <w:spacing w:after="160" w:line="259" w:lineRule="auto"/>
+              <w:jc w:val="both"/>
+              <w:rPr>
+                <w:rFonts w:ascii="Times New Roman" w:hAnsi="Times New Roman" w:cs="Times New Roman"/>
+                <w:sz w:val="28"/>
+                <w:szCs w:val="28"/>
+              </w:rPr>
+            </w:pPr>
+            <w:r>
+              <w:rPr>
+                <w:rFonts w:ascii="Times New Roman" w:hAnsi="Times New Roman" w:cs="Times New Roman"/>
+                <w:sz w:val="28"/>
+                <w:szCs w:val="28"/>
+              </w:rPr>
+              <w:t xml:space="preserve">Applies </w:t>
+            </w:r>
+            <w:r>
+              <w:rPr>
+                <w:rFonts w:ascii="Times New Roman" w:hAnsi="Times New Roman" w:cs="Times New Roman"/>
+                <w:sz w:val="28"/>
+                <w:szCs w:val="28"/>
+              </w:rPr>
+              <w:t>row</w:t>
+            </w:r>
+            <w:r>
+              <w:rPr>
+                <w:rFonts w:ascii="Times New Roman" w:hAnsi="Times New Roman" w:cs="Times New Roman"/>
+                <w:sz w:val="28"/>
+                <w:szCs w:val="28"/>
+              </w:rPr>
+              <w:t xml:space="preserve"> filtering</w:t>
+            </w:r>
+          </w:p>
+          <w:p>
+            <w:pPr>
+              <w:pStyle w:val="ListParagraph"/>
+              <w:ind w:left="-24"/>
+              <w:jc w:val="both"/>
+              <w:rPr>
+                <w:rFonts w:ascii="Times New Roman" w:hAnsi="Times New Roman" w:cs="Times New Roman"/>
+                <w:sz w:val="28"/>
+                <w:szCs w:val="28"/>
+              </w:rPr>
+            </w:pPr>
+          </w:p>
+          <w:p>
+            <w:pPr>
+              <w:pStyle w:val="ListParagraph"/>
+              <w:ind w:left="-24"/>
+              <w:jc w:val="both"/>
+              <w:rPr>
+                <w:rFonts w:ascii="Times New Roman" w:hAnsi="Times New Roman" w:cs="Times New Roman"/>
+                <w:sz w:val="28"/>
+                <w:szCs w:val="28"/>
+              </w:rPr>
+            </w:pPr>
+          </w:p>
+        </w:tc>
+        <w:tc>
+          <w:tcPr>
+            <w:tcW w:w="4405" w:type="dxa"/>
+            <w:tcBorders>
+              <w:top w:val="single" w:sz="4" w:space="0" w:color="auto"/>
+              <w:left w:val="single" w:sz="4" w:space="0" w:color="auto"/>
+              <w:bottom w:val="single" w:sz="4" w:space="0" w:color="auto"/>
+              <w:right w:val="single" w:sz="4" w:space="0" w:color="auto"/>
+            </w:tcBorders>
+          </w:tcPr>
           <w:p>
             <w:pPr>
               <w:pStyle w:val="ListParagraph"/>
@@ -7378,13 +7894,62 @@
                 <w:sz w:val="28"/>
                 <w:szCs w:val="28"/>
               </w:rPr>
+              <w:t>Verify the dataset format</w:t>
+            </w:r>
+          </w:p>
+          <w:p>
+            <w:pPr>
+              <w:pStyle w:val="ListParagraph"/>
+              <w:numPr>
+                <w:ilvl w:val="0"/>
+                <w:numId w:val="17"/>
+              </w:numPr>
+              <w:jc w:val="both"/>
+              <w:rPr>
+                <w:rFonts w:ascii="Times New Roman" w:hAnsi="Times New Roman" w:cs="Times New Roman"/>
+                <w:sz w:val="28"/>
+                <w:szCs w:val="28"/>
+              </w:rPr>
+            </w:pPr>
+            <w:r>
+              <w:rPr>
+                <w:rFonts w:ascii="Times New Roman" w:hAnsi="Times New Roman" w:cs="Times New Roman"/>
+                <w:sz w:val="28"/>
+                <w:szCs w:val="28"/>
+              </w:rPr>
+              <w:t>Loads the dataset</w:t>
+            </w:r>
+          </w:p>
+          <w:p>
+            <w:pPr>
+              <w:pStyle w:val="ListParagraph"/>
+              <w:numPr>
+                <w:ilvl w:val="0"/>
+                <w:numId w:val="17"/>
+              </w:numPr>
+              <w:jc w:val="both"/>
+              <w:rPr>
+                <w:rFonts w:ascii="Times New Roman" w:hAnsi="Times New Roman" w:cs="Times New Roman"/>
+                <w:sz w:val="28"/>
+                <w:szCs w:val="28"/>
+              </w:rPr>
+            </w:pPr>
+            <w:r>
+              <w:rPr>
+                <w:rFonts w:ascii="Times New Roman" w:hAnsi="Times New Roman" w:cs="Times New Roman"/>
+                <w:sz w:val="28"/>
+                <w:szCs w:val="28"/>
+              </w:rPr>
               <w:t>Displays the dataset in the tabular format</w:t>
             </w:r>
           </w:p>
           <w:p>
             <w:pPr>
               <w:pStyle w:val="ListParagraph"/>
-              <w:ind w:left="696"/>
+              <w:numPr>
+                <w:ilvl w:val="0"/>
+                <w:numId w:val="17"/>
+              </w:numPr>
               <w:jc w:val="both"/>
               <w:rPr>
                 <w:rFonts w:ascii="Times New Roman" w:hAnsi="Times New Roman" w:cs="Times New Roman"/>
@@ -7406,7 +7971,106 @@
                 <w:sz w:val="28"/>
                 <w:szCs w:val="28"/>
               </w:rPr>
-              <w:t>statistics with number of complaints</w:t>
+              <w:t>row</w:t>
+            </w:r>
+            <w:r>
+              <w:rPr>
+                <w:rFonts w:ascii="Times New Roman" w:hAnsi="Times New Roman" w:cs="Times New Roman"/>
+                <w:sz w:val="28"/>
+                <w:szCs w:val="28"/>
+              </w:rPr>
+              <w:t xml:space="preserve"> filtering option with </w:t>
+            </w:r>
+            <w:r>
+              <w:rPr>
+                <w:rFonts w:ascii="Times New Roman" w:hAnsi="Times New Roman" w:cs="Times New Roman"/>
+                <w:sz w:val="28"/>
+                <w:szCs w:val="28"/>
+              </w:rPr>
+              <w:t>dropdown</w:t>
+            </w:r>
+            <w:r>
+              <w:rPr>
+                <w:rFonts w:ascii="Times New Roman" w:hAnsi="Times New Roman" w:cs="Times New Roman"/>
+                <w:sz w:val="28"/>
+                <w:szCs w:val="28"/>
+              </w:rPr>
+              <w:t xml:space="preserve"> for each available </w:t>
+            </w:r>
+            <w:r>
+              <w:rPr>
+                <w:rFonts w:ascii="Times New Roman" w:hAnsi="Times New Roman" w:cs="Times New Roman"/>
+                <w:sz w:val="28"/>
+                <w:szCs w:val="28"/>
+              </w:rPr>
+              <w:t>row value</w:t>
+            </w:r>
+          </w:p>
+          <w:p>
+            <w:pPr>
+              <w:pStyle w:val="ListParagraph"/>
+              <w:ind w:left="-24"/>
+              <w:jc w:val="both"/>
+              <w:rPr>
+                <w:rFonts w:ascii="Times New Roman" w:hAnsi="Times New Roman" w:cs="Times New Roman"/>
+                <w:sz w:val="28"/>
+                <w:szCs w:val="28"/>
+              </w:rPr>
+            </w:pPr>
+          </w:p>
+          <w:p>
+            <w:pPr>
+              <w:pStyle w:val="ListParagraph"/>
+              <w:ind w:left="-24"/>
+              <w:jc w:val="both"/>
+              <w:rPr>
+                <w:rFonts w:ascii="Times New Roman" w:hAnsi="Times New Roman" w:cs="Times New Roman"/>
+                <w:sz w:val="28"/>
+                <w:szCs w:val="28"/>
+              </w:rPr>
+            </w:pPr>
+          </w:p>
+          <w:p>
+            <w:pPr>
+              <w:pStyle w:val="ListParagraph"/>
+              <w:ind w:left="-24"/>
+              <w:jc w:val="both"/>
+              <w:rPr>
+                <w:rFonts w:ascii="Times New Roman" w:hAnsi="Times New Roman" w:cs="Times New Roman"/>
+                <w:sz w:val="28"/>
+                <w:szCs w:val="28"/>
+              </w:rPr>
+            </w:pPr>
+          </w:p>
+          <w:p>
+            <w:pPr>
+              <w:pStyle w:val="ListParagraph"/>
+              <w:numPr>
+                <w:ilvl w:val="0"/>
+                <w:numId w:val="17"/>
+              </w:numPr>
+              <w:jc w:val="both"/>
+              <w:rPr>
+                <w:rFonts w:ascii="Times New Roman" w:hAnsi="Times New Roman" w:cs="Times New Roman"/>
+                <w:sz w:val="28"/>
+                <w:szCs w:val="28"/>
+              </w:rPr>
+            </w:pPr>
+            <w:r>
+              <w:rPr>
+                <w:rFonts w:ascii="Times New Roman" w:hAnsi="Times New Roman" w:cs="Times New Roman"/>
+                <w:sz w:val="28"/>
+                <w:szCs w:val="28"/>
+              </w:rPr>
+              <w:t>Only rows</w:t>
+            </w:r>
+            <w:r>
+              <w:rPr>
+                <w:rFonts w:ascii="Times New Roman" w:hAnsi="Times New Roman" w:cs="Times New Roman"/>
+                <w:sz w:val="28"/>
+                <w:szCs w:val="28"/>
+              </w:rPr>
+              <w:t xml:space="preserve"> satisfying the filter criteria are displayed.</w:t>
             </w:r>
           </w:p>
         </w:tc>
@@ -7497,6 +8161,3614 @@
           </w:p>
         </w:tc>
       </w:tr>
+      <w:bookmarkEnd w:id="5"/>
+      <w:bookmarkEnd w:id="6"/>
+    </w:tbl>
+    <w:p>
+      <w:pPr>
+        <w:pStyle w:val="ListParagraph"/>
+        <w:ind w:left="0"/>
+        <w:rPr>
+          <w:rFonts w:ascii="Times New Roman" w:hAnsi="Times New Roman" w:cs="Times New Roman"/>
+          <w:sz w:val="24"/>
+          <w:szCs w:val="24"/>
+        </w:rPr>
+      </w:pPr>
+    </w:p>
+    <w:p>
+      <w:pPr>
+        <w:pStyle w:val="ListParagraph"/>
+        <w:ind w:left="0"/>
+        <w:rPr>
+          <w:rFonts w:ascii="Times New Roman" w:hAnsi="Times New Roman" w:cs="Times New Roman"/>
+          <w:sz w:val="24"/>
+          <w:szCs w:val="24"/>
+        </w:rPr>
+      </w:pPr>
+    </w:p>
+    <w:p>
+      <w:pPr>
+        <w:pStyle w:val="ListParagraph"/>
+        <w:ind w:left="0"/>
+        <w:rPr>
+          <w:rFonts w:ascii="Times New Roman" w:hAnsi="Times New Roman" w:cs="Times New Roman"/>
+          <w:sz w:val="24"/>
+          <w:szCs w:val="24"/>
+        </w:rPr>
+      </w:pPr>
+    </w:p>
+    <w:p>
+      <w:pPr>
+        <w:pStyle w:val="ListParagraph"/>
+        <w:ind w:left="0"/>
+        <w:rPr>
+          <w:rFonts w:ascii="Times New Roman" w:hAnsi="Times New Roman" w:cs="Times New Roman"/>
+          <w:sz w:val="24"/>
+          <w:szCs w:val="24"/>
+        </w:rPr>
+      </w:pPr>
+    </w:p>
+    <w:p>
+      <w:pPr>
+        <w:pStyle w:val="ListParagraph"/>
+        <w:ind w:left="0"/>
+        <w:rPr>
+          <w:rFonts w:ascii="Times New Roman" w:hAnsi="Times New Roman" w:cs="Times New Roman"/>
+          <w:sz w:val="24"/>
+          <w:szCs w:val="24"/>
+        </w:rPr>
+      </w:pPr>
+    </w:p>
+    <w:p>
+      <w:pPr>
+        <w:pStyle w:val="ListParagraph"/>
+        <w:ind w:left="0"/>
+        <w:rPr>
+          <w:rFonts w:ascii="Times New Roman" w:hAnsi="Times New Roman" w:cs="Times New Roman"/>
+          <w:sz w:val="24"/>
+          <w:szCs w:val="24"/>
+        </w:rPr>
+      </w:pPr>
+    </w:p>
+    <w:p>
+      <w:pPr>
+        <w:pStyle w:val="ListParagraph"/>
+        <w:ind w:left="0"/>
+        <w:rPr>
+          <w:rFonts w:ascii="Times New Roman" w:hAnsi="Times New Roman" w:cs="Times New Roman"/>
+          <w:sz w:val="24"/>
+          <w:szCs w:val="24"/>
+        </w:rPr>
+      </w:pPr>
+    </w:p>
+    <w:p>
+      <w:pPr>
+        <w:pStyle w:val="ListParagraph"/>
+        <w:ind w:left="0"/>
+        <w:rPr>
+          <w:rFonts w:ascii="Times New Roman" w:hAnsi="Times New Roman" w:cs="Times New Roman"/>
+          <w:sz w:val="24"/>
+          <w:szCs w:val="24"/>
+        </w:rPr>
+      </w:pPr>
+    </w:p>
+    <w:p>
+      <w:pPr>
+        <w:pStyle w:val="ListParagraph"/>
+        <w:ind w:left="0"/>
+        <w:rPr>
+          <w:rFonts w:ascii="Times New Roman" w:hAnsi="Times New Roman" w:cs="Times New Roman"/>
+          <w:sz w:val="24"/>
+          <w:szCs w:val="24"/>
+        </w:rPr>
+      </w:pPr>
+    </w:p>
+    <w:p>
+      <w:pPr>
+        <w:pStyle w:val="ListParagraph"/>
+        <w:ind w:left="0"/>
+        <w:rPr>
+          <w:rFonts w:ascii="Times New Roman" w:hAnsi="Times New Roman" w:cs="Times New Roman"/>
+          <w:sz w:val="24"/>
+          <w:szCs w:val="24"/>
+        </w:rPr>
+      </w:pPr>
+    </w:p>
+    <w:p>
+      <w:pPr>
+        <w:pStyle w:val="ListParagraph"/>
+        <w:ind w:left="0"/>
+        <w:rPr>
+          <w:rFonts w:ascii="Times New Roman" w:hAnsi="Times New Roman" w:cs="Times New Roman"/>
+          <w:sz w:val="24"/>
+          <w:szCs w:val="24"/>
+        </w:rPr>
+      </w:pPr>
+    </w:p>
+    <w:p>
+      <w:pPr>
+        <w:pStyle w:val="ListParagraph"/>
+        <w:ind w:left="0"/>
+        <w:rPr>
+          <w:rFonts w:ascii="Times New Roman" w:hAnsi="Times New Roman" w:cs="Times New Roman"/>
+          <w:sz w:val="24"/>
+          <w:szCs w:val="24"/>
+        </w:rPr>
+      </w:pPr>
+    </w:p>
+    <w:p>
+      <w:pPr>
+        <w:pStyle w:val="ListParagraph"/>
+        <w:ind w:left="0"/>
+        <w:rPr>
+          <w:rFonts w:ascii="Times New Roman" w:hAnsi="Times New Roman" w:cs="Times New Roman"/>
+          <w:sz w:val="24"/>
+          <w:szCs w:val="24"/>
+        </w:rPr>
+      </w:pPr>
+    </w:p>
+    <w:p>
+      <w:pPr>
+        <w:pStyle w:val="ListParagraph"/>
+        <w:ind w:left="0"/>
+        <w:rPr>
+          <w:rFonts w:ascii="Times New Roman" w:hAnsi="Times New Roman" w:cs="Times New Roman"/>
+          <w:sz w:val="24"/>
+          <w:szCs w:val="24"/>
+        </w:rPr>
+      </w:pPr>
+    </w:p>
+    <w:p>
+      <w:pPr>
+        <w:pStyle w:val="ListParagraph"/>
+        <w:ind w:left="0"/>
+        <w:rPr>
+          <w:rFonts w:ascii="Times New Roman" w:hAnsi="Times New Roman" w:cs="Times New Roman"/>
+          <w:sz w:val="24"/>
+          <w:szCs w:val="24"/>
+        </w:rPr>
+      </w:pPr>
+    </w:p>
+    <w:tbl>
+      <w:tblPr>
+        <w:tblStyle w:val="TableGrid"/>
+        <w:tblpPr w:leftFromText="180" w:rightFromText="180" w:vertAnchor="text" w:horzAnchor="margin" w:tblpXSpec="center" w:tblpY="242"/>
+        <w:tblW w:w="11515" w:type="dxa"/>
+        <w:tblLook w:val="04A0" w:firstRow="1" w:lastRow="0" w:firstColumn="1" w:lastColumn="0" w:noHBand="0" w:noVBand="1"/>
+      </w:tblPr>
+      <w:tblGrid>
+        <w:gridCol w:w="2340"/>
+        <w:gridCol w:w="4770"/>
+        <w:gridCol w:w="4405"/>
+      </w:tblGrid>
+      <w:tr>
+        <w:tc>
+          <w:tcPr>
+            <w:tcW w:w="2340" w:type="dxa"/>
+            <w:tcBorders>
+              <w:top w:val="single" w:sz="4" w:space="0" w:color="auto"/>
+              <w:left w:val="single" w:sz="4" w:space="0" w:color="auto"/>
+              <w:bottom w:val="single" w:sz="4" w:space="0" w:color="auto"/>
+              <w:right w:val="single" w:sz="4" w:space="0" w:color="auto"/>
+            </w:tcBorders>
+            <w:hideMark/>
+          </w:tcPr>
+          <w:p>
+            <w:pPr>
+              <w:pStyle w:val="ListParagraph"/>
+              <w:ind w:left="-24"/>
+              <w:jc w:val="both"/>
+              <w:rPr>
+                <w:rFonts w:ascii="Times New Roman" w:hAnsi="Times New Roman" w:cs="Times New Roman"/>
+                <w:sz w:val="28"/>
+                <w:szCs w:val="28"/>
+              </w:rPr>
+            </w:pPr>
+            <w:r>
+              <w:rPr>
+                <w:rFonts w:ascii="Times New Roman" w:hAnsi="Times New Roman" w:cs="Times New Roman"/>
+                <w:sz w:val="28"/>
+                <w:szCs w:val="28"/>
+              </w:rPr>
+              <w:lastRenderedPageBreak/>
+              <w:t>Use Case Name:</w:t>
+            </w:r>
+          </w:p>
+        </w:tc>
+        <w:tc>
+          <w:tcPr>
+            <w:tcW w:w="9175" w:type="dxa"/>
+            <w:gridSpan w:val="2"/>
+            <w:tcBorders>
+              <w:top w:val="single" w:sz="4" w:space="0" w:color="auto"/>
+              <w:left w:val="single" w:sz="4" w:space="0" w:color="auto"/>
+              <w:bottom w:val="single" w:sz="4" w:space="0" w:color="auto"/>
+              <w:right w:val="single" w:sz="4" w:space="0" w:color="auto"/>
+            </w:tcBorders>
+            <w:hideMark/>
+          </w:tcPr>
+          <w:p>
+            <w:pPr>
+              <w:pStyle w:val="ListParagraph"/>
+              <w:ind w:left="-24"/>
+              <w:jc w:val="both"/>
+              <w:rPr>
+                <w:rFonts w:ascii="Times New Roman" w:hAnsi="Times New Roman" w:cs="Times New Roman"/>
+                <w:sz w:val="28"/>
+                <w:szCs w:val="28"/>
+              </w:rPr>
+            </w:pPr>
+            <w:r>
+              <w:rPr>
+                <w:rFonts w:ascii="Times New Roman" w:hAnsi="Times New Roman" w:cs="Times New Roman"/>
+                <w:sz w:val="28"/>
+                <w:szCs w:val="28"/>
+              </w:rPr>
+              <w:t>Export view as csv</w:t>
+            </w:r>
+          </w:p>
+        </w:tc>
+      </w:tr>
+      <w:tr>
+        <w:tc>
+          <w:tcPr>
+            <w:tcW w:w="2340" w:type="dxa"/>
+            <w:tcBorders>
+              <w:top w:val="single" w:sz="4" w:space="0" w:color="auto"/>
+              <w:left w:val="single" w:sz="4" w:space="0" w:color="auto"/>
+              <w:bottom w:val="single" w:sz="4" w:space="0" w:color="auto"/>
+              <w:right w:val="single" w:sz="4" w:space="0" w:color="auto"/>
+            </w:tcBorders>
+            <w:hideMark/>
+          </w:tcPr>
+          <w:p>
+            <w:pPr>
+              <w:pStyle w:val="ListParagraph"/>
+              <w:ind w:left="-24"/>
+              <w:jc w:val="both"/>
+              <w:rPr>
+                <w:rFonts w:ascii="Times New Roman" w:hAnsi="Times New Roman" w:cs="Times New Roman"/>
+                <w:sz w:val="28"/>
+                <w:szCs w:val="28"/>
+              </w:rPr>
+            </w:pPr>
+            <w:r>
+              <w:rPr>
+                <w:rFonts w:ascii="Times New Roman" w:hAnsi="Times New Roman" w:cs="Times New Roman"/>
+                <w:sz w:val="28"/>
+                <w:szCs w:val="28"/>
+              </w:rPr>
+              <w:t>Triggering Event:</w:t>
+            </w:r>
+          </w:p>
+        </w:tc>
+        <w:tc>
+          <w:tcPr>
+            <w:tcW w:w="9175" w:type="dxa"/>
+            <w:gridSpan w:val="2"/>
+            <w:tcBorders>
+              <w:top w:val="single" w:sz="4" w:space="0" w:color="auto"/>
+              <w:left w:val="single" w:sz="4" w:space="0" w:color="auto"/>
+              <w:bottom w:val="single" w:sz="4" w:space="0" w:color="auto"/>
+              <w:right w:val="single" w:sz="4" w:space="0" w:color="auto"/>
+            </w:tcBorders>
+            <w:hideMark/>
+          </w:tcPr>
+          <w:p>
+            <w:pPr>
+              <w:rPr>
+                <w:rFonts w:ascii="Times New Roman" w:hAnsi="Times New Roman" w:cs="Times New Roman"/>
+                <w:sz w:val="28"/>
+                <w:szCs w:val="28"/>
+              </w:rPr>
+            </w:pPr>
+            <w:r>
+              <w:rPr>
+                <w:rFonts w:ascii="Times New Roman" w:hAnsi="Times New Roman" w:cs="Times New Roman"/>
+                <w:sz w:val="28"/>
+                <w:szCs w:val="28"/>
+              </w:rPr>
+              <w:t>User clicks export data option</w:t>
+            </w:r>
+          </w:p>
+        </w:tc>
+      </w:tr>
+      <w:tr>
+        <w:tc>
+          <w:tcPr>
+            <w:tcW w:w="2340" w:type="dxa"/>
+            <w:tcBorders>
+              <w:top w:val="single" w:sz="4" w:space="0" w:color="auto"/>
+              <w:left w:val="single" w:sz="4" w:space="0" w:color="auto"/>
+              <w:bottom w:val="single" w:sz="4" w:space="0" w:color="auto"/>
+              <w:right w:val="single" w:sz="4" w:space="0" w:color="auto"/>
+            </w:tcBorders>
+            <w:hideMark/>
+          </w:tcPr>
+          <w:p>
+            <w:pPr>
+              <w:pStyle w:val="ListParagraph"/>
+              <w:ind w:left="-24"/>
+              <w:jc w:val="both"/>
+              <w:rPr>
+                <w:rFonts w:ascii="Times New Roman" w:hAnsi="Times New Roman" w:cs="Times New Roman"/>
+                <w:sz w:val="28"/>
+                <w:szCs w:val="28"/>
+              </w:rPr>
+            </w:pPr>
+            <w:r>
+              <w:rPr>
+                <w:rFonts w:ascii="Times New Roman" w:hAnsi="Times New Roman" w:cs="Times New Roman"/>
+                <w:sz w:val="28"/>
+                <w:szCs w:val="28"/>
+              </w:rPr>
+              <w:t>Brief Description:</w:t>
+            </w:r>
+          </w:p>
+        </w:tc>
+        <w:tc>
+          <w:tcPr>
+            <w:tcW w:w="9175" w:type="dxa"/>
+            <w:gridSpan w:val="2"/>
+            <w:tcBorders>
+              <w:top w:val="single" w:sz="4" w:space="0" w:color="auto"/>
+              <w:left w:val="single" w:sz="4" w:space="0" w:color="auto"/>
+              <w:bottom w:val="single" w:sz="4" w:space="0" w:color="auto"/>
+              <w:right w:val="single" w:sz="4" w:space="0" w:color="auto"/>
+            </w:tcBorders>
+            <w:hideMark/>
+          </w:tcPr>
+          <w:p>
+            <w:pPr>
+              <w:jc w:val="both"/>
+              <w:rPr>
+                <w:rFonts w:ascii="Times New Roman" w:hAnsi="Times New Roman" w:cs="Times New Roman"/>
+                <w:sz w:val="28"/>
+                <w:szCs w:val="28"/>
+              </w:rPr>
+            </w:pPr>
+            <w:r>
+              <w:rPr>
+                <w:rFonts w:ascii="Times New Roman" w:hAnsi="Times New Roman" w:cs="Times New Roman"/>
+                <w:sz w:val="28"/>
+                <w:szCs w:val="28"/>
+              </w:rPr>
+              <w:t>To be able to export data in view as csv</w:t>
+            </w:r>
+          </w:p>
+        </w:tc>
+      </w:tr>
+      <w:tr>
+        <w:tc>
+          <w:tcPr>
+            <w:tcW w:w="2340" w:type="dxa"/>
+            <w:tcBorders>
+              <w:top w:val="single" w:sz="4" w:space="0" w:color="auto"/>
+              <w:left w:val="single" w:sz="4" w:space="0" w:color="auto"/>
+              <w:bottom w:val="single" w:sz="4" w:space="0" w:color="auto"/>
+              <w:right w:val="single" w:sz="4" w:space="0" w:color="auto"/>
+            </w:tcBorders>
+            <w:hideMark/>
+          </w:tcPr>
+          <w:p>
+            <w:pPr>
+              <w:pStyle w:val="ListParagraph"/>
+              <w:ind w:left="-24"/>
+              <w:jc w:val="both"/>
+              <w:rPr>
+                <w:rFonts w:ascii="Times New Roman" w:hAnsi="Times New Roman" w:cs="Times New Roman"/>
+                <w:sz w:val="28"/>
+                <w:szCs w:val="28"/>
+              </w:rPr>
+            </w:pPr>
+            <w:r>
+              <w:rPr>
+                <w:rFonts w:ascii="Times New Roman" w:hAnsi="Times New Roman" w:cs="Times New Roman"/>
+                <w:sz w:val="28"/>
+                <w:szCs w:val="28"/>
+              </w:rPr>
+              <w:t>Primary Actors:</w:t>
+            </w:r>
+          </w:p>
+        </w:tc>
+        <w:tc>
+          <w:tcPr>
+            <w:tcW w:w="9175" w:type="dxa"/>
+            <w:gridSpan w:val="2"/>
+            <w:tcBorders>
+              <w:top w:val="single" w:sz="4" w:space="0" w:color="auto"/>
+              <w:left w:val="single" w:sz="4" w:space="0" w:color="auto"/>
+              <w:bottom w:val="single" w:sz="4" w:space="0" w:color="auto"/>
+              <w:right w:val="single" w:sz="4" w:space="0" w:color="auto"/>
+            </w:tcBorders>
+            <w:hideMark/>
+          </w:tcPr>
+          <w:p>
+            <w:pPr>
+              <w:pStyle w:val="ListParagraph"/>
+              <w:ind w:left="-24"/>
+              <w:jc w:val="both"/>
+              <w:rPr>
+                <w:rFonts w:ascii="Times New Roman" w:hAnsi="Times New Roman" w:cs="Times New Roman"/>
+                <w:sz w:val="28"/>
+                <w:szCs w:val="28"/>
+              </w:rPr>
+            </w:pPr>
+            <w:r>
+              <w:rPr>
+                <w:rFonts w:ascii="Times New Roman" w:hAnsi="Times New Roman" w:cs="Times New Roman"/>
+                <w:sz w:val="28"/>
+                <w:szCs w:val="28"/>
+              </w:rPr>
+              <w:t>User</w:t>
+            </w:r>
+          </w:p>
+        </w:tc>
+      </w:tr>
+      <w:tr>
+        <w:tc>
+          <w:tcPr>
+            <w:tcW w:w="2340" w:type="dxa"/>
+            <w:tcBorders>
+              <w:top w:val="single" w:sz="4" w:space="0" w:color="auto"/>
+              <w:left w:val="single" w:sz="4" w:space="0" w:color="auto"/>
+              <w:bottom w:val="single" w:sz="4" w:space="0" w:color="auto"/>
+              <w:right w:val="single" w:sz="4" w:space="0" w:color="auto"/>
+            </w:tcBorders>
+            <w:hideMark/>
+          </w:tcPr>
+          <w:p>
+            <w:pPr>
+              <w:pStyle w:val="ListParagraph"/>
+              <w:ind w:left="-24"/>
+              <w:jc w:val="both"/>
+              <w:rPr>
+                <w:rFonts w:ascii="Times New Roman" w:hAnsi="Times New Roman" w:cs="Times New Roman"/>
+                <w:sz w:val="28"/>
+                <w:szCs w:val="28"/>
+              </w:rPr>
+            </w:pPr>
+            <w:r>
+              <w:rPr>
+                <w:rFonts w:ascii="Times New Roman" w:hAnsi="Times New Roman" w:cs="Times New Roman"/>
+                <w:sz w:val="28"/>
+                <w:szCs w:val="28"/>
+              </w:rPr>
+              <w:t>Related Use Cases:</w:t>
+            </w:r>
+          </w:p>
+        </w:tc>
+        <w:tc>
+          <w:tcPr>
+            <w:tcW w:w="9175" w:type="dxa"/>
+            <w:gridSpan w:val="2"/>
+            <w:tcBorders>
+              <w:top w:val="single" w:sz="4" w:space="0" w:color="auto"/>
+              <w:left w:val="single" w:sz="4" w:space="0" w:color="auto"/>
+              <w:bottom w:val="single" w:sz="4" w:space="0" w:color="auto"/>
+              <w:right w:val="single" w:sz="4" w:space="0" w:color="auto"/>
+            </w:tcBorders>
+            <w:hideMark/>
+          </w:tcPr>
+          <w:p>
+            <w:pPr>
+              <w:pStyle w:val="ListParagraph"/>
+              <w:ind w:left="-24"/>
+              <w:jc w:val="both"/>
+              <w:rPr>
+                <w:rFonts w:ascii="Times New Roman" w:hAnsi="Times New Roman" w:cs="Times New Roman"/>
+                <w:sz w:val="28"/>
+                <w:szCs w:val="28"/>
+              </w:rPr>
+            </w:pPr>
+          </w:p>
+        </w:tc>
+      </w:tr>
+      <w:tr>
+        <w:tc>
+          <w:tcPr>
+            <w:tcW w:w="2340" w:type="dxa"/>
+            <w:tcBorders>
+              <w:top w:val="single" w:sz="4" w:space="0" w:color="auto"/>
+              <w:left w:val="single" w:sz="4" w:space="0" w:color="auto"/>
+              <w:bottom w:val="single" w:sz="4" w:space="0" w:color="auto"/>
+              <w:right w:val="single" w:sz="4" w:space="0" w:color="auto"/>
+            </w:tcBorders>
+            <w:hideMark/>
+          </w:tcPr>
+          <w:p>
+            <w:pPr>
+              <w:pStyle w:val="ListParagraph"/>
+              <w:ind w:left="-24"/>
+              <w:jc w:val="both"/>
+              <w:rPr>
+                <w:rFonts w:ascii="Times New Roman" w:hAnsi="Times New Roman" w:cs="Times New Roman"/>
+                <w:sz w:val="28"/>
+                <w:szCs w:val="28"/>
+              </w:rPr>
+            </w:pPr>
+            <w:r>
+              <w:rPr>
+                <w:rFonts w:ascii="Times New Roman" w:hAnsi="Times New Roman" w:cs="Times New Roman"/>
+                <w:sz w:val="28"/>
+                <w:szCs w:val="28"/>
+              </w:rPr>
+              <w:t>Stakeholders:</w:t>
+            </w:r>
+          </w:p>
+        </w:tc>
+        <w:tc>
+          <w:tcPr>
+            <w:tcW w:w="9175" w:type="dxa"/>
+            <w:gridSpan w:val="2"/>
+            <w:tcBorders>
+              <w:top w:val="single" w:sz="4" w:space="0" w:color="auto"/>
+              <w:left w:val="single" w:sz="4" w:space="0" w:color="auto"/>
+              <w:bottom w:val="single" w:sz="4" w:space="0" w:color="auto"/>
+              <w:right w:val="single" w:sz="4" w:space="0" w:color="auto"/>
+            </w:tcBorders>
+            <w:hideMark/>
+          </w:tcPr>
+          <w:p>
+            <w:pPr>
+              <w:pStyle w:val="ListParagraph"/>
+              <w:ind w:left="-24"/>
+              <w:jc w:val="both"/>
+              <w:rPr>
+                <w:rFonts w:ascii="Times New Roman" w:hAnsi="Times New Roman" w:cs="Times New Roman"/>
+                <w:sz w:val="28"/>
+                <w:szCs w:val="28"/>
+              </w:rPr>
+            </w:pPr>
+            <w:r>
+              <w:rPr>
+                <w:rFonts w:ascii="Times New Roman" w:hAnsi="Times New Roman" w:cs="Times New Roman"/>
+                <w:sz w:val="28"/>
+                <w:szCs w:val="28"/>
+              </w:rPr>
+              <w:t>User</w:t>
+            </w:r>
+          </w:p>
+        </w:tc>
+      </w:tr>
+      <w:tr>
+        <w:tc>
+          <w:tcPr>
+            <w:tcW w:w="2340" w:type="dxa"/>
+            <w:tcBorders>
+              <w:top w:val="single" w:sz="4" w:space="0" w:color="auto"/>
+              <w:left w:val="single" w:sz="4" w:space="0" w:color="auto"/>
+              <w:bottom w:val="single" w:sz="4" w:space="0" w:color="auto"/>
+              <w:right w:val="single" w:sz="4" w:space="0" w:color="auto"/>
+            </w:tcBorders>
+            <w:hideMark/>
+          </w:tcPr>
+          <w:p>
+            <w:pPr>
+              <w:pStyle w:val="ListParagraph"/>
+              <w:ind w:left="-24"/>
+              <w:jc w:val="both"/>
+              <w:rPr>
+                <w:rFonts w:ascii="Times New Roman" w:hAnsi="Times New Roman" w:cs="Times New Roman"/>
+                <w:sz w:val="28"/>
+                <w:szCs w:val="28"/>
+              </w:rPr>
+            </w:pPr>
+            <w:r>
+              <w:rPr>
+                <w:rFonts w:ascii="Times New Roman" w:hAnsi="Times New Roman" w:cs="Times New Roman"/>
+                <w:sz w:val="28"/>
+                <w:szCs w:val="28"/>
+              </w:rPr>
+              <w:t xml:space="preserve">Preconditions: </w:t>
+            </w:r>
+          </w:p>
+        </w:tc>
+        <w:tc>
+          <w:tcPr>
+            <w:tcW w:w="9175" w:type="dxa"/>
+            <w:gridSpan w:val="2"/>
+            <w:tcBorders>
+              <w:top w:val="single" w:sz="4" w:space="0" w:color="auto"/>
+              <w:left w:val="single" w:sz="4" w:space="0" w:color="auto"/>
+              <w:bottom w:val="single" w:sz="4" w:space="0" w:color="auto"/>
+              <w:right w:val="single" w:sz="4" w:space="0" w:color="auto"/>
+            </w:tcBorders>
+            <w:hideMark/>
+          </w:tcPr>
+          <w:p>
+            <w:pPr>
+              <w:jc w:val="both"/>
+              <w:rPr>
+                <w:rFonts w:ascii="Times New Roman" w:hAnsi="Times New Roman" w:cs="Times New Roman"/>
+                <w:sz w:val="28"/>
+                <w:szCs w:val="28"/>
+              </w:rPr>
+            </w:pPr>
+            <w:r>
+              <w:rPr>
+                <w:rFonts w:ascii="Times New Roman" w:hAnsi="Times New Roman" w:cs="Times New Roman"/>
+                <w:sz w:val="28"/>
+                <w:szCs w:val="28"/>
+              </w:rPr>
+              <w:t>Dataset loaded and displayed in tabular format</w:t>
+            </w:r>
+          </w:p>
+        </w:tc>
+      </w:tr>
+      <w:tr>
+        <w:tc>
+          <w:tcPr>
+            <w:tcW w:w="2340" w:type="dxa"/>
+            <w:tcBorders>
+              <w:top w:val="single" w:sz="4" w:space="0" w:color="auto"/>
+              <w:left w:val="single" w:sz="4" w:space="0" w:color="auto"/>
+              <w:bottom w:val="single" w:sz="4" w:space="0" w:color="auto"/>
+              <w:right w:val="single" w:sz="4" w:space="0" w:color="auto"/>
+            </w:tcBorders>
+            <w:hideMark/>
+          </w:tcPr>
+          <w:p>
+            <w:pPr>
+              <w:pStyle w:val="ListParagraph"/>
+              <w:ind w:left="-24"/>
+              <w:jc w:val="both"/>
+              <w:rPr>
+                <w:rFonts w:ascii="Times New Roman" w:hAnsi="Times New Roman" w:cs="Times New Roman"/>
+                <w:sz w:val="28"/>
+                <w:szCs w:val="28"/>
+              </w:rPr>
+            </w:pPr>
+            <w:r>
+              <w:rPr>
+                <w:rFonts w:ascii="Times New Roman" w:hAnsi="Times New Roman" w:cs="Times New Roman"/>
+                <w:sz w:val="28"/>
+                <w:szCs w:val="28"/>
+              </w:rPr>
+              <w:t xml:space="preserve">Post conditions: </w:t>
+            </w:r>
+          </w:p>
+        </w:tc>
+        <w:tc>
+          <w:tcPr>
+            <w:tcW w:w="9175" w:type="dxa"/>
+            <w:gridSpan w:val="2"/>
+            <w:tcBorders>
+              <w:top w:val="single" w:sz="4" w:space="0" w:color="auto"/>
+              <w:left w:val="single" w:sz="4" w:space="0" w:color="auto"/>
+              <w:bottom w:val="single" w:sz="4" w:space="0" w:color="auto"/>
+              <w:right w:val="single" w:sz="4" w:space="0" w:color="auto"/>
+            </w:tcBorders>
+            <w:hideMark/>
+          </w:tcPr>
+          <w:p>
+            <w:pPr>
+              <w:pStyle w:val="ListParagraph"/>
+              <w:ind w:left="-24"/>
+              <w:jc w:val="both"/>
+              <w:rPr>
+                <w:rFonts w:ascii="Times New Roman" w:hAnsi="Times New Roman" w:cs="Times New Roman"/>
+                <w:sz w:val="28"/>
+                <w:szCs w:val="28"/>
+              </w:rPr>
+            </w:pPr>
+            <w:r>
+              <w:rPr>
+                <w:rFonts w:ascii="Times New Roman" w:hAnsi="Times New Roman" w:cs="Times New Roman"/>
+                <w:sz w:val="28"/>
+                <w:szCs w:val="28"/>
+              </w:rPr>
+              <w:t xml:space="preserve">Data set visible with only selected </w:t>
+            </w:r>
+            <w:r>
+              <w:rPr>
+                <w:rFonts w:ascii="Times New Roman" w:hAnsi="Times New Roman" w:cs="Times New Roman"/>
+                <w:sz w:val="28"/>
+                <w:szCs w:val="28"/>
+              </w:rPr>
+              <w:t>rows satisfying the row filter criteria</w:t>
+            </w:r>
+          </w:p>
+        </w:tc>
+      </w:tr>
+      <w:tr>
+        <w:tc>
+          <w:tcPr>
+            <w:tcW w:w="2340" w:type="dxa"/>
+            <w:vMerge w:val="restart"/>
+            <w:tcBorders>
+              <w:top w:val="single" w:sz="4" w:space="0" w:color="auto"/>
+              <w:left w:val="single" w:sz="4" w:space="0" w:color="auto"/>
+              <w:bottom w:val="single" w:sz="4" w:space="0" w:color="auto"/>
+              <w:right w:val="single" w:sz="4" w:space="0" w:color="auto"/>
+            </w:tcBorders>
+            <w:hideMark/>
+          </w:tcPr>
+          <w:p>
+            <w:pPr>
+              <w:pStyle w:val="ListParagraph"/>
+              <w:ind w:left="-24"/>
+              <w:jc w:val="both"/>
+              <w:rPr>
+                <w:rFonts w:ascii="Times New Roman" w:hAnsi="Times New Roman" w:cs="Times New Roman"/>
+                <w:sz w:val="28"/>
+                <w:szCs w:val="28"/>
+              </w:rPr>
+            </w:pPr>
+            <w:r>
+              <w:rPr>
+                <w:rFonts w:ascii="Times New Roman" w:hAnsi="Times New Roman" w:cs="Times New Roman"/>
+                <w:sz w:val="28"/>
+                <w:szCs w:val="28"/>
+              </w:rPr>
+              <w:t>Flow of events:</w:t>
+            </w:r>
+          </w:p>
+        </w:tc>
+        <w:tc>
+          <w:tcPr>
+            <w:tcW w:w="4770" w:type="dxa"/>
+            <w:tcBorders>
+              <w:top w:val="single" w:sz="4" w:space="0" w:color="auto"/>
+              <w:left w:val="single" w:sz="4" w:space="0" w:color="auto"/>
+              <w:bottom w:val="single" w:sz="4" w:space="0" w:color="auto"/>
+              <w:right w:val="single" w:sz="4" w:space="0" w:color="auto"/>
+            </w:tcBorders>
+            <w:hideMark/>
+          </w:tcPr>
+          <w:p>
+            <w:pPr>
+              <w:pStyle w:val="ListParagraph"/>
+              <w:ind w:left="-24"/>
+              <w:jc w:val="both"/>
+              <w:rPr>
+                <w:rFonts w:ascii="Times New Roman" w:hAnsi="Times New Roman" w:cs="Times New Roman"/>
+                <w:sz w:val="28"/>
+                <w:szCs w:val="28"/>
+              </w:rPr>
+            </w:pPr>
+            <w:r>
+              <w:rPr>
+                <w:rFonts w:ascii="Times New Roman" w:hAnsi="Times New Roman" w:cs="Times New Roman"/>
+                <w:sz w:val="28"/>
+                <w:szCs w:val="28"/>
+              </w:rPr>
+              <w:t>Actor</w:t>
+            </w:r>
+          </w:p>
+        </w:tc>
+        <w:tc>
+          <w:tcPr>
+            <w:tcW w:w="4405" w:type="dxa"/>
+            <w:tcBorders>
+              <w:top w:val="single" w:sz="4" w:space="0" w:color="auto"/>
+              <w:left w:val="single" w:sz="4" w:space="0" w:color="auto"/>
+              <w:bottom w:val="single" w:sz="4" w:space="0" w:color="auto"/>
+              <w:right w:val="single" w:sz="4" w:space="0" w:color="auto"/>
+            </w:tcBorders>
+            <w:hideMark/>
+          </w:tcPr>
+          <w:p>
+            <w:pPr>
+              <w:pStyle w:val="ListParagraph"/>
+              <w:ind w:left="-24"/>
+              <w:jc w:val="both"/>
+              <w:rPr>
+                <w:rFonts w:ascii="Times New Roman" w:hAnsi="Times New Roman" w:cs="Times New Roman"/>
+                <w:sz w:val="28"/>
+                <w:szCs w:val="28"/>
+              </w:rPr>
+            </w:pPr>
+            <w:r>
+              <w:rPr>
+                <w:rFonts w:ascii="Times New Roman" w:hAnsi="Times New Roman" w:cs="Times New Roman"/>
+                <w:sz w:val="28"/>
+                <w:szCs w:val="28"/>
+              </w:rPr>
+              <w:t>System</w:t>
+            </w:r>
+          </w:p>
+        </w:tc>
+      </w:tr>
+      <w:tr>
+        <w:tc>
+          <w:tcPr>
+            <w:tcW w:w="0" w:type="auto"/>
+            <w:vMerge/>
+            <w:tcBorders>
+              <w:top w:val="single" w:sz="4" w:space="0" w:color="auto"/>
+              <w:left w:val="single" w:sz="4" w:space="0" w:color="auto"/>
+              <w:bottom w:val="single" w:sz="4" w:space="0" w:color="auto"/>
+              <w:right w:val="single" w:sz="4" w:space="0" w:color="auto"/>
+            </w:tcBorders>
+            <w:vAlign w:val="center"/>
+            <w:hideMark/>
+          </w:tcPr>
+          <w:p>
+            <w:pPr>
+              <w:pStyle w:val="ListParagraph"/>
+              <w:ind w:left="-24"/>
+              <w:jc w:val="both"/>
+              <w:rPr>
+                <w:rFonts w:ascii="Times New Roman" w:hAnsi="Times New Roman" w:cs="Times New Roman"/>
+                <w:sz w:val="28"/>
+                <w:szCs w:val="28"/>
+              </w:rPr>
+            </w:pPr>
+          </w:p>
+        </w:tc>
+        <w:tc>
+          <w:tcPr>
+            <w:tcW w:w="4770" w:type="dxa"/>
+            <w:tcBorders>
+              <w:top w:val="single" w:sz="4" w:space="0" w:color="auto"/>
+              <w:left w:val="single" w:sz="4" w:space="0" w:color="auto"/>
+              <w:bottom w:val="single" w:sz="4" w:space="0" w:color="auto"/>
+              <w:right w:val="single" w:sz="4" w:space="0" w:color="auto"/>
+            </w:tcBorders>
+            <w:hideMark/>
+          </w:tcPr>
+          <w:p>
+            <w:pPr>
+              <w:pStyle w:val="ListParagraph"/>
+              <w:numPr>
+                <w:ilvl w:val="0"/>
+                <w:numId w:val="17"/>
+              </w:numPr>
+              <w:spacing w:after="160" w:line="259" w:lineRule="auto"/>
+              <w:jc w:val="both"/>
+              <w:rPr>
+                <w:rFonts w:ascii="Times New Roman" w:hAnsi="Times New Roman" w:cs="Times New Roman"/>
+                <w:sz w:val="28"/>
+                <w:szCs w:val="28"/>
+              </w:rPr>
+            </w:pPr>
+            <w:r>
+              <w:rPr>
+                <w:rFonts w:ascii="Times New Roman" w:hAnsi="Times New Roman" w:cs="Times New Roman"/>
+                <w:sz w:val="28"/>
+                <w:szCs w:val="28"/>
+              </w:rPr>
+              <w:t>The user selects the dataset</w:t>
+            </w:r>
+          </w:p>
+          <w:p>
+            <w:pPr>
+              <w:pStyle w:val="ListParagraph"/>
+              <w:ind w:left="696"/>
+              <w:jc w:val="both"/>
+              <w:rPr>
+                <w:rFonts w:ascii="Times New Roman" w:hAnsi="Times New Roman" w:cs="Times New Roman"/>
+                <w:sz w:val="28"/>
+                <w:szCs w:val="28"/>
+              </w:rPr>
+            </w:pPr>
+          </w:p>
+          <w:p>
+            <w:pPr>
+              <w:pStyle w:val="ListParagraph"/>
+              <w:ind w:left="696"/>
+              <w:jc w:val="both"/>
+              <w:rPr>
+                <w:rFonts w:ascii="Times New Roman" w:hAnsi="Times New Roman" w:cs="Times New Roman"/>
+                <w:sz w:val="28"/>
+                <w:szCs w:val="28"/>
+              </w:rPr>
+            </w:pPr>
+          </w:p>
+          <w:p>
+            <w:pPr>
+              <w:pStyle w:val="ListParagraph"/>
+              <w:ind w:left="696"/>
+              <w:jc w:val="both"/>
+              <w:rPr>
+                <w:rFonts w:ascii="Times New Roman" w:hAnsi="Times New Roman" w:cs="Times New Roman"/>
+                <w:sz w:val="28"/>
+                <w:szCs w:val="28"/>
+              </w:rPr>
+            </w:pPr>
+          </w:p>
+          <w:p>
+            <w:pPr>
+              <w:pStyle w:val="ListParagraph"/>
+              <w:ind w:left="696"/>
+              <w:jc w:val="both"/>
+              <w:rPr>
+                <w:rFonts w:ascii="Times New Roman" w:hAnsi="Times New Roman" w:cs="Times New Roman"/>
+                <w:sz w:val="28"/>
+                <w:szCs w:val="28"/>
+              </w:rPr>
+            </w:pPr>
+          </w:p>
+          <w:p>
+            <w:pPr>
+              <w:pStyle w:val="ListParagraph"/>
+              <w:ind w:left="696"/>
+              <w:jc w:val="both"/>
+              <w:rPr>
+                <w:rFonts w:ascii="Times New Roman" w:hAnsi="Times New Roman" w:cs="Times New Roman"/>
+                <w:sz w:val="28"/>
+                <w:szCs w:val="28"/>
+              </w:rPr>
+            </w:pPr>
+          </w:p>
+          <w:p>
+            <w:pPr>
+              <w:pStyle w:val="ListParagraph"/>
+              <w:numPr>
+                <w:ilvl w:val="0"/>
+                <w:numId w:val="17"/>
+              </w:numPr>
+              <w:spacing w:after="160" w:line="259" w:lineRule="auto"/>
+              <w:jc w:val="both"/>
+              <w:rPr>
+                <w:rFonts w:ascii="Times New Roman" w:hAnsi="Times New Roman" w:cs="Times New Roman"/>
+                <w:sz w:val="28"/>
+                <w:szCs w:val="28"/>
+              </w:rPr>
+            </w:pPr>
+            <w:r>
+              <w:rPr>
+                <w:rFonts w:ascii="Times New Roman" w:hAnsi="Times New Roman" w:cs="Times New Roman"/>
+                <w:sz w:val="28"/>
+                <w:szCs w:val="28"/>
+              </w:rPr>
+              <w:t xml:space="preserve">The user </w:t>
+            </w:r>
+            <w:r>
+              <w:rPr>
+                <w:rFonts w:ascii="Times New Roman" w:hAnsi="Times New Roman" w:cs="Times New Roman"/>
+                <w:sz w:val="28"/>
+                <w:szCs w:val="28"/>
+              </w:rPr>
+              <w:t>applies the required filters on rows and columns and clicks on export data button to save the view as csv.</w:t>
+            </w:r>
+          </w:p>
+          <w:p>
+            <w:pPr>
+              <w:pStyle w:val="ListParagraph"/>
+              <w:numPr>
+                <w:ilvl w:val="0"/>
+                <w:numId w:val="17"/>
+              </w:numPr>
+              <w:spacing w:after="160" w:line="259" w:lineRule="auto"/>
+              <w:jc w:val="both"/>
+              <w:rPr>
+                <w:rFonts w:ascii="Times New Roman" w:hAnsi="Times New Roman" w:cs="Times New Roman"/>
+                <w:sz w:val="28"/>
+                <w:szCs w:val="28"/>
+              </w:rPr>
+            </w:pPr>
+            <w:r>
+              <w:rPr>
+                <w:rFonts w:ascii="Times New Roman" w:hAnsi="Times New Roman" w:cs="Times New Roman"/>
+                <w:sz w:val="28"/>
+                <w:szCs w:val="28"/>
+              </w:rPr>
+              <w:t>Pop up appears to user to download the data in view as csv file</w:t>
+            </w:r>
+          </w:p>
+          <w:p>
+            <w:pPr>
+              <w:pStyle w:val="ListParagraph"/>
+              <w:numPr>
+                <w:ilvl w:val="0"/>
+                <w:numId w:val="17"/>
+              </w:numPr>
+              <w:spacing w:after="160" w:line="259" w:lineRule="auto"/>
+              <w:jc w:val="both"/>
+              <w:rPr>
+                <w:rFonts w:ascii="Times New Roman" w:hAnsi="Times New Roman" w:cs="Times New Roman"/>
+                <w:sz w:val="28"/>
+                <w:szCs w:val="28"/>
+              </w:rPr>
+            </w:pPr>
+            <w:r>
+              <w:rPr>
+                <w:rFonts w:ascii="Times New Roman" w:hAnsi="Times New Roman" w:cs="Times New Roman"/>
+                <w:sz w:val="28"/>
+                <w:szCs w:val="28"/>
+              </w:rPr>
+              <w:t>Clicks on save button to save file to local system.</w:t>
+            </w:r>
+          </w:p>
+          <w:p>
+            <w:pPr>
+              <w:pStyle w:val="ListParagraph"/>
+              <w:ind w:left="-24"/>
+              <w:jc w:val="both"/>
+              <w:rPr>
+                <w:rFonts w:ascii="Times New Roman" w:hAnsi="Times New Roman" w:cs="Times New Roman"/>
+                <w:sz w:val="28"/>
+                <w:szCs w:val="28"/>
+              </w:rPr>
+            </w:pPr>
+          </w:p>
+          <w:p>
+            <w:pPr>
+              <w:pStyle w:val="ListParagraph"/>
+              <w:ind w:left="-24"/>
+              <w:jc w:val="both"/>
+              <w:rPr>
+                <w:rFonts w:ascii="Times New Roman" w:hAnsi="Times New Roman" w:cs="Times New Roman"/>
+                <w:sz w:val="28"/>
+                <w:szCs w:val="28"/>
+              </w:rPr>
+            </w:pPr>
+          </w:p>
+        </w:tc>
+        <w:tc>
+          <w:tcPr>
+            <w:tcW w:w="4405" w:type="dxa"/>
+            <w:tcBorders>
+              <w:top w:val="single" w:sz="4" w:space="0" w:color="auto"/>
+              <w:left w:val="single" w:sz="4" w:space="0" w:color="auto"/>
+              <w:bottom w:val="single" w:sz="4" w:space="0" w:color="auto"/>
+              <w:right w:val="single" w:sz="4" w:space="0" w:color="auto"/>
+            </w:tcBorders>
+          </w:tcPr>
+          <w:p>
+            <w:pPr>
+              <w:pStyle w:val="ListParagraph"/>
+              <w:numPr>
+                <w:ilvl w:val="0"/>
+                <w:numId w:val="17"/>
+              </w:numPr>
+              <w:jc w:val="both"/>
+              <w:rPr>
+                <w:rFonts w:ascii="Times New Roman" w:hAnsi="Times New Roman" w:cs="Times New Roman"/>
+                <w:sz w:val="28"/>
+                <w:szCs w:val="28"/>
+              </w:rPr>
+            </w:pPr>
+            <w:r>
+              <w:rPr>
+                <w:rFonts w:ascii="Times New Roman" w:hAnsi="Times New Roman" w:cs="Times New Roman"/>
+                <w:sz w:val="28"/>
+                <w:szCs w:val="28"/>
+              </w:rPr>
+              <w:t>Verify the dataset format</w:t>
+            </w:r>
+          </w:p>
+          <w:p>
+            <w:pPr>
+              <w:pStyle w:val="ListParagraph"/>
+              <w:numPr>
+                <w:ilvl w:val="0"/>
+                <w:numId w:val="17"/>
+              </w:numPr>
+              <w:jc w:val="both"/>
+              <w:rPr>
+                <w:rFonts w:ascii="Times New Roman" w:hAnsi="Times New Roman" w:cs="Times New Roman"/>
+                <w:sz w:val="28"/>
+                <w:szCs w:val="28"/>
+              </w:rPr>
+            </w:pPr>
+            <w:r>
+              <w:rPr>
+                <w:rFonts w:ascii="Times New Roman" w:hAnsi="Times New Roman" w:cs="Times New Roman"/>
+                <w:sz w:val="28"/>
+                <w:szCs w:val="28"/>
+              </w:rPr>
+              <w:t>Loads the dataset</w:t>
+            </w:r>
+          </w:p>
+          <w:p>
+            <w:pPr>
+              <w:pStyle w:val="ListParagraph"/>
+              <w:numPr>
+                <w:ilvl w:val="0"/>
+                <w:numId w:val="17"/>
+              </w:numPr>
+              <w:jc w:val="both"/>
+              <w:rPr>
+                <w:rFonts w:ascii="Times New Roman" w:hAnsi="Times New Roman" w:cs="Times New Roman"/>
+                <w:sz w:val="28"/>
+                <w:szCs w:val="28"/>
+              </w:rPr>
+            </w:pPr>
+            <w:r>
+              <w:rPr>
+                <w:rFonts w:ascii="Times New Roman" w:hAnsi="Times New Roman" w:cs="Times New Roman"/>
+                <w:sz w:val="28"/>
+                <w:szCs w:val="28"/>
+              </w:rPr>
+              <w:t>Displays the dataset in the tabular format</w:t>
+            </w:r>
+          </w:p>
+          <w:p>
+            <w:pPr>
+              <w:pStyle w:val="ListParagraph"/>
+              <w:numPr>
+                <w:ilvl w:val="0"/>
+                <w:numId w:val="17"/>
+              </w:numPr>
+              <w:jc w:val="both"/>
+              <w:rPr>
+                <w:rFonts w:ascii="Times New Roman" w:hAnsi="Times New Roman" w:cs="Times New Roman"/>
+                <w:sz w:val="28"/>
+                <w:szCs w:val="28"/>
+              </w:rPr>
+            </w:pPr>
+            <w:r>
+              <w:rPr>
+                <w:rFonts w:ascii="Times New Roman" w:hAnsi="Times New Roman" w:cs="Times New Roman"/>
+                <w:sz w:val="28"/>
+                <w:szCs w:val="28"/>
+              </w:rPr>
+              <w:t xml:space="preserve">Shows </w:t>
+            </w:r>
+            <w:r>
+              <w:rPr>
+                <w:rFonts w:ascii="Times New Roman" w:hAnsi="Times New Roman" w:cs="Times New Roman"/>
+                <w:sz w:val="28"/>
+                <w:szCs w:val="28"/>
+              </w:rPr>
+              <w:t>row</w:t>
+            </w:r>
+            <w:r>
+              <w:rPr>
+                <w:rFonts w:ascii="Times New Roman" w:hAnsi="Times New Roman" w:cs="Times New Roman"/>
+                <w:sz w:val="28"/>
+                <w:szCs w:val="28"/>
+              </w:rPr>
+              <w:t xml:space="preserve"> filtering option with </w:t>
+            </w:r>
+            <w:r>
+              <w:rPr>
+                <w:rFonts w:ascii="Times New Roman" w:hAnsi="Times New Roman" w:cs="Times New Roman"/>
+                <w:sz w:val="28"/>
+                <w:szCs w:val="28"/>
+              </w:rPr>
+              <w:t>dropdown</w:t>
+            </w:r>
+            <w:r>
+              <w:rPr>
+                <w:rFonts w:ascii="Times New Roman" w:hAnsi="Times New Roman" w:cs="Times New Roman"/>
+                <w:sz w:val="28"/>
+                <w:szCs w:val="28"/>
+              </w:rPr>
+              <w:t xml:space="preserve"> for each available </w:t>
+            </w:r>
+            <w:r>
+              <w:rPr>
+                <w:rFonts w:ascii="Times New Roman" w:hAnsi="Times New Roman" w:cs="Times New Roman"/>
+                <w:sz w:val="28"/>
+                <w:szCs w:val="28"/>
+              </w:rPr>
+              <w:t>row value</w:t>
+            </w:r>
+          </w:p>
+          <w:p>
+            <w:pPr>
+              <w:pStyle w:val="ListParagraph"/>
+              <w:ind w:left="-24"/>
+              <w:jc w:val="both"/>
+              <w:rPr>
+                <w:rFonts w:ascii="Times New Roman" w:hAnsi="Times New Roman" w:cs="Times New Roman"/>
+                <w:sz w:val="28"/>
+                <w:szCs w:val="28"/>
+              </w:rPr>
+            </w:pPr>
+          </w:p>
+          <w:p>
+            <w:pPr>
+              <w:pStyle w:val="ListParagraph"/>
+              <w:ind w:left="-24"/>
+              <w:jc w:val="both"/>
+              <w:rPr>
+                <w:rFonts w:ascii="Times New Roman" w:hAnsi="Times New Roman" w:cs="Times New Roman"/>
+                <w:sz w:val="28"/>
+                <w:szCs w:val="28"/>
+              </w:rPr>
+            </w:pPr>
+          </w:p>
+          <w:p>
+            <w:pPr>
+              <w:pStyle w:val="ListParagraph"/>
+              <w:numPr>
+                <w:ilvl w:val="0"/>
+                <w:numId w:val="17"/>
+              </w:numPr>
+              <w:jc w:val="both"/>
+              <w:rPr>
+                <w:rFonts w:ascii="Times New Roman" w:hAnsi="Times New Roman" w:cs="Times New Roman"/>
+                <w:sz w:val="28"/>
+                <w:szCs w:val="28"/>
+              </w:rPr>
+            </w:pPr>
+            <w:r>
+              <w:rPr>
+                <w:rFonts w:ascii="Times New Roman" w:hAnsi="Times New Roman" w:cs="Times New Roman"/>
+                <w:sz w:val="28"/>
+                <w:szCs w:val="28"/>
+              </w:rPr>
+              <w:t>Creates CSV file with all data in the current view.</w:t>
+            </w:r>
+          </w:p>
+        </w:tc>
+      </w:tr>
+      <w:tr>
+        <w:trPr>
+          <w:trHeight w:val="887"/>
+        </w:trPr>
+        <w:tc>
+          <w:tcPr>
+            <w:tcW w:w="2340" w:type="dxa"/>
+            <w:tcBorders>
+              <w:top w:val="single" w:sz="4" w:space="0" w:color="auto"/>
+              <w:left w:val="single" w:sz="4" w:space="0" w:color="auto"/>
+              <w:bottom w:val="single" w:sz="4" w:space="0" w:color="auto"/>
+              <w:right w:val="single" w:sz="4" w:space="0" w:color="auto"/>
+            </w:tcBorders>
+            <w:hideMark/>
+          </w:tcPr>
+          <w:p>
+            <w:pPr>
+              <w:pStyle w:val="ListParagraph"/>
+              <w:ind w:left="-24"/>
+              <w:jc w:val="both"/>
+              <w:rPr>
+                <w:rFonts w:ascii="Times New Roman" w:hAnsi="Times New Roman" w:cs="Times New Roman"/>
+                <w:sz w:val="28"/>
+                <w:szCs w:val="28"/>
+              </w:rPr>
+            </w:pPr>
+          </w:p>
+          <w:p>
+            <w:pPr>
+              <w:pStyle w:val="ListParagraph"/>
+              <w:ind w:left="-24"/>
+              <w:jc w:val="both"/>
+              <w:rPr>
+                <w:rFonts w:ascii="Times New Roman" w:hAnsi="Times New Roman" w:cs="Times New Roman"/>
+                <w:sz w:val="28"/>
+                <w:szCs w:val="28"/>
+              </w:rPr>
+            </w:pPr>
+            <w:r>
+              <w:rPr>
+                <w:rFonts w:ascii="Times New Roman" w:hAnsi="Times New Roman" w:cs="Times New Roman"/>
+                <w:sz w:val="28"/>
+                <w:szCs w:val="28"/>
+              </w:rPr>
+              <w:t>Exception Conditions</w:t>
+            </w:r>
+          </w:p>
+        </w:tc>
+        <w:tc>
+          <w:tcPr>
+            <w:tcW w:w="9175" w:type="dxa"/>
+            <w:gridSpan w:val="2"/>
+            <w:tcBorders>
+              <w:top w:val="single" w:sz="4" w:space="0" w:color="auto"/>
+              <w:left w:val="single" w:sz="4" w:space="0" w:color="auto"/>
+              <w:bottom w:val="single" w:sz="4" w:space="0" w:color="auto"/>
+              <w:right w:val="single" w:sz="4" w:space="0" w:color="auto"/>
+            </w:tcBorders>
+            <w:hideMark/>
+          </w:tcPr>
+          <w:p>
+            <w:pPr>
+              <w:pStyle w:val="ListParagraph"/>
+              <w:ind w:left="-24"/>
+              <w:jc w:val="both"/>
+              <w:rPr>
+                <w:rFonts w:ascii="Times New Roman" w:hAnsi="Times New Roman" w:cs="Times New Roman"/>
+                <w:sz w:val="28"/>
+                <w:szCs w:val="28"/>
+              </w:rPr>
+            </w:pPr>
+          </w:p>
+        </w:tc>
+      </w:tr>
+    </w:tbl>
+    <w:p>
+      <w:pPr>
+        <w:pStyle w:val="ListParagraph"/>
+        <w:ind w:left="0"/>
+        <w:rPr>
+          <w:rFonts w:ascii="Times New Roman" w:hAnsi="Times New Roman" w:cs="Times New Roman"/>
+          <w:sz w:val="24"/>
+          <w:szCs w:val="24"/>
+        </w:rPr>
+      </w:pPr>
+    </w:p>
+    <w:p>
+      <w:pPr>
+        <w:pStyle w:val="ListParagraph"/>
+        <w:ind w:left="0"/>
+        <w:rPr>
+          <w:rFonts w:ascii="Times New Roman" w:hAnsi="Times New Roman" w:cs="Times New Roman"/>
+          <w:sz w:val="24"/>
+          <w:szCs w:val="24"/>
+        </w:rPr>
+      </w:pPr>
+    </w:p>
+    <w:p>
+      <w:pPr>
+        <w:pStyle w:val="ListParagraph"/>
+        <w:ind w:left="0"/>
+        <w:rPr>
+          <w:rFonts w:ascii="Times New Roman" w:hAnsi="Times New Roman" w:cs="Times New Roman"/>
+          <w:sz w:val="24"/>
+          <w:szCs w:val="24"/>
+        </w:rPr>
+      </w:pPr>
+    </w:p>
+    <w:p>
+      <w:pPr>
+        <w:pStyle w:val="ListParagraph"/>
+        <w:ind w:left="0"/>
+        <w:rPr>
+          <w:rFonts w:ascii="Times New Roman" w:hAnsi="Times New Roman" w:cs="Times New Roman"/>
+          <w:sz w:val="24"/>
+          <w:szCs w:val="24"/>
+        </w:rPr>
+      </w:pPr>
+    </w:p>
+    <w:p>
+      <w:pPr>
+        <w:pStyle w:val="ListParagraph"/>
+        <w:ind w:left="0"/>
+        <w:rPr>
+          <w:rFonts w:ascii="Times New Roman" w:hAnsi="Times New Roman" w:cs="Times New Roman"/>
+          <w:sz w:val="24"/>
+          <w:szCs w:val="24"/>
+        </w:rPr>
+      </w:pPr>
+    </w:p>
+    <w:p>
+      <w:pPr>
+        <w:pStyle w:val="ListParagraph"/>
+        <w:ind w:left="0"/>
+        <w:rPr>
+          <w:rFonts w:ascii="Times New Roman" w:hAnsi="Times New Roman" w:cs="Times New Roman"/>
+          <w:sz w:val="24"/>
+          <w:szCs w:val="24"/>
+        </w:rPr>
+      </w:pPr>
+    </w:p>
+    <w:p>
+      <w:pPr>
+        <w:pStyle w:val="ListParagraph"/>
+        <w:ind w:left="0"/>
+        <w:rPr>
+          <w:rFonts w:ascii="Times New Roman" w:hAnsi="Times New Roman" w:cs="Times New Roman"/>
+          <w:sz w:val="24"/>
+          <w:szCs w:val="24"/>
+        </w:rPr>
+      </w:pPr>
+    </w:p>
+    <w:p>
+      <w:pPr>
+        <w:pStyle w:val="ListParagraph"/>
+        <w:ind w:left="0"/>
+        <w:rPr>
+          <w:rFonts w:ascii="Times New Roman" w:hAnsi="Times New Roman" w:cs="Times New Roman"/>
+          <w:sz w:val="24"/>
+          <w:szCs w:val="24"/>
+        </w:rPr>
+      </w:pPr>
+    </w:p>
+    <w:p>
+      <w:pPr>
+        <w:pStyle w:val="ListParagraph"/>
+        <w:ind w:left="0"/>
+        <w:rPr>
+          <w:rFonts w:ascii="Times New Roman" w:hAnsi="Times New Roman" w:cs="Times New Roman"/>
+          <w:sz w:val="24"/>
+          <w:szCs w:val="24"/>
+        </w:rPr>
+      </w:pPr>
+    </w:p>
+    <w:p>
+      <w:pPr>
+        <w:pStyle w:val="ListParagraph"/>
+        <w:ind w:left="0"/>
+        <w:rPr>
+          <w:rFonts w:ascii="Times New Roman" w:hAnsi="Times New Roman" w:cs="Times New Roman"/>
+          <w:sz w:val="24"/>
+          <w:szCs w:val="24"/>
+        </w:rPr>
+      </w:pPr>
+    </w:p>
+    <w:tbl>
+      <w:tblPr>
+        <w:tblStyle w:val="TableGrid"/>
+        <w:tblpPr w:leftFromText="180" w:rightFromText="180" w:vertAnchor="text" w:horzAnchor="margin" w:tblpXSpec="center" w:tblpY="242"/>
+        <w:tblW w:w="11515" w:type="dxa"/>
+        <w:tblLook w:val="04A0" w:firstRow="1" w:lastRow="0" w:firstColumn="1" w:lastColumn="0" w:noHBand="0" w:noVBand="1"/>
+      </w:tblPr>
+      <w:tblGrid>
+        <w:gridCol w:w="2340"/>
+        <w:gridCol w:w="4770"/>
+        <w:gridCol w:w="4405"/>
+      </w:tblGrid>
+      <w:tr>
+        <w:tc>
+          <w:tcPr>
+            <w:tcW w:w="2340" w:type="dxa"/>
+            <w:tcBorders>
+              <w:top w:val="single" w:sz="4" w:space="0" w:color="auto"/>
+              <w:left w:val="single" w:sz="4" w:space="0" w:color="auto"/>
+              <w:bottom w:val="single" w:sz="4" w:space="0" w:color="auto"/>
+              <w:right w:val="single" w:sz="4" w:space="0" w:color="auto"/>
+            </w:tcBorders>
+            <w:hideMark/>
+          </w:tcPr>
+          <w:p>
+            <w:pPr>
+              <w:pStyle w:val="ListParagraph"/>
+              <w:ind w:left="-24"/>
+              <w:jc w:val="both"/>
+              <w:rPr>
+                <w:rFonts w:ascii="Times New Roman" w:hAnsi="Times New Roman" w:cs="Times New Roman"/>
+                <w:sz w:val="28"/>
+                <w:szCs w:val="28"/>
+              </w:rPr>
+            </w:pPr>
+            <w:r>
+              <w:rPr>
+                <w:rFonts w:ascii="Times New Roman" w:hAnsi="Times New Roman" w:cs="Times New Roman"/>
+                <w:sz w:val="28"/>
+                <w:szCs w:val="28"/>
+              </w:rPr>
+              <w:t>Use Case Name:</w:t>
+            </w:r>
+          </w:p>
+        </w:tc>
+        <w:tc>
+          <w:tcPr>
+            <w:tcW w:w="9175" w:type="dxa"/>
+            <w:gridSpan w:val="2"/>
+            <w:tcBorders>
+              <w:top w:val="single" w:sz="4" w:space="0" w:color="auto"/>
+              <w:left w:val="single" w:sz="4" w:space="0" w:color="auto"/>
+              <w:bottom w:val="single" w:sz="4" w:space="0" w:color="auto"/>
+              <w:right w:val="single" w:sz="4" w:space="0" w:color="auto"/>
+            </w:tcBorders>
+            <w:hideMark/>
+          </w:tcPr>
+          <w:p>
+            <w:pPr>
+              <w:pStyle w:val="ListParagraph"/>
+              <w:ind w:left="-24"/>
+              <w:jc w:val="both"/>
+              <w:rPr>
+                <w:rFonts w:ascii="Times New Roman" w:hAnsi="Times New Roman" w:cs="Times New Roman"/>
+                <w:sz w:val="28"/>
+                <w:szCs w:val="28"/>
+              </w:rPr>
+            </w:pPr>
+            <w:r>
+              <w:rPr>
+                <w:rFonts w:ascii="Times New Roman" w:hAnsi="Times New Roman" w:cs="Times New Roman"/>
+                <w:sz w:val="28"/>
+                <w:szCs w:val="28"/>
+              </w:rPr>
+              <w:t xml:space="preserve">Selecting the </w:t>
+            </w:r>
+            <w:r>
+              <w:rPr>
+                <w:rFonts w:ascii="Times New Roman" w:hAnsi="Times New Roman" w:cs="Times New Roman"/>
+                <w:sz w:val="28"/>
+                <w:szCs w:val="28"/>
+              </w:rPr>
+              <w:t>chart to be displayed</w:t>
+            </w:r>
+          </w:p>
+        </w:tc>
+      </w:tr>
+      <w:tr>
+        <w:tc>
+          <w:tcPr>
+            <w:tcW w:w="2340" w:type="dxa"/>
+            <w:tcBorders>
+              <w:top w:val="single" w:sz="4" w:space="0" w:color="auto"/>
+              <w:left w:val="single" w:sz="4" w:space="0" w:color="auto"/>
+              <w:bottom w:val="single" w:sz="4" w:space="0" w:color="auto"/>
+              <w:right w:val="single" w:sz="4" w:space="0" w:color="auto"/>
+            </w:tcBorders>
+            <w:hideMark/>
+          </w:tcPr>
+          <w:p>
+            <w:pPr>
+              <w:pStyle w:val="ListParagraph"/>
+              <w:ind w:left="-24"/>
+              <w:jc w:val="both"/>
+              <w:rPr>
+                <w:rFonts w:ascii="Times New Roman" w:hAnsi="Times New Roman" w:cs="Times New Roman"/>
+                <w:sz w:val="28"/>
+                <w:szCs w:val="28"/>
+              </w:rPr>
+            </w:pPr>
+            <w:r>
+              <w:rPr>
+                <w:rFonts w:ascii="Times New Roman" w:hAnsi="Times New Roman" w:cs="Times New Roman"/>
+                <w:sz w:val="28"/>
+                <w:szCs w:val="28"/>
+              </w:rPr>
+              <w:t>Triggering Event:</w:t>
+            </w:r>
+          </w:p>
+        </w:tc>
+        <w:tc>
+          <w:tcPr>
+            <w:tcW w:w="9175" w:type="dxa"/>
+            <w:gridSpan w:val="2"/>
+            <w:tcBorders>
+              <w:top w:val="single" w:sz="4" w:space="0" w:color="auto"/>
+              <w:left w:val="single" w:sz="4" w:space="0" w:color="auto"/>
+              <w:bottom w:val="single" w:sz="4" w:space="0" w:color="auto"/>
+              <w:right w:val="single" w:sz="4" w:space="0" w:color="auto"/>
+            </w:tcBorders>
+            <w:hideMark/>
+          </w:tcPr>
+          <w:p>
+            <w:pPr>
+              <w:rPr>
+                <w:rFonts w:ascii="Times New Roman" w:hAnsi="Times New Roman" w:cs="Times New Roman"/>
+                <w:sz w:val="28"/>
+                <w:szCs w:val="28"/>
+              </w:rPr>
+            </w:pPr>
+            <w:r>
+              <w:rPr>
+                <w:rFonts w:ascii="Times New Roman" w:hAnsi="Times New Roman" w:cs="Times New Roman"/>
+                <w:sz w:val="28"/>
+                <w:szCs w:val="28"/>
+              </w:rPr>
+              <w:t xml:space="preserve">User selecting the </w:t>
+            </w:r>
+            <w:r>
+              <w:rPr>
+                <w:rFonts w:ascii="Times New Roman" w:hAnsi="Times New Roman" w:cs="Times New Roman"/>
+                <w:sz w:val="28"/>
+                <w:szCs w:val="28"/>
+              </w:rPr>
+              <w:t>chart type for visual representation of the data</w:t>
+            </w:r>
+          </w:p>
+        </w:tc>
+      </w:tr>
+      <w:tr>
+        <w:tc>
+          <w:tcPr>
+            <w:tcW w:w="2340" w:type="dxa"/>
+            <w:tcBorders>
+              <w:top w:val="single" w:sz="4" w:space="0" w:color="auto"/>
+              <w:left w:val="single" w:sz="4" w:space="0" w:color="auto"/>
+              <w:bottom w:val="single" w:sz="4" w:space="0" w:color="auto"/>
+              <w:right w:val="single" w:sz="4" w:space="0" w:color="auto"/>
+            </w:tcBorders>
+            <w:hideMark/>
+          </w:tcPr>
+          <w:p>
+            <w:pPr>
+              <w:pStyle w:val="ListParagraph"/>
+              <w:ind w:left="-24"/>
+              <w:jc w:val="both"/>
+              <w:rPr>
+                <w:rFonts w:ascii="Times New Roman" w:hAnsi="Times New Roman" w:cs="Times New Roman"/>
+                <w:sz w:val="28"/>
+                <w:szCs w:val="28"/>
+              </w:rPr>
+            </w:pPr>
+            <w:r>
+              <w:rPr>
+                <w:rFonts w:ascii="Times New Roman" w:hAnsi="Times New Roman" w:cs="Times New Roman"/>
+                <w:sz w:val="28"/>
+                <w:szCs w:val="28"/>
+              </w:rPr>
+              <w:t>Brief Description:</w:t>
+            </w:r>
+          </w:p>
+        </w:tc>
+        <w:tc>
+          <w:tcPr>
+            <w:tcW w:w="9175" w:type="dxa"/>
+            <w:gridSpan w:val="2"/>
+            <w:tcBorders>
+              <w:top w:val="single" w:sz="4" w:space="0" w:color="auto"/>
+              <w:left w:val="single" w:sz="4" w:space="0" w:color="auto"/>
+              <w:bottom w:val="single" w:sz="4" w:space="0" w:color="auto"/>
+              <w:right w:val="single" w:sz="4" w:space="0" w:color="auto"/>
+            </w:tcBorders>
+            <w:hideMark/>
+          </w:tcPr>
+          <w:p>
+            <w:pPr>
+              <w:jc w:val="both"/>
+              <w:rPr>
+                <w:rFonts w:ascii="Times New Roman" w:hAnsi="Times New Roman" w:cs="Times New Roman"/>
+                <w:sz w:val="28"/>
+                <w:szCs w:val="28"/>
+              </w:rPr>
+            </w:pPr>
+            <w:r>
+              <w:rPr>
+                <w:rFonts w:ascii="Times New Roman" w:hAnsi="Times New Roman" w:cs="Times New Roman"/>
+                <w:sz w:val="28"/>
+                <w:szCs w:val="28"/>
+              </w:rPr>
+              <w:t xml:space="preserve">The user selects the type of chart to be displayed. The user then chooses a feature or column to be used as the data for the chart. When the user click the ‘Display Chart’ button, their graph will appear below. </w:t>
+            </w:r>
+          </w:p>
+        </w:tc>
+      </w:tr>
+      <w:tr>
+        <w:tc>
+          <w:tcPr>
+            <w:tcW w:w="2340" w:type="dxa"/>
+            <w:tcBorders>
+              <w:top w:val="single" w:sz="4" w:space="0" w:color="auto"/>
+              <w:left w:val="single" w:sz="4" w:space="0" w:color="auto"/>
+              <w:bottom w:val="single" w:sz="4" w:space="0" w:color="auto"/>
+              <w:right w:val="single" w:sz="4" w:space="0" w:color="auto"/>
+            </w:tcBorders>
+            <w:hideMark/>
+          </w:tcPr>
+          <w:p>
+            <w:pPr>
+              <w:pStyle w:val="ListParagraph"/>
+              <w:ind w:left="-24"/>
+              <w:jc w:val="both"/>
+              <w:rPr>
+                <w:rFonts w:ascii="Times New Roman" w:hAnsi="Times New Roman" w:cs="Times New Roman"/>
+                <w:sz w:val="28"/>
+                <w:szCs w:val="28"/>
+              </w:rPr>
+            </w:pPr>
+            <w:r>
+              <w:rPr>
+                <w:rFonts w:ascii="Times New Roman" w:hAnsi="Times New Roman" w:cs="Times New Roman"/>
+                <w:sz w:val="28"/>
+                <w:szCs w:val="28"/>
+              </w:rPr>
+              <w:t>Primary Actors:</w:t>
+            </w:r>
+          </w:p>
+        </w:tc>
+        <w:tc>
+          <w:tcPr>
+            <w:tcW w:w="9175" w:type="dxa"/>
+            <w:gridSpan w:val="2"/>
+            <w:tcBorders>
+              <w:top w:val="single" w:sz="4" w:space="0" w:color="auto"/>
+              <w:left w:val="single" w:sz="4" w:space="0" w:color="auto"/>
+              <w:bottom w:val="single" w:sz="4" w:space="0" w:color="auto"/>
+              <w:right w:val="single" w:sz="4" w:space="0" w:color="auto"/>
+            </w:tcBorders>
+            <w:hideMark/>
+          </w:tcPr>
+          <w:p>
+            <w:pPr>
+              <w:pStyle w:val="ListParagraph"/>
+              <w:ind w:left="-24"/>
+              <w:jc w:val="both"/>
+              <w:rPr>
+                <w:rFonts w:ascii="Times New Roman" w:hAnsi="Times New Roman" w:cs="Times New Roman"/>
+                <w:sz w:val="28"/>
+                <w:szCs w:val="28"/>
+              </w:rPr>
+            </w:pPr>
+            <w:r>
+              <w:rPr>
+                <w:rFonts w:ascii="Times New Roman" w:hAnsi="Times New Roman" w:cs="Times New Roman"/>
+                <w:sz w:val="28"/>
+                <w:szCs w:val="28"/>
+              </w:rPr>
+              <w:t>User</w:t>
+            </w:r>
+          </w:p>
+        </w:tc>
+      </w:tr>
+      <w:tr>
+        <w:tc>
+          <w:tcPr>
+            <w:tcW w:w="2340" w:type="dxa"/>
+            <w:tcBorders>
+              <w:top w:val="single" w:sz="4" w:space="0" w:color="auto"/>
+              <w:left w:val="single" w:sz="4" w:space="0" w:color="auto"/>
+              <w:bottom w:val="single" w:sz="4" w:space="0" w:color="auto"/>
+              <w:right w:val="single" w:sz="4" w:space="0" w:color="auto"/>
+            </w:tcBorders>
+            <w:hideMark/>
+          </w:tcPr>
+          <w:p>
+            <w:pPr>
+              <w:pStyle w:val="ListParagraph"/>
+              <w:ind w:left="-24"/>
+              <w:jc w:val="both"/>
+              <w:rPr>
+                <w:rFonts w:ascii="Times New Roman" w:hAnsi="Times New Roman" w:cs="Times New Roman"/>
+                <w:sz w:val="28"/>
+                <w:szCs w:val="28"/>
+              </w:rPr>
+            </w:pPr>
+            <w:r>
+              <w:rPr>
+                <w:rFonts w:ascii="Times New Roman" w:hAnsi="Times New Roman" w:cs="Times New Roman"/>
+                <w:sz w:val="28"/>
+                <w:szCs w:val="28"/>
+              </w:rPr>
+              <w:t>Related Use Cases:</w:t>
+            </w:r>
+          </w:p>
+        </w:tc>
+        <w:tc>
+          <w:tcPr>
+            <w:tcW w:w="9175" w:type="dxa"/>
+            <w:gridSpan w:val="2"/>
+            <w:tcBorders>
+              <w:top w:val="single" w:sz="4" w:space="0" w:color="auto"/>
+              <w:left w:val="single" w:sz="4" w:space="0" w:color="auto"/>
+              <w:bottom w:val="single" w:sz="4" w:space="0" w:color="auto"/>
+              <w:right w:val="single" w:sz="4" w:space="0" w:color="auto"/>
+            </w:tcBorders>
+            <w:hideMark/>
+          </w:tcPr>
+          <w:p>
+            <w:pPr>
+              <w:pStyle w:val="ListParagraph"/>
+              <w:ind w:left="-24"/>
+              <w:jc w:val="both"/>
+              <w:rPr>
+                <w:rFonts w:ascii="Times New Roman" w:hAnsi="Times New Roman" w:cs="Times New Roman"/>
+                <w:sz w:val="28"/>
+                <w:szCs w:val="28"/>
+              </w:rPr>
+            </w:pPr>
+          </w:p>
+        </w:tc>
+      </w:tr>
+      <w:tr>
+        <w:tc>
+          <w:tcPr>
+            <w:tcW w:w="2340" w:type="dxa"/>
+            <w:tcBorders>
+              <w:top w:val="single" w:sz="4" w:space="0" w:color="auto"/>
+              <w:left w:val="single" w:sz="4" w:space="0" w:color="auto"/>
+              <w:bottom w:val="single" w:sz="4" w:space="0" w:color="auto"/>
+              <w:right w:val="single" w:sz="4" w:space="0" w:color="auto"/>
+            </w:tcBorders>
+            <w:hideMark/>
+          </w:tcPr>
+          <w:p>
+            <w:pPr>
+              <w:pStyle w:val="ListParagraph"/>
+              <w:ind w:left="-24"/>
+              <w:jc w:val="both"/>
+              <w:rPr>
+                <w:rFonts w:ascii="Times New Roman" w:hAnsi="Times New Roman" w:cs="Times New Roman"/>
+                <w:sz w:val="28"/>
+                <w:szCs w:val="28"/>
+              </w:rPr>
+            </w:pPr>
+            <w:r>
+              <w:rPr>
+                <w:rFonts w:ascii="Times New Roman" w:hAnsi="Times New Roman" w:cs="Times New Roman"/>
+                <w:sz w:val="28"/>
+                <w:szCs w:val="28"/>
+              </w:rPr>
+              <w:t>Stakeholders:</w:t>
+            </w:r>
+          </w:p>
+        </w:tc>
+        <w:tc>
+          <w:tcPr>
+            <w:tcW w:w="9175" w:type="dxa"/>
+            <w:gridSpan w:val="2"/>
+            <w:tcBorders>
+              <w:top w:val="single" w:sz="4" w:space="0" w:color="auto"/>
+              <w:left w:val="single" w:sz="4" w:space="0" w:color="auto"/>
+              <w:bottom w:val="single" w:sz="4" w:space="0" w:color="auto"/>
+              <w:right w:val="single" w:sz="4" w:space="0" w:color="auto"/>
+            </w:tcBorders>
+            <w:hideMark/>
+          </w:tcPr>
+          <w:p>
+            <w:pPr>
+              <w:pStyle w:val="ListParagraph"/>
+              <w:ind w:left="-24"/>
+              <w:jc w:val="both"/>
+              <w:rPr>
+                <w:rFonts w:ascii="Times New Roman" w:hAnsi="Times New Roman" w:cs="Times New Roman"/>
+                <w:sz w:val="28"/>
+                <w:szCs w:val="28"/>
+              </w:rPr>
+            </w:pPr>
+            <w:r>
+              <w:rPr>
+                <w:rFonts w:ascii="Times New Roman" w:hAnsi="Times New Roman" w:cs="Times New Roman"/>
+                <w:sz w:val="28"/>
+                <w:szCs w:val="28"/>
+              </w:rPr>
+              <w:t>User</w:t>
+            </w:r>
+          </w:p>
+        </w:tc>
+      </w:tr>
+      <w:tr>
+        <w:tc>
+          <w:tcPr>
+            <w:tcW w:w="2340" w:type="dxa"/>
+            <w:tcBorders>
+              <w:top w:val="single" w:sz="4" w:space="0" w:color="auto"/>
+              <w:left w:val="single" w:sz="4" w:space="0" w:color="auto"/>
+              <w:bottom w:val="single" w:sz="4" w:space="0" w:color="auto"/>
+              <w:right w:val="single" w:sz="4" w:space="0" w:color="auto"/>
+            </w:tcBorders>
+            <w:hideMark/>
+          </w:tcPr>
+          <w:p>
+            <w:pPr>
+              <w:pStyle w:val="ListParagraph"/>
+              <w:ind w:left="-24"/>
+              <w:jc w:val="both"/>
+              <w:rPr>
+                <w:rFonts w:ascii="Times New Roman" w:hAnsi="Times New Roman" w:cs="Times New Roman"/>
+                <w:sz w:val="28"/>
+                <w:szCs w:val="28"/>
+              </w:rPr>
+            </w:pPr>
+            <w:r>
+              <w:rPr>
+                <w:rFonts w:ascii="Times New Roman" w:hAnsi="Times New Roman" w:cs="Times New Roman"/>
+                <w:sz w:val="28"/>
+                <w:szCs w:val="28"/>
+              </w:rPr>
+              <w:t xml:space="preserve">Preconditions: </w:t>
+            </w:r>
+          </w:p>
+        </w:tc>
+        <w:tc>
+          <w:tcPr>
+            <w:tcW w:w="9175" w:type="dxa"/>
+            <w:gridSpan w:val="2"/>
+            <w:tcBorders>
+              <w:top w:val="single" w:sz="4" w:space="0" w:color="auto"/>
+              <w:left w:val="single" w:sz="4" w:space="0" w:color="auto"/>
+              <w:bottom w:val="single" w:sz="4" w:space="0" w:color="auto"/>
+              <w:right w:val="single" w:sz="4" w:space="0" w:color="auto"/>
+            </w:tcBorders>
+            <w:hideMark/>
+          </w:tcPr>
+          <w:p>
+            <w:pPr>
+              <w:pStyle w:val="ListParagraph"/>
+              <w:numPr>
+                <w:ilvl w:val="0"/>
+                <w:numId w:val="18"/>
+              </w:numPr>
+              <w:jc w:val="both"/>
+              <w:rPr>
+                <w:rFonts w:ascii="Times New Roman" w:hAnsi="Times New Roman" w:cs="Times New Roman"/>
+                <w:sz w:val="28"/>
+                <w:szCs w:val="28"/>
+              </w:rPr>
+            </w:pPr>
+            <w:r>
+              <w:rPr>
+                <w:rFonts w:ascii="Times New Roman" w:hAnsi="Times New Roman" w:cs="Times New Roman"/>
+                <w:sz w:val="28"/>
+                <w:szCs w:val="28"/>
+              </w:rPr>
+              <w:t>The data set must be loaded</w:t>
+            </w:r>
+          </w:p>
+          <w:p>
+            <w:pPr>
+              <w:pStyle w:val="ListParagraph"/>
+              <w:numPr>
+                <w:ilvl w:val="0"/>
+                <w:numId w:val="18"/>
+              </w:numPr>
+              <w:jc w:val="both"/>
+              <w:rPr>
+                <w:rFonts w:ascii="Times New Roman" w:hAnsi="Times New Roman" w:cs="Times New Roman"/>
+                <w:sz w:val="28"/>
+                <w:szCs w:val="28"/>
+              </w:rPr>
+            </w:pPr>
+            <w:r>
+              <w:rPr>
+                <w:rFonts w:ascii="Times New Roman" w:hAnsi="Times New Roman" w:cs="Times New Roman"/>
+                <w:sz w:val="28"/>
+                <w:szCs w:val="28"/>
+              </w:rPr>
+              <w:t>At least one feature should be populated in the table</w:t>
+            </w:r>
+          </w:p>
+          <w:p>
+            <w:pPr>
+              <w:pStyle w:val="ListParagraph"/>
+              <w:numPr>
+                <w:ilvl w:val="0"/>
+                <w:numId w:val="18"/>
+              </w:numPr>
+              <w:jc w:val="both"/>
+              <w:rPr>
+                <w:rFonts w:ascii="Times New Roman" w:hAnsi="Times New Roman" w:cs="Times New Roman"/>
+                <w:sz w:val="28"/>
+                <w:szCs w:val="28"/>
+              </w:rPr>
+            </w:pPr>
+            <w:r>
+              <w:rPr>
+                <w:rFonts w:ascii="Times New Roman" w:hAnsi="Times New Roman" w:cs="Times New Roman"/>
+                <w:sz w:val="28"/>
+                <w:szCs w:val="28"/>
+              </w:rPr>
+              <w:t>There should exist at least 1 row in the table</w:t>
+            </w:r>
+          </w:p>
+        </w:tc>
+      </w:tr>
+      <w:tr>
+        <w:tc>
+          <w:tcPr>
+            <w:tcW w:w="2340" w:type="dxa"/>
+            <w:tcBorders>
+              <w:top w:val="single" w:sz="4" w:space="0" w:color="auto"/>
+              <w:left w:val="single" w:sz="4" w:space="0" w:color="auto"/>
+              <w:bottom w:val="single" w:sz="4" w:space="0" w:color="auto"/>
+              <w:right w:val="single" w:sz="4" w:space="0" w:color="auto"/>
+            </w:tcBorders>
+            <w:hideMark/>
+          </w:tcPr>
+          <w:p>
+            <w:pPr>
+              <w:pStyle w:val="ListParagraph"/>
+              <w:ind w:left="-24"/>
+              <w:jc w:val="both"/>
+              <w:rPr>
+                <w:rFonts w:ascii="Times New Roman" w:hAnsi="Times New Roman" w:cs="Times New Roman"/>
+                <w:sz w:val="28"/>
+                <w:szCs w:val="28"/>
+              </w:rPr>
+            </w:pPr>
+            <w:r>
+              <w:rPr>
+                <w:rFonts w:ascii="Times New Roman" w:hAnsi="Times New Roman" w:cs="Times New Roman"/>
+                <w:sz w:val="28"/>
+                <w:szCs w:val="28"/>
+              </w:rPr>
+              <w:t xml:space="preserve">Post conditions: </w:t>
+            </w:r>
+          </w:p>
+        </w:tc>
+        <w:tc>
+          <w:tcPr>
+            <w:tcW w:w="9175" w:type="dxa"/>
+            <w:gridSpan w:val="2"/>
+            <w:tcBorders>
+              <w:top w:val="single" w:sz="4" w:space="0" w:color="auto"/>
+              <w:left w:val="single" w:sz="4" w:space="0" w:color="auto"/>
+              <w:bottom w:val="single" w:sz="4" w:space="0" w:color="auto"/>
+              <w:right w:val="single" w:sz="4" w:space="0" w:color="auto"/>
+            </w:tcBorders>
+            <w:hideMark/>
+          </w:tcPr>
+          <w:p>
+            <w:pPr>
+              <w:pStyle w:val="ListParagraph"/>
+              <w:ind w:left="-24"/>
+              <w:jc w:val="both"/>
+              <w:rPr>
+                <w:rFonts w:ascii="Times New Roman" w:hAnsi="Times New Roman" w:cs="Times New Roman"/>
+                <w:sz w:val="28"/>
+                <w:szCs w:val="28"/>
+              </w:rPr>
+            </w:pPr>
+            <w:r>
+              <w:rPr>
+                <w:rFonts w:ascii="Times New Roman" w:hAnsi="Times New Roman" w:cs="Times New Roman"/>
+                <w:sz w:val="28"/>
+                <w:szCs w:val="28"/>
+              </w:rPr>
+              <w:t>Data set vis</w:t>
+            </w:r>
+            <w:r>
+              <w:rPr>
+                <w:rFonts w:ascii="Times New Roman" w:hAnsi="Times New Roman" w:cs="Times New Roman"/>
+                <w:sz w:val="28"/>
+                <w:szCs w:val="28"/>
+              </w:rPr>
+              <w:t>ualized using the selected chart type</w:t>
+            </w:r>
+          </w:p>
+        </w:tc>
+      </w:tr>
+      <w:tr>
+        <w:tc>
+          <w:tcPr>
+            <w:tcW w:w="2340" w:type="dxa"/>
+            <w:vMerge w:val="restart"/>
+            <w:tcBorders>
+              <w:top w:val="single" w:sz="4" w:space="0" w:color="auto"/>
+              <w:left w:val="single" w:sz="4" w:space="0" w:color="auto"/>
+              <w:bottom w:val="single" w:sz="4" w:space="0" w:color="auto"/>
+              <w:right w:val="single" w:sz="4" w:space="0" w:color="auto"/>
+            </w:tcBorders>
+            <w:hideMark/>
+          </w:tcPr>
+          <w:p>
+            <w:pPr>
+              <w:pStyle w:val="ListParagraph"/>
+              <w:ind w:left="-24"/>
+              <w:jc w:val="both"/>
+              <w:rPr>
+                <w:rFonts w:ascii="Times New Roman" w:hAnsi="Times New Roman" w:cs="Times New Roman"/>
+                <w:sz w:val="28"/>
+                <w:szCs w:val="28"/>
+              </w:rPr>
+            </w:pPr>
+            <w:r>
+              <w:rPr>
+                <w:rFonts w:ascii="Times New Roman" w:hAnsi="Times New Roman" w:cs="Times New Roman"/>
+                <w:sz w:val="28"/>
+                <w:szCs w:val="28"/>
+              </w:rPr>
+              <w:t>Flow of events:</w:t>
+            </w:r>
+          </w:p>
+        </w:tc>
+        <w:tc>
+          <w:tcPr>
+            <w:tcW w:w="4770" w:type="dxa"/>
+            <w:tcBorders>
+              <w:top w:val="single" w:sz="4" w:space="0" w:color="auto"/>
+              <w:left w:val="single" w:sz="4" w:space="0" w:color="auto"/>
+              <w:bottom w:val="single" w:sz="4" w:space="0" w:color="auto"/>
+              <w:right w:val="single" w:sz="4" w:space="0" w:color="auto"/>
+            </w:tcBorders>
+            <w:hideMark/>
+          </w:tcPr>
+          <w:p>
+            <w:pPr>
+              <w:pStyle w:val="ListParagraph"/>
+              <w:ind w:left="-24"/>
+              <w:jc w:val="both"/>
+              <w:rPr>
+                <w:rFonts w:ascii="Times New Roman" w:hAnsi="Times New Roman" w:cs="Times New Roman"/>
+                <w:sz w:val="28"/>
+                <w:szCs w:val="28"/>
+              </w:rPr>
+            </w:pPr>
+            <w:r>
+              <w:rPr>
+                <w:rFonts w:ascii="Times New Roman" w:hAnsi="Times New Roman" w:cs="Times New Roman"/>
+                <w:sz w:val="28"/>
+                <w:szCs w:val="28"/>
+              </w:rPr>
+              <w:t>Actor</w:t>
+            </w:r>
+          </w:p>
+        </w:tc>
+        <w:tc>
+          <w:tcPr>
+            <w:tcW w:w="4405" w:type="dxa"/>
+            <w:tcBorders>
+              <w:top w:val="single" w:sz="4" w:space="0" w:color="auto"/>
+              <w:left w:val="single" w:sz="4" w:space="0" w:color="auto"/>
+              <w:bottom w:val="single" w:sz="4" w:space="0" w:color="auto"/>
+              <w:right w:val="single" w:sz="4" w:space="0" w:color="auto"/>
+            </w:tcBorders>
+            <w:hideMark/>
+          </w:tcPr>
+          <w:p>
+            <w:pPr>
+              <w:pStyle w:val="ListParagraph"/>
+              <w:ind w:left="-24"/>
+              <w:jc w:val="both"/>
+              <w:rPr>
+                <w:rFonts w:ascii="Times New Roman" w:hAnsi="Times New Roman" w:cs="Times New Roman"/>
+                <w:sz w:val="28"/>
+                <w:szCs w:val="28"/>
+              </w:rPr>
+            </w:pPr>
+            <w:r>
+              <w:rPr>
+                <w:rFonts w:ascii="Times New Roman" w:hAnsi="Times New Roman" w:cs="Times New Roman"/>
+                <w:sz w:val="28"/>
+                <w:szCs w:val="28"/>
+              </w:rPr>
+              <w:t>System</w:t>
+            </w:r>
+          </w:p>
+        </w:tc>
+      </w:tr>
+      <w:tr>
+        <w:tc>
+          <w:tcPr>
+            <w:tcW w:w="0" w:type="auto"/>
+            <w:vMerge/>
+            <w:tcBorders>
+              <w:top w:val="single" w:sz="4" w:space="0" w:color="auto"/>
+              <w:left w:val="single" w:sz="4" w:space="0" w:color="auto"/>
+              <w:bottom w:val="single" w:sz="4" w:space="0" w:color="auto"/>
+              <w:right w:val="single" w:sz="4" w:space="0" w:color="auto"/>
+            </w:tcBorders>
+            <w:vAlign w:val="center"/>
+            <w:hideMark/>
+          </w:tcPr>
+          <w:p>
+            <w:pPr>
+              <w:pStyle w:val="ListParagraph"/>
+              <w:ind w:left="-24"/>
+              <w:jc w:val="both"/>
+              <w:rPr>
+                <w:rFonts w:ascii="Times New Roman" w:hAnsi="Times New Roman" w:cs="Times New Roman"/>
+                <w:sz w:val="28"/>
+                <w:szCs w:val="28"/>
+              </w:rPr>
+            </w:pPr>
+          </w:p>
+        </w:tc>
+        <w:tc>
+          <w:tcPr>
+            <w:tcW w:w="4770" w:type="dxa"/>
+            <w:tcBorders>
+              <w:top w:val="single" w:sz="4" w:space="0" w:color="auto"/>
+              <w:left w:val="single" w:sz="4" w:space="0" w:color="auto"/>
+              <w:bottom w:val="single" w:sz="4" w:space="0" w:color="auto"/>
+              <w:right w:val="single" w:sz="4" w:space="0" w:color="auto"/>
+            </w:tcBorders>
+            <w:hideMark/>
+          </w:tcPr>
+          <w:p>
+            <w:pPr>
+              <w:pStyle w:val="ListParagraph"/>
+              <w:numPr>
+                <w:ilvl w:val="0"/>
+                <w:numId w:val="20"/>
+              </w:numPr>
+              <w:jc w:val="both"/>
+              <w:rPr>
+                <w:rFonts w:ascii="Times New Roman" w:hAnsi="Times New Roman" w:cs="Times New Roman"/>
+                <w:sz w:val="28"/>
+                <w:szCs w:val="28"/>
+              </w:rPr>
+            </w:pPr>
+            <w:r>
+              <w:rPr>
+                <w:rFonts w:ascii="Times New Roman" w:hAnsi="Times New Roman" w:cs="Times New Roman"/>
+                <w:sz w:val="28"/>
+                <w:szCs w:val="28"/>
+              </w:rPr>
+              <w:t>User selects chart type from the dropdown menu</w:t>
+            </w:r>
+          </w:p>
+          <w:p>
+            <w:pPr>
+              <w:pStyle w:val="ListParagraph"/>
+              <w:numPr>
+                <w:ilvl w:val="0"/>
+                <w:numId w:val="20"/>
+              </w:numPr>
+              <w:jc w:val="both"/>
+              <w:rPr>
+                <w:rFonts w:ascii="Times New Roman" w:hAnsi="Times New Roman" w:cs="Times New Roman"/>
+                <w:sz w:val="28"/>
+                <w:szCs w:val="28"/>
+              </w:rPr>
+            </w:pPr>
+            <w:r>
+              <w:rPr>
+                <w:rFonts w:ascii="Times New Roman" w:hAnsi="Times New Roman" w:cs="Times New Roman"/>
+                <w:sz w:val="28"/>
+                <w:szCs w:val="28"/>
+              </w:rPr>
+              <w:t>User selects the specific feature from the dropdown menu</w:t>
+            </w:r>
+          </w:p>
+          <w:p>
+            <w:pPr>
+              <w:pStyle w:val="ListParagraph"/>
+              <w:numPr>
+                <w:ilvl w:val="0"/>
+                <w:numId w:val="20"/>
+              </w:numPr>
+              <w:jc w:val="both"/>
+              <w:rPr>
+                <w:rFonts w:ascii="Times New Roman" w:hAnsi="Times New Roman" w:cs="Times New Roman"/>
+                <w:sz w:val="28"/>
+                <w:szCs w:val="28"/>
+              </w:rPr>
+            </w:pPr>
+            <w:r>
+              <w:rPr>
+                <w:rFonts w:ascii="Times New Roman" w:hAnsi="Times New Roman" w:cs="Times New Roman"/>
+                <w:sz w:val="28"/>
+                <w:szCs w:val="28"/>
+              </w:rPr>
+              <w:t>User clicks on the Display Chart button</w:t>
+            </w:r>
+          </w:p>
+          <w:p>
+            <w:pPr>
+              <w:pStyle w:val="ListParagraph"/>
+              <w:ind w:left="-24"/>
+              <w:jc w:val="both"/>
+              <w:rPr>
+                <w:rFonts w:ascii="Times New Roman" w:hAnsi="Times New Roman" w:cs="Times New Roman"/>
+                <w:sz w:val="28"/>
+                <w:szCs w:val="28"/>
+              </w:rPr>
+            </w:pPr>
+          </w:p>
+          <w:p>
+            <w:pPr>
+              <w:pStyle w:val="ListParagraph"/>
+              <w:ind w:left="-24"/>
+              <w:jc w:val="both"/>
+              <w:rPr>
+                <w:rFonts w:ascii="Times New Roman" w:hAnsi="Times New Roman" w:cs="Times New Roman"/>
+                <w:sz w:val="28"/>
+                <w:szCs w:val="28"/>
+              </w:rPr>
+            </w:pPr>
+          </w:p>
+        </w:tc>
+        <w:tc>
+          <w:tcPr>
+            <w:tcW w:w="4405" w:type="dxa"/>
+            <w:tcBorders>
+              <w:top w:val="single" w:sz="4" w:space="0" w:color="auto"/>
+              <w:left w:val="single" w:sz="4" w:space="0" w:color="auto"/>
+              <w:bottom w:val="single" w:sz="4" w:space="0" w:color="auto"/>
+              <w:right w:val="single" w:sz="4" w:space="0" w:color="auto"/>
+            </w:tcBorders>
+          </w:tcPr>
+          <w:p>
+            <w:pPr>
+              <w:jc w:val="both"/>
+              <w:rPr>
+                <w:rFonts w:ascii="Times New Roman" w:hAnsi="Times New Roman" w:cs="Times New Roman"/>
+                <w:sz w:val="28"/>
+                <w:szCs w:val="28"/>
+              </w:rPr>
+            </w:pPr>
+          </w:p>
+          <w:p>
+            <w:pPr>
+              <w:jc w:val="both"/>
+              <w:rPr>
+                <w:rFonts w:ascii="Times New Roman" w:hAnsi="Times New Roman" w:cs="Times New Roman"/>
+                <w:sz w:val="28"/>
+                <w:szCs w:val="28"/>
+              </w:rPr>
+            </w:pPr>
+          </w:p>
+          <w:p>
+            <w:pPr>
+              <w:jc w:val="both"/>
+              <w:rPr>
+                <w:rFonts w:ascii="Times New Roman" w:hAnsi="Times New Roman" w:cs="Times New Roman"/>
+                <w:sz w:val="28"/>
+                <w:szCs w:val="28"/>
+              </w:rPr>
+            </w:pPr>
+          </w:p>
+          <w:p>
+            <w:pPr>
+              <w:jc w:val="both"/>
+              <w:rPr>
+                <w:rFonts w:ascii="Times New Roman" w:hAnsi="Times New Roman" w:cs="Times New Roman"/>
+                <w:sz w:val="28"/>
+                <w:szCs w:val="28"/>
+              </w:rPr>
+            </w:pPr>
+          </w:p>
+          <w:p>
+            <w:pPr>
+              <w:jc w:val="both"/>
+              <w:rPr>
+                <w:rFonts w:ascii="Times New Roman" w:hAnsi="Times New Roman" w:cs="Times New Roman"/>
+                <w:sz w:val="28"/>
+                <w:szCs w:val="28"/>
+              </w:rPr>
+            </w:pPr>
+          </w:p>
+          <w:p>
+            <w:pPr>
+              <w:pStyle w:val="ListParagraph"/>
+              <w:numPr>
+                <w:ilvl w:val="0"/>
+                <w:numId w:val="20"/>
+              </w:numPr>
+              <w:jc w:val="both"/>
+              <w:rPr>
+                <w:rFonts w:ascii="Times New Roman" w:hAnsi="Times New Roman" w:cs="Times New Roman"/>
+                <w:sz w:val="28"/>
+                <w:szCs w:val="28"/>
+              </w:rPr>
+            </w:pPr>
+            <w:r>
+              <w:rPr>
+                <w:rFonts w:ascii="Times New Roman" w:hAnsi="Times New Roman" w:cs="Times New Roman"/>
+                <w:sz w:val="28"/>
+                <w:szCs w:val="28"/>
+              </w:rPr>
+              <w:t>Checks and removes any previous charts</w:t>
+            </w:r>
+          </w:p>
+          <w:p>
+            <w:pPr>
+              <w:pStyle w:val="ListParagraph"/>
+              <w:numPr>
+                <w:ilvl w:val="0"/>
+                <w:numId w:val="20"/>
+              </w:numPr>
+              <w:jc w:val="both"/>
+              <w:rPr>
+                <w:rFonts w:ascii="Times New Roman" w:hAnsi="Times New Roman" w:cs="Times New Roman"/>
+                <w:sz w:val="28"/>
+                <w:szCs w:val="28"/>
+              </w:rPr>
+            </w:pPr>
+            <w:r>
+              <w:rPr>
+                <w:rFonts w:ascii="Times New Roman" w:hAnsi="Times New Roman" w:cs="Times New Roman"/>
+                <w:sz w:val="28"/>
+                <w:szCs w:val="28"/>
+              </w:rPr>
+              <w:t>New chart is displayed</w:t>
+            </w:r>
+          </w:p>
+        </w:tc>
+      </w:tr>
+      <w:tr>
+        <w:trPr>
+          <w:trHeight w:val="887"/>
+        </w:trPr>
+        <w:tc>
+          <w:tcPr>
+            <w:tcW w:w="2340" w:type="dxa"/>
+            <w:tcBorders>
+              <w:top w:val="single" w:sz="4" w:space="0" w:color="auto"/>
+              <w:left w:val="single" w:sz="4" w:space="0" w:color="auto"/>
+              <w:bottom w:val="single" w:sz="4" w:space="0" w:color="auto"/>
+              <w:right w:val="single" w:sz="4" w:space="0" w:color="auto"/>
+            </w:tcBorders>
+            <w:hideMark/>
+          </w:tcPr>
+          <w:p>
+            <w:pPr>
+              <w:pStyle w:val="ListParagraph"/>
+              <w:ind w:left="-24"/>
+              <w:jc w:val="both"/>
+              <w:rPr>
+                <w:rFonts w:ascii="Times New Roman" w:hAnsi="Times New Roman" w:cs="Times New Roman"/>
+                <w:sz w:val="28"/>
+                <w:szCs w:val="28"/>
+              </w:rPr>
+            </w:pPr>
+          </w:p>
+          <w:p>
+            <w:pPr>
+              <w:pStyle w:val="ListParagraph"/>
+              <w:ind w:left="-24"/>
+              <w:jc w:val="both"/>
+              <w:rPr>
+                <w:rFonts w:ascii="Times New Roman" w:hAnsi="Times New Roman" w:cs="Times New Roman"/>
+                <w:sz w:val="28"/>
+                <w:szCs w:val="28"/>
+              </w:rPr>
+            </w:pPr>
+            <w:r>
+              <w:rPr>
+                <w:rFonts w:ascii="Times New Roman" w:hAnsi="Times New Roman" w:cs="Times New Roman"/>
+                <w:sz w:val="28"/>
+                <w:szCs w:val="28"/>
+              </w:rPr>
+              <w:t>Exception Conditions</w:t>
+            </w:r>
+          </w:p>
+        </w:tc>
+        <w:tc>
+          <w:tcPr>
+            <w:tcW w:w="9175" w:type="dxa"/>
+            <w:gridSpan w:val="2"/>
+            <w:tcBorders>
+              <w:top w:val="single" w:sz="4" w:space="0" w:color="auto"/>
+              <w:left w:val="single" w:sz="4" w:space="0" w:color="auto"/>
+              <w:bottom w:val="single" w:sz="4" w:space="0" w:color="auto"/>
+              <w:right w:val="single" w:sz="4" w:space="0" w:color="auto"/>
+            </w:tcBorders>
+            <w:hideMark/>
+          </w:tcPr>
+          <w:p>
+            <w:pPr>
+              <w:pStyle w:val="ListParagraph"/>
+              <w:ind w:left="-24"/>
+              <w:jc w:val="both"/>
+              <w:rPr>
+                <w:rFonts w:ascii="Times New Roman" w:hAnsi="Times New Roman" w:cs="Times New Roman"/>
+                <w:sz w:val="28"/>
+                <w:szCs w:val="28"/>
+              </w:rPr>
+            </w:pPr>
+          </w:p>
+          <w:p>
+            <w:pPr>
+              <w:pStyle w:val="ListParagraph"/>
+              <w:numPr>
+                <w:ilvl w:val="0"/>
+                <w:numId w:val="20"/>
+              </w:numPr>
+              <w:jc w:val="both"/>
+              <w:rPr>
+                <w:rFonts w:ascii="Times New Roman" w:hAnsi="Times New Roman" w:cs="Times New Roman"/>
+                <w:sz w:val="28"/>
+                <w:szCs w:val="28"/>
+              </w:rPr>
+            </w:pPr>
+            <w:r>
+              <w:rPr>
+                <w:rFonts w:ascii="Times New Roman" w:hAnsi="Times New Roman" w:cs="Times New Roman"/>
+                <w:sz w:val="28"/>
+                <w:szCs w:val="28"/>
+              </w:rPr>
+              <w:t>The dataset is corrupt or in the wrong format thus failing to populate the feature list in the dropdown menu</w:t>
+            </w:r>
+          </w:p>
+        </w:tc>
+      </w:tr>
+    </w:tbl>
+    <w:p>
+      <w:pPr>
+        <w:pStyle w:val="ListParagraph"/>
+        <w:ind w:left="0"/>
+        <w:rPr>
+          <w:rFonts w:ascii="Times New Roman" w:hAnsi="Times New Roman" w:cs="Times New Roman"/>
+          <w:sz w:val="24"/>
+          <w:szCs w:val="24"/>
+        </w:rPr>
+      </w:pPr>
+    </w:p>
+    <w:p>
+      <w:pPr>
+        <w:pStyle w:val="ListParagraph"/>
+        <w:ind w:left="0"/>
+        <w:rPr>
+          <w:rFonts w:ascii="Times New Roman" w:hAnsi="Times New Roman" w:cs="Times New Roman"/>
+          <w:sz w:val="24"/>
+          <w:szCs w:val="24"/>
+        </w:rPr>
+      </w:pPr>
+    </w:p>
+    <w:p>
+      <w:pPr>
+        <w:pStyle w:val="ListParagraph"/>
+        <w:ind w:left="0"/>
+        <w:rPr>
+          <w:rFonts w:ascii="Times New Roman" w:hAnsi="Times New Roman" w:cs="Times New Roman"/>
+          <w:sz w:val="24"/>
+          <w:szCs w:val="24"/>
+        </w:rPr>
+      </w:pPr>
+    </w:p>
+    <w:p>
+      <w:pPr>
+        <w:pStyle w:val="ListParagraph"/>
+        <w:ind w:left="0"/>
+        <w:rPr>
+          <w:rFonts w:ascii="Times New Roman" w:hAnsi="Times New Roman" w:cs="Times New Roman"/>
+          <w:sz w:val="24"/>
+          <w:szCs w:val="24"/>
+        </w:rPr>
+      </w:pPr>
+    </w:p>
+    <w:p>
+      <w:pPr>
+        <w:pStyle w:val="ListParagraph"/>
+        <w:ind w:left="0"/>
+        <w:rPr>
+          <w:rFonts w:ascii="Times New Roman" w:hAnsi="Times New Roman" w:cs="Times New Roman"/>
+          <w:sz w:val="24"/>
+          <w:szCs w:val="24"/>
+        </w:rPr>
+      </w:pPr>
+    </w:p>
+    <w:p>
+      <w:pPr>
+        <w:pStyle w:val="ListParagraph"/>
+        <w:ind w:left="0"/>
+        <w:rPr>
+          <w:rFonts w:ascii="Times New Roman" w:hAnsi="Times New Roman" w:cs="Times New Roman"/>
+          <w:sz w:val="24"/>
+          <w:szCs w:val="24"/>
+        </w:rPr>
+      </w:pPr>
+    </w:p>
+    <w:p>
+      <w:pPr>
+        <w:pStyle w:val="ListParagraph"/>
+        <w:ind w:left="0"/>
+        <w:rPr>
+          <w:rFonts w:ascii="Times New Roman" w:hAnsi="Times New Roman" w:cs="Times New Roman"/>
+          <w:sz w:val="24"/>
+          <w:szCs w:val="24"/>
+        </w:rPr>
+      </w:pPr>
+    </w:p>
+    <w:p>
+      <w:pPr>
+        <w:pStyle w:val="ListParagraph"/>
+        <w:ind w:left="0"/>
+        <w:rPr>
+          <w:rFonts w:ascii="Times New Roman" w:hAnsi="Times New Roman" w:cs="Times New Roman"/>
+          <w:sz w:val="24"/>
+          <w:szCs w:val="24"/>
+        </w:rPr>
+      </w:pPr>
+    </w:p>
+    <w:p>
+      <w:pPr>
+        <w:pStyle w:val="ListParagraph"/>
+        <w:ind w:left="0"/>
+        <w:rPr>
+          <w:rFonts w:ascii="Times New Roman" w:hAnsi="Times New Roman" w:cs="Times New Roman"/>
+          <w:sz w:val="24"/>
+          <w:szCs w:val="24"/>
+        </w:rPr>
+      </w:pPr>
+    </w:p>
+    <w:p>
+      <w:pPr>
+        <w:pStyle w:val="ListParagraph"/>
+        <w:ind w:left="0"/>
+        <w:rPr>
+          <w:rFonts w:ascii="Times New Roman" w:hAnsi="Times New Roman" w:cs="Times New Roman"/>
+          <w:sz w:val="24"/>
+          <w:szCs w:val="24"/>
+        </w:rPr>
+      </w:pPr>
+    </w:p>
+    <w:p>
+      <w:pPr>
+        <w:pStyle w:val="ListParagraph"/>
+        <w:ind w:left="0"/>
+        <w:rPr>
+          <w:rFonts w:ascii="Times New Roman" w:hAnsi="Times New Roman" w:cs="Times New Roman"/>
+          <w:sz w:val="24"/>
+          <w:szCs w:val="24"/>
+        </w:rPr>
+      </w:pPr>
+    </w:p>
+    <w:p>
+      <w:pPr>
+        <w:pStyle w:val="ListParagraph"/>
+        <w:ind w:left="0"/>
+        <w:rPr>
+          <w:rFonts w:ascii="Times New Roman" w:hAnsi="Times New Roman" w:cs="Times New Roman"/>
+          <w:sz w:val="24"/>
+          <w:szCs w:val="24"/>
+        </w:rPr>
+      </w:pPr>
+    </w:p>
+    <w:p>
+      <w:pPr>
+        <w:pStyle w:val="ListParagraph"/>
+        <w:ind w:left="0"/>
+        <w:rPr>
+          <w:rFonts w:ascii="Times New Roman" w:hAnsi="Times New Roman" w:cs="Times New Roman"/>
+          <w:sz w:val="24"/>
+          <w:szCs w:val="24"/>
+        </w:rPr>
+      </w:pPr>
+    </w:p>
+    <w:p>
+      <w:pPr>
+        <w:pStyle w:val="ListParagraph"/>
+        <w:ind w:left="0"/>
+        <w:rPr>
+          <w:rFonts w:ascii="Times New Roman" w:hAnsi="Times New Roman" w:cs="Times New Roman"/>
+          <w:sz w:val="24"/>
+          <w:szCs w:val="24"/>
+        </w:rPr>
+      </w:pPr>
+    </w:p>
+    <w:p>
+      <w:pPr>
+        <w:pStyle w:val="ListParagraph"/>
+        <w:ind w:left="0"/>
+        <w:rPr>
+          <w:rFonts w:ascii="Times New Roman" w:hAnsi="Times New Roman" w:cs="Times New Roman"/>
+          <w:sz w:val="24"/>
+          <w:szCs w:val="24"/>
+        </w:rPr>
+      </w:pPr>
+    </w:p>
+    <w:p>
+      <w:pPr>
+        <w:pStyle w:val="ListParagraph"/>
+        <w:ind w:left="0"/>
+        <w:rPr>
+          <w:rFonts w:ascii="Times New Roman" w:hAnsi="Times New Roman" w:cs="Times New Roman"/>
+          <w:sz w:val="24"/>
+          <w:szCs w:val="24"/>
+        </w:rPr>
+      </w:pPr>
+    </w:p>
+    <w:tbl>
+      <w:tblPr>
+        <w:tblStyle w:val="TableGrid"/>
+        <w:tblpPr w:leftFromText="180" w:rightFromText="180" w:vertAnchor="text" w:horzAnchor="margin" w:tblpXSpec="center" w:tblpY="242"/>
+        <w:tblW w:w="11515" w:type="dxa"/>
+        <w:tblLook w:val="04A0" w:firstRow="1" w:lastRow="0" w:firstColumn="1" w:lastColumn="0" w:noHBand="0" w:noVBand="1"/>
+      </w:tblPr>
+      <w:tblGrid>
+        <w:gridCol w:w="2340"/>
+        <w:gridCol w:w="4770"/>
+        <w:gridCol w:w="4405"/>
+      </w:tblGrid>
+      <w:tr>
+        <w:tc>
+          <w:tcPr>
+            <w:tcW w:w="2340" w:type="dxa"/>
+            <w:tcBorders>
+              <w:top w:val="single" w:sz="4" w:space="0" w:color="auto"/>
+              <w:left w:val="single" w:sz="4" w:space="0" w:color="auto"/>
+              <w:bottom w:val="single" w:sz="4" w:space="0" w:color="auto"/>
+              <w:right w:val="single" w:sz="4" w:space="0" w:color="auto"/>
+            </w:tcBorders>
+            <w:hideMark/>
+          </w:tcPr>
+          <w:p>
+            <w:pPr>
+              <w:pStyle w:val="ListParagraph"/>
+              <w:ind w:left="-24"/>
+              <w:jc w:val="both"/>
+              <w:rPr>
+                <w:rFonts w:ascii="Times New Roman" w:hAnsi="Times New Roman" w:cs="Times New Roman"/>
+                <w:sz w:val="28"/>
+                <w:szCs w:val="28"/>
+              </w:rPr>
+            </w:pPr>
+            <w:r>
+              <w:rPr>
+                <w:rFonts w:ascii="Times New Roman" w:hAnsi="Times New Roman" w:cs="Times New Roman"/>
+                <w:sz w:val="28"/>
+                <w:szCs w:val="28"/>
+              </w:rPr>
+              <w:t>Use Case Name:</w:t>
+            </w:r>
+          </w:p>
+        </w:tc>
+        <w:tc>
+          <w:tcPr>
+            <w:tcW w:w="9175" w:type="dxa"/>
+            <w:gridSpan w:val="2"/>
+            <w:tcBorders>
+              <w:top w:val="single" w:sz="4" w:space="0" w:color="auto"/>
+              <w:left w:val="single" w:sz="4" w:space="0" w:color="auto"/>
+              <w:bottom w:val="single" w:sz="4" w:space="0" w:color="auto"/>
+              <w:right w:val="single" w:sz="4" w:space="0" w:color="auto"/>
+            </w:tcBorders>
+            <w:hideMark/>
+          </w:tcPr>
+          <w:p>
+            <w:pPr>
+              <w:pStyle w:val="ListParagraph"/>
+              <w:ind w:left="-24"/>
+              <w:jc w:val="both"/>
+              <w:rPr>
+                <w:rFonts w:ascii="Times New Roman" w:hAnsi="Times New Roman" w:cs="Times New Roman"/>
+                <w:sz w:val="28"/>
+                <w:szCs w:val="28"/>
+              </w:rPr>
+            </w:pPr>
+            <w:r>
+              <w:rPr>
+                <w:rFonts w:ascii="Times New Roman" w:hAnsi="Times New Roman" w:cs="Times New Roman"/>
+                <w:sz w:val="28"/>
+                <w:szCs w:val="28"/>
+              </w:rPr>
+              <w:t>Calculate Statistics of</w:t>
+            </w:r>
+            <w:r>
+              <w:rPr>
+                <w:rFonts w:ascii="Times New Roman" w:hAnsi="Times New Roman" w:cs="Times New Roman"/>
+                <w:sz w:val="28"/>
+                <w:szCs w:val="28"/>
+              </w:rPr>
+              <w:t xml:space="preserve"> the data</w:t>
+            </w:r>
+          </w:p>
+        </w:tc>
+      </w:tr>
+      <w:tr>
+        <w:tc>
+          <w:tcPr>
+            <w:tcW w:w="2340" w:type="dxa"/>
+            <w:tcBorders>
+              <w:top w:val="single" w:sz="4" w:space="0" w:color="auto"/>
+              <w:left w:val="single" w:sz="4" w:space="0" w:color="auto"/>
+              <w:bottom w:val="single" w:sz="4" w:space="0" w:color="auto"/>
+              <w:right w:val="single" w:sz="4" w:space="0" w:color="auto"/>
+            </w:tcBorders>
+            <w:hideMark/>
+          </w:tcPr>
+          <w:p>
+            <w:pPr>
+              <w:pStyle w:val="ListParagraph"/>
+              <w:ind w:left="-24"/>
+              <w:jc w:val="both"/>
+              <w:rPr>
+                <w:rFonts w:ascii="Times New Roman" w:hAnsi="Times New Roman" w:cs="Times New Roman"/>
+                <w:sz w:val="28"/>
+                <w:szCs w:val="28"/>
+              </w:rPr>
+            </w:pPr>
+            <w:r>
+              <w:rPr>
+                <w:rFonts w:ascii="Times New Roman" w:hAnsi="Times New Roman" w:cs="Times New Roman"/>
+                <w:sz w:val="28"/>
+                <w:szCs w:val="28"/>
+              </w:rPr>
+              <w:t>Triggering Event:</w:t>
+            </w:r>
+          </w:p>
+        </w:tc>
+        <w:tc>
+          <w:tcPr>
+            <w:tcW w:w="9175" w:type="dxa"/>
+            <w:gridSpan w:val="2"/>
+            <w:tcBorders>
+              <w:top w:val="single" w:sz="4" w:space="0" w:color="auto"/>
+              <w:left w:val="single" w:sz="4" w:space="0" w:color="auto"/>
+              <w:bottom w:val="single" w:sz="4" w:space="0" w:color="auto"/>
+              <w:right w:val="single" w:sz="4" w:space="0" w:color="auto"/>
+            </w:tcBorders>
+            <w:hideMark/>
+          </w:tcPr>
+          <w:p>
+            <w:pPr>
+              <w:rPr>
+                <w:rFonts w:ascii="Times New Roman" w:hAnsi="Times New Roman" w:cs="Times New Roman"/>
+                <w:sz w:val="28"/>
+                <w:szCs w:val="28"/>
+              </w:rPr>
+            </w:pPr>
+            <w:r>
+              <w:rPr>
+                <w:rFonts w:ascii="Times New Roman" w:hAnsi="Times New Roman" w:cs="Times New Roman"/>
+                <w:sz w:val="28"/>
+                <w:szCs w:val="28"/>
+              </w:rPr>
+              <w:t xml:space="preserve">User selecting the </w:t>
+            </w:r>
+            <w:r>
+              <w:rPr>
+                <w:rFonts w:ascii="Times New Roman" w:hAnsi="Times New Roman" w:cs="Times New Roman"/>
+                <w:sz w:val="28"/>
+                <w:szCs w:val="28"/>
+              </w:rPr>
+              <w:t>dataset for load</w:t>
+            </w:r>
+          </w:p>
+        </w:tc>
+      </w:tr>
+      <w:tr>
+        <w:tc>
+          <w:tcPr>
+            <w:tcW w:w="2340" w:type="dxa"/>
+            <w:tcBorders>
+              <w:top w:val="single" w:sz="4" w:space="0" w:color="auto"/>
+              <w:left w:val="single" w:sz="4" w:space="0" w:color="auto"/>
+              <w:bottom w:val="single" w:sz="4" w:space="0" w:color="auto"/>
+              <w:right w:val="single" w:sz="4" w:space="0" w:color="auto"/>
+            </w:tcBorders>
+            <w:hideMark/>
+          </w:tcPr>
+          <w:p>
+            <w:pPr>
+              <w:pStyle w:val="ListParagraph"/>
+              <w:ind w:left="-24"/>
+              <w:jc w:val="both"/>
+              <w:rPr>
+                <w:rFonts w:ascii="Times New Roman" w:hAnsi="Times New Roman" w:cs="Times New Roman"/>
+                <w:sz w:val="28"/>
+                <w:szCs w:val="28"/>
+              </w:rPr>
+            </w:pPr>
+            <w:r>
+              <w:rPr>
+                <w:rFonts w:ascii="Times New Roman" w:hAnsi="Times New Roman" w:cs="Times New Roman"/>
+                <w:sz w:val="28"/>
+                <w:szCs w:val="28"/>
+              </w:rPr>
+              <w:t>Brief Description:</w:t>
+            </w:r>
+          </w:p>
+        </w:tc>
+        <w:tc>
+          <w:tcPr>
+            <w:tcW w:w="9175" w:type="dxa"/>
+            <w:gridSpan w:val="2"/>
+            <w:tcBorders>
+              <w:top w:val="single" w:sz="4" w:space="0" w:color="auto"/>
+              <w:left w:val="single" w:sz="4" w:space="0" w:color="auto"/>
+              <w:bottom w:val="single" w:sz="4" w:space="0" w:color="auto"/>
+              <w:right w:val="single" w:sz="4" w:space="0" w:color="auto"/>
+            </w:tcBorders>
+            <w:hideMark/>
+          </w:tcPr>
+          <w:p>
+            <w:pPr>
+              <w:jc w:val="both"/>
+              <w:rPr>
+                <w:rFonts w:ascii="Times New Roman" w:hAnsi="Times New Roman" w:cs="Times New Roman"/>
+                <w:sz w:val="28"/>
+                <w:szCs w:val="28"/>
+              </w:rPr>
+            </w:pPr>
+            <w:r>
+              <w:rPr>
+                <w:rFonts w:ascii="Times New Roman" w:hAnsi="Times New Roman" w:cs="Times New Roman"/>
+                <w:sz w:val="28"/>
+                <w:szCs w:val="28"/>
+              </w:rPr>
+              <w:t>The user selects the dataset to be loaded. Once the dataset gets loaded, the data is displayed in the tabular format</w:t>
+            </w:r>
+            <w:r>
+              <w:rPr>
+                <w:rFonts w:ascii="Times New Roman" w:hAnsi="Times New Roman" w:cs="Times New Roman"/>
+                <w:sz w:val="28"/>
+                <w:szCs w:val="28"/>
+              </w:rPr>
+              <w:t xml:space="preserve"> along with statistics of number of complaints, and count of different types of complaints.</w:t>
+            </w:r>
+          </w:p>
+        </w:tc>
+      </w:tr>
+      <w:tr>
+        <w:tc>
+          <w:tcPr>
+            <w:tcW w:w="2340" w:type="dxa"/>
+            <w:tcBorders>
+              <w:top w:val="single" w:sz="4" w:space="0" w:color="auto"/>
+              <w:left w:val="single" w:sz="4" w:space="0" w:color="auto"/>
+              <w:bottom w:val="single" w:sz="4" w:space="0" w:color="auto"/>
+              <w:right w:val="single" w:sz="4" w:space="0" w:color="auto"/>
+            </w:tcBorders>
+            <w:hideMark/>
+          </w:tcPr>
+          <w:p>
+            <w:pPr>
+              <w:pStyle w:val="ListParagraph"/>
+              <w:ind w:left="-24"/>
+              <w:jc w:val="both"/>
+              <w:rPr>
+                <w:rFonts w:ascii="Times New Roman" w:hAnsi="Times New Roman" w:cs="Times New Roman"/>
+                <w:sz w:val="28"/>
+                <w:szCs w:val="28"/>
+              </w:rPr>
+            </w:pPr>
+            <w:r>
+              <w:rPr>
+                <w:rFonts w:ascii="Times New Roman" w:hAnsi="Times New Roman" w:cs="Times New Roman"/>
+                <w:sz w:val="28"/>
+                <w:szCs w:val="28"/>
+              </w:rPr>
+              <w:t>Primary Actors:</w:t>
+            </w:r>
+          </w:p>
+        </w:tc>
+        <w:tc>
+          <w:tcPr>
+            <w:tcW w:w="9175" w:type="dxa"/>
+            <w:gridSpan w:val="2"/>
+            <w:tcBorders>
+              <w:top w:val="single" w:sz="4" w:space="0" w:color="auto"/>
+              <w:left w:val="single" w:sz="4" w:space="0" w:color="auto"/>
+              <w:bottom w:val="single" w:sz="4" w:space="0" w:color="auto"/>
+              <w:right w:val="single" w:sz="4" w:space="0" w:color="auto"/>
+            </w:tcBorders>
+            <w:hideMark/>
+          </w:tcPr>
+          <w:p>
+            <w:pPr>
+              <w:pStyle w:val="ListParagraph"/>
+              <w:ind w:left="-24"/>
+              <w:jc w:val="both"/>
+              <w:rPr>
+                <w:rFonts w:ascii="Times New Roman" w:hAnsi="Times New Roman" w:cs="Times New Roman"/>
+                <w:sz w:val="28"/>
+                <w:szCs w:val="28"/>
+              </w:rPr>
+            </w:pPr>
+            <w:r>
+              <w:rPr>
+                <w:rFonts w:ascii="Times New Roman" w:hAnsi="Times New Roman" w:cs="Times New Roman"/>
+                <w:sz w:val="28"/>
+                <w:szCs w:val="28"/>
+              </w:rPr>
+              <w:t>User</w:t>
+            </w:r>
+          </w:p>
+        </w:tc>
+      </w:tr>
+      <w:tr>
+        <w:tc>
+          <w:tcPr>
+            <w:tcW w:w="2340" w:type="dxa"/>
+            <w:tcBorders>
+              <w:top w:val="single" w:sz="4" w:space="0" w:color="auto"/>
+              <w:left w:val="single" w:sz="4" w:space="0" w:color="auto"/>
+              <w:bottom w:val="single" w:sz="4" w:space="0" w:color="auto"/>
+              <w:right w:val="single" w:sz="4" w:space="0" w:color="auto"/>
+            </w:tcBorders>
+            <w:hideMark/>
+          </w:tcPr>
+          <w:p>
+            <w:pPr>
+              <w:pStyle w:val="ListParagraph"/>
+              <w:ind w:left="-24"/>
+              <w:jc w:val="both"/>
+              <w:rPr>
+                <w:rFonts w:ascii="Times New Roman" w:hAnsi="Times New Roman" w:cs="Times New Roman"/>
+                <w:sz w:val="28"/>
+                <w:szCs w:val="28"/>
+              </w:rPr>
+            </w:pPr>
+            <w:r>
+              <w:rPr>
+                <w:rFonts w:ascii="Times New Roman" w:hAnsi="Times New Roman" w:cs="Times New Roman"/>
+                <w:sz w:val="28"/>
+                <w:szCs w:val="28"/>
+              </w:rPr>
+              <w:t>Related Use Cases:</w:t>
+            </w:r>
+          </w:p>
+        </w:tc>
+        <w:tc>
+          <w:tcPr>
+            <w:tcW w:w="9175" w:type="dxa"/>
+            <w:gridSpan w:val="2"/>
+            <w:tcBorders>
+              <w:top w:val="single" w:sz="4" w:space="0" w:color="auto"/>
+              <w:left w:val="single" w:sz="4" w:space="0" w:color="auto"/>
+              <w:bottom w:val="single" w:sz="4" w:space="0" w:color="auto"/>
+              <w:right w:val="single" w:sz="4" w:space="0" w:color="auto"/>
+            </w:tcBorders>
+            <w:hideMark/>
+          </w:tcPr>
+          <w:p>
+            <w:pPr>
+              <w:pStyle w:val="ListParagraph"/>
+              <w:ind w:left="-24"/>
+              <w:jc w:val="both"/>
+              <w:rPr>
+                <w:rFonts w:ascii="Times New Roman" w:hAnsi="Times New Roman" w:cs="Times New Roman"/>
+                <w:sz w:val="28"/>
+                <w:szCs w:val="28"/>
+              </w:rPr>
+            </w:pPr>
+            <w:r>
+              <w:rPr>
+                <w:rFonts w:ascii="Times New Roman" w:hAnsi="Times New Roman" w:cs="Times New Roman"/>
+                <w:sz w:val="28"/>
+                <w:szCs w:val="28"/>
+              </w:rPr>
+              <w:t>Row Filtering</w:t>
+            </w:r>
+          </w:p>
+        </w:tc>
+      </w:tr>
+      <w:tr>
+        <w:tc>
+          <w:tcPr>
+            <w:tcW w:w="2340" w:type="dxa"/>
+            <w:tcBorders>
+              <w:top w:val="single" w:sz="4" w:space="0" w:color="auto"/>
+              <w:left w:val="single" w:sz="4" w:space="0" w:color="auto"/>
+              <w:bottom w:val="single" w:sz="4" w:space="0" w:color="auto"/>
+              <w:right w:val="single" w:sz="4" w:space="0" w:color="auto"/>
+            </w:tcBorders>
+            <w:hideMark/>
+          </w:tcPr>
+          <w:p>
+            <w:pPr>
+              <w:pStyle w:val="ListParagraph"/>
+              <w:ind w:left="-24"/>
+              <w:jc w:val="both"/>
+              <w:rPr>
+                <w:rFonts w:ascii="Times New Roman" w:hAnsi="Times New Roman" w:cs="Times New Roman"/>
+                <w:sz w:val="28"/>
+                <w:szCs w:val="28"/>
+              </w:rPr>
+            </w:pPr>
+            <w:r>
+              <w:rPr>
+                <w:rFonts w:ascii="Times New Roman" w:hAnsi="Times New Roman" w:cs="Times New Roman"/>
+                <w:sz w:val="28"/>
+                <w:szCs w:val="28"/>
+              </w:rPr>
+              <w:t>Stakeholders:</w:t>
+            </w:r>
+          </w:p>
+        </w:tc>
+        <w:tc>
+          <w:tcPr>
+            <w:tcW w:w="9175" w:type="dxa"/>
+            <w:gridSpan w:val="2"/>
+            <w:tcBorders>
+              <w:top w:val="single" w:sz="4" w:space="0" w:color="auto"/>
+              <w:left w:val="single" w:sz="4" w:space="0" w:color="auto"/>
+              <w:bottom w:val="single" w:sz="4" w:space="0" w:color="auto"/>
+              <w:right w:val="single" w:sz="4" w:space="0" w:color="auto"/>
+            </w:tcBorders>
+            <w:hideMark/>
+          </w:tcPr>
+          <w:p>
+            <w:pPr>
+              <w:pStyle w:val="ListParagraph"/>
+              <w:ind w:left="-24"/>
+              <w:jc w:val="both"/>
+              <w:rPr>
+                <w:rFonts w:ascii="Times New Roman" w:hAnsi="Times New Roman" w:cs="Times New Roman"/>
+                <w:sz w:val="28"/>
+                <w:szCs w:val="28"/>
+              </w:rPr>
+            </w:pPr>
+            <w:r>
+              <w:rPr>
+                <w:rFonts w:ascii="Times New Roman" w:hAnsi="Times New Roman" w:cs="Times New Roman"/>
+                <w:sz w:val="28"/>
+                <w:szCs w:val="28"/>
+              </w:rPr>
+              <w:t>User</w:t>
+            </w:r>
+          </w:p>
+        </w:tc>
+      </w:tr>
+      <w:tr>
+        <w:tc>
+          <w:tcPr>
+            <w:tcW w:w="2340" w:type="dxa"/>
+            <w:tcBorders>
+              <w:top w:val="single" w:sz="4" w:space="0" w:color="auto"/>
+              <w:left w:val="single" w:sz="4" w:space="0" w:color="auto"/>
+              <w:bottom w:val="single" w:sz="4" w:space="0" w:color="auto"/>
+              <w:right w:val="single" w:sz="4" w:space="0" w:color="auto"/>
+            </w:tcBorders>
+            <w:hideMark/>
+          </w:tcPr>
+          <w:p>
+            <w:pPr>
+              <w:pStyle w:val="ListParagraph"/>
+              <w:ind w:left="-24"/>
+              <w:jc w:val="both"/>
+              <w:rPr>
+                <w:rFonts w:ascii="Times New Roman" w:hAnsi="Times New Roman" w:cs="Times New Roman"/>
+                <w:sz w:val="28"/>
+                <w:szCs w:val="28"/>
+              </w:rPr>
+            </w:pPr>
+            <w:r>
+              <w:rPr>
+                <w:rFonts w:ascii="Times New Roman" w:hAnsi="Times New Roman" w:cs="Times New Roman"/>
+                <w:sz w:val="28"/>
+                <w:szCs w:val="28"/>
+              </w:rPr>
+              <w:t xml:space="preserve">Preconditions: </w:t>
+            </w:r>
+          </w:p>
+        </w:tc>
+        <w:tc>
+          <w:tcPr>
+            <w:tcW w:w="9175" w:type="dxa"/>
+            <w:gridSpan w:val="2"/>
+            <w:tcBorders>
+              <w:top w:val="single" w:sz="4" w:space="0" w:color="auto"/>
+              <w:left w:val="single" w:sz="4" w:space="0" w:color="auto"/>
+              <w:bottom w:val="single" w:sz="4" w:space="0" w:color="auto"/>
+              <w:right w:val="single" w:sz="4" w:space="0" w:color="auto"/>
+            </w:tcBorders>
+            <w:hideMark/>
+          </w:tcPr>
+          <w:p>
+            <w:pPr>
+              <w:jc w:val="both"/>
+              <w:rPr>
+                <w:rFonts w:ascii="Times New Roman" w:hAnsi="Times New Roman" w:cs="Times New Roman"/>
+                <w:sz w:val="28"/>
+                <w:szCs w:val="28"/>
+              </w:rPr>
+            </w:pPr>
+            <w:r>
+              <w:rPr>
+                <w:rFonts w:ascii="Times New Roman" w:hAnsi="Times New Roman" w:cs="Times New Roman"/>
+                <w:sz w:val="28"/>
+                <w:szCs w:val="28"/>
+              </w:rPr>
+              <w:t>User must have access to the Complaints dataset</w:t>
+            </w:r>
+          </w:p>
+          <w:p>
+            <w:pPr>
+              <w:jc w:val="both"/>
+              <w:rPr>
+                <w:rFonts w:ascii="Times New Roman" w:hAnsi="Times New Roman" w:cs="Times New Roman"/>
+                <w:sz w:val="28"/>
+                <w:szCs w:val="28"/>
+              </w:rPr>
+            </w:pPr>
+            <w:r>
+              <w:rPr>
+                <w:rFonts w:ascii="Times New Roman" w:hAnsi="Times New Roman" w:cs="Times New Roman"/>
+                <w:sz w:val="28"/>
+                <w:szCs w:val="28"/>
+              </w:rPr>
+              <w:t>Dataset should be in the correct format - csv</w:t>
+            </w:r>
+          </w:p>
+        </w:tc>
+      </w:tr>
+      <w:tr>
+        <w:tc>
+          <w:tcPr>
+            <w:tcW w:w="2340" w:type="dxa"/>
+            <w:tcBorders>
+              <w:top w:val="single" w:sz="4" w:space="0" w:color="auto"/>
+              <w:left w:val="single" w:sz="4" w:space="0" w:color="auto"/>
+              <w:bottom w:val="single" w:sz="4" w:space="0" w:color="auto"/>
+              <w:right w:val="single" w:sz="4" w:space="0" w:color="auto"/>
+            </w:tcBorders>
+            <w:hideMark/>
+          </w:tcPr>
+          <w:p>
+            <w:pPr>
+              <w:pStyle w:val="ListParagraph"/>
+              <w:ind w:left="-24"/>
+              <w:jc w:val="both"/>
+              <w:rPr>
+                <w:rFonts w:ascii="Times New Roman" w:hAnsi="Times New Roman" w:cs="Times New Roman"/>
+                <w:sz w:val="28"/>
+                <w:szCs w:val="28"/>
+              </w:rPr>
+            </w:pPr>
+            <w:r>
+              <w:rPr>
+                <w:rFonts w:ascii="Times New Roman" w:hAnsi="Times New Roman" w:cs="Times New Roman"/>
+                <w:sz w:val="28"/>
+                <w:szCs w:val="28"/>
+              </w:rPr>
+              <w:t xml:space="preserve">Post conditions: </w:t>
+            </w:r>
+          </w:p>
+        </w:tc>
+        <w:tc>
+          <w:tcPr>
+            <w:tcW w:w="9175" w:type="dxa"/>
+            <w:gridSpan w:val="2"/>
+            <w:tcBorders>
+              <w:top w:val="single" w:sz="4" w:space="0" w:color="auto"/>
+              <w:left w:val="single" w:sz="4" w:space="0" w:color="auto"/>
+              <w:bottom w:val="single" w:sz="4" w:space="0" w:color="auto"/>
+              <w:right w:val="single" w:sz="4" w:space="0" w:color="auto"/>
+            </w:tcBorders>
+            <w:hideMark/>
+          </w:tcPr>
+          <w:p>
+            <w:pPr>
+              <w:pStyle w:val="ListParagraph"/>
+              <w:ind w:left="-24"/>
+              <w:jc w:val="both"/>
+              <w:rPr>
+                <w:rFonts w:ascii="Times New Roman" w:hAnsi="Times New Roman" w:cs="Times New Roman"/>
+                <w:sz w:val="28"/>
+                <w:szCs w:val="28"/>
+              </w:rPr>
+            </w:pPr>
+            <w:r>
+              <w:rPr>
+                <w:rFonts w:ascii="Times New Roman" w:hAnsi="Times New Roman" w:cs="Times New Roman"/>
+                <w:sz w:val="28"/>
+                <w:szCs w:val="28"/>
+              </w:rPr>
+              <w:t>Statistics visible in a section of the dashboard</w:t>
+            </w:r>
+          </w:p>
+        </w:tc>
+      </w:tr>
+      <w:tr>
+        <w:tc>
+          <w:tcPr>
+            <w:tcW w:w="2340" w:type="dxa"/>
+            <w:vMerge w:val="restart"/>
+            <w:tcBorders>
+              <w:top w:val="single" w:sz="4" w:space="0" w:color="auto"/>
+              <w:left w:val="single" w:sz="4" w:space="0" w:color="auto"/>
+              <w:bottom w:val="single" w:sz="4" w:space="0" w:color="auto"/>
+              <w:right w:val="single" w:sz="4" w:space="0" w:color="auto"/>
+            </w:tcBorders>
+            <w:hideMark/>
+          </w:tcPr>
+          <w:p>
+            <w:pPr>
+              <w:pStyle w:val="ListParagraph"/>
+              <w:ind w:left="-24"/>
+              <w:jc w:val="both"/>
+              <w:rPr>
+                <w:rFonts w:ascii="Times New Roman" w:hAnsi="Times New Roman" w:cs="Times New Roman"/>
+                <w:sz w:val="28"/>
+                <w:szCs w:val="28"/>
+              </w:rPr>
+            </w:pPr>
+            <w:r>
+              <w:rPr>
+                <w:rFonts w:ascii="Times New Roman" w:hAnsi="Times New Roman" w:cs="Times New Roman"/>
+                <w:sz w:val="28"/>
+                <w:szCs w:val="28"/>
+              </w:rPr>
+              <w:t>Flow of events:</w:t>
+            </w:r>
+          </w:p>
+        </w:tc>
+        <w:tc>
+          <w:tcPr>
+            <w:tcW w:w="4770" w:type="dxa"/>
+            <w:tcBorders>
+              <w:top w:val="single" w:sz="4" w:space="0" w:color="auto"/>
+              <w:left w:val="single" w:sz="4" w:space="0" w:color="auto"/>
+              <w:bottom w:val="single" w:sz="4" w:space="0" w:color="auto"/>
+              <w:right w:val="single" w:sz="4" w:space="0" w:color="auto"/>
+            </w:tcBorders>
+            <w:hideMark/>
+          </w:tcPr>
+          <w:p>
+            <w:pPr>
+              <w:pStyle w:val="ListParagraph"/>
+              <w:ind w:left="-24"/>
+              <w:jc w:val="both"/>
+              <w:rPr>
+                <w:rFonts w:ascii="Times New Roman" w:hAnsi="Times New Roman" w:cs="Times New Roman"/>
+                <w:sz w:val="28"/>
+                <w:szCs w:val="28"/>
+              </w:rPr>
+            </w:pPr>
+            <w:r>
+              <w:rPr>
+                <w:rFonts w:ascii="Times New Roman" w:hAnsi="Times New Roman" w:cs="Times New Roman"/>
+                <w:sz w:val="28"/>
+                <w:szCs w:val="28"/>
+              </w:rPr>
+              <w:t>Actor</w:t>
+            </w:r>
+          </w:p>
+        </w:tc>
+        <w:tc>
+          <w:tcPr>
+            <w:tcW w:w="4405" w:type="dxa"/>
+            <w:tcBorders>
+              <w:top w:val="single" w:sz="4" w:space="0" w:color="auto"/>
+              <w:left w:val="single" w:sz="4" w:space="0" w:color="auto"/>
+              <w:bottom w:val="single" w:sz="4" w:space="0" w:color="auto"/>
+              <w:right w:val="single" w:sz="4" w:space="0" w:color="auto"/>
+            </w:tcBorders>
+            <w:hideMark/>
+          </w:tcPr>
+          <w:p>
+            <w:pPr>
+              <w:pStyle w:val="ListParagraph"/>
+              <w:ind w:left="-24"/>
+              <w:jc w:val="both"/>
+              <w:rPr>
+                <w:rFonts w:ascii="Times New Roman" w:hAnsi="Times New Roman" w:cs="Times New Roman"/>
+                <w:sz w:val="28"/>
+                <w:szCs w:val="28"/>
+              </w:rPr>
+            </w:pPr>
+            <w:r>
+              <w:rPr>
+                <w:rFonts w:ascii="Times New Roman" w:hAnsi="Times New Roman" w:cs="Times New Roman"/>
+                <w:sz w:val="28"/>
+                <w:szCs w:val="28"/>
+              </w:rPr>
+              <w:t>System</w:t>
+            </w:r>
+          </w:p>
+        </w:tc>
+      </w:tr>
+      <w:tr>
+        <w:tc>
+          <w:tcPr>
+            <w:tcW w:w="0" w:type="auto"/>
+            <w:vMerge/>
+            <w:tcBorders>
+              <w:top w:val="single" w:sz="4" w:space="0" w:color="auto"/>
+              <w:left w:val="single" w:sz="4" w:space="0" w:color="auto"/>
+              <w:bottom w:val="single" w:sz="4" w:space="0" w:color="auto"/>
+              <w:right w:val="single" w:sz="4" w:space="0" w:color="auto"/>
+            </w:tcBorders>
+            <w:vAlign w:val="center"/>
+            <w:hideMark/>
+          </w:tcPr>
+          <w:p>
+            <w:pPr>
+              <w:pStyle w:val="ListParagraph"/>
+              <w:ind w:left="-24"/>
+              <w:jc w:val="both"/>
+              <w:rPr>
+                <w:rFonts w:ascii="Times New Roman" w:hAnsi="Times New Roman" w:cs="Times New Roman"/>
+                <w:sz w:val="28"/>
+                <w:szCs w:val="28"/>
+              </w:rPr>
+            </w:pPr>
+          </w:p>
+        </w:tc>
+        <w:tc>
+          <w:tcPr>
+            <w:tcW w:w="4770" w:type="dxa"/>
+            <w:tcBorders>
+              <w:top w:val="single" w:sz="4" w:space="0" w:color="auto"/>
+              <w:left w:val="single" w:sz="4" w:space="0" w:color="auto"/>
+              <w:bottom w:val="single" w:sz="4" w:space="0" w:color="auto"/>
+              <w:right w:val="single" w:sz="4" w:space="0" w:color="auto"/>
+            </w:tcBorders>
+            <w:hideMark/>
+          </w:tcPr>
+          <w:p>
+            <w:pPr>
+              <w:pStyle w:val="ListParagraph"/>
+              <w:numPr>
+                <w:ilvl w:val="0"/>
+                <w:numId w:val="17"/>
+              </w:numPr>
+              <w:jc w:val="both"/>
+              <w:rPr>
+                <w:rFonts w:ascii="Times New Roman" w:hAnsi="Times New Roman" w:cs="Times New Roman"/>
+                <w:sz w:val="28"/>
+                <w:szCs w:val="28"/>
+              </w:rPr>
+            </w:pPr>
+            <w:r>
+              <w:rPr>
+                <w:rFonts w:ascii="Times New Roman" w:hAnsi="Times New Roman" w:cs="Times New Roman"/>
+                <w:sz w:val="28"/>
+                <w:szCs w:val="28"/>
+              </w:rPr>
+              <w:t>The user selects the dataset</w:t>
+            </w:r>
+          </w:p>
+          <w:p>
+            <w:pPr>
+              <w:pStyle w:val="ListParagraph"/>
+              <w:ind w:left="696"/>
+              <w:jc w:val="both"/>
+              <w:rPr>
+                <w:rFonts w:ascii="Times New Roman" w:hAnsi="Times New Roman" w:cs="Times New Roman"/>
+                <w:sz w:val="28"/>
+                <w:szCs w:val="28"/>
+              </w:rPr>
+            </w:pPr>
+          </w:p>
+          <w:p>
+            <w:pPr>
+              <w:pStyle w:val="ListParagraph"/>
+              <w:ind w:left="-24"/>
+              <w:jc w:val="both"/>
+              <w:rPr>
+                <w:rFonts w:ascii="Times New Roman" w:hAnsi="Times New Roman" w:cs="Times New Roman"/>
+                <w:sz w:val="28"/>
+                <w:szCs w:val="28"/>
+              </w:rPr>
+            </w:pPr>
+          </w:p>
+          <w:p>
+            <w:pPr>
+              <w:pStyle w:val="ListParagraph"/>
+              <w:ind w:left="-24"/>
+              <w:jc w:val="both"/>
+              <w:rPr>
+                <w:rFonts w:ascii="Times New Roman" w:hAnsi="Times New Roman" w:cs="Times New Roman"/>
+                <w:sz w:val="28"/>
+                <w:szCs w:val="28"/>
+              </w:rPr>
+            </w:pPr>
+          </w:p>
+        </w:tc>
+        <w:tc>
+          <w:tcPr>
+            <w:tcW w:w="4405" w:type="dxa"/>
+            <w:tcBorders>
+              <w:top w:val="single" w:sz="4" w:space="0" w:color="auto"/>
+              <w:left w:val="single" w:sz="4" w:space="0" w:color="auto"/>
+              <w:bottom w:val="single" w:sz="4" w:space="0" w:color="auto"/>
+              <w:right w:val="single" w:sz="4" w:space="0" w:color="auto"/>
+            </w:tcBorders>
+          </w:tcPr>
+          <w:p>
+            <w:pPr>
+              <w:pStyle w:val="ListParagraph"/>
+              <w:numPr>
+                <w:ilvl w:val="0"/>
+                <w:numId w:val="17"/>
+              </w:numPr>
+              <w:jc w:val="both"/>
+              <w:rPr>
+                <w:rFonts w:ascii="Times New Roman" w:hAnsi="Times New Roman" w:cs="Times New Roman"/>
+                <w:sz w:val="28"/>
+                <w:szCs w:val="28"/>
+              </w:rPr>
+            </w:pPr>
+            <w:r>
+              <w:rPr>
+                <w:rFonts w:ascii="Times New Roman" w:hAnsi="Times New Roman" w:cs="Times New Roman"/>
+                <w:sz w:val="28"/>
+                <w:szCs w:val="28"/>
+              </w:rPr>
+              <w:t>Verify the dataset format</w:t>
+            </w:r>
+          </w:p>
+          <w:p>
+            <w:pPr>
+              <w:pStyle w:val="ListParagraph"/>
+              <w:numPr>
+                <w:ilvl w:val="0"/>
+                <w:numId w:val="17"/>
+              </w:numPr>
+              <w:jc w:val="both"/>
+              <w:rPr>
+                <w:rFonts w:ascii="Times New Roman" w:hAnsi="Times New Roman" w:cs="Times New Roman"/>
+                <w:sz w:val="28"/>
+                <w:szCs w:val="28"/>
+              </w:rPr>
+            </w:pPr>
+            <w:r>
+              <w:rPr>
+                <w:rFonts w:ascii="Times New Roman" w:hAnsi="Times New Roman" w:cs="Times New Roman"/>
+                <w:sz w:val="28"/>
+                <w:szCs w:val="28"/>
+              </w:rPr>
+              <w:t>Loads the dataset</w:t>
+            </w:r>
+          </w:p>
+          <w:p>
+            <w:pPr>
+              <w:pStyle w:val="ListParagraph"/>
+              <w:numPr>
+                <w:ilvl w:val="0"/>
+                <w:numId w:val="17"/>
+              </w:numPr>
+              <w:jc w:val="both"/>
+              <w:rPr>
+                <w:rFonts w:ascii="Times New Roman" w:hAnsi="Times New Roman" w:cs="Times New Roman"/>
+                <w:sz w:val="28"/>
+                <w:szCs w:val="28"/>
+              </w:rPr>
+            </w:pPr>
+            <w:r>
+              <w:rPr>
+                <w:rFonts w:ascii="Times New Roman" w:hAnsi="Times New Roman" w:cs="Times New Roman"/>
+                <w:sz w:val="28"/>
+                <w:szCs w:val="28"/>
+              </w:rPr>
+              <w:t>Displays the dataset in the tabular format</w:t>
+            </w:r>
+          </w:p>
+          <w:p>
+            <w:pPr>
+              <w:pStyle w:val="ListParagraph"/>
+              <w:ind w:left="696"/>
+              <w:jc w:val="both"/>
+              <w:rPr>
+                <w:rFonts w:ascii="Times New Roman" w:hAnsi="Times New Roman" w:cs="Times New Roman"/>
+                <w:sz w:val="28"/>
+                <w:szCs w:val="28"/>
+              </w:rPr>
+            </w:pPr>
+            <w:r>
+              <w:rPr>
+                <w:rFonts w:ascii="Times New Roman" w:hAnsi="Times New Roman" w:cs="Times New Roman"/>
+                <w:sz w:val="28"/>
+                <w:szCs w:val="28"/>
+              </w:rPr>
+              <w:t xml:space="preserve">Shows </w:t>
+            </w:r>
+            <w:r>
+              <w:rPr>
+                <w:rFonts w:ascii="Times New Roman" w:hAnsi="Times New Roman" w:cs="Times New Roman"/>
+                <w:sz w:val="28"/>
+                <w:szCs w:val="28"/>
+              </w:rPr>
+              <w:t>statistics with number of complaints</w:t>
+            </w:r>
+          </w:p>
+        </w:tc>
+      </w:tr>
+      <w:tr>
+        <w:trPr>
+          <w:trHeight w:val="887"/>
+        </w:trPr>
+        <w:tc>
+          <w:tcPr>
+            <w:tcW w:w="2340" w:type="dxa"/>
+            <w:tcBorders>
+              <w:top w:val="single" w:sz="4" w:space="0" w:color="auto"/>
+              <w:left w:val="single" w:sz="4" w:space="0" w:color="auto"/>
+              <w:bottom w:val="single" w:sz="4" w:space="0" w:color="auto"/>
+              <w:right w:val="single" w:sz="4" w:space="0" w:color="auto"/>
+            </w:tcBorders>
+            <w:hideMark/>
+          </w:tcPr>
+          <w:p>
+            <w:pPr>
+              <w:pStyle w:val="ListParagraph"/>
+              <w:ind w:left="-24"/>
+              <w:jc w:val="both"/>
+              <w:rPr>
+                <w:rFonts w:ascii="Times New Roman" w:hAnsi="Times New Roman" w:cs="Times New Roman"/>
+                <w:sz w:val="28"/>
+                <w:szCs w:val="28"/>
+              </w:rPr>
+            </w:pPr>
+          </w:p>
+          <w:p>
+            <w:pPr>
+              <w:pStyle w:val="ListParagraph"/>
+              <w:ind w:left="-24"/>
+              <w:jc w:val="both"/>
+              <w:rPr>
+                <w:rFonts w:ascii="Times New Roman" w:hAnsi="Times New Roman" w:cs="Times New Roman"/>
+                <w:sz w:val="28"/>
+                <w:szCs w:val="28"/>
+              </w:rPr>
+            </w:pPr>
+            <w:r>
+              <w:rPr>
+                <w:rFonts w:ascii="Times New Roman" w:hAnsi="Times New Roman" w:cs="Times New Roman"/>
+                <w:sz w:val="28"/>
+                <w:szCs w:val="28"/>
+              </w:rPr>
+              <w:t>Exception Conditions</w:t>
+            </w:r>
+          </w:p>
+        </w:tc>
+        <w:tc>
+          <w:tcPr>
+            <w:tcW w:w="9175" w:type="dxa"/>
+            <w:gridSpan w:val="2"/>
+            <w:tcBorders>
+              <w:top w:val="single" w:sz="4" w:space="0" w:color="auto"/>
+              <w:left w:val="single" w:sz="4" w:space="0" w:color="auto"/>
+              <w:bottom w:val="single" w:sz="4" w:space="0" w:color="auto"/>
+              <w:right w:val="single" w:sz="4" w:space="0" w:color="auto"/>
+            </w:tcBorders>
+            <w:hideMark/>
+          </w:tcPr>
+          <w:p>
+            <w:pPr>
+              <w:pStyle w:val="ListParagraph"/>
+              <w:ind w:left="-24"/>
+              <w:jc w:val="both"/>
+              <w:rPr>
+                <w:rFonts w:ascii="Times New Roman" w:hAnsi="Times New Roman" w:cs="Times New Roman"/>
+                <w:sz w:val="28"/>
+                <w:szCs w:val="28"/>
+              </w:rPr>
+            </w:pPr>
+          </w:p>
+          <w:p>
+            <w:pPr>
+              <w:pStyle w:val="ListParagraph"/>
+              <w:ind w:left="-24"/>
+              <w:jc w:val="both"/>
+              <w:rPr>
+                <w:rFonts w:ascii="Times New Roman" w:hAnsi="Times New Roman" w:cs="Times New Roman"/>
+                <w:sz w:val="28"/>
+                <w:szCs w:val="28"/>
+              </w:rPr>
+            </w:pPr>
+          </w:p>
+        </w:tc>
+      </w:tr>
     </w:tbl>
     <w:p>
       <w:pPr>
@@ -7717,7 +11989,6 @@
           <w:sz w:val="32"/>
           <w:szCs w:val="32"/>
         </w:rPr>
-        <w:lastRenderedPageBreak/>
         <w:t>Activity Diagrams</w:t>
       </w:r>
     </w:p>
@@ -7730,7 +12001,7 @@
           <v:shape id="_x0000_i1026" type="#_x0000_t75" style="width:467.7pt;height:418.25pt" o:ole="">
             <v:imagedata r:id="rId9" o:title=""/>
           </v:shape>
-          <o:OLEObject Type="Embed" ProgID="Visio.Drawing.15" ShapeID="_x0000_i1026" DrawAspect="Content" ObjectID="_1586364210" r:id="rId10"/>
+          <o:OLEObject Type="Embed" ProgID="Visio.Drawing.15" ShapeID="_x0000_i1026" DrawAspect="Content" ObjectID="_1586380336" r:id="rId10"/>
         </w:object>
       </w:r>
     </w:p>
@@ -7753,7 +12024,7 @@
           <v:shape id="_x0000_i1027" type="#_x0000_t75" style="width:468.3pt;height:607.3pt" o:ole="">
             <v:imagedata r:id="rId11" o:title=""/>
           </v:shape>
-          <o:OLEObject Type="Embed" ProgID="Visio.Drawing.15" ShapeID="_x0000_i1027" DrawAspect="Content" ObjectID="_1586364211" r:id="rId12"/>
+          <o:OLEObject Type="Embed" ProgID="Visio.Drawing.15" ShapeID="_x0000_i1027" DrawAspect="Content" ObjectID="_1586380337" r:id="rId12"/>
         </w:object>
       </w:r>
     </w:p>
@@ -7830,7 +12101,7 @@
           <v:shape id="_x0000_i1028" type="#_x0000_t75" style="width:467.7pt;height:517.75pt" o:ole="">
             <v:imagedata r:id="rId14" o:title=""/>
           </v:shape>
-          <o:OLEObject Type="Embed" ProgID="Visio.Drawing.15" ShapeID="_x0000_i1028" DrawAspect="Content" ObjectID="_1586364212" r:id="rId15"/>
+          <o:OLEObject Type="Embed" ProgID="Visio.Drawing.15" ShapeID="_x0000_i1028" DrawAspect="Content" ObjectID="_1586380338" r:id="rId15"/>
         </w:object>
       </w:r>
     </w:p>
@@ -7850,6 +12121,25 @@
         </w:rPr>
         <w:br w:type="page"/>
       </w:r>
+    </w:p>
+    <w:p>
+      <w:r>
+        <w:object w:dxaOrig="11821" w:dyaOrig="15352" w14:anchorId="2C2A4DFE">
+          <v:shape id="_x0000_i1044" type="#_x0000_t75" style="width:467.7pt;height:607.3pt" o:ole="">
+            <v:imagedata r:id="rId16" o:title=""/>
+          </v:shape>
+          <o:OLEObject Type="Embed" ProgID="Visio.Drawing.15" ShapeID="_x0000_i1044" DrawAspect="Content" ObjectID="_1586380339" r:id="rId17"/>
+        </w:object>
+      </w:r>
+    </w:p>
+    <w:p>
+      <w:pPr>
+        <w:rPr>
+          <w:rFonts w:ascii="Times New Roman" w:hAnsi="Times New Roman" w:cs="Times New Roman"/>
+          <w:sz w:val="32"/>
+          <w:szCs w:val="32"/>
+        </w:rPr>
+      </w:pPr>
     </w:p>
     <w:p>
       <w:pPr>
@@ -7903,9 +12193,9 @@
       <w:r>
         <w:object w:dxaOrig="8991" w:dyaOrig="4421" w14:anchorId="0893FE7A">
           <v:shape id="_x0000_i1029" type="#_x0000_t75" style="width:450.15pt;height:221pt" o:ole="">
-            <v:imagedata r:id="rId16" o:title=""/>
+            <v:imagedata r:id="rId18" o:title=""/>
           </v:shape>
-          <o:OLEObject Type="Embed" ProgID="Visio.Drawing.15" ShapeID="_x0000_i1029" DrawAspect="Content" ObjectID="_1586364213" r:id="rId17"/>
+          <o:OLEObject Type="Embed" ProgID="Visio.Drawing.15" ShapeID="_x0000_i1029" DrawAspect="Content" ObjectID="_1586380340" r:id="rId19"/>
         </w:object>
       </w:r>
     </w:p>
@@ -7931,9 +12221,9 @@
       <w:r>
         <w:object w:dxaOrig="8991" w:dyaOrig="6086" w14:anchorId="31E00A73">
           <v:shape id="_x0000_i1030" type="#_x0000_t75" style="width:450.15pt;height:304.3pt" o:ole="">
-            <v:imagedata r:id="rId18" o:title=""/>
+            <v:imagedata r:id="rId20" o:title=""/>
           </v:shape>
-          <o:OLEObject Type="Embed" ProgID="Visio.Drawing.15" ShapeID="_x0000_i1030" DrawAspect="Content" ObjectID="_1586364214" r:id="rId19"/>
+          <o:OLEObject Type="Embed" ProgID="Visio.Drawing.15" ShapeID="_x0000_i1030" DrawAspect="Content" ObjectID="_1586380341" r:id="rId21"/>
         </w:object>
       </w:r>
     </w:p>
@@ -7950,85 +12240,42 @@
     <w:p>
       <w:pPr>
         <w:jc w:val="both"/>
-        <w:rPr>
-          <w:rFonts w:ascii="Times New Roman" w:hAnsi="Times New Roman" w:cs="Times New Roman"/>
-          <w:sz w:val="32"/>
-          <w:szCs w:val="32"/>
-        </w:rPr>
       </w:pPr>
       <w:r>
         <w:object w:dxaOrig="8991" w:dyaOrig="4421" w14:anchorId="5F7369A6">
           <v:shape id="_x0000_i1031" type="#_x0000_t75" style="width:449.55pt;height:221pt" o:ole="">
-            <v:imagedata r:id="rId20" o:title=""/>
+            <v:imagedata r:id="rId22" o:title=""/>
           </v:shape>
-          <o:OLEObject Type="Embed" ProgID="Visio.Drawing.15" ShapeID="_x0000_i1031" DrawAspect="Content" ObjectID="_1586364215" r:id="rId21"/>
+          <o:OLEObject Type="Embed" ProgID="Visio.Drawing.15" ShapeID="_x0000_i1031" DrawAspect="Content" ObjectID="_1586380342" r:id="rId23"/>
         </w:object>
       </w:r>
     </w:p>
     <w:p>
       <w:pPr>
-        <w:jc w:val="center"/>
+        <w:jc w:val="both"/>
         <w:rPr>
           <w:rFonts w:ascii="Times New Roman" w:hAnsi="Times New Roman" w:cs="Times New Roman"/>
           <w:sz w:val="32"/>
           <w:szCs w:val="32"/>
         </w:rPr>
       </w:pPr>
-      <w:r>
-        <w:rPr>
-          <w:rFonts w:ascii="Times New Roman" w:hAnsi="Times New Roman" w:cs="Times New Roman"/>
-          <w:noProof/>
+    </w:p>
+    <w:p>
+      <w:pPr>
+        <w:jc w:val="both"/>
+        <w:rPr>
+          <w:rFonts w:ascii="Times New Roman" w:hAnsi="Times New Roman" w:cs="Times New Roman"/>
           <w:sz w:val="32"/>
           <w:szCs w:val="32"/>
         </w:rPr>
-        <w:drawing>
-          <wp:inline distT="0" distB="0" distL="0" distR="0" wp14:anchorId="69BEC016" wp14:editId="53C93543">
-            <wp:extent cx="2451100" cy="3578087"/>
-            <wp:effectExtent l="0" t="0" r="6350" b="3810"/>
-            <wp:docPr id="6" name="Picture 6" descr="../../../../../../Desktop/Screen%20Shot%202018-04-26%20at%2011."/>
-            <wp:cNvGraphicFramePr>
-              <a:graphicFrameLocks xmlns:a="http://schemas.openxmlformats.org/drawingml/2006/main" noChangeAspect="1"/>
-            </wp:cNvGraphicFramePr>
-            <a:graphic xmlns:a="http://schemas.openxmlformats.org/drawingml/2006/main">
-              <a:graphicData uri="http://schemas.openxmlformats.org/drawingml/2006/picture">
-                <pic:pic xmlns:pic="http://schemas.openxmlformats.org/drawingml/2006/picture">
-                  <pic:nvPicPr>
-                    <pic:cNvPr id="0" name="Picture 17" descr="../../../../../../Desktop/Screen%20Shot%202018-04-26%20at%2011."/>
-                    <pic:cNvPicPr>
-                      <a:picLocks noChangeAspect="1" noChangeArrowheads="1"/>
-                    </pic:cNvPicPr>
-                  </pic:nvPicPr>
-                  <pic:blipFill>
-                    <a:blip r:embed="rId22">
-                      <a:extLst>
-                        <a:ext uri="{28A0092B-C50C-407E-A947-70E740481C1C}">
-                          <a14:useLocalDpi xmlns:a14="http://schemas.microsoft.com/office/drawing/2010/main" val="0"/>
-                        </a:ext>
-                      </a:extLst>
-                    </a:blip>
-                    <a:srcRect/>
-                    <a:stretch>
-                      <a:fillRect/>
-                    </a:stretch>
-                  </pic:blipFill>
-                  <pic:spPr bwMode="auto">
-                    <a:xfrm>
-                      <a:off x="0" y="0"/>
-                      <a:ext cx="2453696" cy="3581877"/>
-                    </a:xfrm>
-                    <a:prstGeom prst="rect">
-                      <a:avLst/>
-                    </a:prstGeom>
-                    <a:noFill/>
-                    <a:ln>
-                      <a:noFill/>
-                    </a:ln>
-                  </pic:spPr>
-                </pic:pic>
-              </a:graphicData>
-            </a:graphic>
-          </wp:inline>
-        </w:drawing>
+      </w:pPr>
+      <w:r>
+        <w:object w:dxaOrig="8991" w:dyaOrig="6049" w14:anchorId="2F0283E2">
+          <v:shape id="_x0000_i1048" type="#_x0000_t75" style="width:449.55pt;height:302.4pt" o:ole="">
+            <v:imagedata r:id="rId24" o:title=""/>
+          </v:shape>
+          <o:OLEObject Type="Embed" ProgID="Visio.Drawing.15" ShapeID="_x0000_i1048" DrawAspect="Content" ObjectID="_1586380343" r:id="rId25"/>
+        </w:object>
       </w:r>
     </w:p>
     <w:p>
@@ -8040,26 +12287,14 @@
           <w:szCs w:val="32"/>
         </w:rPr>
       </w:pPr>
-    </w:p>
-    <w:p>
-      <w:pPr>
-        <w:jc w:val="center"/>
-        <w:rPr>
-          <w:rFonts w:ascii="Times New Roman" w:hAnsi="Times New Roman" w:cs="Times New Roman"/>
-          <w:sz w:val="32"/>
-          <w:szCs w:val="32"/>
-        </w:rPr>
-      </w:pPr>
-    </w:p>
-    <w:p>
-      <w:pPr>
-        <w:jc w:val="center"/>
-        <w:rPr>
-          <w:rFonts w:ascii="Times New Roman" w:hAnsi="Times New Roman" w:cs="Times New Roman"/>
-          <w:sz w:val="32"/>
-          <w:szCs w:val="32"/>
-        </w:rPr>
-      </w:pPr>
+      <w:r>
+        <w:object w:dxaOrig="8991" w:dyaOrig="8228" w14:anchorId="39C194C8">
+          <v:shape id="_x0000_i1049" type="#_x0000_t75" style="width:449.55pt;height:276.75pt" o:ole="">
+            <v:imagedata r:id="rId26" o:title=""/>
+          </v:shape>
+          <o:OLEObject Type="Embed" ProgID="Visio.Drawing.15" ShapeID="_x0000_i1049" DrawAspect="Content" ObjectID="_1586380344" r:id="rId27"/>
+        </w:object>
+      </w:r>
     </w:p>
     <w:p>
       <w:pPr>
@@ -8092,19 +12327,8 @@
           <w:sz w:val="32"/>
           <w:szCs w:val="32"/>
         </w:rPr>
-        <w:lastRenderedPageBreak/>
         <w:t>Sequence Diagrams</w:t>
       </w:r>
-    </w:p>
-    <w:p>
-      <w:pPr>
-        <w:jc w:val="both"/>
-        <w:rPr>
-          <w:rFonts w:ascii="Times New Roman" w:hAnsi="Times New Roman" w:cs="Times New Roman"/>
-          <w:sz w:val="32"/>
-          <w:szCs w:val="32"/>
-        </w:rPr>
-      </w:pPr>
     </w:p>
     <w:p>
       <w:pPr>
@@ -8113,9 +12337,9 @@
       <w:r>
         <w:object w:dxaOrig="10732" w:dyaOrig="6562" w14:anchorId="2C8FD0AF">
           <v:shape id="_x0000_i1032" type="#_x0000_t75" style="width:467.7pt;height:286.1pt" o:ole="">
-            <v:imagedata r:id="rId23" o:title=""/>
+            <v:imagedata r:id="rId28" o:title=""/>
           </v:shape>
-          <o:OLEObject Type="Embed" ProgID="Visio.Drawing.15" ShapeID="_x0000_i1032" DrawAspect="Content" ObjectID="_1586364216" r:id="rId24"/>
+          <o:OLEObject Type="Embed" ProgID="Visio.Drawing.15" ShapeID="_x0000_i1032" DrawAspect="Content" ObjectID="_1586380345" r:id="rId29"/>
         </w:object>
       </w:r>
     </w:p>
@@ -8136,9 +12360,9 @@
       <w:r>
         <w:object w:dxaOrig="9442" w:dyaOrig="5247" w14:anchorId="1C478203">
           <v:shape id="_x0000_i1033" type="#_x0000_t75" style="width:467.7pt;height:259.85pt" o:ole="">
-            <v:imagedata r:id="rId25" o:title=""/>
+            <v:imagedata r:id="rId30" o:title=""/>
           </v:shape>
-          <o:OLEObject Type="Embed" ProgID="Visio.Drawing.15" ShapeID="_x0000_i1033" DrawAspect="Content" ObjectID="_1586364217" r:id="rId26"/>
+          <o:OLEObject Type="Embed" ProgID="Visio.Drawing.15" ShapeID="_x0000_i1033" DrawAspect="Content" ObjectID="_1586380346" r:id="rId31"/>
         </w:object>
       </w:r>
     </w:p>
@@ -8159,9 +12383,9 @@
       <w:r>
         <w:object w:dxaOrig="9442" w:dyaOrig="5247" w14:anchorId="5958E7CF">
           <v:shape id="_x0000_i1034" type="#_x0000_t75" style="width:467.7pt;height:259.85pt" o:ole="">
-            <v:imagedata r:id="rId27" o:title=""/>
+            <v:imagedata r:id="rId32" o:title=""/>
           </v:shape>
-          <o:OLEObject Type="Embed" ProgID="Visio.Drawing.15" ShapeID="_x0000_i1034" DrawAspect="Content" ObjectID="_1586364218" r:id="rId28"/>
+          <o:OLEObject Type="Embed" ProgID="Visio.Drawing.15" ShapeID="_x0000_i1034" DrawAspect="Content" ObjectID="_1586380347" r:id="rId33"/>
         </w:object>
       </w:r>
     </w:p>
@@ -8184,6 +12408,28 @@
           <w:szCs w:val="32"/>
         </w:rPr>
       </w:pPr>
+    </w:p>
+    <w:p>
+      <w:pPr>
+        <w:tabs>
+          <w:tab w:val="left" w:pos="90"/>
+        </w:tabs>
+        <w:ind w:left="-810"/>
+        <w:jc w:val="both"/>
+        <w:rPr>
+          <w:rFonts w:ascii="Times New Roman" w:hAnsi="Times New Roman" w:cs="Times New Roman"/>
+          <w:sz w:val="32"/>
+          <w:szCs w:val="32"/>
+        </w:rPr>
+      </w:pPr>
+      <w:r>
+        <w:object w:dxaOrig="15240" w:dyaOrig="8353" w14:anchorId="5FC3BD10">
+          <v:shape id="_x0000_i1053" type="#_x0000_t75" style="width:546.55pt;height:341.85pt" o:ole="">
+            <v:imagedata r:id="rId34" o:title=""/>
+          </v:shape>
+          <o:OLEObject Type="Embed" ProgID="Visio.Drawing.15" ShapeID="_x0000_i1053" DrawAspect="Content" ObjectID="_1586380348" r:id="rId35"/>
+        </w:object>
+      </w:r>
     </w:p>
     <w:p>
       <w:pPr>
@@ -8300,6 +12546,10 @@
           <w:szCs w:val="32"/>
         </w:rPr>
       </w:pPr>
+      <w:bookmarkStart w:id="7" w:name="OLE_LINK9"/>
+      <w:bookmarkStart w:id="8" w:name="OLE_LINK10"/>
+      <w:bookmarkStart w:id="9" w:name="_GoBack"/>
+      <w:bookmarkEnd w:id="9"/>
       <w:r>
         <w:rPr>
           <w:rFonts w:ascii="Times New Roman" w:hAnsi="Times New Roman" w:cs="Times New Roman"/>
@@ -8318,6 +12568,16 @@
         <w:t xml:space="preserve"> Model Class Diagram</w:t>
       </w:r>
     </w:p>
+    <w:bookmarkEnd w:id="7"/>
+    <w:bookmarkEnd w:id="8"/>
+    <w:p>
+      <w:pPr>
+        <w:jc w:val="both"/>
+        <w:rPr>
+          <w:noProof/>
+        </w:rPr>
+      </w:pPr>
+    </w:p>
     <w:p>
       <w:pPr>
         <w:jc w:val="both"/>
@@ -8328,58 +12588,73 @@
         </w:rPr>
       </w:pPr>
       <w:r>
-        <w:rPr>
-          <w:noProof/>
-        </w:rPr>
-        <w:drawing>
-          <wp:inline distT="0" distB="0" distL="0" distR="0" wp14:anchorId="2077BA52" wp14:editId="48E163D9">
-            <wp:extent cx="5943600" cy="1511300"/>
-            <wp:effectExtent l="0" t="0" r="0" b="12700"/>
-            <wp:docPr id="1" name="Picture 1" descr="../../../../../../Desktop/Screen%20Shot%202018-04-26%20at%2011."/>
-            <wp:cNvGraphicFramePr>
-              <a:graphicFrameLocks xmlns:a="http://schemas.openxmlformats.org/drawingml/2006/main" noChangeAspect="1"/>
-            </wp:cNvGraphicFramePr>
-            <a:graphic xmlns:a="http://schemas.openxmlformats.org/drawingml/2006/main">
-              <a:graphicData uri="http://schemas.openxmlformats.org/drawingml/2006/picture">
-                <pic:pic xmlns:pic="http://schemas.openxmlformats.org/drawingml/2006/picture">
-                  <pic:nvPicPr>
-                    <pic:cNvPr id="0" name="Picture 9" descr="../../../../../../Desktop/Screen%20Shot%202018-04-26%20at%2011."/>
-                    <pic:cNvPicPr>
-                      <a:picLocks noChangeAspect="1" noChangeArrowheads="1"/>
-                    </pic:cNvPicPr>
-                  </pic:nvPicPr>
-                  <pic:blipFill>
-                    <a:blip r:embed="rId29" cstate="print">
-                      <a:extLst>
-                        <a:ext uri="{28A0092B-C50C-407E-A947-70E740481C1C}">
-                          <a14:useLocalDpi xmlns:a14="http://schemas.microsoft.com/office/drawing/2010/main" val="0"/>
-                        </a:ext>
-                      </a:extLst>
-                    </a:blip>
-                    <a:srcRect/>
-                    <a:stretch>
-                      <a:fillRect/>
-                    </a:stretch>
-                  </pic:blipFill>
-                  <pic:spPr bwMode="auto">
-                    <a:xfrm>
-                      <a:off x="0" y="0"/>
-                      <a:ext cx="5943600" cy="1511300"/>
-                    </a:xfrm>
-                    <a:prstGeom prst="rect">
-                      <a:avLst/>
-                    </a:prstGeom>
-                    <a:noFill/>
-                    <a:ln>
-                      <a:noFill/>
-                    </a:ln>
-                  </pic:spPr>
-                </pic:pic>
-              </a:graphicData>
-            </a:graphic>
-          </wp:inline>
-        </w:drawing>
+        <w:object w:dxaOrig="14476" w:dyaOrig="12247" w14:anchorId="334EC5FA">
+          <v:shape id="_x0000_i1036" type="#_x0000_t75" style="width:467.7pt;height:395.7pt" o:ole="">
+            <v:imagedata r:id="rId36" o:title=""/>
+          </v:shape>
+          <o:OLEObject Type="Embed" ProgID="Visio.Drawing.15" ShapeID="_x0000_i1036" DrawAspect="Content" ObjectID="_1586380349" r:id="rId37"/>
+        </w:object>
       </w:r>
+    </w:p>
+    <w:p>
+      <w:pPr>
+        <w:jc w:val="both"/>
+        <w:rPr>
+          <w:rFonts w:ascii="Times New Roman" w:hAnsi="Times New Roman" w:cs="Times New Roman"/>
+          <w:sz w:val="32"/>
+          <w:szCs w:val="32"/>
+        </w:rPr>
+      </w:pPr>
+    </w:p>
+    <w:p>
+      <w:pPr>
+        <w:jc w:val="both"/>
+        <w:rPr>
+          <w:rFonts w:ascii="Times New Roman" w:hAnsi="Times New Roman" w:cs="Times New Roman"/>
+          <w:sz w:val="32"/>
+          <w:szCs w:val="32"/>
+        </w:rPr>
+      </w:pPr>
+    </w:p>
+    <w:p>
+      <w:pPr>
+        <w:jc w:val="both"/>
+        <w:rPr>
+          <w:rFonts w:ascii="Times New Roman" w:hAnsi="Times New Roman" w:cs="Times New Roman"/>
+          <w:sz w:val="32"/>
+          <w:szCs w:val="32"/>
+        </w:rPr>
+      </w:pPr>
+    </w:p>
+    <w:p>
+      <w:pPr>
+        <w:jc w:val="both"/>
+        <w:rPr>
+          <w:rFonts w:ascii="Times New Roman" w:hAnsi="Times New Roman" w:cs="Times New Roman"/>
+          <w:sz w:val="32"/>
+          <w:szCs w:val="32"/>
+        </w:rPr>
+      </w:pPr>
+    </w:p>
+    <w:p>
+      <w:pPr>
+        <w:jc w:val="both"/>
+        <w:rPr>
+          <w:rFonts w:ascii="Times New Roman" w:hAnsi="Times New Roman" w:cs="Times New Roman"/>
+          <w:sz w:val="32"/>
+          <w:szCs w:val="32"/>
+        </w:rPr>
+      </w:pPr>
+    </w:p>
+    <w:p>
+      <w:pPr>
+        <w:jc w:val="both"/>
+        <w:rPr>
+          <w:rFonts w:ascii="Times New Roman" w:hAnsi="Times New Roman" w:cs="Times New Roman"/>
+          <w:sz w:val="32"/>
+          <w:szCs w:val="32"/>
+        </w:rPr>
+      </w:pPr>
     </w:p>
     <w:p>
       <w:pPr>
@@ -8412,6 +12687,7 @@
           <w:sz w:val="32"/>
           <w:szCs w:val="32"/>
         </w:rPr>
+        <w:lastRenderedPageBreak/>
         <w:t>D</w:t>
       </w:r>
       <w:r>
@@ -8434,6 +12710,11 @@
     <w:p>
       <w:pPr>
         <w:jc w:val="both"/>
+      </w:pPr>
+    </w:p>
+    <w:p>
+      <w:pPr>
+        <w:jc w:val="both"/>
         <w:rPr>
           <w:rFonts w:ascii="Times New Roman" w:hAnsi="Times New Roman" w:cs="Times New Roman"/>
           <w:sz w:val="32"/>
@@ -8441,11 +12722,11 @@
         </w:rPr>
       </w:pPr>
       <w:r>
-        <w:object w:dxaOrig="14439" w:dyaOrig="8979" w14:anchorId="4944E46C">
-          <v:shape id="_x0000_i1035" type="#_x0000_t75" style="width:467.7pt;height:291.15pt" o:ole="">
-            <v:imagedata r:id="rId30" o:title=""/>
+        <w:object w:dxaOrig="14476" w:dyaOrig="12848" w14:anchorId="5CE38EC0">
+          <v:shape id="_x0000_i1039" type="#_x0000_t75" style="width:467.7pt;height:415.1pt" o:ole="">
+            <v:imagedata r:id="rId38" o:title=""/>
           </v:shape>
-          <o:OLEObject Type="Embed" ProgID="Visio.Drawing.15" ShapeID="_x0000_i1035" DrawAspect="Content" ObjectID="_1586364219" r:id="rId31"/>
+          <o:OLEObject Type="Embed" ProgID="Visio.Drawing.15" ShapeID="_x0000_i1039" DrawAspect="Content" ObjectID="_1586380350" r:id="rId39"/>
         </w:object>
       </w:r>
     </w:p>
@@ -8470,6 +12751,531 @@
           <w:szCs w:val="24"/>
         </w:rPr>
       </w:pPr>
+    </w:p>
+    <w:p>
+      <w:pPr>
+        <w:pStyle w:val="ListParagraph"/>
+        <w:ind w:left="0"/>
+        <w:rPr>
+          <w:rFonts w:ascii="Times New Roman" w:hAnsi="Times New Roman" w:cs="Times New Roman"/>
+          <w:sz w:val="24"/>
+          <w:szCs w:val="24"/>
+        </w:rPr>
+      </w:pPr>
+    </w:p>
+    <w:p>
+      <w:pPr>
+        <w:pStyle w:val="ListParagraph"/>
+        <w:ind w:left="0"/>
+        <w:rPr>
+          <w:rFonts w:ascii="Times New Roman" w:hAnsi="Times New Roman" w:cs="Times New Roman"/>
+          <w:sz w:val="24"/>
+          <w:szCs w:val="24"/>
+        </w:rPr>
+      </w:pPr>
+    </w:p>
+    <w:p>
+      <w:pPr>
+        <w:pStyle w:val="ListParagraph"/>
+        <w:ind w:left="0"/>
+        <w:rPr>
+          <w:rFonts w:ascii="Times New Roman" w:hAnsi="Times New Roman" w:cs="Times New Roman"/>
+          <w:sz w:val="24"/>
+          <w:szCs w:val="24"/>
+        </w:rPr>
+      </w:pPr>
+    </w:p>
+    <w:p>
+      <w:pPr>
+        <w:pStyle w:val="ListParagraph"/>
+        <w:ind w:left="0"/>
+        <w:rPr>
+          <w:rFonts w:ascii="Times New Roman" w:hAnsi="Times New Roman" w:cs="Times New Roman"/>
+          <w:sz w:val="24"/>
+          <w:szCs w:val="24"/>
+        </w:rPr>
+      </w:pPr>
+    </w:p>
+    <w:p>
+      <w:pPr>
+        <w:pStyle w:val="ListParagraph"/>
+        <w:ind w:left="0"/>
+        <w:rPr>
+          <w:rFonts w:ascii="Times New Roman" w:hAnsi="Times New Roman" w:cs="Times New Roman"/>
+          <w:sz w:val="24"/>
+          <w:szCs w:val="24"/>
+        </w:rPr>
+      </w:pPr>
+    </w:p>
+    <w:p>
+      <w:pPr>
+        <w:pStyle w:val="ListParagraph"/>
+        <w:ind w:left="0"/>
+        <w:rPr>
+          <w:rFonts w:ascii="Times New Roman" w:hAnsi="Times New Roman" w:cs="Times New Roman"/>
+          <w:sz w:val="24"/>
+          <w:szCs w:val="24"/>
+        </w:rPr>
+      </w:pPr>
+    </w:p>
+    <w:p>
+      <w:pPr>
+        <w:pStyle w:val="ListParagraph"/>
+        <w:ind w:left="0"/>
+        <w:rPr>
+          <w:rFonts w:ascii="Times New Roman" w:hAnsi="Times New Roman" w:cs="Times New Roman"/>
+          <w:sz w:val="24"/>
+          <w:szCs w:val="24"/>
+        </w:rPr>
+      </w:pPr>
+    </w:p>
+    <w:p>
+      <w:pPr>
+        <w:pStyle w:val="ListParagraph"/>
+        <w:ind w:left="0"/>
+        <w:rPr>
+          <w:rFonts w:ascii="Times New Roman" w:hAnsi="Times New Roman" w:cs="Times New Roman"/>
+          <w:sz w:val="24"/>
+          <w:szCs w:val="24"/>
+        </w:rPr>
+      </w:pPr>
+    </w:p>
+    <w:p>
+      <w:pPr>
+        <w:pStyle w:val="ListParagraph"/>
+        <w:ind w:left="0"/>
+        <w:rPr>
+          <w:rFonts w:ascii="Times New Roman" w:hAnsi="Times New Roman" w:cs="Times New Roman"/>
+          <w:sz w:val="24"/>
+          <w:szCs w:val="24"/>
+        </w:rPr>
+      </w:pPr>
+    </w:p>
+    <w:p>
+      <w:pPr>
+        <w:pStyle w:val="ListParagraph"/>
+        <w:numPr>
+          <w:ilvl w:val="0"/>
+          <w:numId w:val="1"/>
+        </w:numPr>
+        <w:ind w:left="0"/>
+        <w:jc w:val="both"/>
+        <w:rPr>
+          <w:rFonts w:ascii="Times New Roman" w:hAnsi="Times New Roman" w:cs="Times New Roman"/>
+          <w:sz w:val="32"/>
+          <w:szCs w:val="32"/>
+        </w:rPr>
+      </w:pPr>
+      <w:r>
+        <w:rPr>
+          <w:rFonts w:ascii="Times New Roman" w:hAnsi="Times New Roman" w:cs="Times New Roman"/>
+          <w:sz w:val="32"/>
+          <w:szCs w:val="32"/>
+        </w:rPr>
+        <w:lastRenderedPageBreak/>
+        <w:t>Design Patterns</w:t>
+      </w:r>
+    </w:p>
+    <w:p>
+      <w:pPr>
+        <w:pStyle w:val="ListParagraph"/>
+        <w:ind w:left="0"/>
+        <w:jc w:val="both"/>
+        <w:rPr>
+          <w:rFonts w:ascii="Times New Roman" w:hAnsi="Times New Roman" w:cs="Times New Roman"/>
+          <w:sz w:val="32"/>
+          <w:szCs w:val="32"/>
+        </w:rPr>
+      </w:pPr>
+    </w:p>
+    <w:p>
+      <w:pPr>
+        <w:pStyle w:val="ListParagraph"/>
+        <w:ind w:left="0"/>
+        <w:jc w:val="both"/>
+        <w:rPr>
+          <w:rFonts w:ascii="Times New Roman" w:hAnsi="Times New Roman" w:cs="Times New Roman"/>
+          <w:sz w:val="28"/>
+          <w:szCs w:val="32"/>
+        </w:rPr>
+      </w:pPr>
+      <w:r>
+        <w:rPr>
+          <w:rFonts w:ascii="Times New Roman" w:hAnsi="Times New Roman" w:cs="Times New Roman"/>
+          <w:sz w:val="28"/>
+          <w:szCs w:val="32"/>
+        </w:rPr>
+        <w:t>Observer Pattern:</w:t>
+      </w:r>
+    </w:p>
+    <w:p>
+      <w:pPr>
+        <w:pStyle w:val="ListParagraph"/>
+        <w:numPr>
+          <w:ilvl w:val="0"/>
+          <w:numId w:val="21"/>
+        </w:numPr>
+        <w:jc w:val="both"/>
+        <w:rPr>
+          <w:rFonts w:ascii="Times New Roman" w:hAnsi="Times New Roman" w:cs="Times New Roman"/>
+          <w:sz w:val="28"/>
+          <w:szCs w:val="32"/>
+        </w:rPr>
+      </w:pPr>
+      <w:r>
+        <w:rPr>
+          <w:rFonts w:ascii="Times New Roman" w:hAnsi="Times New Roman" w:cs="Times New Roman"/>
+          <w:sz w:val="28"/>
+          <w:szCs w:val="32"/>
+        </w:rPr>
+        <w:t>Dropdown Menu for row filtering contains each values of the column it belongs to.</w:t>
+      </w:r>
+    </w:p>
+    <w:p>
+      <w:pPr>
+        <w:pStyle w:val="ListParagraph"/>
+        <w:numPr>
+          <w:ilvl w:val="0"/>
+          <w:numId w:val="21"/>
+        </w:numPr>
+        <w:jc w:val="both"/>
+        <w:rPr>
+          <w:rFonts w:ascii="Times New Roman" w:hAnsi="Times New Roman" w:cs="Times New Roman"/>
+          <w:sz w:val="28"/>
+          <w:szCs w:val="32"/>
+        </w:rPr>
+      </w:pPr>
+      <w:r>
+        <w:rPr>
+          <w:rFonts w:ascii="Times New Roman" w:hAnsi="Times New Roman" w:cs="Times New Roman"/>
+          <w:sz w:val="28"/>
+          <w:szCs w:val="32"/>
+        </w:rPr>
+        <w:t>This data should be dynamically updated based on the data displayed in data table.</w:t>
+      </w:r>
+    </w:p>
+    <w:p>
+      <w:pPr>
+        <w:pStyle w:val="ListParagraph"/>
+        <w:numPr>
+          <w:ilvl w:val="0"/>
+          <w:numId w:val="21"/>
+        </w:numPr>
+        <w:jc w:val="both"/>
+        <w:rPr>
+          <w:rFonts w:ascii="Times New Roman" w:hAnsi="Times New Roman" w:cs="Times New Roman"/>
+          <w:sz w:val="28"/>
+          <w:szCs w:val="32"/>
+        </w:rPr>
+      </w:pPr>
+      <w:r>
+        <w:rPr>
+          <w:rFonts w:ascii="Times New Roman" w:hAnsi="Times New Roman" w:cs="Times New Roman"/>
+          <w:sz w:val="28"/>
+          <w:szCs w:val="32"/>
+        </w:rPr>
+        <w:t>We use the DrawEventListener Interface of DataTab</w:t>
+      </w:r>
+      <w:r>
+        <w:rPr>
+          <w:rFonts w:ascii="Times New Roman" w:hAnsi="Times New Roman" w:cs="Times New Roman"/>
+          <w:sz w:val="28"/>
+          <w:szCs w:val="32"/>
+        </w:rPr>
+        <w:t>le to receive the draw event update to update the menu content of the drop-down filter.</w:t>
+      </w:r>
+    </w:p>
+    <w:p>
+      <w:pPr>
+        <w:pStyle w:val="ListParagraph"/>
+        <w:numPr>
+          <w:ilvl w:val="0"/>
+          <w:numId w:val="21"/>
+        </w:numPr>
+        <w:jc w:val="both"/>
+        <w:rPr>
+          <w:rFonts w:ascii="Times New Roman" w:hAnsi="Times New Roman" w:cs="Times New Roman"/>
+          <w:sz w:val="32"/>
+          <w:szCs w:val="32"/>
+        </w:rPr>
+      </w:pPr>
+      <w:r>
+        <w:rPr>
+          <w:rFonts w:ascii="Times New Roman" w:hAnsi="Times New Roman" w:cs="Times New Roman"/>
+          <w:sz w:val="28"/>
+          <w:szCs w:val="32"/>
+        </w:rPr>
+        <w:t xml:space="preserve">This works according to the observer pattern (publisher subscriber) where </w:t>
+      </w:r>
+      <w:r>
+        <w:rPr>
+          <w:rFonts w:ascii="Times New Roman" w:hAnsi="Times New Roman" w:cs="Times New Roman"/>
+          <w:sz w:val="28"/>
+          <w:szCs w:val="32"/>
+        </w:rPr>
+        <w:t>D</w:t>
+      </w:r>
+      <w:r>
+        <w:rPr>
+          <w:rFonts w:ascii="Times New Roman" w:hAnsi="Times New Roman" w:cs="Times New Roman"/>
+          <w:sz w:val="28"/>
+          <w:szCs w:val="32"/>
+        </w:rPr>
+        <w:t>ataTable would publish the changes to its table data, and dataset being the subscriber of the event, receives notification and refresh the menu content of the dropdown filter dynamically.</w:t>
+      </w:r>
+    </w:p>
+    <w:p>
+      <w:pPr>
+        <w:pStyle w:val="ListParagraph"/>
+        <w:ind w:left="0"/>
+        <w:jc w:val="both"/>
+      </w:pPr>
+      <w:r>
+        <w:object w:dxaOrig="10043" w:dyaOrig="7539" w14:anchorId="6D7F1465">
+          <v:shape id="_x0000_i1056" type="#_x0000_t75" style="width:467.7pt;height:351.25pt" o:ole="">
+            <v:imagedata r:id="rId40" o:title=""/>
+          </v:shape>
+          <o:OLEObject Type="Embed" ProgID="Visio.Drawing.15" ShapeID="_x0000_i1056" DrawAspect="Content" ObjectID="_1586380351" r:id="rId41"/>
+        </w:object>
+      </w:r>
+    </w:p>
+    <w:p>
+      <w:pPr>
+        <w:pStyle w:val="ListParagraph"/>
+        <w:ind w:left="0"/>
+        <w:jc w:val="both"/>
+        <w:rPr>
+          <w:rFonts w:ascii="Times New Roman" w:hAnsi="Times New Roman" w:cs="Times New Roman"/>
+          <w:sz w:val="32"/>
+          <w:szCs w:val="32"/>
+        </w:rPr>
+      </w:pPr>
+    </w:p>
+    <w:p>
+      <w:pPr>
+        <w:pStyle w:val="ListParagraph"/>
+        <w:ind w:left="0"/>
+        <w:jc w:val="both"/>
+        <w:rPr>
+          <w:rFonts w:ascii="Times New Roman" w:hAnsi="Times New Roman" w:cs="Times New Roman"/>
+          <w:sz w:val="32"/>
+          <w:szCs w:val="32"/>
+        </w:rPr>
+      </w:pPr>
+    </w:p>
+    <w:p>
+      <w:pPr>
+        <w:pStyle w:val="ListParagraph"/>
+        <w:ind w:left="0"/>
+        <w:jc w:val="both"/>
+        <w:rPr>
+          <w:rFonts w:ascii="Times New Roman" w:hAnsi="Times New Roman" w:cs="Times New Roman"/>
+          <w:sz w:val="32"/>
+          <w:szCs w:val="32"/>
+        </w:rPr>
+      </w:pPr>
+    </w:p>
+    <w:p>
+      <w:pPr>
+        <w:pStyle w:val="ListParagraph"/>
+        <w:ind w:left="0"/>
+        <w:jc w:val="both"/>
+        <w:rPr>
+          <w:rFonts w:ascii="Times New Roman" w:hAnsi="Times New Roman" w:cs="Times New Roman"/>
+          <w:sz w:val="32"/>
+          <w:szCs w:val="32"/>
+        </w:rPr>
+      </w:pPr>
+      <w:r>
+        <w:rPr>
+          <w:rFonts w:ascii="Times New Roman" w:hAnsi="Times New Roman" w:cs="Times New Roman"/>
+          <w:sz w:val="32"/>
+          <w:szCs w:val="32"/>
+        </w:rPr>
+        <w:lastRenderedPageBreak/>
+        <w:t>Façade Pattern:</w:t>
+      </w:r>
+    </w:p>
+    <w:p>
+      <w:pPr>
+        <w:pStyle w:val="ListParagraph"/>
+        <w:numPr>
+          <w:ilvl w:val="0"/>
+          <w:numId w:val="22"/>
+        </w:numPr>
+        <w:jc w:val="both"/>
+        <w:rPr>
+          <w:rFonts w:ascii="Times New Roman" w:hAnsi="Times New Roman" w:cs="Times New Roman"/>
+          <w:sz w:val="28"/>
+          <w:szCs w:val="32"/>
+        </w:rPr>
+      </w:pPr>
+      <w:r>
+        <w:rPr>
+          <w:rFonts w:ascii="Times New Roman" w:hAnsi="Times New Roman" w:cs="Times New Roman"/>
+          <w:sz w:val="28"/>
+          <w:szCs w:val="32"/>
+        </w:rPr>
+        <w:t>When the dataset class receives the table</w:t>
+      </w:r>
+      <w:r>
+        <w:rPr>
+          <w:rFonts w:ascii="Times New Roman" w:hAnsi="Times New Roman" w:cs="Times New Roman"/>
+          <w:sz w:val="28"/>
+          <w:szCs w:val="32"/>
+        </w:rPr>
+        <w:t xml:space="preserve"> d</w:t>
+      </w:r>
+      <w:r>
+        <w:rPr>
+          <w:rFonts w:ascii="Times New Roman" w:hAnsi="Times New Roman" w:cs="Times New Roman"/>
+          <w:sz w:val="28"/>
+          <w:szCs w:val="32"/>
+        </w:rPr>
+        <w:t xml:space="preserve">raw notification, it has to perform, activities on the </w:t>
+      </w:r>
+      <w:r>
+        <w:rPr>
+          <w:rFonts w:ascii="Times New Roman" w:hAnsi="Times New Roman" w:cs="Times New Roman"/>
+          <w:sz w:val="28"/>
+          <w:szCs w:val="32"/>
+        </w:rPr>
+        <w:t>d</w:t>
+      </w:r>
+      <w:r>
+        <w:rPr>
+          <w:rFonts w:ascii="Times New Roman" w:hAnsi="Times New Roman" w:cs="Times New Roman"/>
+          <w:sz w:val="28"/>
+          <w:szCs w:val="32"/>
+        </w:rPr>
+        <w:t>rop</w:t>
+      </w:r>
+      <w:r>
+        <w:rPr>
+          <w:rFonts w:ascii="Times New Roman" w:hAnsi="Times New Roman" w:cs="Times New Roman"/>
+          <w:sz w:val="28"/>
+          <w:szCs w:val="32"/>
+        </w:rPr>
+        <w:t>-d</w:t>
+      </w:r>
+      <w:r>
+        <w:rPr>
+          <w:rFonts w:ascii="Times New Roman" w:hAnsi="Times New Roman" w:cs="Times New Roman"/>
+          <w:sz w:val="28"/>
+          <w:szCs w:val="32"/>
+        </w:rPr>
+        <w:t>own</w:t>
+      </w:r>
+      <w:r>
+        <w:rPr>
+          <w:rFonts w:ascii="Times New Roman" w:hAnsi="Times New Roman" w:cs="Times New Roman"/>
+          <w:sz w:val="28"/>
+          <w:szCs w:val="32"/>
+        </w:rPr>
+        <w:t xml:space="preserve"> </w:t>
+      </w:r>
+      <w:r>
+        <w:rPr>
+          <w:rFonts w:ascii="Times New Roman" w:hAnsi="Times New Roman" w:cs="Times New Roman"/>
+          <w:sz w:val="28"/>
+          <w:szCs w:val="32"/>
+        </w:rPr>
+        <w:t>Filter menu to remove the old items and create new menu with updated data items and associate handlers for each of the item click event.</w:t>
+      </w:r>
+    </w:p>
+    <w:p>
+      <w:pPr>
+        <w:pStyle w:val="ListParagraph"/>
+        <w:numPr>
+          <w:ilvl w:val="0"/>
+          <w:numId w:val="22"/>
+        </w:numPr>
+        <w:jc w:val="both"/>
+        <w:rPr>
+          <w:rFonts w:ascii="Times New Roman" w:hAnsi="Times New Roman" w:cs="Times New Roman"/>
+          <w:sz w:val="28"/>
+          <w:szCs w:val="32"/>
+        </w:rPr>
+      </w:pPr>
+      <w:r>
+        <w:rPr>
+          <w:rFonts w:ascii="Times New Roman" w:hAnsi="Times New Roman" w:cs="Times New Roman"/>
+          <w:sz w:val="28"/>
+          <w:szCs w:val="32"/>
+        </w:rPr>
+        <w:t>Clearly this means that it performs multiple operations on filter selection and filter menu.</w:t>
+      </w:r>
+    </w:p>
+    <w:p>
+      <w:pPr>
+        <w:pStyle w:val="ListParagraph"/>
+        <w:numPr>
+          <w:ilvl w:val="0"/>
+          <w:numId w:val="22"/>
+        </w:numPr>
+        <w:jc w:val="both"/>
+        <w:rPr>
+          <w:rFonts w:ascii="Times New Roman" w:hAnsi="Times New Roman" w:cs="Times New Roman"/>
+          <w:sz w:val="32"/>
+          <w:szCs w:val="32"/>
+        </w:rPr>
+      </w:pPr>
+      <w:r>
+        <w:rPr>
+          <w:rFonts w:ascii="Times New Roman" w:hAnsi="Times New Roman" w:cs="Times New Roman"/>
+          <w:sz w:val="28"/>
+          <w:szCs w:val="32"/>
+        </w:rPr>
+        <w:t>This interface is simplified using</w:t>
+      </w:r>
+      <w:r>
+        <w:rPr>
+          <w:rFonts w:ascii="Times New Roman" w:hAnsi="Times New Roman" w:cs="Times New Roman"/>
+          <w:sz w:val="28"/>
+          <w:szCs w:val="32"/>
+        </w:rPr>
+        <w:t xml:space="preserve"> </w:t>
+      </w:r>
+      <w:r>
+        <w:rPr>
+          <w:rFonts w:ascii="Times New Roman" w:hAnsi="Times New Roman" w:cs="Times New Roman"/>
+          <w:sz w:val="28"/>
+          <w:szCs w:val="32"/>
+        </w:rPr>
+        <w:t>the façade pattern by implementing the intermediate class – DropDownFilter which handles all the background actions required.</w:t>
+      </w:r>
+    </w:p>
+    <w:p>
+      <w:pPr>
+        <w:pStyle w:val="ListParagraph"/>
+        <w:ind w:left="0"/>
+        <w:jc w:val="both"/>
+        <w:rPr>
+          <w:rFonts w:ascii="Times New Roman" w:hAnsi="Times New Roman" w:cs="Times New Roman"/>
+          <w:sz w:val="32"/>
+          <w:szCs w:val="32"/>
+        </w:rPr>
+      </w:pPr>
+    </w:p>
+    <w:p>
+      <w:pPr>
+        <w:pStyle w:val="ListParagraph"/>
+        <w:ind w:left="0"/>
+        <w:jc w:val="both"/>
+        <w:rPr>
+          <w:rFonts w:ascii="Times New Roman" w:hAnsi="Times New Roman" w:cs="Times New Roman"/>
+          <w:sz w:val="32"/>
+          <w:szCs w:val="32"/>
+        </w:rPr>
+      </w:pPr>
+      <w:r>
+        <w:object w:dxaOrig="9918" w:dyaOrig="8816" w14:anchorId="4949D13B">
+          <v:shape id="_x0000_i1059" type="#_x0000_t75" style="width:467.7pt;height:415.7pt" o:ole="">
+            <v:imagedata r:id="rId42" o:title=""/>
+          </v:shape>
+          <o:OLEObject Type="Embed" ProgID="Visio.Drawing.15" ShapeID="_x0000_i1059" DrawAspect="Content" ObjectID="_1586380352" r:id="rId43"/>
+        </w:object>
+      </w:r>
     </w:p>
     <w:p>
       <w:pPr>
@@ -8866,7 +13672,7 @@
   <w:abstractNum w:abstractNumId="3" w15:restartNumberingAfterBreak="0">
     <w:nsid w:val="137364F5"/>
     <w:multiLevelType w:val="hybridMultilevel"/>
-    <w:tmpl w:val="9D46ECD6"/>
+    <w:tmpl w:val="2CC623A6"/>
     <w:lvl w:ilvl="0" w:tplc="04090001">
       <w:start w:val="1"/>
       <w:numFmt w:val="bullet"/>
@@ -9807,6 +14613,120 @@
     </w:lvl>
   </w:abstractNum>
   <w:abstractNum w:abstractNumId="12" w15:restartNumberingAfterBreak="0">
+    <w:nsid w:val="3CFA0358"/>
+    <w:multiLevelType w:val="hybridMultilevel"/>
+    <w:tmpl w:val="CC86AACC"/>
+    <w:lvl w:ilvl="0" w:tplc="C99A8C28">
+      <w:start w:val="1"/>
+      <w:numFmt w:val="bullet"/>
+      <w:lvlText w:val=""/>
+      <w:lvlJc w:val="left"/>
+      <w:pPr>
+        <w:ind w:left="720" w:hanging="360"/>
+      </w:pPr>
+      <w:rPr>
+        <w:rFonts w:ascii="Symbol" w:hAnsi="Symbol" w:hint="default"/>
+        <w:sz w:val="28"/>
+      </w:rPr>
+    </w:lvl>
+    <w:lvl w:ilvl="1" w:tplc="04090003" w:tentative="1">
+      <w:start w:val="1"/>
+      <w:numFmt w:val="bullet"/>
+      <w:lvlText w:val="o"/>
+      <w:lvlJc w:val="left"/>
+      <w:pPr>
+        <w:ind w:left="1440" w:hanging="360"/>
+      </w:pPr>
+      <w:rPr>
+        <w:rFonts w:ascii="Courier New" w:hAnsi="Courier New" w:cs="Courier New" w:hint="default"/>
+      </w:rPr>
+    </w:lvl>
+    <w:lvl w:ilvl="2" w:tplc="04090005" w:tentative="1">
+      <w:start w:val="1"/>
+      <w:numFmt w:val="bullet"/>
+      <w:lvlText w:val=""/>
+      <w:lvlJc w:val="left"/>
+      <w:pPr>
+        <w:ind w:left="2160" w:hanging="360"/>
+      </w:pPr>
+      <w:rPr>
+        <w:rFonts w:ascii="Wingdings" w:hAnsi="Wingdings" w:hint="default"/>
+      </w:rPr>
+    </w:lvl>
+    <w:lvl w:ilvl="3" w:tplc="04090001" w:tentative="1">
+      <w:start w:val="1"/>
+      <w:numFmt w:val="bullet"/>
+      <w:lvlText w:val=""/>
+      <w:lvlJc w:val="left"/>
+      <w:pPr>
+        <w:ind w:left="2880" w:hanging="360"/>
+      </w:pPr>
+      <w:rPr>
+        <w:rFonts w:ascii="Symbol" w:hAnsi="Symbol" w:hint="default"/>
+      </w:rPr>
+    </w:lvl>
+    <w:lvl w:ilvl="4" w:tplc="04090003" w:tentative="1">
+      <w:start w:val="1"/>
+      <w:numFmt w:val="bullet"/>
+      <w:lvlText w:val="o"/>
+      <w:lvlJc w:val="left"/>
+      <w:pPr>
+        <w:ind w:left="3600" w:hanging="360"/>
+      </w:pPr>
+      <w:rPr>
+        <w:rFonts w:ascii="Courier New" w:hAnsi="Courier New" w:cs="Courier New" w:hint="default"/>
+      </w:rPr>
+    </w:lvl>
+    <w:lvl w:ilvl="5" w:tplc="04090005" w:tentative="1">
+      <w:start w:val="1"/>
+      <w:numFmt w:val="bullet"/>
+      <w:lvlText w:val=""/>
+      <w:lvlJc w:val="left"/>
+      <w:pPr>
+        <w:ind w:left="4320" w:hanging="360"/>
+      </w:pPr>
+      <w:rPr>
+        <w:rFonts w:ascii="Wingdings" w:hAnsi="Wingdings" w:hint="default"/>
+      </w:rPr>
+    </w:lvl>
+    <w:lvl w:ilvl="6" w:tplc="04090001" w:tentative="1">
+      <w:start w:val="1"/>
+      <w:numFmt w:val="bullet"/>
+      <w:lvlText w:val=""/>
+      <w:lvlJc w:val="left"/>
+      <w:pPr>
+        <w:ind w:left="5040" w:hanging="360"/>
+      </w:pPr>
+      <w:rPr>
+        <w:rFonts w:ascii="Symbol" w:hAnsi="Symbol" w:hint="default"/>
+      </w:rPr>
+    </w:lvl>
+    <w:lvl w:ilvl="7" w:tplc="04090003" w:tentative="1">
+      <w:start w:val="1"/>
+      <w:numFmt w:val="bullet"/>
+      <w:lvlText w:val="o"/>
+      <w:lvlJc w:val="left"/>
+      <w:pPr>
+        <w:ind w:left="5760" w:hanging="360"/>
+      </w:pPr>
+      <w:rPr>
+        <w:rFonts w:ascii="Courier New" w:hAnsi="Courier New" w:cs="Courier New" w:hint="default"/>
+      </w:rPr>
+    </w:lvl>
+    <w:lvl w:ilvl="8" w:tplc="04090005" w:tentative="1">
+      <w:start w:val="1"/>
+      <w:numFmt w:val="bullet"/>
+      <w:lvlText w:val=""/>
+      <w:lvlJc w:val="left"/>
+      <w:pPr>
+        <w:ind w:left="6480" w:hanging="360"/>
+      </w:pPr>
+      <w:rPr>
+        <w:rFonts w:ascii="Wingdings" w:hAnsi="Wingdings" w:hint="default"/>
+      </w:rPr>
+    </w:lvl>
+  </w:abstractNum>
+  <w:abstractNum w:abstractNumId="13" w15:restartNumberingAfterBreak="0">
     <w:nsid w:val="3FE61D78"/>
     <w:multiLevelType w:val="hybridMultilevel"/>
     <w:tmpl w:val="7B446AAE"/>
@@ -9946,7 +14866,7 @@
       </w:rPr>
     </w:lvl>
   </w:abstractNum>
-  <w:abstractNum w:abstractNumId="13" w15:restartNumberingAfterBreak="0">
+  <w:abstractNum w:abstractNumId="14" w15:restartNumberingAfterBreak="0">
     <w:nsid w:val="3FE74E6D"/>
     <w:multiLevelType w:val="hybridMultilevel"/>
     <w:tmpl w:val="AFF86EB8"/>
@@ -10059,7 +14979,7 @@
       </w:rPr>
     </w:lvl>
   </w:abstractNum>
-  <w:abstractNum w:abstractNumId="14" w15:restartNumberingAfterBreak="0">
+  <w:abstractNum w:abstractNumId="15" w15:restartNumberingAfterBreak="0">
     <w:nsid w:val="4B2E705A"/>
     <w:multiLevelType w:val="hybridMultilevel"/>
     <w:tmpl w:val="E3246FD0"/>
@@ -10172,7 +15092,7 @@
       </w:rPr>
     </w:lvl>
   </w:abstractNum>
-  <w:abstractNum w:abstractNumId="15" w15:restartNumberingAfterBreak="0">
+  <w:abstractNum w:abstractNumId="16" w15:restartNumberingAfterBreak="0">
     <w:nsid w:val="537452A9"/>
     <w:multiLevelType w:val="hybridMultilevel"/>
     <w:tmpl w:val="57942B14"/>
@@ -10261,7 +15181,7 @@
       </w:pPr>
     </w:lvl>
   </w:abstractNum>
-  <w:abstractNum w:abstractNumId="16" w15:restartNumberingAfterBreak="0">
+  <w:abstractNum w:abstractNumId="17" w15:restartNumberingAfterBreak="0">
     <w:nsid w:val="5C4A5BCB"/>
     <w:multiLevelType w:val="multilevel"/>
     <w:tmpl w:val="A64C2A6C"/>
@@ -10347,7 +15267,7 @@
       </w:pPr>
     </w:lvl>
   </w:abstractNum>
-  <w:abstractNum w:abstractNumId="17" w15:restartNumberingAfterBreak="0">
+  <w:abstractNum w:abstractNumId="18" w15:restartNumberingAfterBreak="0">
     <w:nsid w:val="709B33AA"/>
     <w:multiLevelType w:val="hybridMultilevel"/>
     <w:tmpl w:val="D370EAD4"/>
@@ -10460,7 +15380,7 @@
       </w:rPr>
     </w:lvl>
   </w:abstractNum>
-  <w:abstractNum w:abstractNumId="18" w15:restartNumberingAfterBreak="0">
+  <w:abstractNum w:abstractNumId="19" w15:restartNumberingAfterBreak="0">
     <w:nsid w:val="723E7D85"/>
     <w:multiLevelType w:val="hybridMultilevel"/>
     <w:tmpl w:val="3F66821E"/>
@@ -10573,7 +15493,7 @@
       </w:rPr>
     </w:lvl>
   </w:abstractNum>
-  <w:abstractNum w:abstractNumId="19" w15:restartNumberingAfterBreak="0">
+  <w:abstractNum w:abstractNumId="20" w15:restartNumberingAfterBreak="0">
     <w:nsid w:val="788024E4"/>
     <w:multiLevelType w:val="hybridMultilevel"/>
     <w:tmpl w:val="15722E44"/>
@@ -10710,6 +15630,120 @@
       </w:pPr>
       <w:rPr>
         <w:rFonts w:ascii="Times New Roman" w:hAnsi="Times New Roman" w:hint="default"/>
+      </w:rPr>
+    </w:lvl>
+  </w:abstractNum>
+  <w:abstractNum w:abstractNumId="21" w15:restartNumberingAfterBreak="0">
+    <w:nsid w:val="7BEB2E0F"/>
+    <w:multiLevelType w:val="hybridMultilevel"/>
+    <w:tmpl w:val="862CC9DE"/>
+    <w:lvl w:ilvl="0" w:tplc="C99A8C28">
+      <w:start w:val="1"/>
+      <w:numFmt w:val="bullet"/>
+      <w:lvlText w:val=""/>
+      <w:lvlJc w:val="left"/>
+      <w:pPr>
+        <w:ind w:left="720" w:hanging="360"/>
+      </w:pPr>
+      <w:rPr>
+        <w:rFonts w:ascii="Symbol" w:hAnsi="Symbol" w:hint="default"/>
+        <w:sz w:val="28"/>
+      </w:rPr>
+    </w:lvl>
+    <w:lvl w:ilvl="1" w:tplc="04090003" w:tentative="1">
+      <w:start w:val="1"/>
+      <w:numFmt w:val="bullet"/>
+      <w:lvlText w:val="o"/>
+      <w:lvlJc w:val="left"/>
+      <w:pPr>
+        <w:ind w:left="1440" w:hanging="360"/>
+      </w:pPr>
+      <w:rPr>
+        <w:rFonts w:ascii="Courier New" w:hAnsi="Courier New" w:cs="Courier New" w:hint="default"/>
+      </w:rPr>
+    </w:lvl>
+    <w:lvl w:ilvl="2" w:tplc="04090005" w:tentative="1">
+      <w:start w:val="1"/>
+      <w:numFmt w:val="bullet"/>
+      <w:lvlText w:val=""/>
+      <w:lvlJc w:val="left"/>
+      <w:pPr>
+        <w:ind w:left="2160" w:hanging="360"/>
+      </w:pPr>
+      <w:rPr>
+        <w:rFonts w:ascii="Wingdings" w:hAnsi="Wingdings" w:hint="default"/>
+      </w:rPr>
+    </w:lvl>
+    <w:lvl w:ilvl="3" w:tplc="04090001" w:tentative="1">
+      <w:start w:val="1"/>
+      <w:numFmt w:val="bullet"/>
+      <w:lvlText w:val=""/>
+      <w:lvlJc w:val="left"/>
+      <w:pPr>
+        <w:ind w:left="2880" w:hanging="360"/>
+      </w:pPr>
+      <w:rPr>
+        <w:rFonts w:ascii="Symbol" w:hAnsi="Symbol" w:hint="default"/>
+      </w:rPr>
+    </w:lvl>
+    <w:lvl w:ilvl="4" w:tplc="04090003" w:tentative="1">
+      <w:start w:val="1"/>
+      <w:numFmt w:val="bullet"/>
+      <w:lvlText w:val="o"/>
+      <w:lvlJc w:val="left"/>
+      <w:pPr>
+        <w:ind w:left="3600" w:hanging="360"/>
+      </w:pPr>
+      <w:rPr>
+        <w:rFonts w:ascii="Courier New" w:hAnsi="Courier New" w:cs="Courier New" w:hint="default"/>
+      </w:rPr>
+    </w:lvl>
+    <w:lvl w:ilvl="5" w:tplc="04090005" w:tentative="1">
+      <w:start w:val="1"/>
+      <w:numFmt w:val="bullet"/>
+      <w:lvlText w:val=""/>
+      <w:lvlJc w:val="left"/>
+      <w:pPr>
+        <w:ind w:left="4320" w:hanging="360"/>
+      </w:pPr>
+      <w:rPr>
+        <w:rFonts w:ascii="Wingdings" w:hAnsi="Wingdings" w:hint="default"/>
+      </w:rPr>
+    </w:lvl>
+    <w:lvl w:ilvl="6" w:tplc="04090001" w:tentative="1">
+      <w:start w:val="1"/>
+      <w:numFmt w:val="bullet"/>
+      <w:lvlText w:val=""/>
+      <w:lvlJc w:val="left"/>
+      <w:pPr>
+        <w:ind w:left="5040" w:hanging="360"/>
+      </w:pPr>
+      <w:rPr>
+        <w:rFonts w:ascii="Symbol" w:hAnsi="Symbol" w:hint="default"/>
+      </w:rPr>
+    </w:lvl>
+    <w:lvl w:ilvl="7" w:tplc="04090003" w:tentative="1">
+      <w:start w:val="1"/>
+      <w:numFmt w:val="bullet"/>
+      <w:lvlText w:val="o"/>
+      <w:lvlJc w:val="left"/>
+      <w:pPr>
+        <w:ind w:left="5760" w:hanging="360"/>
+      </w:pPr>
+      <w:rPr>
+        <w:rFonts w:ascii="Courier New" w:hAnsi="Courier New" w:cs="Courier New" w:hint="default"/>
+      </w:rPr>
+    </w:lvl>
+    <w:lvl w:ilvl="8" w:tplc="04090005" w:tentative="1">
+      <w:start w:val="1"/>
+      <w:numFmt w:val="bullet"/>
+      <w:lvlText w:val=""/>
+      <w:lvlJc w:val="left"/>
+      <w:pPr>
+        <w:ind w:left="6480" w:hanging="360"/>
+      </w:pPr>
+      <w:rPr>
+        <w:rFonts w:ascii="Wingdings" w:hAnsi="Wingdings" w:hint="default"/>
       </w:rPr>
     </w:lvl>
   </w:abstractNum>
@@ -10720,13 +15754,13 @@
     <w:abstractNumId w:val="9"/>
   </w:num>
   <w:num w:numId="3">
-    <w:abstractNumId w:val="19"/>
+    <w:abstractNumId w:val="20"/>
   </w:num>
   <w:num w:numId="4">
     <w:abstractNumId w:val="2"/>
   </w:num>
   <w:num w:numId="5">
-    <w:abstractNumId w:val="12"/>
+    <w:abstractNumId w:val="13"/>
   </w:num>
   <w:num w:numId="6">
     <w:abstractNumId w:val="10"/>
@@ -10744,10 +15778,10 @@
     <w:abstractNumId w:val="0"/>
   </w:num>
   <w:num w:numId="11">
-    <w:abstractNumId w:val="17"/>
+    <w:abstractNumId w:val="18"/>
   </w:num>
   <w:num w:numId="12">
-    <w:abstractNumId w:val="18"/>
+    <w:abstractNumId w:val="19"/>
   </w:num>
   <w:num w:numId="13">
     <w:abstractNumId w:val="5"/>
@@ -10780,7 +15814,7 @@
     </w:lvlOverride>
   </w:num>
   <w:num w:numId="14">
-    <w:abstractNumId w:val="16"/>
+    <w:abstractNumId w:val="17"/>
     <w:lvlOverride w:ilvl="0">
       <w:startOverride w:val="1"/>
     </w:lvlOverride>
@@ -10813,19 +15847,25 @@
     <w:abstractNumId w:val="8"/>
   </w:num>
   <w:num w:numId="16">
-    <w:abstractNumId w:val="15"/>
+    <w:abstractNumId w:val="16"/>
   </w:num>
   <w:num w:numId="17">
     <w:abstractNumId w:val="3"/>
   </w:num>
   <w:num w:numId="18">
-    <w:abstractNumId w:val="14"/>
+    <w:abstractNumId w:val="15"/>
   </w:num>
   <w:num w:numId="19">
     <w:abstractNumId w:val="6"/>
   </w:num>
   <w:num w:numId="20">
-    <w:abstractNumId w:val="13"/>
+    <w:abstractNumId w:val="14"/>
+  </w:num>
+  <w:num w:numId="21">
+    <w:abstractNumId w:val="12"/>
+  </w:num>
+  <w:num w:numId="22">
+    <w:abstractNumId w:val="21"/>
   </w:num>
 </w:numbering>
 </file>
@@ -11225,6 +16265,7 @@
   <w:style w:type="paragraph" w:default="1" w:styleId="Normal">
     <w:name w:val="Normal"/>
     <w:qFormat/>
+    <w:rsid w:val="006D496D"/>
   </w:style>
   <w:style w:type="character" w:default="1" w:styleId="DefaultParagraphFont">
     <w:name w:val="Default Paragraph Font"/>
